--- a/resume/王顺虎B简历.docx
+++ b/resume/王顺虎B简历.docx
@@ -1,41 +1,53 @@
 
 <file path=word/document.xml><?xml version="1.0" encoding="utf-8"?>
-<w:document xmlns:wpc="http://schemas.microsoft.com/office/word/2010/wordprocessingCanvas" xmlns:mc="http://schemas.openxmlformats.org/markup-compatibility/2006" xmlns:o="urn:schemas-microsoft-com:office:office" xmlns:r="http://schemas.openxmlformats.org/officeDocument/2006/relationships" xmlns:m="http://schemas.openxmlformats.org/officeDocument/2006/math" xmlns:v="urn:schemas-microsoft-com:vml" xmlns:wp14="http://schemas.microsoft.com/office/word/2010/wordprocessingDrawing" xmlns:wp="http://schemas.openxmlformats.org/drawingml/2006/wordprocessingDrawing" xmlns:w="http://schemas.openxmlformats.org/wordprocessingml/2006/main" xmlns:w14="http://schemas.microsoft.com/office/word/2010/wordml" xmlns:w10="urn:schemas-microsoft-com:office:word" xmlns:w15="http://schemas.microsoft.com/office/word/2012/wordml" xmlns:wpg="http://schemas.microsoft.com/office/word/2010/wordprocessingGroup" xmlns:wpi="http://schemas.microsoft.com/office/word/2010/wordprocessingInk" xmlns:wne="http://schemas.microsoft.com/office/word/2006/wordml" xmlns:wps="http://schemas.microsoft.com/office/word/2010/wordprocessingShape" xmlns:wpsCustomData="http://www.wps.cn/officeDocument/2013/wpsCustomData" mc:Ignorable="w14 w15 wp14">
+<w:document xmlns:wpc="http://schemas.microsoft.com/office/word/2010/wordprocessingCanvas" xmlns:cx="http://schemas.microsoft.com/office/drawing/2014/chartex" xmlns:cx1="http://schemas.microsoft.com/office/drawing/2015/9/8/chartex" xmlns:cx2="http://schemas.microsoft.com/office/drawing/2015/10/21/chartex" xmlns:cx3="http://schemas.microsoft.com/office/drawing/2016/5/9/chartex" xmlns:cx4="http://schemas.microsoft.com/office/drawing/2016/5/10/chartex" xmlns:cx5="http://schemas.microsoft.com/office/drawing/2016/5/11/chartex" xmlns:cx6="http://schemas.microsoft.com/office/drawing/2016/5/12/chartex" xmlns:cx7="http://schemas.microsoft.com/office/drawing/2016/5/13/chartex" xmlns:cx8="http://schemas.microsoft.com/office/drawing/2016/5/14/chartex" xmlns:mc="http://schemas.openxmlformats.org/markup-compatibility/2006" xmlns:aink="http://schemas.microsoft.com/office/drawing/2016/ink" xmlns:am3d="http://schemas.microsoft.com/office/drawing/2017/model3d" xmlns:o="urn:schemas-microsoft-com:office:office" xmlns:r="http://schemas.openxmlformats.org/officeDocument/2006/relationships" xmlns:m="http://schemas.openxmlformats.org/officeDocument/2006/math" xmlns:v="urn:schemas-microsoft-com:vml" xmlns:wp14="http://schemas.microsoft.com/office/word/2010/wordprocessingDrawing" xmlns:wp="http://schemas.openxmlformats.org/drawingml/2006/wordprocessingDrawing" xmlns:w10="urn:schemas-microsoft-com:office:word" xmlns:w="http://schemas.openxmlformats.org/wordprocessingml/2006/main" xmlns:w14="http://schemas.microsoft.com/office/word/2010/wordml" xmlns:w15="http://schemas.microsoft.com/office/word/2012/wordml" xmlns:w16cid="http://schemas.microsoft.com/office/word/2016/wordml/cid" xmlns:w16se="http://schemas.microsoft.com/office/word/2015/wordml/symex" xmlns:wpg="http://schemas.microsoft.com/office/word/2010/wordprocessingGroup" xmlns:wpi="http://schemas.microsoft.com/office/word/2010/wordprocessingInk" xmlns:wne="http://schemas.microsoft.com/office/word/2006/wordml" xmlns:wps="http://schemas.microsoft.com/office/word/2010/wordprocessingShape" mc:Ignorable="w14 w15 w16se w16cid wp14">
   <w:body>
     <w:p>
       <w:pPr>
-        <w:pStyle w:val="2"/>
-        <w:bidi w:val="0"/>
+        <w:pStyle w:val="1"/>
         <w:jc w:val="center"/>
-        <w:rPr>
-          <w:rFonts w:hint="eastAsia"/>
-          <w:lang w:val="en-US" w:eastAsia="zh-CN"/>
-        </w:rPr>
       </w:pPr>
       <w:r>
         <w:rPr>
           <w:rFonts w:hint="eastAsia"/>
-          <w:lang w:val="en-US" w:eastAsia="zh-CN"/>
-        </w:rPr>
-        <w:t xml:space="preserve">云计算   1607C   李强 </w:t>
+        </w:rPr>
+        <w:t>云计算</w:t>
+      </w:r>
+      <w:r>
+        <w:rPr>
+          <w:rFonts w:hint="eastAsia"/>
+        </w:rPr>
+        <w:t xml:space="preserve">   1607C   </w:t>
+      </w:r>
+      <w:r>
+        <w:rPr>
+          <w:rFonts w:hint="eastAsia"/>
+        </w:rPr>
+        <w:t>李强</w:t>
+      </w:r>
+      <w:r>
+        <w:rPr>
+          <w:rFonts w:hint="eastAsia"/>
+        </w:rPr>
+        <w:t xml:space="preserve"> </w:t>
       </w:r>
     </w:p>
     <w:p>
       <w:pPr>
-        <w:pStyle w:val="2"/>
-        <w:bidi w:val="0"/>
+        <w:pStyle w:val="1"/>
         <w:jc w:val="center"/>
-        <w:rPr>
-          <w:rFonts w:hint="default"/>
-          <w:lang w:val="en-US" w:eastAsia="zh-CN"/>
-        </w:rPr>
       </w:pPr>
       <w:r>
         <w:rPr>
           <w:rFonts w:hint="eastAsia"/>
-          <w:lang w:val="en-US" w:eastAsia="zh-CN"/>
-        </w:rPr>
-        <w:t>JAVA工程师</w:t>
+        </w:rPr>
+        <w:t>JAVA</w:t>
+      </w:r>
+      <w:r>
+        <w:rPr>
+          <w:rFonts w:hint="eastAsia"/>
+        </w:rPr>
+        <w:t>工程师</w:t>
       </w:r>
     </w:p>
     <w:p>
@@ -44,100 +56,86 @@
           <w:ilvl w:val="0"/>
           <w:numId w:val="1"/>
         </w:numPr>
-        <w:ind w:left="0" w:leftChars="0" w:firstLine="420" w:firstLineChars="0"/>
+        <w:rPr>
+          <w:sz w:val="28"/>
+          <w:szCs w:val="28"/>
+        </w:rPr>
+      </w:pPr>
+      <w:r>
         <w:rPr>
           <w:rFonts w:hint="eastAsia"/>
           <w:sz w:val="28"/>
           <w:szCs w:val="28"/>
-          <w:lang w:val="en-US" w:eastAsia="zh-CN"/>
-        </w:rPr>
-      </w:pPr>
+        </w:rPr>
+        <w:t>项目介绍</w:t>
+      </w:r>
       <w:r>
         <w:rPr>
           <w:rFonts w:hint="eastAsia"/>
           <w:sz w:val="28"/>
           <w:szCs w:val="28"/>
-          <w:lang w:val="en-US" w:eastAsia="zh-CN"/>
-        </w:rPr>
-        <w:t>项目介绍(按照实训二做的项目写)</w:t>
+        </w:rPr>
+        <w:t>(</w:t>
+      </w:r>
+      <w:r>
+        <w:rPr>
+          <w:rFonts w:hint="eastAsia"/>
+          <w:sz w:val="28"/>
+          <w:szCs w:val="28"/>
+        </w:rPr>
+        <w:t>按照实训二做的项目写</w:t>
+      </w:r>
+      <w:r>
+        <w:rPr>
+          <w:rFonts w:hint="eastAsia"/>
+          <w:sz w:val="28"/>
+          <w:szCs w:val="28"/>
+        </w:rPr>
+        <w:t>)</w:t>
       </w:r>
     </w:p>
     <w:tbl>
       <w:tblPr>
-        <w:tblStyle w:val="4"/>
+        <w:tblStyle w:val="a3"/>
         <w:tblW w:w="7547" w:type="dxa"/>
         <w:tblInd w:w="502" w:type="dxa"/>
-        <w:tblBorders>
-          <w:top w:val="single" w:color="auto" w:sz="4" w:space="0"/>
-          <w:left w:val="single" w:color="auto" w:sz="4" w:space="0"/>
-          <w:bottom w:val="single" w:color="auto" w:sz="4" w:space="0"/>
-          <w:right w:val="single" w:color="auto" w:sz="4" w:space="0"/>
-          <w:insideH w:val="single" w:color="auto" w:sz="4" w:space="0"/>
-          <w:insideV w:val="single" w:color="auto" w:sz="4" w:space="0"/>
-        </w:tblBorders>
         <w:tblLayout w:type="fixed"/>
-        <w:tblCellMar>
-          <w:top w:w="0" w:type="dxa"/>
-          <w:left w:w="108" w:type="dxa"/>
-          <w:bottom w:w="0" w:type="dxa"/>
-          <w:right w:w="108" w:type="dxa"/>
-        </w:tblCellMar>
+        <w:tblLook w:val="04A0" w:firstRow="1" w:lastRow="0" w:firstColumn="1" w:lastColumn="0" w:noHBand="0" w:noVBand="1"/>
       </w:tblPr>
       <w:tblGrid>
         <w:gridCol w:w="7547"/>
       </w:tblGrid>
       <w:tr>
-        <w:tblPrEx>
-          <w:tblBorders>
-            <w:top w:val="single" w:color="auto" w:sz="4" w:space="0"/>
-            <w:left w:val="single" w:color="auto" w:sz="4" w:space="0"/>
-            <w:bottom w:val="single" w:color="auto" w:sz="4" w:space="0"/>
-            <w:right w:val="single" w:color="auto" w:sz="4" w:space="0"/>
-            <w:insideH w:val="single" w:color="auto" w:sz="4" w:space="0"/>
-            <w:insideV w:val="single" w:color="auto" w:sz="4" w:space="0"/>
-          </w:tblBorders>
-          <w:tblLayout w:type="fixed"/>
-          <w:tblCellMar>
-            <w:top w:w="0" w:type="dxa"/>
-            <w:left w:w="108" w:type="dxa"/>
-            <w:bottom w:w="0" w:type="dxa"/>
-            <w:right w:w="108" w:type="dxa"/>
-          </w:tblCellMar>
-        </w:tblPrEx>
         <w:tc>
           <w:tcPr>
             <w:tcW w:w="7547" w:type="dxa"/>
           </w:tcPr>
           <w:p>
             <w:pPr>
-              <w:numPr>
-                <w:ilvl w:val="0"/>
-                <w:numId w:val="0"/>
-              </w:numPr>
-              <w:rPr>
-                <w:rFonts w:hint="eastAsia"/>
+              <w:rPr>
                 <w:sz w:val="28"/>
                 <w:szCs w:val="28"/>
-                <w:vertAlign w:val="baseline"/>
-                <w:lang w:val="en-US" w:eastAsia="zh-CN"/>
-              </w:rPr>
-            </w:pPr>
+              </w:rPr>
+            </w:pPr>
+            <w:r>
+              <w:rPr>
+                <w:sz w:val="28"/>
+                <w:szCs w:val="28"/>
+              </w:rPr>
+              <w:t>P2P</w:t>
+            </w:r>
+            <w:bookmarkStart w:id="0" w:name="_GoBack"/>
+            <w:bookmarkEnd w:id="0"/>
           </w:p>
         </w:tc>
       </w:tr>
     </w:tbl>
     <w:p>
       <w:pPr>
-        <w:numPr>
-          <w:ilvl w:val="0"/>
-          <w:numId w:val="0"/>
-        </w:numPr>
-        <w:ind w:left="420" w:leftChars="0"/>
-        <w:rPr>
-          <w:rFonts w:hint="eastAsia"/>
+        <w:ind w:left="420"/>
+        <w:rPr>
           <w:sz w:val="28"/>
           <w:szCs w:val="28"/>
-          <w:lang w:val="en-US" w:eastAsia="zh-CN"/>
         </w:rPr>
       </w:pPr>
     </w:p>
@@ -147,16 +145,15 @@
           <w:ilvl w:val="0"/>
           <w:numId w:val="1"/>
         </w:numPr>
-        <w:ind w:left="0" w:leftChars="0" w:firstLine="420" w:firstLineChars="0"/>
-        <w:rPr>
-          <w:rFonts w:hint="eastAsia" w:cstheme="minorHAnsi"/>
+        <w:rPr>
+          <w:rFonts w:cstheme="minorHAnsi"/>
           <w:sz w:val="28"/>
           <w:szCs w:val="28"/>
         </w:rPr>
       </w:pPr>
       <w:r>
         <w:rPr>
-          <w:rFonts w:hint="eastAsia" w:cstheme="minorHAnsi"/>
+          <w:rFonts w:cstheme="minorHAnsi" w:hint="eastAsia"/>
           <w:sz w:val="28"/>
           <w:szCs w:val="28"/>
         </w:rPr>
@@ -164,56 +161,41 @@
       </w:r>
       <w:r>
         <w:rPr>
-          <w:rFonts w:hint="eastAsia" w:cstheme="minorHAnsi"/>
+          <w:rFonts w:cstheme="minorHAnsi" w:hint="eastAsia"/>
           <w:sz w:val="28"/>
           <w:szCs w:val="28"/>
-          <w:lang w:val="en-US" w:eastAsia="zh-CN"/>
-        </w:rPr>
-        <w:t>(按照自己得实际项目写)</w:t>
+        </w:rPr>
+        <w:t>(</w:t>
+      </w:r>
+      <w:r>
+        <w:rPr>
+          <w:rFonts w:cstheme="minorHAnsi" w:hint="eastAsia"/>
+          <w:sz w:val="28"/>
+          <w:szCs w:val="28"/>
+        </w:rPr>
+        <w:t>按照自己得实际项目写</w:t>
+      </w:r>
+      <w:r>
+        <w:rPr>
+          <w:rFonts w:cstheme="minorHAnsi" w:hint="eastAsia"/>
+          <w:sz w:val="28"/>
+          <w:szCs w:val="28"/>
+        </w:rPr>
+        <w:t>)</w:t>
       </w:r>
     </w:p>
     <w:tbl>
       <w:tblPr>
-        <w:tblStyle w:val="4"/>
+        <w:tblStyle w:val="a3"/>
         <w:tblW w:w="7580" w:type="dxa"/>
         <w:tblInd w:w="483" w:type="dxa"/>
-        <w:tblBorders>
-          <w:top w:val="single" w:color="auto" w:sz="4" w:space="0"/>
-          <w:left w:val="single" w:color="auto" w:sz="4" w:space="0"/>
-          <w:bottom w:val="single" w:color="auto" w:sz="4" w:space="0"/>
-          <w:right w:val="single" w:color="auto" w:sz="4" w:space="0"/>
-          <w:insideH w:val="single" w:color="auto" w:sz="4" w:space="0"/>
-          <w:insideV w:val="single" w:color="auto" w:sz="4" w:space="0"/>
-        </w:tblBorders>
         <w:tblLayout w:type="fixed"/>
-        <w:tblCellMar>
-          <w:top w:w="0" w:type="dxa"/>
-          <w:left w:w="108" w:type="dxa"/>
-          <w:bottom w:w="0" w:type="dxa"/>
-          <w:right w:w="108" w:type="dxa"/>
-        </w:tblCellMar>
+        <w:tblLook w:val="04A0" w:firstRow="1" w:lastRow="0" w:firstColumn="1" w:lastColumn="0" w:noHBand="0" w:noVBand="1"/>
       </w:tblPr>
       <w:tblGrid>
         <w:gridCol w:w="7580"/>
       </w:tblGrid>
       <w:tr>
-        <w:tblPrEx>
-          <w:tblBorders>
-            <w:top w:val="single" w:color="auto" w:sz="4" w:space="0"/>
-            <w:left w:val="single" w:color="auto" w:sz="4" w:space="0"/>
-            <w:bottom w:val="single" w:color="auto" w:sz="4" w:space="0"/>
-            <w:right w:val="single" w:color="auto" w:sz="4" w:space="0"/>
-            <w:insideH w:val="single" w:color="auto" w:sz="4" w:space="0"/>
-            <w:insideV w:val="single" w:color="auto" w:sz="4" w:space="0"/>
-          </w:tblBorders>
-          <w:tblLayout w:type="fixed"/>
-          <w:tblCellMar>
-            <w:top w:w="0" w:type="dxa"/>
-            <w:left w:w="108" w:type="dxa"/>
-            <w:bottom w:w="0" w:type="dxa"/>
-            <w:right w:w="108" w:type="dxa"/>
-          </w:tblCellMar>
-        </w:tblPrEx>
         <w:tc>
           <w:tcPr>
             <w:tcW w:w="7580" w:type="dxa"/>
@@ -224,22 +206,17 @@
                 <w:ilvl w:val="0"/>
                 <w:numId w:val="2"/>
               </w:numPr>
-              <w:ind w:left="425" w:leftChars="0" w:hanging="425" w:firstLineChars="0"/>
-              <w:rPr>
-                <w:rFonts w:hint="eastAsia" w:cstheme="minorHAnsi"/>
-                <w:sz w:val="18"/>
-                <w:szCs w:val="18"/>
-                <w:vertAlign w:val="baseline"/>
-                <w:lang w:val="en-US" w:eastAsia="zh-CN"/>
-              </w:rPr>
-            </w:pPr>
-            <w:r>
-              <w:rPr>
-                <w:rFonts w:hint="eastAsia" w:cstheme="minorHAnsi"/>
-                <w:sz w:val="18"/>
-                <w:szCs w:val="18"/>
-                <w:vertAlign w:val="baseline"/>
-                <w:lang w:val="en-US" w:eastAsia="zh-CN"/>
+              <w:rPr>
+                <w:rFonts w:cstheme="minorHAnsi"/>
+                <w:sz w:val="18"/>
+                <w:szCs w:val="18"/>
+              </w:rPr>
+            </w:pPr>
+            <w:r>
+              <w:rPr>
+                <w:rFonts w:cstheme="minorHAnsi" w:hint="eastAsia"/>
+                <w:sz w:val="18"/>
+                <w:szCs w:val="18"/>
               </w:rPr>
               <w:t>商品管理模块：</w:t>
             </w:r>
@@ -250,22 +227,17 @@
                 <w:ilvl w:val="0"/>
                 <w:numId w:val="2"/>
               </w:numPr>
-              <w:ind w:left="425" w:leftChars="0" w:hanging="425" w:firstLineChars="0"/>
-              <w:rPr>
-                <w:rFonts w:hint="eastAsia" w:cstheme="minorHAnsi"/>
-                <w:sz w:val="18"/>
-                <w:szCs w:val="18"/>
-                <w:vertAlign w:val="baseline"/>
-                <w:lang w:val="en-US" w:eastAsia="zh-CN"/>
-              </w:rPr>
-            </w:pPr>
-            <w:r>
-              <w:rPr>
-                <w:rFonts w:hint="eastAsia" w:cstheme="minorHAnsi"/>
-                <w:sz w:val="18"/>
-                <w:szCs w:val="18"/>
-                <w:vertAlign w:val="baseline"/>
-                <w:lang w:val="en-US" w:eastAsia="zh-CN"/>
+              <w:rPr>
+                <w:rFonts w:cstheme="minorHAnsi"/>
+                <w:sz w:val="18"/>
+                <w:szCs w:val="18"/>
+              </w:rPr>
+            </w:pPr>
+            <w:r>
+              <w:rPr>
+                <w:rFonts w:cstheme="minorHAnsi" w:hint="eastAsia"/>
+                <w:sz w:val="18"/>
+                <w:szCs w:val="18"/>
               </w:rPr>
               <w:t>订单模块：</w:t>
             </w:r>
@@ -276,22 +248,17 @@
                 <w:ilvl w:val="0"/>
                 <w:numId w:val="2"/>
               </w:numPr>
-              <w:ind w:left="425" w:leftChars="0" w:hanging="425" w:firstLineChars="0"/>
-              <w:rPr>
-                <w:rFonts w:hint="eastAsia" w:cstheme="minorHAnsi"/>
-                <w:sz w:val="18"/>
-                <w:szCs w:val="18"/>
-                <w:vertAlign w:val="baseline"/>
-                <w:lang w:val="en-US" w:eastAsia="zh-CN"/>
-              </w:rPr>
-            </w:pPr>
-            <w:r>
-              <w:rPr>
-                <w:rFonts w:hint="eastAsia" w:cstheme="minorHAnsi"/>
-                <w:sz w:val="18"/>
-                <w:szCs w:val="18"/>
-                <w:vertAlign w:val="baseline"/>
-                <w:lang w:val="en-US" w:eastAsia="zh-CN"/>
+              <w:rPr>
+                <w:rFonts w:cstheme="minorHAnsi"/>
+                <w:sz w:val="18"/>
+                <w:szCs w:val="18"/>
+              </w:rPr>
+            </w:pPr>
+            <w:r>
+              <w:rPr>
+                <w:rFonts w:cstheme="minorHAnsi" w:hint="eastAsia"/>
+                <w:sz w:val="18"/>
+                <w:szCs w:val="18"/>
               </w:rPr>
               <w:t>支付模块：</w:t>
             </w:r>
@@ -302,22 +269,17 @@
                 <w:ilvl w:val="0"/>
                 <w:numId w:val="2"/>
               </w:numPr>
-              <w:ind w:left="425" w:leftChars="0" w:hanging="425" w:firstLineChars="0"/>
-              <w:rPr>
-                <w:rFonts w:hint="eastAsia" w:cstheme="minorHAnsi"/>
-                <w:sz w:val="18"/>
-                <w:szCs w:val="18"/>
-                <w:vertAlign w:val="baseline"/>
-                <w:lang w:val="en-US" w:eastAsia="zh-CN"/>
-              </w:rPr>
-            </w:pPr>
-            <w:r>
-              <w:rPr>
-                <w:rFonts w:hint="eastAsia" w:cstheme="minorHAnsi"/>
-                <w:sz w:val="18"/>
-                <w:szCs w:val="18"/>
-                <w:vertAlign w:val="baseline"/>
-                <w:lang w:val="en-US" w:eastAsia="zh-CN"/>
+              <w:rPr>
+                <w:rFonts w:cstheme="minorHAnsi"/>
+                <w:sz w:val="18"/>
+                <w:szCs w:val="18"/>
+              </w:rPr>
+            </w:pPr>
+            <w:r>
+              <w:rPr>
+                <w:rFonts w:cstheme="minorHAnsi" w:hint="eastAsia"/>
+                <w:sz w:val="18"/>
+                <w:szCs w:val="18"/>
               </w:rPr>
               <w:t>搜索模块：</w:t>
             </w:r>
@@ -328,22 +290,17 @@
                 <w:ilvl w:val="0"/>
                 <w:numId w:val="2"/>
               </w:numPr>
-              <w:ind w:left="425" w:leftChars="0" w:hanging="425" w:firstLineChars="0"/>
-              <w:rPr>
-                <w:rFonts w:hint="eastAsia" w:cstheme="minorHAnsi"/>
-                <w:sz w:val="18"/>
-                <w:szCs w:val="18"/>
-                <w:vertAlign w:val="baseline"/>
-                <w:lang w:val="en-US" w:eastAsia="zh-CN"/>
-              </w:rPr>
-            </w:pPr>
-            <w:r>
-              <w:rPr>
-                <w:rFonts w:hint="eastAsia" w:cstheme="minorHAnsi"/>
-                <w:sz w:val="18"/>
-                <w:szCs w:val="18"/>
-                <w:vertAlign w:val="baseline"/>
-                <w:lang w:val="en-US" w:eastAsia="zh-CN"/>
+              <w:rPr>
+                <w:rFonts w:cstheme="minorHAnsi"/>
+                <w:sz w:val="18"/>
+                <w:szCs w:val="18"/>
+              </w:rPr>
+            </w:pPr>
+            <w:r>
+              <w:rPr>
+                <w:rFonts w:cstheme="minorHAnsi" w:hint="eastAsia"/>
+                <w:sz w:val="18"/>
+                <w:szCs w:val="18"/>
               </w:rPr>
               <w:t>点赞模块：</w:t>
             </w:r>
@@ -354,50 +311,44 @@
                 <w:ilvl w:val="0"/>
                 <w:numId w:val="2"/>
               </w:numPr>
-              <w:ind w:left="425" w:leftChars="0" w:hanging="425" w:firstLineChars="0"/>
-              <w:rPr>
-                <w:rFonts w:hint="eastAsia" w:cstheme="minorHAnsi"/>
-                <w:sz w:val="18"/>
-                <w:szCs w:val="18"/>
-                <w:vertAlign w:val="baseline"/>
-                <w:lang w:val="en-US" w:eastAsia="zh-CN"/>
-              </w:rPr>
-            </w:pPr>
-            <w:r>
-              <w:rPr>
-                <w:rFonts w:hint="eastAsia" w:cstheme="minorHAnsi"/>
-                <w:sz w:val="18"/>
-                <w:szCs w:val="18"/>
-                <w:vertAlign w:val="baseline"/>
-                <w:lang w:val="en-US" w:eastAsia="zh-CN"/>
+              <w:rPr>
+                <w:rFonts w:cstheme="minorHAnsi"/>
+                <w:sz w:val="18"/>
+                <w:szCs w:val="18"/>
+              </w:rPr>
+            </w:pPr>
+            <w:r>
+              <w:rPr>
+                <w:rFonts w:cstheme="minorHAnsi" w:hint="eastAsia"/>
+                <w:sz w:val="18"/>
+                <w:szCs w:val="18"/>
               </w:rPr>
               <w:t>评论模块：</w:t>
             </w:r>
           </w:p>
           <w:p>
             <w:pPr>
-              <w:numPr>
-                <w:ilvl w:val="0"/>
-                <w:numId w:val="0"/>
-              </w:numPr>
-              <w:ind w:leftChars="0"/>
-              <w:rPr>
-                <w:rFonts w:hint="default" w:cstheme="minorHAnsi"/>
+              <w:rPr>
+                <w:rFonts w:cstheme="minorHAnsi"/>
                 <w:sz w:val="28"/>
                 <w:szCs w:val="28"/>
-                <w:vertAlign w:val="baseline"/>
-                <w:lang w:val="en-US" w:eastAsia="zh-CN"/>
-              </w:rPr>
-            </w:pPr>
-            <w:r>
-              <w:rPr>
-                <w:rFonts w:hint="eastAsia" w:cstheme="minorHAnsi"/>
-                <w:sz w:val="18"/>
-                <w:szCs w:val="18"/>
-                <w:vertAlign w:val="baseline"/>
-                <w:lang w:val="en-US" w:eastAsia="zh-CN"/>
-              </w:rPr>
-              <w:t>(7)  商家管理模块：</w:t>
+              </w:rPr>
+            </w:pPr>
+            <w:r>
+              <w:rPr>
+                <w:rFonts w:cstheme="minorHAnsi" w:hint="eastAsia"/>
+                <w:sz w:val="18"/>
+                <w:szCs w:val="18"/>
+              </w:rPr>
+              <w:t xml:space="preserve">(7)  </w:t>
+            </w:r>
+            <w:r>
+              <w:rPr>
+                <w:rFonts w:cstheme="minorHAnsi" w:hint="eastAsia"/>
+                <w:sz w:val="18"/>
+                <w:szCs w:val="18"/>
+              </w:rPr>
+              <w:t>商家管理模块：</w:t>
             </w:r>
           </w:p>
         </w:tc>
@@ -405,13 +356,9 @@
     </w:tbl>
     <w:p>
       <w:pPr>
-        <w:numPr>
-          <w:ilvl w:val="0"/>
-          <w:numId w:val="0"/>
-        </w:numPr>
-        <w:ind w:left="420" w:leftChars="0"/>
-        <w:rPr>
-          <w:rFonts w:hint="eastAsia" w:cstheme="minorHAnsi"/>
+        <w:ind w:left="420"/>
+        <w:rPr>
+          <w:rFonts w:cstheme="minorHAnsi"/>
           <w:sz w:val="28"/>
           <w:szCs w:val="28"/>
         </w:rPr>
@@ -423,17 +370,15 @@
           <w:ilvl w:val="0"/>
           <w:numId w:val="1"/>
         </w:numPr>
-        <w:ind w:left="0" w:leftChars="0" w:firstLine="420" w:firstLineChars="0"/>
-        <w:rPr>
-          <w:rFonts w:hint="eastAsia" w:cstheme="minorHAnsi"/>
+        <w:rPr>
+          <w:rFonts w:cstheme="minorHAnsi"/>
           <w:sz w:val="28"/>
           <w:szCs w:val="28"/>
-          <w:lang w:val="en-US" w:eastAsia="zh-CN"/>
         </w:rPr>
       </w:pPr>
       <w:r>
         <w:rPr>
-          <w:rFonts w:hint="eastAsia" w:cstheme="minorHAnsi"/>
+          <w:rFonts w:cstheme="minorHAnsi" w:hint="eastAsia"/>
           <w:sz w:val="28"/>
           <w:szCs w:val="28"/>
         </w:rPr>
@@ -441,181 +386,214 @@
       </w:r>
       <w:r>
         <w:rPr>
-          <w:rFonts w:hint="eastAsia" w:cstheme="minorHAnsi"/>
+          <w:rFonts w:cstheme="minorHAnsi" w:hint="eastAsia"/>
           <w:sz w:val="28"/>
           <w:szCs w:val="28"/>
-          <w:lang w:val="en-US" w:eastAsia="zh-CN"/>
         </w:rPr>
         <w:t>技术难点以及解决办法</w:t>
       </w:r>
     </w:p>
     <w:tbl>
       <w:tblPr>
-        <w:tblStyle w:val="4"/>
+        <w:tblStyle w:val="a3"/>
         <w:tblW w:w="7612" w:type="dxa"/>
         <w:tblInd w:w="465" w:type="dxa"/>
-        <w:tblBorders>
-          <w:top w:val="single" w:color="auto" w:sz="4" w:space="0"/>
-          <w:left w:val="single" w:color="auto" w:sz="4" w:space="0"/>
-          <w:bottom w:val="single" w:color="auto" w:sz="4" w:space="0"/>
-          <w:right w:val="single" w:color="auto" w:sz="4" w:space="0"/>
-          <w:insideH w:val="single" w:color="auto" w:sz="4" w:space="0"/>
-          <w:insideV w:val="single" w:color="auto" w:sz="4" w:space="0"/>
-        </w:tblBorders>
         <w:tblLayout w:type="fixed"/>
-        <w:tblCellMar>
-          <w:top w:w="0" w:type="dxa"/>
-          <w:left w:w="108" w:type="dxa"/>
-          <w:bottom w:w="0" w:type="dxa"/>
-          <w:right w:w="108" w:type="dxa"/>
-        </w:tblCellMar>
+        <w:tblLook w:val="04A0" w:firstRow="1" w:lastRow="0" w:firstColumn="1" w:lastColumn="0" w:noHBand="0" w:noVBand="1"/>
       </w:tblPr>
       <w:tblGrid>
         <w:gridCol w:w="7612"/>
       </w:tblGrid>
       <w:tr>
-        <w:tblPrEx>
-          <w:tblBorders>
-            <w:top w:val="single" w:color="auto" w:sz="4" w:space="0"/>
-            <w:left w:val="single" w:color="auto" w:sz="4" w:space="0"/>
-            <w:bottom w:val="single" w:color="auto" w:sz="4" w:space="0"/>
-            <w:right w:val="single" w:color="auto" w:sz="4" w:space="0"/>
-            <w:insideH w:val="single" w:color="auto" w:sz="4" w:space="0"/>
-            <w:insideV w:val="single" w:color="auto" w:sz="4" w:space="0"/>
-          </w:tblBorders>
-          <w:tblLayout w:type="fixed"/>
-          <w:tblCellMar>
-            <w:top w:w="0" w:type="dxa"/>
-            <w:left w:w="108" w:type="dxa"/>
-            <w:bottom w:w="0" w:type="dxa"/>
-            <w:right w:w="108" w:type="dxa"/>
-          </w:tblCellMar>
-        </w:tblPrEx>
         <w:tc>
           <w:tcPr>
             <w:tcW w:w="7612" w:type="dxa"/>
           </w:tcPr>
           <w:p>
             <w:pPr>
-              <w:numPr>
-                <w:ilvl w:val="0"/>
-                <w:numId w:val="0"/>
-              </w:numPr>
-              <w:rPr>
-                <w:rFonts w:hint="eastAsia" w:cstheme="minorHAnsi"/>
-                <w:sz w:val="21"/>
-                <w:szCs w:val="21"/>
-                <w:vertAlign w:val="baseline"/>
-                <w:lang w:val="en-US" w:eastAsia="zh-CN"/>
-              </w:rPr>
-            </w:pPr>
-            <w:r>
-              <w:rPr>
-                <w:rFonts w:hint="eastAsia" w:cstheme="minorHAnsi"/>
-                <w:sz w:val="21"/>
-                <w:szCs w:val="21"/>
-                <w:vertAlign w:val="baseline"/>
-                <w:lang w:val="en-US" w:eastAsia="zh-CN"/>
-              </w:rPr>
-              <w:t>难点1：XX项目XX模块需要对分布式事务进行解决</w:t>
-            </w:r>
-          </w:p>
-          <w:p>
-            <w:pPr>
-              <w:numPr>
-                <w:ilvl w:val="0"/>
-                <w:numId w:val="0"/>
-              </w:numPr>
-              <w:rPr>
-                <w:rFonts w:hint="eastAsia" w:cstheme="minorHAnsi"/>
-                <w:sz w:val="21"/>
-                <w:szCs w:val="21"/>
-                <w:vertAlign w:val="baseline"/>
-                <w:lang w:val="en-US" w:eastAsia="zh-CN"/>
-              </w:rPr>
-            </w:pPr>
-            <w:r>
-              <w:rPr>
-                <w:rFonts w:hint="eastAsia" w:cstheme="minorHAnsi"/>
-                <w:sz w:val="21"/>
-                <w:szCs w:val="21"/>
-                <w:vertAlign w:val="baseline"/>
-                <w:lang w:val="en-US" w:eastAsia="zh-CN"/>
-              </w:rPr>
-              <w:t>解决方法1：********</w:t>
-            </w:r>
-          </w:p>
-          <w:p>
-            <w:pPr>
-              <w:numPr>
-                <w:ilvl w:val="0"/>
-                <w:numId w:val="0"/>
-              </w:numPr>
-              <w:rPr>
-                <w:rFonts w:hint="eastAsia" w:cstheme="minorHAnsi"/>
-                <w:sz w:val="21"/>
-                <w:szCs w:val="21"/>
-                <w:vertAlign w:val="baseline"/>
-                <w:lang w:val="en-US" w:eastAsia="zh-CN"/>
-              </w:rPr>
-            </w:pPr>
-            <w:r>
-              <w:rPr>
-                <w:rFonts w:hint="eastAsia" w:cstheme="minorHAnsi"/>
-                <w:sz w:val="21"/>
-                <w:szCs w:val="21"/>
-                <w:vertAlign w:val="baseline"/>
-                <w:lang w:val="en-US" w:eastAsia="zh-CN"/>
-              </w:rPr>
-              <w:t>难点2：XX项目跨域问题需要解决</w:t>
-            </w:r>
-          </w:p>
-          <w:p>
-            <w:pPr>
-              <w:numPr>
-                <w:ilvl w:val="0"/>
-                <w:numId w:val="0"/>
-              </w:numPr>
-              <w:rPr>
-                <w:rFonts w:hint="eastAsia" w:cstheme="minorHAnsi"/>
-                <w:sz w:val="21"/>
-                <w:szCs w:val="21"/>
-                <w:vertAlign w:val="baseline"/>
-                <w:lang w:val="en-US" w:eastAsia="zh-CN"/>
-              </w:rPr>
-            </w:pPr>
-            <w:r>
-              <w:rPr>
-                <w:rFonts w:hint="eastAsia" w:cstheme="minorHAnsi"/>
-                <w:sz w:val="21"/>
-                <w:szCs w:val="21"/>
-                <w:vertAlign w:val="baseline"/>
-                <w:lang w:val="en-US" w:eastAsia="zh-CN"/>
-              </w:rPr>
-              <w:t>解决方法2：*****</w:t>
-            </w:r>
-          </w:p>
-          <w:p>
-            <w:pPr>
-              <w:numPr>
-                <w:ilvl w:val="0"/>
-                <w:numId w:val="0"/>
-              </w:numPr>
-              <w:rPr>
-                <w:rFonts w:hint="default" w:cstheme="minorHAnsi"/>
+              <w:rPr>
+                <w:rFonts w:cstheme="minorHAnsi"/>
+                <w:szCs w:val="21"/>
+              </w:rPr>
+            </w:pPr>
+            <w:r>
+              <w:rPr>
+                <w:rFonts w:cstheme="minorHAnsi" w:hint="eastAsia"/>
+                <w:szCs w:val="21"/>
+              </w:rPr>
+              <w:t>难点</w:t>
+            </w:r>
+            <w:r>
+              <w:rPr>
+                <w:rFonts w:cstheme="minorHAnsi" w:hint="eastAsia"/>
+                <w:szCs w:val="21"/>
+              </w:rPr>
+              <w:t>1</w:t>
+            </w:r>
+            <w:r>
+              <w:rPr>
+                <w:rFonts w:cstheme="minorHAnsi" w:hint="eastAsia"/>
+                <w:szCs w:val="21"/>
+              </w:rPr>
+              <w:t>：</w:t>
+            </w:r>
+            <w:r>
+              <w:rPr>
+                <w:rFonts w:cstheme="minorHAnsi" w:hint="eastAsia"/>
+                <w:szCs w:val="21"/>
+              </w:rPr>
+              <w:t>XX</w:t>
+            </w:r>
+            <w:r>
+              <w:rPr>
+                <w:rFonts w:cstheme="minorHAnsi" w:hint="eastAsia"/>
+                <w:szCs w:val="21"/>
+              </w:rPr>
+              <w:t>项目</w:t>
+            </w:r>
+            <w:r>
+              <w:rPr>
+                <w:rFonts w:cstheme="minorHAnsi" w:hint="eastAsia"/>
+                <w:szCs w:val="21"/>
+              </w:rPr>
+              <w:t>XX</w:t>
+            </w:r>
+            <w:r>
+              <w:rPr>
+                <w:rFonts w:cstheme="minorHAnsi" w:hint="eastAsia"/>
+                <w:szCs w:val="21"/>
+              </w:rPr>
+              <w:t>模块需要对分布式事务进行解决</w:t>
+            </w:r>
+          </w:p>
+          <w:p>
+            <w:pPr>
+              <w:rPr>
+                <w:rFonts w:cstheme="minorHAnsi"/>
+                <w:szCs w:val="21"/>
+              </w:rPr>
+            </w:pPr>
+            <w:r>
+              <w:rPr>
+                <w:rFonts w:cstheme="minorHAnsi" w:hint="eastAsia"/>
+                <w:szCs w:val="21"/>
+              </w:rPr>
+              <w:t>解决方法</w:t>
+            </w:r>
+            <w:r>
+              <w:rPr>
+                <w:rFonts w:cstheme="minorHAnsi" w:hint="eastAsia"/>
+                <w:szCs w:val="21"/>
+              </w:rPr>
+              <w:t>1</w:t>
+            </w:r>
+            <w:r>
+              <w:rPr>
+                <w:rFonts w:cstheme="minorHAnsi" w:hint="eastAsia"/>
+                <w:szCs w:val="21"/>
+              </w:rPr>
+              <w:t>：</w:t>
+            </w:r>
+            <w:r>
+              <w:rPr>
+                <w:rFonts w:cstheme="minorHAnsi" w:hint="eastAsia"/>
+                <w:szCs w:val="21"/>
+              </w:rPr>
+              <w:t>********</w:t>
+            </w:r>
+          </w:p>
+          <w:p>
+            <w:pPr>
+              <w:rPr>
+                <w:rFonts w:cstheme="minorHAnsi"/>
+                <w:szCs w:val="21"/>
+              </w:rPr>
+            </w:pPr>
+            <w:r>
+              <w:rPr>
+                <w:rFonts w:cstheme="minorHAnsi" w:hint="eastAsia"/>
+                <w:szCs w:val="21"/>
+              </w:rPr>
+              <w:t>难点</w:t>
+            </w:r>
+            <w:r>
+              <w:rPr>
+                <w:rFonts w:cstheme="minorHAnsi" w:hint="eastAsia"/>
+                <w:szCs w:val="21"/>
+              </w:rPr>
+              <w:t>2</w:t>
+            </w:r>
+            <w:r>
+              <w:rPr>
+                <w:rFonts w:cstheme="minorHAnsi" w:hint="eastAsia"/>
+                <w:szCs w:val="21"/>
+              </w:rPr>
+              <w:t>：</w:t>
+            </w:r>
+            <w:r>
+              <w:rPr>
+                <w:rFonts w:cstheme="minorHAnsi" w:hint="eastAsia"/>
+                <w:szCs w:val="21"/>
+              </w:rPr>
+              <w:t>XX</w:t>
+            </w:r>
+            <w:r>
+              <w:rPr>
+                <w:rFonts w:cstheme="minorHAnsi" w:hint="eastAsia"/>
+                <w:szCs w:val="21"/>
+              </w:rPr>
+              <w:t>项目跨域问题需要解决</w:t>
+            </w:r>
+          </w:p>
+          <w:p>
+            <w:pPr>
+              <w:rPr>
+                <w:rFonts w:cstheme="minorHAnsi"/>
+                <w:szCs w:val="21"/>
+              </w:rPr>
+            </w:pPr>
+            <w:r>
+              <w:rPr>
+                <w:rFonts w:cstheme="minorHAnsi" w:hint="eastAsia"/>
+                <w:szCs w:val="21"/>
+              </w:rPr>
+              <w:t>解决方法</w:t>
+            </w:r>
+            <w:r>
+              <w:rPr>
+                <w:rFonts w:cstheme="minorHAnsi" w:hint="eastAsia"/>
+                <w:szCs w:val="21"/>
+              </w:rPr>
+              <w:t>2</w:t>
+            </w:r>
+            <w:r>
+              <w:rPr>
+                <w:rFonts w:cstheme="minorHAnsi" w:hint="eastAsia"/>
+                <w:szCs w:val="21"/>
+              </w:rPr>
+              <w:t>：</w:t>
+            </w:r>
+            <w:r>
+              <w:rPr>
+                <w:rFonts w:cstheme="minorHAnsi" w:hint="eastAsia"/>
+                <w:szCs w:val="21"/>
+              </w:rPr>
+              <w:t>*****</w:t>
+            </w:r>
+          </w:p>
+          <w:p>
+            <w:pPr>
+              <w:rPr>
+                <w:rFonts w:cstheme="minorHAnsi"/>
                 <w:sz w:val="28"/>
                 <w:szCs w:val="28"/>
-                <w:vertAlign w:val="baseline"/>
-                <w:lang w:val="en-US" w:eastAsia="zh-CN"/>
-              </w:rPr>
-            </w:pPr>
-            <w:r>
-              <w:rPr>
-                <w:rFonts w:hint="eastAsia" w:cstheme="minorHAnsi"/>
+              </w:rPr>
+            </w:pPr>
+            <w:r>
+              <w:rPr>
+                <w:rFonts w:cstheme="minorHAnsi" w:hint="eastAsia"/>
                 <w:sz w:val="28"/>
                 <w:szCs w:val="28"/>
-                <w:vertAlign w:val="baseline"/>
-                <w:lang w:val="en-US" w:eastAsia="zh-CN"/>
               </w:rPr>
               <w:t>。。。。。。。。。。。</w:t>
             </w:r>
@@ -625,16 +603,11 @@
     </w:tbl>
     <w:p>
       <w:pPr>
-        <w:numPr>
-          <w:ilvl w:val="0"/>
-          <w:numId w:val="0"/>
-        </w:numPr>
-        <w:ind w:left="420" w:leftChars="0"/>
-        <w:rPr>
-          <w:rFonts w:hint="eastAsia" w:cstheme="minorHAnsi"/>
+        <w:ind w:left="420"/>
+        <w:rPr>
+          <w:rFonts w:cstheme="minorHAnsi"/>
           <w:sz w:val="28"/>
           <w:szCs w:val="28"/>
-          <w:lang w:val="en-US" w:eastAsia="zh-CN"/>
         </w:rPr>
       </w:pPr>
     </w:p>
@@ -644,17 +617,15 @@
           <w:ilvl w:val="0"/>
           <w:numId w:val="1"/>
         </w:numPr>
-        <w:ind w:left="0" w:leftChars="0" w:firstLine="420" w:firstLineChars="0"/>
-        <w:rPr>
-          <w:rFonts w:hint="default" w:cstheme="minorHAnsi"/>
+        <w:rPr>
+          <w:rFonts w:cstheme="minorHAnsi"/>
           <w:sz w:val="28"/>
           <w:szCs w:val="28"/>
-          <w:lang w:val="en-US" w:eastAsia="zh-CN"/>
         </w:rPr>
       </w:pPr>
       <w:r>
         <w:rPr>
-          <w:rFonts w:hint="eastAsia" w:cstheme="minorHAnsi"/>
+          <w:rFonts w:cstheme="minorHAnsi" w:hint="eastAsia"/>
           <w:sz w:val="28"/>
           <w:szCs w:val="28"/>
         </w:rPr>
@@ -663,48 +634,18 @@
     </w:p>
     <w:tbl>
       <w:tblPr>
-        <w:tblStyle w:val="4"/>
+        <w:tblStyle w:val="a3"/>
         <w:tblW w:w="7622" w:type="dxa"/>
         <w:tblInd w:w="456" w:type="dxa"/>
-        <w:tblBorders>
-          <w:top w:val="single" w:color="auto" w:sz="4" w:space="0"/>
-          <w:left w:val="single" w:color="auto" w:sz="4" w:space="0"/>
-          <w:bottom w:val="single" w:color="auto" w:sz="4" w:space="0"/>
-          <w:right w:val="single" w:color="auto" w:sz="4" w:space="0"/>
-          <w:insideH w:val="single" w:color="auto" w:sz="4" w:space="0"/>
-          <w:insideV w:val="single" w:color="auto" w:sz="4" w:space="0"/>
-        </w:tblBorders>
         <w:tblLayout w:type="fixed"/>
-        <w:tblCellMar>
-          <w:top w:w="0" w:type="dxa"/>
-          <w:left w:w="108" w:type="dxa"/>
-          <w:bottom w:w="0" w:type="dxa"/>
-          <w:right w:w="108" w:type="dxa"/>
-        </w:tblCellMar>
+        <w:tblLook w:val="04A0" w:firstRow="1" w:lastRow="0" w:firstColumn="1" w:lastColumn="0" w:noHBand="0" w:noVBand="1"/>
       </w:tblPr>
       <w:tblGrid>
         <w:gridCol w:w="7622"/>
       </w:tblGrid>
       <w:tr>
-        <w:tblPrEx>
-          <w:tblBorders>
-            <w:top w:val="single" w:color="auto" w:sz="4" w:space="0"/>
-            <w:left w:val="single" w:color="auto" w:sz="4" w:space="0"/>
-            <w:bottom w:val="single" w:color="auto" w:sz="4" w:space="0"/>
-            <w:right w:val="single" w:color="auto" w:sz="4" w:space="0"/>
-            <w:insideH w:val="single" w:color="auto" w:sz="4" w:space="0"/>
-            <w:insideV w:val="single" w:color="auto" w:sz="4" w:space="0"/>
-          </w:tblBorders>
-          <w:tblLayout w:type="fixed"/>
-          <w:tblCellMar>
-            <w:top w:w="0" w:type="dxa"/>
-            <w:left w:w="108" w:type="dxa"/>
-            <w:bottom w:w="0" w:type="dxa"/>
-            <w:right w:w="108" w:type="dxa"/>
-          </w:tblCellMar>
-        </w:tblPrEx>
         <w:trPr>
-          <w:trHeight w:val="1890" w:hRule="atLeast"/>
+          <w:trHeight w:val="1890"/>
         </w:trPr>
         <w:tc>
           <w:tcPr>
@@ -712,155 +653,149 @@
           </w:tcPr>
           <w:p>
             <w:pPr>
-              <w:numPr>
-                <w:ilvl w:val="0"/>
-                <w:numId w:val="0"/>
-              </w:numPr>
-              <w:ind w:left="1400" w:hanging="1050" w:hangingChars="500"/>
-              <w:rPr>
-                <w:rFonts w:hint="eastAsia" w:cstheme="minorHAnsi"/>
-                <w:sz w:val="21"/>
-                <w:szCs w:val="21"/>
-                <w:vertAlign w:val="baseline"/>
-                <w:lang w:val="en-US" w:eastAsia="zh-CN"/>
-              </w:rPr>
-            </w:pPr>
-            <w:r>
-              <w:rPr>
-                <w:rFonts w:hint="eastAsia" w:cstheme="minorHAnsi"/>
-                <w:sz w:val="21"/>
-                <w:szCs w:val="21"/>
-                <w:vertAlign w:val="baseline"/>
-                <w:lang w:val="en-US" w:eastAsia="zh-CN"/>
-              </w:rPr>
-              <w:t>(1)项目框架：项目采用得</w:t>
-            </w:r>
-            <w:r>
-              <w:rPr>
-                <w:rFonts w:hint="eastAsia" w:cstheme="minorHAnsi"/>
-                <w:b/>
-                <w:bCs/>
-                <w:sz w:val="21"/>
-                <w:szCs w:val="21"/>
-                <w:vertAlign w:val="baseline"/>
-                <w:lang w:val="en-US" w:eastAsia="zh-CN"/>
-              </w:rPr>
-              <w:t>spring boot+springcloud</w:t>
-            </w:r>
-            <w:r>
-              <w:rPr>
-                <w:rFonts w:hint="eastAsia" w:cstheme="minorHAnsi"/>
-                <w:sz w:val="21"/>
-                <w:szCs w:val="21"/>
-                <w:vertAlign w:val="baseline"/>
-                <w:lang w:val="en-US" w:eastAsia="zh-CN"/>
-              </w:rPr>
-              <w:t>微服务框架，好处是......</w:t>
-            </w:r>
-          </w:p>
-          <w:p>
-            <w:pPr>
-              <w:numPr>
-                <w:ilvl w:val="0"/>
-                <w:numId w:val="0"/>
-              </w:numPr>
-              <w:ind w:left="1400" w:hanging="1050" w:hangingChars="500"/>
-              <w:rPr>
-                <w:rFonts w:hint="default" w:cstheme="minorHAnsi"/>
-                <w:sz w:val="21"/>
-                <w:szCs w:val="21"/>
-                <w:vertAlign w:val="baseline"/>
-                <w:lang w:val="en-US" w:eastAsia="zh-CN"/>
-              </w:rPr>
-            </w:pPr>
-            <w:r>
-              <w:rPr>
-                <w:rFonts w:hint="eastAsia" w:cstheme="minorHAnsi"/>
-                <w:b w:val="0"/>
-                <w:bCs w:val="0"/>
-                <w:sz w:val="21"/>
-                <w:szCs w:val="21"/>
-                <w:vertAlign w:val="baseline"/>
-                <w:lang w:val="en-US" w:eastAsia="zh-CN"/>
+              <w:ind w:left="1050" w:hangingChars="500" w:hanging="1050"/>
+              <w:rPr>
+                <w:rFonts w:cstheme="minorHAnsi"/>
+                <w:szCs w:val="21"/>
+              </w:rPr>
+            </w:pPr>
+            <w:r>
+              <w:rPr>
+                <w:rFonts w:cstheme="minorHAnsi" w:hint="eastAsia"/>
+                <w:szCs w:val="21"/>
+              </w:rPr>
+              <w:t>(1)</w:t>
+            </w:r>
+            <w:r>
+              <w:rPr>
+                <w:rFonts w:cstheme="minorHAnsi" w:hint="eastAsia"/>
+                <w:szCs w:val="21"/>
+              </w:rPr>
+              <w:t>项目框架：项目采用得</w:t>
+            </w:r>
+            <w:r>
+              <w:rPr>
+                <w:rFonts w:cstheme="minorHAnsi" w:hint="eastAsia"/>
+                <w:b/>
+                <w:bCs/>
+                <w:szCs w:val="21"/>
+              </w:rPr>
+              <w:t xml:space="preserve">spring </w:t>
+            </w:r>
+            <w:proofErr w:type="spellStart"/>
+            <w:r>
+              <w:rPr>
+                <w:rFonts w:cstheme="minorHAnsi" w:hint="eastAsia"/>
+                <w:b/>
+                <w:bCs/>
+                <w:szCs w:val="21"/>
+              </w:rPr>
+              <w:t>boot+springcloud</w:t>
+            </w:r>
+            <w:proofErr w:type="spellEnd"/>
+            <w:r>
+              <w:rPr>
+                <w:rFonts w:cstheme="minorHAnsi" w:hint="eastAsia"/>
+                <w:szCs w:val="21"/>
+              </w:rPr>
+              <w:t>微服务框架，好处是</w:t>
+            </w:r>
+            <w:r>
+              <w:rPr>
+                <w:rFonts w:cstheme="minorHAnsi" w:hint="eastAsia"/>
+                <w:szCs w:val="21"/>
+              </w:rPr>
+              <w:t>......</w:t>
+            </w:r>
+          </w:p>
+          <w:p>
+            <w:pPr>
+              <w:ind w:left="1050" w:hangingChars="500" w:hanging="1050"/>
+              <w:rPr>
+                <w:rFonts w:cstheme="minorHAnsi"/>
+                <w:szCs w:val="21"/>
+              </w:rPr>
+            </w:pPr>
+            <w:r>
+              <w:rPr>
+                <w:rFonts w:cstheme="minorHAnsi" w:hint="eastAsia"/>
+                <w:szCs w:val="21"/>
               </w:rPr>
               <w:t>(2)</w:t>
             </w:r>
-            <w:r>
-              <w:rPr>
-                <w:rFonts w:hint="eastAsia" w:cstheme="minorHAnsi"/>
-                <w:b/>
-                <w:bCs/>
-                <w:sz w:val="21"/>
-                <w:szCs w:val="21"/>
-                <w:vertAlign w:val="baseline"/>
-                <w:lang w:val="en-US" w:eastAsia="zh-CN"/>
-              </w:rPr>
-              <w:t>redis技术</w:t>
-            </w:r>
-            <w:r>
-              <w:rPr>
-                <w:rFonts w:hint="eastAsia" w:cstheme="minorHAnsi"/>
-                <w:sz w:val="21"/>
-                <w:szCs w:val="21"/>
-                <w:vertAlign w:val="baseline"/>
-                <w:lang w:val="en-US" w:eastAsia="zh-CN"/>
-              </w:rPr>
-              <w:t>：项目中点赞模块使用到redis了，具体是这样使用的.......</w:t>
-            </w:r>
-          </w:p>
-          <w:p>
-            <w:pPr>
-              <w:numPr>
-                <w:ilvl w:val="0"/>
-                <w:numId w:val="0"/>
-              </w:numPr>
-              <w:rPr>
-                <w:rFonts w:hint="default" w:cstheme="minorHAnsi"/>
+            <w:proofErr w:type="spellStart"/>
+            <w:r>
+              <w:rPr>
+                <w:rFonts w:cstheme="minorHAnsi" w:hint="eastAsia"/>
+                <w:b/>
+                <w:bCs/>
+                <w:szCs w:val="21"/>
+              </w:rPr>
+              <w:t>redis</w:t>
+            </w:r>
+            <w:proofErr w:type="spellEnd"/>
+            <w:r>
+              <w:rPr>
+                <w:rFonts w:cstheme="minorHAnsi" w:hint="eastAsia"/>
+                <w:b/>
+                <w:bCs/>
+                <w:szCs w:val="21"/>
+              </w:rPr>
+              <w:t>技术</w:t>
+            </w:r>
+            <w:r>
+              <w:rPr>
+                <w:rFonts w:cstheme="minorHAnsi" w:hint="eastAsia"/>
+                <w:szCs w:val="21"/>
+              </w:rPr>
+              <w:t>：项目中点赞模块使用到</w:t>
+            </w:r>
+            <w:proofErr w:type="spellStart"/>
+            <w:r>
+              <w:rPr>
+                <w:rFonts w:cstheme="minorHAnsi" w:hint="eastAsia"/>
+                <w:szCs w:val="21"/>
+              </w:rPr>
+              <w:t>redis</w:t>
+            </w:r>
+            <w:proofErr w:type="spellEnd"/>
+            <w:r>
+              <w:rPr>
+                <w:rFonts w:cstheme="minorHAnsi" w:hint="eastAsia"/>
+                <w:szCs w:val="21"/>
+              </w:rPr>
+              <w:t>了，具体是这样使用的</w:t>
+            </w:r>
+            <w:r>
+              <w:rPr>
+                <w:rFonts w:cstheme="minorHAnsi" w:hint="eastAsia"/>
+                <w:szCs w:val="21"/>
+              </w:rPr>
+              <w:t>.......</w:t>
+            </w:r>
+          </w:p>
+          <w:p>
+            <w:pPr>
+              <w:rPr>
+                <w:rFonts w:cstheme="minorHAnsi"/>
                 <w:sz w:val="28"/>
                 <w:szCs w:val="28"/>
-                <w:vertAlign w:val="baseline"/>
-                <w:lang w:val="en-US" w:eastAsia="zh-CN"/>
-              </w:rPr>
-            </w:pPr>
-            <w:bookmarkStart w:id="0" w:name="_GoBack"/>
-            <w:bookmarkEnd w:id="0"/>
+              </w:rPr>
+            </w:pPr>
           </w:p>
         </w:tc>
       </w:tr>
       <w:tr>
-        <w:tblPrEx>
-          <w:tblBorders>
-            <w:top w:val="single" w:color="auto" w:sz="4" w:space="0"/>
-            <w:left w:val="single" w:color="auto" w:sz="4" w:space="0"/>
-            <w:bottom w:val="single" w:color="auto" w:sz="4" w:space="0"/>
-            <w:right w:val="single" w:color="auto" w:sz="4" w:space="0"/>
-            <w:insideH w:val="single" w:color="auto" w:sz="4" w:space="0"/>
-            <w:insideV w:val="single" w:color="auto" w:sz="4" w:space="0"/>
-          </w:tblBorders>
-          <w:tblLayout w:type="fixed"/>
-          <w:tblCellMar>
-            <w:top w:w="0" w:type="dxa"/>
-            <w:left w:w="108" w:type="dxa"/>
-            <w:bottom w:w="0" w:type="dxa"/>
-            <w:right w:w="108" w:type="dxa"/>
-          </w:tblCellMar>
-        </w:tblPrEx>
         <w:tc>
           <w:tcPr>
             <w:tcW w:w="7622" w:type="dxa"/>
           </w:tcPr>
           <w:p>
             <w:pPr>
-              <w:numPr>
-                <w:ilvl w:val="0"/>
-                <w:numId w:val="0"/>
-              </w:numPr>
-              <w:rPr>
-                <w:rFonts w:hint="default" w:cstheme="minorHAnsi"/>
+              <w:rPr>
+                <w:rFonts w:cstheme="minorHAnsi"/>
                 <w:sz w:val="28"/>
                 <w:szCs w:val="28"/>
-                <w:vertAlign w:val="baseline"/>
-                <w:lang w:val="en-US" w:eastAsia="zh-CN"/>
               </w:rPr>
             </w:pPr>
           </w:p>
@@ -869,16 +804,11 @@
     </w:tbl>
     <w:p>
       <w:pPr>
-        <w:numPr>
-          <w:ilvl w:val="0"/>
-          <w:numId w:val="0"/>
-        </w:numPr>
-        <w:ind w:left="420" w:leftChars="0"/>
-        <w:rPr>
-          <w:rFonts w:hint="default" w:cstheme="minorHAnsi"/>
+        <w:ind w:left="420"/>
+        <w:rPr>
+          <w:rFonts w:cstheme="minorHAnsi"/>
           <w:sz w:val="28"/>
           <w:szCs w:val="28"/>
-          <w:lang w:val="en-US" w:eastAsia="zh-CN"/>
         </w:rPr>
       </w:pPr>
     </w:p>
@@ -888,17 +818,15 @@
           <w:ilvl w:val="0"/>
           <w:numId w:val="1"/>
         </w:numPr>
-        <w:ind w:left="0" w:leftChars="0" w:firstLine="420" w:firstLineChars="0"/>
-        <w:rPr>
-          <w:rFonts w:hint="default" w:cstheme="minorHAnsi"/>
+        <w:rPr>
+          <w:rFonts w:cstheme="minorHAnsi"/>
           <w:sz w:val="28"/>
           <w:szCs w:val="28"/>
-          <w:lang w:val="en-US" w:eastAsia="zh-CN"/>
         </w:rPr>
       </w:pPr>
       <w:r>
         <w:rPr>
-          <w:rFonts w:hint="eastAsia" w:cstheme="minorHAnsi"/>
+          <w:rFonts w:cstheme="minorHAnsi" w:hint="eastAsia"/>
           <w:sz w:val="28"/>
           <w:szCs w:val="28"/>
         </w:rPr>
@@ -907,24 +835,11 @@
     </w:p>
     <w:tbl>
       <w:tblPr>
-        <w:tblStyle w:val="4"/>
+        <w:tblStyle w:val="a3"/>
         <w:tblW w:w="7514" w:type="dxa"/>
         <w:tblInd w:w="338" w:type="dxa"/>
-        <w:tblBorders>
-          <w:top w:val="single" w:color="auto" w:sz="4" w:space="0"/>
-          <w:left w:val="single" w:color="auto" w:sz="4" w:space="0"/>
-          <w:bottom w:val="single" w:color="auto" w:sz="4" w:space="0"/>
-          <w:right w:val="single" w:color="auto" w:sz="4" w:space="0"/>
-          <w:insideH w:val="single" w:color="auto" w:sz="4" w:space="0"/>
-          <w:insideV w:val="single" w:color="auto" w:sz="4" w:space="0"/>
-        </w:tblBorders>
         <w:tblLayout w:type="fixed"/>
-        <w:tblCellMar>
-          <w:top w:w="0" w:type="dxa"/>
-          <w:left w:w="108" w:type="dxa"/>
-          <w:bottom w:w="0" w:type="dxa"/>
-          <w:right w:w="108" w:type="dxa"/>
-        </w:tblCellMar>
+        <w:tblLook w:val="04A0" w:firstRow="1" w:lastRow="0" w:firstColumn="1" w:lastColumn="0" w:noHBand="0" w:noVBand="1"/>
       </w:tblPr>
       <w:tblGrid>
         <w:gridCol w:w="1306"/>
@@ -935,25 +850,8 @@
         <w:gridCol w:w="1393"/>
       </w:tblGrid>
       <w:tr>
-        <w:tblPrEx>
-          <w:tblBorders>
-            <w:top w:val="single" w:color="auto" w:sz="4" w:space="0"/>
-            <w:left w:val="single" w:color="auto" w:sz="4" w:space="0"/>
-            <w:bottom w:val="single" w:color="auto" w:sz="4" w:space="0"/>
-            <w:right w:val="single" w:color="auto" w:sz="4" w:space="0"/>
-            <w:insideH w:val="single" w:color="auto" w:sz="4" w:space="0"/>
-            <w:insideV w:val="single" w:color="auto" w:sz="4" w:space="0"/>
-          </w:tblBorders>
-          <w:tblLayout w:type="fixed"/>
-          <w:tblCellMar>
-            <w:top w:w="0" w:type="dxa"/>
-            <w:left w:w="108" w:type="dxa"/>
-            <w:bottom w:w="0" w:type="dxa"/>
-            <w:right w:w="108" w:type="dxa"/>
-          </w:tblCellMar>
-        </w:tblPrEx>
         <w:trPr>
-          <w:trHeight w:val="1162" w:hRule="atLeast"/>
+          <w:trHeight w:val="1162"/>
         </w:trPr>
         <w:tc>
           <w:tcPr>
@@ -964,18 +862,18 @@
               <w:spacing w:line="360" w:lineRule="auto"/>
               <w:jc w:val="center"/>
               <w:rPr>
-                <w:rFonts w:ascii="微软雅黑" w:hAnsi="微软雅黑" w:eastAsia="微软雅黑" w:cs="微软雅黑"/>
-                <w:b/>
-                <w:bCs/>
-                <w:color w:val="333333"/>
-                <w:sz w:val="18"/>
-                <w:szCs w:val="18"/>
-                <w:shd w:val="clear" w:color="auto" w:fill="FFFFFF"/>
-              </w:rPr>
-            </w:pPr>
-            <w:r>
-              <w:rPr>
-                <w:rFonts w:hint="eastAsia" w:ascii="微软雅黑" w:hAnsi="微软雅黑" w:eastAsia="微软雅黑" w:cs="微软雅黑"/>
+                <w:rFonts w:ascii="微软雅黑" w:eastAsia="微软雅黑" w:hAnsi="微软雅黑" w:cs="微软雅黑"/>
+                <w:b/>
+                <w:bCs/>
+                <w:color w:val="333333"/>
+                <w:sz w:val="18"/>
+                <w:szCs w:val="18"/>
+                <w:shd w:val="clear" w:color="auto" w:fill="FFFFFF"/>
+              </w:rPr>
+            </w:pPr>
+            <w:r>
+              <w:rPr>
+                <w:rFonts w:ascii="微软雅黑" w:eastAsia="微软雅黑" w:hAnsi="微软雅黑" w:cs="微软雅黑" w:hint="eastAsia"/>
                 <w:b/>
                 <w:bCs/>
                 <w:color w:val="333333"/>
@@ -996,18 +894,18 @@
               <w:spacing w:line="360" w:lineRule="auto"/>
               <w:jc w:val="center"/>
               <w:rPr>
-                <w:rFonts w:ascii="微软雅黑" w:hAnsi="微软雅黑" w:eastAsia="微软雅黑" w:cs="微软雅黑"/>
-                <w:b/>
-                <w:bCs/>
-                <w:color w:val="333333"/>
-                <w:sz w:val="18"/>
-                <w:szCs w:val="18"/>
-                <w:shd w:val="clear" w:color="auto" w:fill="FFFFFF"/>
-              </w:rPr>
-            </w:pPr>
-            <w:r>
-              <w:rPr>
-                <w:rFonts w:hint="eastAsia" w:ascii="微软雅黑" w:hAnsi="微软雅黑" w:eastAsia="微软雅黑" w:cs="微软雅黑"/>
+                <w:rFonts w:ascii="微软雅黑" w:eastAsia="微软雅黑" w:hAnsi="微软雅黑" w:cs="微软雅黑"/>
+                <w:b/>
+                <w:bCs/>
+                <w:color w:val="333333"/>
+                <w:sz w:val="18"/>
+                <w:szCs w:val="18"/>
+                <w:shd w:val="clear" w:color="auto" w:fill="FFFFFF"/>
+              </w:rPr>
+            </w:pPr>
+            <w:r>
+              <w:rPr>
+                <w:rFonts w:ascii="微软雅黑" w:eastAsia="微软雅黑" w:hAnsi="微软雅黑" w:cs="微软雅黑" w:hint="eastAsia"/>
                 <w:b/>
                 <w:bCs/>
                 <w:color w:val="333333"/>
@@ -1028,18 +926,18 @@
               <w:spacing w:line="360" w:lineRule="auto"/>
               <w:jc w:val="center"/>
               <w:rPr>
-                <w:rFonts w:ascii="微软雅黑" w:hAnsi="微软雅黑" w:eastAsia="微软雅黑" w:cs="微软雅黑"/>
-                <w:b/>
-                <w:bCs/>
-                <w:color w:val="333333"/>
-                <w:sz w:val="18"/>
-                <w:szCs w:val="18"/>
-                <w:shd w:val="clear" w:color="auto" w:fill="FFFFFF"/>
-              </w:rPr>
-            </w:pPr>
-            <w:r>
-              <w:rPr>
-                <w:rFonts w:hint="eastAsia" w:ascii="微软雅黑" w:hAnsi="微软雅黑" w:eastAsia="微软雅黑" w:cs="微软雅黑"/>
+                <w:rFonts w:ascii="微软雅黑" w:eastAsia="微软雅黑" w:hAnsi="微软雅黑" w:cs="微软雅黑"/>
+                <w:b/>
+                <w:bCs/>
+                <w:color w:val="333333"/>
+                <w:sz w:val="18"/>
+                <w:szCs w:val="18"/>
+                <w:shd w:val="clear" w:color="auto" w:fill="FFFFFF"/>
+              </w:rPr>
+            </w:pPr>
+            <w:r>
+              <w:rPr>
+                <w:rFonts w:ascii="微软雅黑" w:eastAsia="微软雅黑" w:hAnsi="微软雅黑" w:cs="微软雅黑" w:hint="eastAsia"/>
                 <w:b/>
                 <w:bCs/>
                 <w:color w:val="333333"/>
@@ -1060,18 +958,18 @@
               <w:spacing w:line="360" w:lineRule="auto"/>
               <w:jc w:val="center"/>
               <w:rPr>
-                <w:rFonts w:ascii="微软雅黑" w:hAnsi="微软雅黑" w:eastAsia="微软雅黑" w:cs="微软雅黑"/>
-                <w:b/>
-                <w:bCs/>
-                <w:color w:val="333333"/>
-                <w:sz w:val="18"/>
-                <w:szCs w:val="18"/>
-                <w:shd w:val="clear" w:color="auto" w:fill="FFFFFF"/>
-              </w:rPr>
-            </w:pPr>
-            <w:r>
-              <w:rPr>
-                <w:rFonts w:hint="eastAsia" w:ascii="微软雅黑" w:hAnsi="微软雅黑" w:eastAsia="微软雅黑" w:cs="微软雅黑"/>
+                <w:rFonts w:ascii="微软雅黑" w:eastAsia="微软雅黑" w:hAnsi="微软雅黑" w:cs="微软雅黑"/>
+                <w:b/>
+                <w:bCs/>
+                <w:color w:val="333333"/>
+                <w:sz w:val="18"/>
+                <w:szCs w:val="18"/>
+                <w:shd w:val="clear" w:color="auto" w:fill="FFFFFF"/>
+              </w:rPr>
+            </w:pPr>
+            <w:r>
+              <w:rPr>
+                <w:rFonts w:ascii="微软雅黑" w:eastAsia="微软雅黑" w:hAnsi="微软雅黑" w:cs="微软雅黑" w:hint="eastAsia"/>
                 <w:b/>
                 <w:bCs/>
                 <w:color w:val="333333"/>
@@ -1092,18 +990,18 @@
               <w:spacing w:line="360" w:lineRule="auto"/>
               <w:jc w:val="center"/>
               <w:rPr>
-                <w:rFonts w:ascii="微软雅黑" w:hAnsi="微软雅黑" w:eastAsia="微软雅黑" w:cs="微软雅黑"/>
-                <w:b/>
-                <w:bCs/>
-                <w:color w:val="333333"/>
-                <w:sz w:val="18"/>
-                <w:szCs w:val="18"/>
-                <w:shd w:val="clear" w:color="auto" w:fill="FFFFFF"/>
-              </w:rPr>
-            </w:pPr>
-            <w:r>
-              <w:rPr>
-                <w:rFonts w:hint="eastAsia" w:ascii="微软雅黑" w:hAnsi="微软雅黑" w:eastAsia="微软雅黑" w:cs="微软雅黑"/>
+                <w:rFonts w:ascii="微软雅黑" w:eastAsia="微软雅黑" w:hAnsi="微软雅黑" w:cs="微软雅黑"/>
+                <w:b/>
+                <w:bCs/>
+                <w:color w:val="333333"/>
+                <w:sz w:val="18"/>
+                <w:szCs w:val="18"/>
+                <w:shd w:val="clear" w:color="auto" w:fill="FFFFFF"/>
+              </w:rPr>
+            </w:pPr>
+            <w:r>
+              <w:rPr>
+                <w:rFonts w:ascii="微软雅黑" w:eastAsia="微软雅黑" w:hAnsi="微软雅黑" w:cs="微软雅黑" w:hint="eastAsia"/>
                 <w:b/>
                 <w:bCs/>
                 <w:color w:val="333333"/>
@@ -1115,20 +1013,19 @@
             </w:r>
             <w:r>
               <w:rPr>
-                <w:rFonts w:hint="eastAsia" w:ascii="微软雅黑" w:hAnsi="微软雅黑" w:eastAsia="微软雅黑" w:cs="微软雅黑"/>
-                <w:b/>
-                <w:bCs/>
-                <w:color w:val="333333"/>
-                <w:sz w:val="18"/>
-                <w:szCs w:val="18"/>
-                <w:shd w:val="clear" w:color="auto" w:fill="FFFFFF"/>
-                <w:lang w:val="en-US" w:eastAsia="zh-CN"/>
+                <w:rFonts w:ascii="微软雅黑" w:eastAsia="微软雅黑" w:hAnsi="微软雅黑" w:cs="微软雅黑" w:hint="eastAsia"/>
+                <w:b/>
+                <w:bCs/>
+                <w:color w:val="333333"/>
+                <w:sz w:val="18"/>
+                <w:szCs w:val="18"/>
+                <w:shd w:val="clear" w:color="auto" w:fill="FFFFFF"/>
               </w:rPr>
               <w:t>难点</w:t>
             </w:r>
             <w:r>
               <w:rPr>
-                <w:rFonts w:hint="eastAsia" w:ascii="微软雅黑" w:hAnsi="微软雅黑" w:eastAsia="微软雅黑" w:cs="微软雅黑"/>
+                <w:rFonts w:ascii="微软雅黑" w:eastAsia="微软雅黑" w:hAnsi="微软雅黑" w:cs="微软雅黑" w:hint="eastAsia"/>
                 <w:b/>
                 <w:bCs/>
                 <w:color w:val="333333"/>
@@ -1149,18 +1046,18 @@
               <w:spacing w:line="360" w:lineRule="auto"/>
               <w:jc w:val="center"/>
               <w:rPr>
-                <w:rFonts w:ascii="微软雅黑" w:hAnsi="微软雅黑" w:eastAsia="微软雅黑" w:cs="微软雅黑"/>
-                <w:b/>
-                <w:bCs/>
-                <w:color w:val="333333"/>
-                <w:sz w:val="18"/>
-                <w:szCs w:val="18"/>
-                <w:shd w:val="clear" w:color="auto" w:fill="FFFFFF"/>
-              </w:rPr>
-            </w:pPr>
-            <w:r>
-              <w:rPr>
-                <w:rFonts w:hint="eastAsia" w:ascii="微软雅黑" w:hAnsi="微软雅黑" w:eastAsia="微软雅黑" w:cs="微软雅黑"/>
+                <w:rFonts w:ascii="微软雅黑" w:eastAsia="微软雅黑" w:hAnsi="微软雅黑" w:cs="微软雅黑"/>
+                <w:b/>
+                <w:bCs/>
+                <w:color w:val="333333"/>
+                <w:sz w:val="18"/>
+                <w:szCs w:val="18"/>
+                <w:shd w:val="clear" w:color="auto" w:fill="FFFFFF"/>
+              </w:rPr>
+            </w:pPr>
+            <w:r>
+              <w:rPr>
+                <w:rFonts w:ascii="微软雅黑" w:eastAsia="微软雅黑" w:hAnsi="微软雅黑" w:cs="微软雅黑" w:hint="eastAsia"/>
                 <w:b/>
                 <w:bCs/>
                 <w:color w:val="333333"/>
@@ -1174,25 +1071,8 @@
         </w:tc>
       </w:tr>
       <w:tr>
-        <w:tblPrEx>
-          <w:tblBorders>
-            <w:top w:val="single" w:color="auto" w:sz="4" w:space="0"/>
-            <w:left w:val="single" w:color="auto" w:sz="4" w:space="0"/>
-            <w:bottom w:val="single" w:color="auto" w:sz="4" w:space="0"/>
-            <w:right w:val="single" w:color="auto" w:sz="4" w:space="0"/>
-            <w:insideH w:val="single" w:color="auto" w:sz="4" w:space="0"/>
-            <w:insideV w:val="single" w:color="auto" w:sz="4" w:space="0"/>
-          </w:tblBorders>
-          <w:tblLayout w:type="fixed"/>
-          <w:tblCellMar>
-            <w:top w:w="0" w:type="dxa"/>
-            <w:left w:w="108" w:type="dxa"/>
-            <w:bottom w:w="0" w:type="dxa"/>
-            <w:right w:w="108" w:type="dxa"/>
-          </w:tblCellMar>
-        </w:tblPrEx>
         <w:trPr>
-          <w:trHeight w:val="1135" w:hRule="atLeast"/>
+          <w:trHeight w:val="1135"/>
         </w:trPr>
         <w:tc>
           <w:tcPr>
@@ -1201,21 +1081,20 @@
           <w:p>
             <w:pPr>
               <w:spacing w:line="360" w:lineRule="auto"/>
-              <w:ind w:left="195" w:hanging="180" w:hangingChars="100"/>
-              <w:jc w:val="both"/>
-              <w:rPr>
-                <w:rFonts w:ascii="微软雅黑" w:hAnsi="微软雅黑" w:eastAsia="微软雅黑" w:cs="微软雅黑"/>
-                <w:b/>
-                <w:bCs/>
-                <w:color w:val="333333"/>
-                <w:sz w:val="18"/>
-                <w:szCs w:val="18"/>
-                <w:shd w:val="clear" w:color="auto" w:fill="FFFFFF"/>
-              </w:rPr>
-            </w:pPr>
-            <w:r>
-              <w:rPr>
-                <w:rFonts w:hint="eastAsia" w:ascii="微软雅黑" w:hAnsi="微软雅黑" w:eastAsia="微软雅黑" w:cs="微软雅黑"/>
+              <w:ind w:left="180" w:hangingChars="100" w:hanging="180"/>
+              <w:rPr>
+                <w:rFonts w:ascii="微软雅黑" w:eastAsia="微软雅黑" w:hAnsi="微软雅黑" w:cs="微软雅黑"/>
+                <w:b/>
+                <w:bCs/>
+                <w:color w:val="333333"/>
+                <w:sz w:val="18"/>
+                <w:szCs w:val="18"/>
+                <w:shd w:val="clear" w:color="auto" w:fill="FFFFFF"/>
+              </w:rPr>
+            </w:pPr>
+            <w:r>
+              <w:rPr>
+                <w:rFonts w:ascii="微软雅黑" w:eastAsia="微软雅黑" w:hAnsi="微软雅黑" w:cs="微软雅黑" w:hint="eastAsia"/>
                 <w:b/>
                 <w:bCs/>
                 <w:color w:val="333333"/>
@@ -1227,28 +1106,39 @@
             </w:r>
             <w:r>
               <w:rPr>
-                <w:rFonts w:hint="eastAsia" w:ascii="微软雅黑" w:hAnsi="微软雅黑" w:eastAsia="微软雅黑" w:cs="微软雅黑"/>
-                <w:b/>
-                <w:bCs/>
-                <w:color w:val="333333"/>
-                <w:sz w:val="18"/>
-                <w:szCs w:val="18"/>
-                <w:shd w:val="clear" w:color="auto" w:fill="FFFFFF"/>
-                <w:lang w:val="en-US" w:eastAsia="zh-CN"/>
+                <w:rFonts w:ascii="微软雅黑" w:eastAsia="微软雅黑" w:hAnsi="微软雅黑" w:cs="微软雅黑" w:hint="eastAsia"/>
+                <w:b/>
+                <w:bCs/>
+                <w:color w:val="333333"/>
+                <w:sz w:val="18"/>
+                <w:szCs w:val="18"/>
+                <w:shd w:val="clear" w:color="auto" w:fill="FFFFFF"/>
               </w:rPr>
               <w:t xml:space="preserve"> </w:t>
             </w:r>
             <w:r>
               <w:rPr>
-                <w:rFonts w:hint="eastAsia" w:ascii="微软雅黑" w:hAnsi="微软雅黑" w:eastAsia="微软雅黑" w:cs="微软雅黑"/>
-                <w:b/>
-                <w:bCs/>
-                <w:color w:val="333333"/>
-                <w:sz w:val="18"/>
-                <w:szCs w:val="18"/>
-                <w:shd w:val="clear" w:color="auto" w:fill="FFFFFF"/>
-              </w:rPr>
-              <w:t xml:space="preserve"> （评定）</w:t>
+                <w:rFonts w:ascii="微软雅黑" w:eastAsia="微软雅黑" w:hAnsi="微软雅黑" w:cs="微软雅黑" w:hint="eastAsia"/>
+                <w:b/>
+                <w:bCs/>
+                <w:color w:val="333333"/>
+                <w:sz w:val="18"/>
+                <w:szCs w:val="18"/>
+                <w:shd w:val="clear" w:color="auto" w:fill="FFFFFF"/>
+              </w:rPr>
+              <w:t xml:space="preserve"> </w:t>
+            </w:r>
+            <w:r>
+              <w:rPr>
+                <w:rFonts w:ascii="微软雅黑" w:eastAsia="微软雅黑" w:hAnsi="微软雅黑" w:cs="微软雅黑" w:hint="eastAsia"/>
+                <w:b/>
+                <w:bCs/>
+                <w:color w:val="333333"/>
+                <w:sz w:val="18"/>
+                <w:szCs w:val="18"/>
+                <w:shd w:val="clear" w:color="auto" w:fill="FFFFFF"/>
+              </w:rPr>
+              <w:t>（评定）</w:t>
             </w:r>
           </w:p>
         </w:tc>
@@ -1261,7 +1151,7 @@
               <w:spacing w:line="360" w:lineRule="auto"/>
               <w:jc w:val="center"/>
               <w:rPr>
-                <w:rFonts w:ascii="微软雅黑" w:hAnsi="微软雅黑" w:eastAsia="微软雅黑" w:cs="微软雅黑"/>
+                <w:rFonts w:ascii="微软雅黑" w:eastAsia="微软雅黑" w:hAnsi="微软雅黑" w:cs="微软雅黑"/>
                 <w:color w:val="333333"/>
                 <w:sz w:val="18"/>
                 <w:szCs w:val="18"/>
@@ -1279,7 +1169,7 @@
               <w:spacing w:line="360" w:lineRule="auto"/>
               <w:jc w:val="center"/>
               <w:rPr>
-                <w:rFonts w:ascii="微软雅黑" w:hAnsi="微软雅黑" w:eastAsia="微软雅黑" w:cs="微软雅黑"/>
+                <w:rFonts w:ascii="微软雅黑" w:eastAsia="微软雅黑" w:hAnsi="微软雅黑" w:cs="微软雅黑"/>
                 <w:b/>
                 <w:bCs/>
                 <w:color w:val="333333"/>
@@ -1299,7 +1189,7 @@
               <w:spacing w:line="360" w:lineRule="auto"/>
               <w:jc w:val="center"/>
               <w:rPr>
-                <w:rFonts w:ascii="微软雅黑" w:hAnsi="微软雅黑" w:eastAsia="微软雅黑" w:cs="微软雅黑"/>
+                <w:rFonts w:ascii="微软雅黑" w:eastAsia="微软雅黑" w:hAnsi="微软雅黑" w:cs="微软雅黑"/>
                 <w:b/>
                 <w:bCs/>
                 <w:color w:val="333333"/>
@@ -1319,7 +1209,7 @@
               <w:spacing w:line="360" w:lineRule="auto"/>
               <w:jc w:val="center"/>
               <w:rPr>
-                <w:rFonts w:ascii="微软雅黑" w:hAnsi="微软雅黑" w:eastAsia="微软雅黑" w:cs="微软雅黑"/>
+                <w:rFonts w:ascii="微软雅黑" w:eastAsia="微软雅黑" w:hAnsi="微软雅黑" w:cs="微软雅黑"/>
                 <w:b/>
                 <w:bCs/>
                 <w:color w:val="333333"/>
@@ -1339,7 +1229,7 @@
               <w:spacing w:line="360" w:lineRule="auto"/>
               <w:jc w:val="center"/>
               <w:rPr>
-                <w:rFonts w:ascii="微软雅黑" w:hAnsi="微软雅黑" w:eastAsia="微软雅黑" w:cs="微软雅黑"/>
+                <w:rFonts w:ascii="微软雅黑" w:eastAsia="微软雅黑" w:hAnsi="微软雅黑" w:cs="微软雅黑"/>
                 <w:b/>
                 <w:bCs/>
                 <w:color w:val="333333"/>
@@ -1352,25 +1242,8 @@
         </w:tc>
       </w:tr>
       <w:tr>
-        <w:tblPrEx>
-          <w:tblBorders>
-            <w:top w:val="single" w:color="auto" w:sz="4" w:space="0"/>
-            <w:left w:val="single" w:color="auto" w:sz="4" w:space="0"/>
-            <w:bottom w:val="single" w:color="auto" w:sz="4" w:space="0"/>
-            <w:right w:val="single" w:color="auto" w:sz="4" w:space="0"/>
-            <w:insideH w:val="single" w:color="auto" w:sz="4" w:space="0"/>
-            <w:insideV w:val="single" w:color="auto" w:sz="4" w:space="0"/>
-          </w:tblBorders>
-          <w:tblLayout w:type="fixed"/>
-          <w:tblCellMar>
-            <w:top w:w="0" w:type="dxa"/>
-            <w:left w:w="108" w:type="dxa"/>
-            <w:bottom w:w="0" w:type="dxa"/>
-            <w:right w:w="108" w:type="dxa"/>
-          </w:tblCellMar>
-        </w:tblPrEx>
         <w:trPr>
-          <w:trHeight w:val="658" w:hRule="atLeast"/>
+          <w:trHeight w:val="658"/>
         </w:trPr>
         <w:tc>
           <w:tcPr>
@@ -1381,18 +1254,18 @@
               <w:spacing w:line="360" w:lineRule="auto"/>
               <w:jc w:val="center"/>
               <w:rPr>
-                <w:rFonts w:ascii="微软雅黑" w:hAnsi="微软雅黑" w:eastAsia="微软雅黑" w:cs="微软雅黑"/>
-                <w:b/>
-                <w:bCs/>
-                <w:color w:val="333333"/>
-                <w:sz w:val="18"/>
-                <w:szCs w:val="18"/>
-                <w:shd w:val="clear" w:color="auto" w:fill="FFFFFF"/>
-              </w:rPr>
-            </w:pPr>
-            <w:r>
-              <w:rPr>
-                <w:rFonts w:hint="eastAsia" w:ascii="微软雅黑" w:hAnsi="微软雅黑" w:eastAsia="微软雅黑" w:cs="微软雅黑"/>
+                <w:rFonts w:ascii="微软雅黑" w:eastAsia="微软雅黑" w:hAnsi="微软雅黑" w:cs="微软雅黑"/>
+                <w:b/>
+                <w:bCs/>
+                <w:color w:val="333333"/>
+                <w:sz w:val="18"/>
+                <w:szCs w:val="18"/>
+                <w:shd w:val="clear" w:color="auto" w:fill="FFFFFF"/>
+              </w:rPr>
+            </w:pPr>
+            <w:r>
+              <w:rPr>
+                <w:rFonts w:ascii="微软雅黑" w:eastAsia="微软雅黑" w:hAnsi="微软雅黑" w:cs="微软雅黑" w:hint="eastAsia"/>
                 <w:b/>
                 <w:bCs/>
                 <w:color w:val="333333"/>
@@ -1413,7 +1286,7 @@
               <w:spacing w:line="360" w:lineRule="auto"/>
               <w:jc w:val="center"/>
               <w:rPr>
-                <w:rFonts w:ascii="微软雅黑" w:hAnsi="微软雅黑" w:eastAsia="微软雅黑" w:cs="微软雅黑"/>
+                <w:rFonts w:ascii="微软雅黑" w:eastAsia="微软雅黑" w:hAnsi="微软雅黑" w:cs="微软雅黑"/>
                 <w:color w:val="333333"/>
                 <w:sz w:val="18"/>
                 <w:szCs w:val="18"/>
@@ -1431,7 +1304,7 @@
               <w:spacing w:line="360" w:lineRule="auto"/>
               <w:jc w:val="center"/>
               <w:rPr>
-                <w:rFonts w:ascii="微软雅黑" w:hAnsi="微软雅黑" w:eastAsia="微软雅黑" w:cs="微软雅黑"/>
+                <w:rFonts w:ascii="微软雅黑" w:eastAsia="微软雅黑" w:hAnsi="微软雅黑" w:cs="微软雅黑"/>
                 <w:color w:val="333333"/>
                 <w:sz w:val="18"/>
                 <w:szCs w:val="18"/>
@@ -1449,7 +1322,7 @@
               <w:spacing w:line="360" w:lineRule="auto"/>
               <w:jc w:val="center"/>
               <w:rPr>
-                <w:rFonts w:ascii="微软雅黑" w:hAnsi="微软雅黑" w:eastAsia="微软雅黑" w:cs="微软雅黑"/>
+                <w:rFonts w:ascii="微软雅黑" w:eastAsia="微软雅黑" w:hAnsi="微软雅黑" w:cs="微软雅黑"/>
                 <w:color w:val="333333"/>
                 <w:sz w:val="18"/>
                 <w:szCs w:val="18"/>
@@ -1467,7 +1340,7 @@
               <w:spacing w:line="360" w:lineRule="auto"/>
               <w:jc w:val="center"/>
               <w:rPr>
-                <w:rFonts w:ascii="微软雅黑" w:hAnsi="微软雅黑" w:eastAsia="微软雅黑" w:cs="微软雅黑"/>
+                <w:rFonts w:ascii="微软雅黑" w:eastAsia="微软雅黑" w:hAnsi="微软雅黑" w:cs="微软雅黑"/>
                 <w:color w:val="333333"/>
                 <w:sz w:val="18"/>
                 <w:szCs w:val="18"/>
@@ -1485,7 +1358,7 @@
               <w:spacing w:line="360" w:lineRule="auto"/>
               <w:jc w:val="center"/>
               <w:rPr>
-                <w:rFonts w:ascii="微软雅黑" w:hAnsi="微软雅黑" w:eastAsia="微软雅黑" w:cs="微软雅黑"/>
+                <w:rFonts w:ascii="微软雅黑" w:eastAsia="微软雅黑" w:hAnsi="微软雅黑" w:cs="微软雅黑"/>
                 <w:color w:val="333333"/>
                 <w:sz w:val="18"/>
                 <w:szCs w:val="18"/>
@@ -1496,25 +1369,8 @@
         </w:tc>
       </w:tr>
       <w:tr>
-        <w:tblPrEx>
-          <w:tblBorders>
-            <w:top w:val="single" w:color="auto" w:sz="4" w:space="0"/>
-            <w:left w:val="single" w:color="auto" w:sz="4" w:space="0"/>
-            <w:bottom w:val="single" w:color="auto" w:sz="4" w:space="0"/>
-            <w:right w:val="single" w:color="auto" w:sz="4" w:space="0"/>
-            <w:insideH w:val="single" w:color="auto" w:sz="4" w:space="0"/>
-            <w:insideV w:val="single" w:color="auto" w:sz="4" w:space="0"/>
-          </w:tblBorders>
-          <w:tblLayout w:type="fixed"/>
-          <w:tblCellMar>
-            <w:top w:w="0" w:type="dxa"/>
-            <w:left w:w="108" w:type="dxa"/>
-            <w:bottom w:w="0" w:type="dxa"/>
-            <w:right w:w="108" w:type="dxa"/>
-          </w:tblCellMar>
-        </w:tblPrEx>
         <w:trPr>
-          <w:trHeight w:val="658" w:hRule="atLeast"/>
+          <w:trHeight w:val="658"/>
         </w:trPr>
         <w:tc>
           <w:tcPr>
@@ -1526,16 +1382,16 @@
               <w:spacing w:line="360" w:lineRule="auto"/>
               <w:jc w:val="center"/>
               <w:rPr>
-                <w:rFonts w:ascii="微软雅黑" w:hAnsi="微软雅黑" w:eastAsia="微软雅黑" w:cs="微软雅黑"/>
-                <w:color w:val="333333"/>
-                <w:sz w:val="18"/>
-                <w:szCs w:val="18"/>
-                <w:shd w:val="clear" w:color="auto" w:fill="FFFFFF"/>
-              </w:rPr>
-            </w:pPr>
-            <w:r>
-              <w:rPr>
-                <w:rFonts w:hint="eastAsia" w:ascii="微软雅黑" w:hAnsi="微软雅黑" w:eastAsia="微软雅黑" w:cs="微软雅黑"/>
+                <w:rFonts w:ascii="微软雅黑" w:eastAsia="微软雅黑" w:hAnsi="微软雅黑" w:cs="微软雅黑"/>
+                <w:color w:val="333333"/>
+                <w:sz w:val="18"/>
+                <w:szCs w:val="18"/>
+                <w:shd w:val="clear" w:color="auto" w:fill="FFFFFF"/>
+              </w:rPr>
+            </w:pPr>
+            <w:r>
+              <w:rPr>
+                <w:rFonts w:ascii="微软雅黑" w:eastAsia="微软雅黑" w:hAnsi="微软雅黑" w:cs="微软雅黑" w:hint="eastAsia"/>
                 <w:color w:val="333333"/>
                 <w:sz w:val="18"/>
                 <w:szCs w:val="18"/>
@@ -1554,16 +1410,16 @@
               <w:spacing w:line="360" w:lineRule="auto"/>
               <w:jc w:val="center"/>
               <w:rPr>
-                <w:rFonts w:ascii="微软雅黑" w:hAnsi="微软雅黑" w:eastAsia="微软雅黑" w:cs="微软雅黑"/>
-                <w:color w:val="333333"/>
-                <w:sz w:val="18"/>
-                <w:szCs w:val="18"/>
-                <w:shd w:val="clear" w:color="auto" w:fill="FFFFFF"/>
-              </w:rPr>
-            </w:pPr>
-            <w:r>
-              <w:rPr>
-                <w:rFonts w:hint="eastAsia" w:ascii="微软雅黑" w:hAnsi="微软雅黑" w:eastAsia="微软雅黑" w:cs="微软雅黑"/>
+                <w:rFonts w:ascii="微软雅黑" w:eastAsia="微软雅黑" w:hAnsi="微软雅黑" w:cs="微软雅黑"/>
+                <w:color w:val="333333"/>
+                <w:sz w:val="18"/>
+                <w:szCs w:val="18"/>
+                <w:shd w:val="clear" w:color="auto" w:fill="FFFFFF"/>
+              </w:rPr>
+            </w:pPr>
+            <w:r>
+              <w:rPr>
+                <w:rFonts w:ascii="微软雅黑" w:eastAsia="微软雅黑" w:hAnsi="微软雅黑" w:cs="微软雅黑" w:hint="eastAsia"/>
                 <w:color w:val="333333"/>
                 <w:sz w:val="18"/>
                 <w:szCs w:val="18"/>
@@ -1582,22 +1438,20 @@
               <w:spacing w:line="360" w:lineRule="auto"/>
               <w:jc w:val="center"/>
               <w:rPr>
-                <w:rFonts w:hint="eastAsia" w:ascii="微软雅黑" w:hAnsi="微软雅黑" w:eastAsia="微软雅黑" w:cs="微软雅黑"/>
-                <w:color w:val="333333"/>
-                <w:sz w:val="18"/>
-                <w:szCs w:val="18"/>
-                <w:shd w:val="clear" w:color="auto" w:fill="FFFFFF"/>
-                <w:lang w:val="en-US" w:eastAsia="zh-CN"/>
-              </w:rPr>
-            </w:pPr>
-            <w:r>
-              <w:rPr>
-                <w:rFonts w:hint="eastAsia" w:ascii="微软雅黑" w:hAnsi="微软雅黑" w:eastAsia="微软雅黑" w:cs="微软雅黑"/>
-                <w:color w:val="333333"/>
-                <w:sz w:val="18"/>
-                <w:szCs w:val="18"/>
-                <w:shd w:val="clear" w:color="auto" w:fill="FFFFFF"/>
-                <w:lang w:val="en-US" w:eastAsia="zh-CN"/>
+                <w:rFonts w:ascii="微软雅黑" w:eastAsia="微软雅黑" w:hAnsi="微软雅黑" w:cs="微软雅黑"/>
+                <w:color w:val="333333"/>
+                <w:sz w:val="18"/>
+                <w:szCs w:val="18"/>
+                <w:shd w:val="clear" w:color="auto" w:fill="FFFFFF"/>
+              </w:rPr>
+            </w:pPr>
+            <w:r>
+              <w:rPr>
+                <w:rFonts w:ascii="微软雅黑" w:eastAsia="微软雅黑" w:hAnsi="微软雅黑" w:cs="微软雅黑" w:hint="eastAsia"/>
+                <w:color w:val="333333"/>
+                <w:sz w:val="18"/>
+                <w:szCs w:val="18"/>
+                <w:shd w:val="clear" w:color="auto" w:fill="FFFFFF"/>
               </w:rPr>
               <w:t>不合格</w:t>
             </w:r>
@@ -1607,16 +1461,11 @@
     </w:tbl>
     <w:p>
       <w:pPr>
-        <w:numPr>
-          <w:ilvl w:val="0"/>
-          <w:numId w:val="0"/>
-        </w:numPr>
-        <w:ind w:left="420" w:leftChars="0"/>
-        <w:rPr>
-          <w:rFonts w:hint="default" w:cstheme="minorHAnsi"/>
+        <w:ind w:left="420"/>
+        <w:rPr>
+          <w:rFonts w:cstheme="minorHAnsi"/>
           <w:sz w:val="28"/>
           <w:szCs w:val="28"/>
-          <w:lang w:val="en-US" w:eastAsia="zh-CN"/>
         </w:rPr>
       </w:pPr>
     </w:p>
@@ -1626,44 +1475,28 @@
           <w:ilvl w:val="0"/>
           <w:numId w:val="1"/>
         </w:numPr>
-        <w:ind w:left="0" w:leftChars="0" w:firstLine="420" w:firstLineChars="0"/>
-        <w:rPr>
-          <w:rFonts w:hint="default" w:cstheme="minorHAnsi"/>
+        <w:rPr>
+          <w:rFonts w:cstheme="minorHAnsi"/>
           <w:sz w:val="28"/>
           <w:szCs w:val="28"/>
-          <w:lang w:val="en-US" w:eastAsia="zh-CN"/>
         </w:rPr>
       </w:pPr>
       <w:r>
         <w:rPr>
-          <w:rFonts w:hint="default" w:cstheme="minorHAnsi"/>
+          <w:rFonts w:cstheme="minorHAnsi"/>
           <w:sz w:val="28"/>
           <w:szCs w:val="28"/>
-          <w:lang w:val="en-US" w:eastAsia="zh-CN"/>
         </w:rPr>
         <w:t>项目答辩成绩评定标准</w:t>
       </w:r>
     </w:p>
     <w:tbl>
       <w:tblPr>
-        <w:tblStyle w:val="4"/>
+        <w:tblStyle w:val="a3"/>
         <w:tblW w:w="8473" w:type="dxa"/>
         <w:tblInd w:w="317" w:type="dxa"/>
-        <w:tblBorders>
-          <w:top w:val="single" w:color="auto" w:sz="4" w:space="0"/>
-          <w:left w:val="single" w:color="auto" w:sz="4" w:space="0"/>
-          <w:bottom w:val="single" w:color="auto" w:sz="4" w:space="0"/>
-          <w:right w:val="single" w:color="auto" w:sz="4" w:space="0"/>
-          <w:insideH w:val="single" w:color="auto" w:sz="4" w:space="0"/>
-          <w:insideV w:val="single" w:color="auto" w:sz="4" w:space="0"/>
-        </w:tblBorders>
         <w:tblLayout w:type="fixed"/>
-        <w:tblCellMar>
-          <w:top w:w="0" w:type="dxa"/>
-          <w:left w:w="108" w:type="dxa"/>
-          <w:bottom w:w="0" w:type="dxa"/>
-          <w:right w:w="108" w:type="dxa"/>
-        </w:tblCellMar>
+        <w:tblLook w:val="04A0" w:firstRow="1" w:lastRow="0" w:firstColumn="1" w:lastColumn="0" w:noHBand="0" w:noVBand="1"/>
       </w:tblPr>
       <w:tblGrid>
         <w:gridCol w:w="913"/>
@@ -1675,25 +1508,8 @@
         <w:gridCol w:w="1204"/>
       </w:tblGrid>
       <w:tr>
-        <w:tblPrEx>
-          <w:tblBorders>
-            <w:top w:val="single" w:color="auto" w:sz="4" w:space="0"/>
-            <w:left w:val="single" w:color="auto" w:sz="4" w:space="0"/>
-            <w:bottom w:val="single" w:color="auto" w:sz="4" w:space="0"/>
-            <w:right w:val="single" w:color="auto" w:sz="4" w:space="0"/>
-            <w:insideH w:val="single" w:color="auto" w:sz="4" w:space="0"/>
-            <w:insideV w:val="single" w:color="auto" w:sz="4" w:space="0"/>
-          </w:tblBorders>
-          <w:tblLayout w:type="fixed"/>
-          <w:tblCellMar>
-            <w:top w:w="0" w:type="dxa"/>
-            <w:left w:w="108" w:type="dxa"/>
-            <w:bottom w:w="0" w:type="dxa"/>
-            <w:right w:w="108" w:type="dxa"/>
-          </w:tblCellMar>
-        </w:tblPrEx>
         <w:trPr>
-          <w:trHeight w:val="528" w:hRule="atLeast"/>
+          <w:trHeight w:val="528"/>
         </w:trPr>
         <w:tc>
           <w:tcPr>
@@ -1704,18 +1520,18 @@
               <w:spacing w:line="360" w:lineRule="auto"/>
               <w:jc w:val="center"/>
               <w:rPr>
-                <w:rFonts w:ascii="微软雅黑" w:hAnsi="微软雅黑" w:eastAsia="微软雅黑" w:cs="微软雅黑"/>
-                <w:b/>
-                <w:bCs/>
-                <w:color w:val="333333"/>
-                <w:sz w:val="18"/>
-                <w:szCs w:val="18"/>
-                <w:shd w:val="clear" w:color="auto" w:fill="FFFFFF"/>
-              </w:rPr>
-            </w:pPr>
-            <w:r>
-              <w:rPr>
-                <w:rFonts w:hint="eastAsia" w:ascii="微软雅黑" w:hAnsi="微软雅黑" w:eastAsia="微软雅黑" w:cs="微软雅黑"/>
+                <w:rFonts w:ascii="微软雅黑" w:eastAsia="微软雅黑" w:hAnsi="微软雅黑" w:cs="微软雅黑"/>
+                <w:b/>
+                <w:bCs/>
+                <w:color w:val="333333"/>
+                <w:sz w:val="18"/>
+                <w:szCs w:val="18"/>
+                <w:shd w:val="clear" w:color="auto" w:fill="FFFFFF"/>
+              </w:rPr>
+            </w:pPr>
+            <w:r>
+              <w:rPr>
+                <w:rFonts w:ascii="微软雅黑" w:eastAsia="微软雅黑" w:hAnsi="微软雅黑" w:cs="微软雅黑" w:hint="eastAsia"/>
                 <w:b/>
                 <w:bCs/>
                 <w:color w:val="333333"/>
@@ -1735,18 +1551,18 @@
             <w:pPr>
               <w:spacing w:line="360" w:lineRule="auto"/>
               <w:rPr>
-                <w:rFonts w:ascii="微软雅黑" w:hAnsi="微软雅黑" w:eastAsia="微软雅黑" w:cs="微软雅黑"/>
-                <w:b/>
-                <w:bCs/>
-                <w:color w:val="333333"/>
-                <w:sz w:val="18"/>
-                <w:szCs w:val="18"/>
-                <w:shd w:val="clear" w:color="auto" w:fill="FFFFFF"/>
-              </w:rPr>
-            </w:pPr>
-            <w:r>
-              <w:rPr>
-                <w:rFonts w:hint="eastAsia" w:ascii="微软雅黑" w:hAnsi="微软雅黑" w:eastAsia="微软雅黑" w:cs="微软雅黑"/>
+                <w:rFonts w:ascii="微软雅黑" w:eastAsia="微软雅黑" w:hAnsi="微软雅黑" w:cs="微软雅黑"/>
+                <w:b/>
+                <w:bCs/>
+                <w:color w:val="333333"/>
+                <w:sz w:val="18"/>
+                <w:szCs w:val="18"/>
+                <w:shd w:val="clear" w:color="auto" w:fill="FFFFFF"/>
+              </w:rPr>
+            </w:pPr>
+            <w:r>
+              <w:rPr>
+                <w:rFonts w:ascii="微软雅黑" w:eastAsia="微软雅黑" w:hAnsi="微软雅黑" w:cs="微软雅黑" w:hint="eastAsia"/>
                 <w:b/>
                 <w:bCs/>
                 <w:color w:val="333333"/>
@@ -1758,20 +1574,19 @@
             </w:r>
             <w:r>
               <w:rPr>
-                <w:rFonts w:hint="eastAsia" w:ascii="微软雅黑" w:hAnsi="微软雅黑" w:eastAsia="微软雅黑" w:cs="微软雅黑"/>
-                <w:b/>
-                <w:bCs/>
-                <w:color w:val="333333"/>
-                <w:sz w:val="18"/>
-                <w:szCs w:val="18"/>
-                <w:shd w:val="clear" w:color="auto" w:fill="FFFFFF"/>
-                <w:lang w:val="en-US" w:eastAsia="zh-CN"/>
+                <w:rFonts w:ascii="微软雅黑" w:eastAsia="微软雅黑" w:hAnsi="微软雅黑" w:cs="微软雅黑" w:hint="eastAsia"/>
+                <w:b/>
+                <w:bCs/>
+                <w:color w:val="333333"/>
+                <w:sz w:val="18"/>
+                <w:szCs w:val="18"/>
+                <w:shd w:val="clear" w:color="auto" w:fill="FFFFFF"/>
               </w:rPr>
               <w:t>描述</w:t>
             </w:r>
             <w:r>
               <w:rPr>
-                <w:rFonts w:hint="eastAsia" w:ascii="微软雅黑" w:hAnsi="微软雅黑" w:eastAsia="微软雅黑" w:cs="微软雅黑"/>
+                <w:rFonts w:ascii="微软雅黑" w:eastAsia="微软雅黑" w:hAnsi="微软雅黑" w:cs="微软雅黑" w:hint="eastAsia"/>
                 <w:b/>
                 <w:bCs/>
                 <w:color w:val="333333"/>
@@ -1791,18 +1606,18 @@
             <w:pPr>
               <w:spacing w:line="360" w:lineRule="auto"/>
               <w:rPr>
-                <w:rFonts w:ascii="微软雅黑" w:hAnsi="微软雅黑" w:eastAsia="微软雅黑" w:cs="微软雅黑"/>
-                <w:b/>
-                <w:bCs/>
-                <w:color w:val="333333"/>
-                <w:sz w:val="18"/>
-                <w:szCs w:val="18"/>
-                <w:shd w:val="clear" w:color="auto" w:fill="FFFFFF"/>
-              </w:rPr>
-            </w:pPr>
-            <w:r>
-              <w:rPr>
-                <w:rFonts w:hint="eastAsia" w:ascii="微软雅黑" w:hAnsi="微软雅黑" w:eastAsia="微软雅黑" w:cs="微软雅黑"/>
+                <w:rFonts w:ascii="微软雅黑" w:eastAsia="微软雅黑" w:hAnsi="微软雅黑" w:cs="微软雅黑"/>
+                <w:b/>
+                <w:bCs/>
+                <w:color w:val="333333"/>
+                <w:sz w:val="18"/>
+                <w:szCs w:val="18"/>
+                <w:shd w:val="clear" w:color="auto" w:fill="FFFFFF"/>
+              </w:rPr>
+            </w:pPr>
+            <w:r>
+              <w:rPr>
+                <w:rFonts w:ascii="微软雅黑" w:eastAsia="微软雅黑" w:hAnsi="微软雅黑" w:cs="微软雅黑" w:hint="eastAsia"/>
                 <w:b/>
                 <w:bCs/>
                 <w:color w:val="333333"/>
@@ -1822,18 +1637,18 @@
             <w:pPr>
               <w:spacing w:line="360" w:lineRule="auto"/>
               <w:rPr>
-                <w:rFonts w:ascii="微软雅黑" w:hAnsi="微软雅黑" w:eastAsia="微软雅黑" w:cs="微软雅黑"/>
-                <w:b/>
-                <w:bCs/>
-                <w:color w:val="333333"/>
-                <w:sz w:val="18"/>
-                <w:szCs w:val="18"/>
-                <w:shd w:val="clear" w:color="auto" w:fill="FFFFFF"/>
-              </w:rPr>
-            </w:pPr>
-            <w:r>
-              <w:rPr>
-                <w:rFonts w:hint="eastAsia" w:ascii="微软雅黑" w:hAnsi="微软雅黑" w:eastAsia="微软雅黑" w:cs="微软雅黑"/>
+                <w:rFonts w:ascii="微软雅黑" w:eastAsia="微软雅黑" w:hAnsi="微软雅黑" w:cs="微软雅黑"/>
+                <w:b/>
+                <w:bCs/>
+                <w:color w:val="333333"/>
+                <w:sz w:val="18"/>
+                <w:szCs w:val="18"/>
+                <w:shd w:val="clear" w:color="auto" w:fill="FFFFFF"/>
+              </w:rPr>
+            </w:pPr>
+            <w:r>
+              <w:rPr>
+                <w:rFonts w:ascii="微软雅黑" w:eastAsia="微软雅黑" w:hAnsi="微软雅黑" w:cs="微软雅黑" w:hint="eastAsia"/>
                 <w:b/>
                 <w:bCs/>
                 <w:color w:val="333333"/>
@@ -1853,18 +1668,18 @@
             <w:pPr>
               <w:spacing w:line="360" w:lineRule="auto"/>
               <w:rPr>
-                <w:rFonts w:ascii="微软雅黑" w:hAnsi="微软雅黑" w:eastAsia="微软雅黑" w:cs="微软雅黑"/>
-                <w:b/>
-                <w:bCs/>
-                <w:color w:val="333333"/>
-                <w:sz w:val="18"/>
-                <w:szCs w:val="18"/>
-                <w:shd w:val="clear" w:color="auto" w:fill="FFFFFF"/>
-              </w:rPr>
-            </w:pPr>
-            <w:r>
-              <w:rPr>
-                <w:rFonts w:hint="eastAsia" w:ascii="微软雅黑" w:hAnsi="微软雅黑" w:eastAsia="微软雅黑" w:cs="微软雅黑"/>
+                <w:rFonts w:ascii="微软雅黑" w:eastAsia="微软雅黑" w:hAnsi="微软雅黑" w:cs="微软雅黑"/>
+                <w:b/>
+                <w:bCs/>
+                <w:color w:val="333333"/>
+                <w:sz w:val="18"/>
+                <w:szCs w:val="18"/>
+                <w:shd w:val="clear" w:color="auto" w:fill="FFFFFF"/>
+              </w:rPr>
+            </w:pPr>
+            <w:r>
+              <w:rPr>
+                <w:rFonts w:ascii="微软雅黑" w:eastAsia="微软雅黑" w:hAnsi="微软雅黑" w:cs="微软雅黑" w:hint="eastAsia"/>
                 <w:b/>
                 <w:bCs/>
                 <w:color w:val="333333"/>
@@ -1884,18 +1699,18 @@
             <w:pPr>
               <w:spacing w:line="360" w:lineRule="auto"/>
               <w:rPr>
-                <w:rFonts w:ascii="微软雅黑" w:hAnsi="微软雅黑" w:eastAsia="微软雅黑" w:cs="微软雅黑"/>
-                <w:b/>
-                <w:bCs/>
-                <w:color w:val="333333"/>
-                <w:sz w:val="18"/>
-                <w:szCs w:val="18"/>
-                <w:shd w:val="clear" w:color="auto" w:fill="FFFFFF"/>
-              </w:rPr>
-            </w:pPr>
-            <w:r>
-              <w:rPr>
-                <w:rFonts w:hint="eastAsia" w:ascii="微软雅黑" w:hAnsi="微软雅黑" w:eastAsia="微软雅黑" w:cs="微软雅黑"/>
+                <w:rFonts w:ascii="微软雅黑" w:eastAsia="微软雅黑" w:hAnsi="微软雅黑" w:cs="微软雅黑"/>
+                <w:b/>
+                <w:bCs/>
+                <w:color w:val="333333"/>
+                <w:sz w:val="18"/>
+                <w:szCs w:val="18"/>
+                <w:shd w:val="clear" w:color="auto" w:fill="FFFFFF"/>
+              </w:rPr>
+            </w:pPr>
+            <w:r>
+              <w:rPr>
+                <w:rFonts w:ascii="微软雅黑" w:eastAsia="微软雅黑" w:hAnsi="微软雅黑" w:cs="微软雅黑" w:hint="eastAsia"/>
                 <w:b/>
                 <w:bCs/>
                 <w:color w:val="333333"/>
@@ -1915,18 +1730,18 @@
             <w:pPr>
               <w:spacing w:line="360" w:lineRule="auto"/>
               <w:rPr>
-                <w:rFonts w:ascii="微软雅黑" w:hAnsi="微软雅黑" w:eastAsia="微软雅黑" w:cs="微软雅黑"/>
-                <w:b/>
-                <w:bCs/>
-                <w:color w:val="333333"/>
-                <w:sz w:val="18"/>
-                <w:szCs w:val="18"/>
-                <w:shd w:val="clear" w:color="auto" w:fill="FFFFFF"/>
-              </w:rPr>
-            </w:pPr>
-            <w:r>
-              <w:rPr>
-                <w:rFonts w:hint="eastAsia" w:ascii="微软雅黑" w:hAnsi="微软雅黑" w:eastAsia="微软雅黑" w:cs="微软雅黑"/>
+                <w:rFonts w:ascii="微软雅黑" w:eastAsia="微软雅黑" w:hAnsi="微软雅黑" w:cs="微软雅黑"/>
+                <w:b/>
+                <w:bCs/>
+                <w:color w:val="333333"/>
+                <w:sz w:val="18"/>
+                <w:szCs w:val="18"/>
+                <w:shd w:val="clear" w:color="auto" w:fill="FFFFFF"/>
+              </w:rPr>
+            </w:pPr>
+            <w:r>
+              <w:rPr>
+                <w:rFonts w:ascii="微软雅黑" w:eastAsia="微软雅黑" w:hAnsi="微软雅黑" w:cs="微软雅黑" w:hint="eastAsia"/>
                 <w:b/>
                 <w:bCs/>
                 <w:color w:val="333333"/>
@@ -1940,25 +1755,8 @@
         </w:tc>
       </w:tr>
       <w:tr>
-        <w:tblPrEx>
-          <w:tblBorders>
-            <w:top w:val="single" w:color="auto" w:sz="4" w:space="0"/>
-            <w:left w:val="single" w:color="auto" w:sz="4" w:space="0"/>
-            <w:bottom w:val="single" w:color="auto" w:sz="4" w:space="0"/>
-            <w:right w:val="single" w:color="auto" w:sz="4" w:space="0"/>
-            <w:insideH w:val="single" w:color="auto" w:sz="4" w:space="0"/>
-            <w:insideV w:val="single" w:color="auto" w:sz="4" w:space="0"/>
-          </w:tblBorders>
-          <w:tblLayout w:type="fixed"/>
-          <w:tblCellMar>
-            <w:top w:w="0" w:type="dxa"/>
-            <w:left w:w="108" w:type="dxa"/>
-            <w:bottom w:w="0" w:type="dxa"/>
-            <w:right w:w="108" w:type="dxa"/>
-          </w:tblCellMar>
-        </w:tblPrEx>
         <w:trPr>
-          <w:trHeight w:val="776" w:hRule="atLeast"/>
+          <w:trHeight w:val="776"/>
         </w:trPr>
         <w:tc>
           <w:tcPr>
@@ -1967,28 +1765,52 @@
           <w:p>
             <w:pPr>
               <w:spacing w:line="360" w:lineRule="auto"/>
-              <w:ind w:left="195" w:hanging="180" w:hangingChars="100"/>
-              <w:rPr>
-                <w:rFonts w:ascii="微软雅黑" w:hAnsi="微软雅黑" w:eastAsia="微软雅黑" w:cs="微软雅黑"/>
-                <w:b/>
-                <w:bCs/>
-                <w:color w:val="333333"/>
-                <w:sz w:val="18"/>
-                <w:szCs w:val="18"/>
-                <w:shd w:val="clear" w:color="auto" w:fill="FFFFFF"/>
-              </w:rPr>
-            </w:pPr>
-            <w:r>
-              <w:rPr>
-                <w:rFonts w:hint="eastAsia" w:ascii="微软雅黑" w:hAnsi="微软雅黑" w:eastAsia="微软雅黑" w:cs="微软雅黑"/>
-                <w:b/>
-                <w:bCs/>
-                <w:color w:val="333333"/>
-                <w:sz w:val="18"/>
-                <w:szCs w:val="18"/>
-                <w:shd w:val="clear" w:color="auto" w:fill="FFFFFF"/>
-              </w:rPr>
-              <w:t>项目经理 （评定）</w:t>
+              <w:ind w:left="180" w:hangingChars="100" w:hanging="180"/>
+              <w:rPr>
+                <w:rFonts w:ascii="微软雅黑" w:eastAsia="微软雅黑" w:hAnsi="微软雅黑" w:cs="微软雅黑"/>
+                <w:b/>
+                <w:bCs/>
+                <w:color w:val="333333"/>
+                <w:sz w:val="18"/>
+                <w:szCs w:val="18"/>
+                <w:shd w:val="clear" w:color="auto" w:fill="FFFFFF"/>
+              </w:rPr>
+            </w:pPr>
+            <w:r>
+              <w:rPr>
+                <w:rFonts w:ascii="微软雅黑" w:eastAsia="微软雅黑" w:hAnsi="微软雅黑" w:cs="微软雅黑" w:hint="eastAsia"/>
+                <w:b/>
+                <w:bCs/>
+                <w:color w:val="333333"/>
+                <w:sz w:val="18"/>
+                <w:szCs w:val="18"/>
+                <w:shd w:val="clear" w:color="auto" w:fill="FFFFFF"/>
+              </w:rPr>
+              <w:t>项目经理</w:t>
+            </w:r>
+            <w:r>
+              <w:rPr>
+                <w:rFonts w:ascii="微软雅黑" w:eastAsia="微软雅黑" w:hAnsi="微软雅黑" w:cs="微软雅黑" w:hint="eastAsia"/>
+                <w:b/>
+                <w:bCs/>
+                <w:color w:val="333333"/>
+                <w:sz w:val="18"/>
+                <w:szCs w:val="18"/>
+                <w:shd w:val="clear" w:color="auto" w:fill="FFFFFF"/>
+              </w:rPr>
+              <w:t xml:space="preserve"> </w:t>
+            </w:r>
+            <w:r>
+              <w:rPr>
+                <w:rFonts w:ascii="微软雅黑" w:eastAsia="微软雅黑" w:hAnsi="微软雅黑" w:cs="微软雅黑" w:hint="eastAsia"/>
+                <w:b/>
+                <w:bCs/>
+                <w:color w:val="333333"/>
+                <w:sz w:val="18"/>
+                <w:szCs w:val="18"/>
+                <w:shd w:val="clear" w:color="auto" w:fill="FFFFFF"/>
+              </w:rPr>
+              <w:t>（评定）</w:t>
             </w:r>
           </w:p>
         </w:tc>
@@ -2000,7 +1822,7 @@
             <w:pPr>
               <w:spacing w:line="360" w:lineRule="auto"/>
               <w:rPr>
-                <w:rFonts w:ascii="微软雅黑" w:hAnsi="微软雅黑" w:eastAsia="微软雅黑" w:cs="微软雅黑"/>
+                <w:rFonts w:ascii="微软雅黑" w:eastAsia="微软雅黑" w:hAnsi="微软雅黑" w:cs="微软雅黑"/>
                 <w:b/>
                 <w:bCs/>
                 <w:color w:val="333333"/>
@@ -2019,7 +1841,7 @@
             <w:pPr>
               <w:spacing w:line="360" w:lineRule="auto"/>
               <w:rPr>
-                <w:rFonts w:ascii="微软雅黑" w:hAnsi="微软雅黑" w:eastAsia="微软雅黑" w:cs="微软雅黑"/>
+                <w:rFonts w:ascii="微软雅黑" w:eastAsia="微软雅黑" w:hAnsi="微软雅黑" w:cs="微软雅黑"/>
                 <w:b/>
                 <w:bCs/>
                 <w:color w:val="333333"/>
@@ -2038,7 +1860,7 @@
             <w:pPr>
               <w:spacing w:line="360" w:lineRule="auto"/>
               <w:rPr>
-                <w:rFonts w:ascii="微软雅黑" w:hAnsi="微软雅黑" w:eastAsia="微软雅黑" w:cs="微软雅黑"/>
+                <w:rFonts w:ascii="微软雅黑" w:eastAsia="微软雅黑" w:hAnsi="微软雅黑" w:cs="微软雅黑"/>
                 <w:b/>
                 <w:bCs/>
                 <w:color w:val="333333"/>
@@ -2057,7 +1879,7 @@
             <w:pPr>
               <w:spacing w:line="360" w:lineRule="auto"/>
               <w:rPr>
-                <w:rFonts w:ascii="微软雅黑" w:hAnsi="微软雅黑" w:eastAsia="微软雅黑" w:cs="微软雅黑"/>
+                <w:rFonts w:ascii="微软雅黑" w:eastAsia="微软雅黑" w:hAnsi="微软雅黑" w:cs="微软雅黑"/>
                 <w:b/>
                 <w:bCs/>
                 <w:color w:val="333333"/>
@@ -2076,7 +1898,7 @@
             <w:pPr>
               <w:spacing w:line="360" w:lineRule="auto"/>
               <w:rPr>
-                <w:rFonts w:ascii="微软雅黑" w:hAnsi="微软雅黑" w:eastAsia="微软雅黑" w:cs="微软雅黑"/>
+                <w:rFonts w:ascii="微软雅黑" w:eastAsia="微软雅黑" w:hAnsi="微软雅黑" w:cs="微软雅黑"/>
                 <w:b/>
                 <w:bCs/>
                 <w:color w:val="333333"/>
@@ -2095,7 +1917,7 @@
             <w:pPr>
               <w:spacing w:line="360" w:lineRule="auto"/>
               <w:rPr>
-                <w:rFonts w:ascii="微软雅黑" w:hAnsi="微软雅黑" w:eastAsia="微软雅黑" w:cs="微软雅黑"/>
+                <w:rFonts w:ascii="微软雅黑" w:eastAsia="微软雅黑" w:hAnsi="微软雅黑" w:cs="微软雅黑"/>
                 <w:b/>
                 <w:bCs/>
                 <w:color w:val="333333"/>
@@ -2108,25 +1930,8 @@
         </w:tc>
       </w:tr>
       <w:tr>
-        <w:tblPrEx>
-          <w:tblBorders>
-            <w:top w:val="single" w:color="auto" w:sz="4" w:space="0"/>
-            <w:left w:val="single" w:color="auto" w:sz="4" w:space="0"/>
-            <w:bottom w:val="single" w:color="auto" w:sz="4" w:space="0"/>
-            <w:right w:val="single" w:color="auto" w:sz="4" w:space="0"/>
-            <w:insideH w:val="single" w:color="auto" w:sz="4" w:space="0"/>
-            <w:insideV w:val="single" w:color="auto" w:sz="4" w:space="0"/>
-          </w:tblBorders>
-          <w:tblLayout w:type="fixed"/>
-          <w:tblCellMar>
-            <w:top w:w="0" w:type="dxa"/>
-            <w:left w:w="108" w:type="dxa"/>
-            <w:bottom w:w="0" w:type="dxa"/>
-            <w:right w:w="108" w:type="dxa"/>
-          </w:tblCellMar>
-        </w:tblPrEx>
         <w:trPr>
-          <w:trHeight w:val="658" w:hRule="atLeast"/>
+          <w:trHeight w:val="658"/>
         </w:trPr>
         <w:tc>
           <w:tcPr>
@@ -2136,18 +1941,18 @@
             <w:pPr>
               <w:spacing w:line="360" w:lineRule="auto"/>
               <w:rPr>
-                <w:rFonts w:ascii="微软雅黑" w:hAnsi="微软雅黑" w:eastAsia="微软雅黑" w:cs="微软雅黑"/>
-                <w:b/>
-                <w:bCs/>
-                <w:color w:val="333333"/>
-                <w:sz w:val="18"/>
-                <w:szCs w:val="18"/>
-                <w:shd w:val="clear" w:color="auto" w:fill="FFFFFF"/>
-              </w:rPr>
-            </w:pPr>
-            <w:r>
-              <w:rPr>
-                <w:rFonts w:hint="eastAsia" w:ascii="微软雅黑" w:hAnsi="微软雅黑" w:eastAsia="微软雅黑" w:cs="微软雅黑"/>
+                <w:rFonts w:ascii="微软雅黑" w:eastAsia="微软雅黑" w:hAnsi="微软雅黑" w:cs="微软雅黑"/>
+                <w:b/>
+                <w:bCs/>
+                <w:color w:val="333333"/>
+                <w:sz w:val="18"/>
+                <w:szCs w:val="18"/>
+                <w:shd w:val="clear" w:color="auto" w:fill="FFFFFF"/>
+              </w:rPr>
+            </w:pPr>
+            <w:r>
+              <w:rPr>
+                <w:rFonts w:ascii="微软雅黑" w:eastAsia="微软雅黑" w:hAnsi="微软雅黑" w:cs="微软雅黑" w:hint="eastAsia"/>
                 <w:b/>
                 <w:bCs/>
                 <w:color w:val="333333"/>
@@ -2167,7 +1972,7 @@
             <w:pPr>
               <w:spacing w:line="360" w:lineRule="auto"/>
               <w:rPr>
-                <w:rFonts w:ascii="微软雅黑" w:hAnsi="微软雅黑" w:eastAsia="微软雅黑" w:cs="微软雅黑"/>
+                <w:rFonts w:ascii="微软雅黑" w:eastAsia="微软雅黑" w:hAnsi="微软雅黑" w:cs="微软雅黑"/>
                 <w:color w:val="333333"/>
                 <w:sz w:val="18"/>
                 <w:szCs w:val="18"/>
@@ -2184,7 +1989,7 @@
             <w:pPr>
               <w:spacing w:line="360" w:lineRule="auto"/>
               <w:rPr>
-                <w:rFonts w:ascii="微软雅黑" w:hAnsi="微软雅黑" w:eastAsia="微软雅黑" w:cs="微软雅黑"/>
+                <w:rFonts w:ascii="微软雅黑" w:eastAsia="微软雅黑" w:hAnsi="微软雅黑" w:cs="微软雅黑"/>
                 <w:color w:val="333333"/>
                 <w:sz w:val="18"/>
                 <w:szCs w:val="18"/>
@@ -2201,7 +2006,7 @@
             <w:pPr>
               <w:spacing w:line="360" w:lineRule="auto"/>
               <w:rPr>
-                <w:rFonts w:ascii="微软雅黑" w:hAnsi="微软雅黑" w:eastAsia="微软雅黑" w:cs="微软雅黑"/>
+                <w:rFonts w:ascii="微软雅黑" w:eastAsia="微软雅黑" w:hAnsi="微软雅黑" w:cs="微软雅黑"/>
                 <w:color w:val="333333"/>
                 <w:sz w:val="18"/>
                 <w:szCs w:val="18"/>
@@ -2218,7 +2023,7 @@
             <w:pPr>
               <w:spacing w:line="360" w:lineRule="auto"/>
               <w:rPr>
-                <w:rFonts w:ascii="微软雅黑" w:hAnsi="微软雅黑" w:eastAsia="微软雅黑" w:cs="微软雅黑"/>
+                <w:rFonts w:ascii="微软雅黑" w:eastAsia="微软雅黑" w:hAnsi="微软雅黑" w:cs="微软雅黑"/>
                 <w:color w:val="333333"/>
                 <w:sz w:val="18"/>
                 <w:szCs w:val="18"/>
@@ -2235,7 +2040,7 @@
             <w:pPr>
               <w:spacing w:line="360" w:lineRule="auto"/>
               <w:rPr>
-                <w:rFonts w:ascii="微软雅黑" w:hAnsi="微软雅黑" w:eastAsia="微软雅黑" w:cs="微软雅黑"/>
+                <w:rFonts w:ascii="微软雅黑" w:eastAsia="微软雅黑" w:hAnsi="微软雅黑" w:cs="微软雅黑"/>
                 <w:color w:val="333333"/>
                 <w:sz w:val="18"/>
                 <w:szCs w:val="18"/>
@@ -2252,7 +2057,7 @@
             <w:pPr>
               <w:spacing w:line="360" w:lineRule="auto"/>
               <w:rPr>
-                <w:rFonts w:ascii="微软雅黑" w:hAnsi="微软雅黑" w:eastAsia="微软雅黑" w:cs="微软雅黑"/>
+                <w:rFonts w:ascii="微软雅黑" w:eastAsia="微软雅黑" w:hAnsi="微软雅黑" w:cs="微软雅黑"/>
                 <w:color w:val="333333"/>
                 <w:sz w:val="18"/>
                 <w:szCs w:val="18"/>
@@ -2263,25 +2068,8 @@
         </w:tc>
       </w:tr>
       <w:tr>
-        <w:tblPrEx>
-          <w:tblBorders>
-            <w:top w:val="single" w:color="auto" w:sz="4" w:space="0"/>
-            <w:left w:val="single" w:color="auto" w:sz="4" w:space="0"/>
-            <w:bottom w:val="single" w:color="auto" w:sz="4" w:space="0"/>
-            <w:right w:val="single" w:color="auto" w:sz="4" w:space="0"/>
-            <w:insideH w:val="single" w:color="auto" w:sz="4" w:space="0"/>
-            <w:insideV w:val="single" w:color="auto" w:sz="4" w:space="0"/>
-          </w:tblBorders>
-          <w:tblLayout w:type="fixed"/>
-          <w:tblCellMar>
-            <w:top w:w="0" w:type="dxa"/>
-            <w:left w:w="108" w:type="dxa"/>
-            <w:bottom w:w="0" w:type="dxa"/>
-            <w:right w:w="108" w:type="dxa"/>
-          </w:tblCellMar>
-        </w:tblPrEx>
         <w:trPr>
-          <w:trHeight w:val="708" w:hRule="atLeast"/>
+          <w:trHeight w:val="708"/>
         </w:trPr>
         <w:tc>
           <w:tcPr>
@@ -2293,27 +2081,26 @@
               <w:spacing w:line="360" w:lineRule="auto"/>
               <w:jc w:val="center"/>
               <w:rPr>
-                <w:rFonts w:ascii="微软雅黑" w:hAnsi="微软雅黑" w:eastAsia="微软雅黑" w:cs="微软雅黑"/>
-                <w:color w:val="333333"/>
-                <w:sz w:val="18"/>
-                <w:szCs w:val="18"/>
-                <w:shd w:val="clear" w:color="auto" w:fill="FFFFFF"/>
-              </w:rPr>
-            </w:pPr>
-            <w:r>
-              <w:rPr>
-                <w:rFonts w:hint="eastAsia" w:ascii="微软雅黑" w:hAnsi="微软雅黑" w:eastAsia="微软雅黑" w:cs="微软雅黑"/>
-                <w:color w:val="333333"/>
-                <w:sz w:val="18"/>
-                <w:szCs w:val="18"/>
-                <w:shd w:val="clear" w:color="auto" w:fill="FFFFFF"/>
-                <w:lang w:eastAsia="zh-CN"/>
+                <w:rFonts w:ascii="微软雅黑" w:eastAsia="微软雅黑" w:hAnsi="微软雅黑" w:cs="微软雅黑"/>
+                <w:color w:val="333333"/>
+                <w:sz w:val="18"/>
+                <w:szCs w:val="18"/>
+                <w:shd w:val="clear" w:color="auto" w:fill="FFFFFF"/>
+              </w:rPr>
+            </w:pPr>
+            <w:r>
+              <w:rPr>
+                <w:rFonts w:ascii="微软雅黑" w:eastAsia="微软雅黑" w:hAnsi="微软雅黑" w:cs="微软雅黑" w:hint="eastAsia"/>
+                <w:color w:val="333333"/>
+                <w:sz w:val="18"/>
+                <w:szCs w:val="18"/>
+                <w:shd w:val="clear" w:color="auto" w:fill="FFFFFF"/>
               </w:rPr>
               <w:t>项目答辩</w:t>
             </w:r>
             <w:r>
               <w:rPr>
-                <w:rFonts w:hint="eastAsia" w:ascii="微软雅黑" w:hAnsi="微软雅黑" w:eastAsia="微软雅黑" w:cs="微软雅黑"/>
+                <w:rFonts w:ascii="微软雅黑" w:eastAsia="微软雅黑" w:hAnsi="微软雅黑" w:cs="微软雅黑" w:hint="eastAsia"/>
                 <w:color w:val="333333"/>
                 <w:sz w:val="18"/>
                 <w:szCs w:val="18"/>
@@ -2332,16 +2119,16 @@
               <w:spacing w:line="360" w:lineRule="auto"/>
               <w:jc w:val="center"/>
               <w:rPr>
-                <w:rFonts w:ascii="微软雅黑" w:hAnsi="微软雅黑" w:eastAsia="微软雅黑" w:cs="微软雅黑"/>
-                <w:color w:val="333333"/>
-                <w:sz w:val="18"/>
-                <w:szCs w:val="18"/>
-                <w:shd w:val="clear" w:color="auto" w:fill="FFFFFF"/>
-              </w:rPr>
-            </w:pPr>
-            <w:r>
-              <w:rPr>
-                <w:rFonts w:hint="eastAsia" w:ascii="微软雅黑" w:hAnsi="微软雅黑" w:eastAsia="微软雅黑" w:cs="微软雅黑"/>
+                <w:rFonts w:ascii="微软雅黑" w:eastAsia="微软雅黑" w:hAnsi="微软雅黑" w:cs="微软雅黑"/>
+                <w:color w:val="333333"/>
+                <w:sz w:val="18"/>
+                <w:szCs w:val="18"/>
+                <w:shd w:val="clear" w:color="auto" w:fill="FFFFFF"/>
+              </w:rPr>
+            </w:pPr>
+            <w:r>
+              <w:rPr>
+                <w:rFonts w:ascii="微软雅黑" w:eastAsia="微软雅黑" w:hAnsi="微软雅黑" w:cs="微软雅黑" w:hint="eastAsia"/>
                 <w:color w:val="333333"/>
                 <w:sz w:val="18"/>
                 <w:szCs w:val="18"/>
@@ -2360,16 +2147,16 @@
               <w:spacing w:line="360" w:lineRule="auto"/>
               <w:jc w:val="center"/>
               <w:rPr>
-                <w:rFonts w:ascii="微软雅黑" w:hAnsi="微软雅黑" w:eastAsia="微软雅黑" w:cs="微软雅黑"/>
-                <w:color w:val="333333"/>
-                <w:sz w:val="18"/>
-                <w:szCs w:val="18"/>
-                <w:shd w:val="clear" w:color="auto" w:fill="FFFFFF"/>
-              </w:rPr>
-            </w:pPr>
-            <w:r>
-              <w:rPr>
-                <w:rFonts w:hint="eastAsia" w:ascii="微软雅黑" w:hAnsi="微软雅黑" w:eastAsia="微软雅黑" w:cs="微软雅黑"/>
+                <w:rFonts w:ascii="微软雅黑" w:eastAsia="微软雅黑" w:hAnsi="微软雅黑" w:cs="微软雅黑"/>
+                <w:color w:val="333333"/>
+                <w:sz w:val="18"/>
+                <w:szCs w:val="18"/>
+                <w:shd w:val="clear" w:color="auto" w:fill="FFFFFF"/>
+              </w:rPr>
+            </w:pPr>
+            <w:r>
+              <w:rPr>
+                <w:rFonts w:ascii="微软雅黑" w:eastAsia="微软雅黑" w:hAnsi="微软雅黑" w:cs="微软雅黑" w:hint="eastAsia"/>
                 <w:color w:val="333333"/>
                 <w:sz w:val="18"/>
                 <w:szCs w:val="18"/>
@@ -2388,16 +2175,16 @@
               <w:spacing w:line="360" w:lineRule="auto"/>
               <w:jc w:val="center"/>
               <w:rPr>
-                <w:rFonts w:ascii="微软雅黑" w:hAnsi="微软雅黑" w:eastAsia="微软雅黑" w:cs="微软雅黑"/>
-                <w:color w:val="333333"/>
-                <w:sz w:val="18"/>
-                <w:szCs w:val="18"/>
-                <w:shd w:val="clear" w:color="auto" w:fill="FFFFFF"/>
-              </w:rPr>
-            </w:pPr>
-            <w:r>
-              <w:rPr>
-                <w:rFonts w:hint="eastAsia" w:ascii="微软雅黑" w:hAnsi="微软雅黑" w:eastAsia="微软雅黑" w:cs="微软雅黑"/>
+                <w:rFonts w:ascii="微软雅黑" w:eastAsia="微软雅黑" w:hAnsi="微软雅黑" w:cs="微软雅黑"/>
+                <w:color w:val="333333"/>
+                <w:sz w:val="18"/>
+                <w:szCs w:val="18"/>
+                <w:shd w:val="clear" w:color="auto" w:fill="FFFFFF"/>
+              </w:rPr>
+            </w:pPr>
+            <w:r>
+              <w:rPr>
+                <w:rFonts w:ascii="微软雅黑" w:eastAsia="微软雅黑" w:hAnsi="微软雅黑" w:cs="微软雅黑" w:hint="eastAsia"/>
                 <w:color w:val="333333"/>
                 <w:sz w:val="18"/>
                 <w:szCs w:val="18"/>
@@ -2411,66 +2198,51 @@
     </w:tbl>
     <w:p>
       <w:pPr>
-        <w:numPr>
-          <w:ilvl w:val="0"/>
-          <w:numId w:val="0"/>
-        </w:numPr>
-        <w:ind w:left="420" w:leftChars="0"/>
-        <w:rPr>
-          <w:rFonts w:hint="default" w:cstheme="minorHAnsi"/>
+        <w:ind w:left="420"/>
+        <w:rPr>
+          <w:rFonts w:cstheme="minorHAnsi"/>
           <w:sz w:val="28"/>
           <w:szCs w:val="28"/>
-          <w:lang w:val="en-US" w:eastAsia="zh-CN"/>
         </w:rPr>
       </w:pPr>
     </w:p>
     <w:p>
       <w:pPr>
-        <w:numPr>
-          <w:ilvl w:val="0"/>
-          <w:numId w:val="0"/>
-        </w:numPr>
-        <w:ind w:left="420" w:leftChars="0"/>
-        <w:rPr>
-          <w:rFonts w:hint="default" w:cstheme="minorHAnsi"/>
+        <w:ind w:left="420"/>
+        <w:rPr>
+          <w:rFonts w:cstheme="minorHAnsi"/>
           <w:sz w:val="28"/>
           <w:szCs w:val="28"/>
-          <w:lang w:val="en-US" w:eastAsia="zh-CN"/>
         </w:rPr>
       </w:pPr>
     </w:p>
     <w:p>
       <w:pPr>
-        <w:numPr>
-          <w:ilvl w:val="0"/>
-          <w:numId w:val="0"/>
-        </w:numPr>
-        <w:ind w:left="420" w:leftChars="0"/>
-        <w:rPr>
-          <w:rFonts w:hint="default" w:cstheme="minorHAnsi"/>
+        <w:ind w:left="420"/>
+        <w:rPr>
+          <w:rFonts w:cstheme="minorHAnsi"/>
           <w:sz w:val="28"/>
           <w:szCs w:val="28"/>
-          <w:lang w:val="en-US" w:eastAsia="zh-CN"/>
         </w:rPr>
       </w:pPr>
     </w:p>
     <w:sectPr>
       <w:pgSz w:w="11906" w:h="16838"/>
       <w:pgMar w:top="1440" w:right="1800" w:bottom="1440" w:left="1800" w:header="851" w:footer="992" w:gutter="0"/>
-      <w:cols w:space="425" w:num="1"/>
-      <w:docGrid w:type="lines" w:linePitch="312" w:charSpace="0"/>
+      <w:cols w:space="425"/>
+      <w:docGrid w:type="lines" w:linePitch="312"/>
     </w:sectPr>
   </w:body>
 </w:document>
 </file>
 
 <file path=word/numbering.xml><?xml version="1.0" encoding="utf-8"?>
-<w:numbering xmlns:wpc="http://schemas.microsoft.com/office/word/2010/wordprocessingCanvas" xmlns:mc="http://schemas.openxmlformats.org/markup-compatibility/2006" xmlns:o="urn:schemas-microsoft-com:office:office" xmlns:r="http://schemas.openxmlformats.org/officeDocument/2006/relationships" xmlns:m="http://schemas.openxmlformats.org/officeDocument/2006/math" xmlns:v="urn:schemas-microsoft-com:vml" xmlns:wp14="http://schemas.microsoft.com/office/word/2010/wordprocessingDrawing" xmlns:wp="http://schemas.openxmlformats.org/drawingml/2006/wordprocessingDrawing" xmlns:w10="urn:schemas-microsoft-com:office:word" xmlns:w="http://schemas.openxmlformats.org/wordprocessingml/2006/main" xmlns:w14="http://schemas.microsoft.com/office/word/2010/wordml" xmlns:wpg="http://schemas.microsoft.com/office/word/2010/wordprocessingGroup" xmlns:wpi="http://schemas.microsoft.com/office/word/2010/wordprocessingInk" xmlns:wne="http://schemas.microsoft.com/office/word/2006/wordml" xmlns:wps="http://schemas.microsoft.com/office/word/2010/wordprocessingShape" mc:Ignorable="w14 wp14">
-  <w:abstractNum w:abstractNumId="0">
+<w:numbering xmlns:wpc="http://schemas.microsoft.com/office/word/2010/wordprocessingCanvas" xmlns:cx="http://schemas.microsoft.com/office/drawing/2014/chartex" xmlns:cx1="http://schemas.microsoft.com/office/drawing/2015/9/8/chartex" xmlns:cx2="http://schemas.microsoft.com/office/drawing/2015/10/21/chartex" xmlns:cx3="http://schemas.microsoft.com/office/drawing/2016/5/9/chartex" xmlns:cx4="http://schemas.microsoft.com/office/drawing/2016/5/10/chartex" xmlns:cx5="http://schemas.microsoft.com/office/drawing/2016/5/11/chartex" xmlns:cx6="http://schemas.microsoft.com/office/drawing/2016/5/12/chartex" xmlns:cx7="http://schemas.microsoft.com/office/drawing/2016/5/13/chartex" xmlns:cx8="http://schemas.microsoft.com/office/drawing/2016/5/14/chartex" xmlns:mc="http://schemas.openxmlformats.org/markup-compatibility/2006" xmlns:aink="http://schemas.microsoft.com/office/drawing/2016/ink" xmlns:am3d="http://schemas.microsoft.com/office/drawing/2017/model3d" xmlns:o="urn:schemas-microsoft-com:office:office" xmlns:r="http://schemas.openxmlformats.org/officeDocument/2006/relationships" xmlns:m="http://schemas.openxmlformats.org/officeDocument/2006/math" xmlns:v="urn:schemas-microsoft-com:vml" xmlns:wp14="http://schemas.microsoft.com/office/word/2010/wordprocessingDrawing" xmlns:wp="http://schemas.openxmlformats.org/drawingml/2006/wordprocessingDrawing" xmlns:w10="urn:schemas-microsoft-com:office:word" xmlns:w="http://schemas.openxmlformats.org/wordprocessingml/2006/main" xmlns:w14="http://schemas.microsoft.com/office/word/2010/wordml" xmlns:w15="http://schemas.microsoft.com/office/word/2012/wordml" xmlns:w16cid="http://schemas.microsoft.com/office/word/2016/wordml/cid" xmlns:w16se="http://schemas.microsoft.com/office/word/2015/wordml/symex" xmlns:wpg="http://schemas.microsoft.com/office/word/2010/wordprocessingGroup" xmlns:wpi="http://schemas.microsoft.com/office/word/2010/wordprocessingInk" xmlns:wne="http://schemas.microsoft.com/office/word/2006/wordml" xmlns:wps="http://schemas.microsoft.com/office/word/2010/wordprocessingShape" mc:Ignorable="w14 w15 w16se w16cid wp14">
+  <w:abstractNum w:abstractNumId="0" w15:restartNumberingAfterBreak="0">
     <w:nsid w:val="EBCE040A"/>
     <w:multiLevelType w:val="singleLevel"/>
     <w:tmpl w:val="EBCE040A"/>
-    <w:lvl w:ilvl="0" w:tentative="0">
+    <w:lvl w:ilvl="0">
       <w:start w:val="1"/>
       <w:numFmt w:val="decimal"/>
       <w:lvlText w:val="(%1)"/>
@@ -2483,11 +2255,11 @@
       </w:rPr>
     </w:lvl>
   </w:abstractNum>
-  <w:abstractNum w:abstractNumId="1">
+  <w:abstractNum w:abstractNumId="1" w15:restartNumberingAfterBreak="0">
     <w:nsid w:val="73C8F79C"/>
     <w:multiLevelType w:val="singleLevel"/>
     <w:tmpl w:val="73C8F79C"/>
-    <w:lvl w:ilvl="0" w:tentative="0">
+    <w:lvl w:ilvl="0">
       <w:start w:val="1"/>
       <w:numFmt w:val="chineseCounting"/>
       <w:suff w:val="nothing"/>
@@ -2511,290 +2283,328 @@
 </file>
 
 <file path=word/styles.xml><?xml version="1.0" encoding="utf-8"?>
-<w:styles xmlns:mc="http://schemas.openxmlformats.org/markup-compatibility/2006" xmlns:o="urn:schemas-microsoft-com:office:office" xmlns:r="http://schemas.openxmlformats.org/officeDocument/2006/relationships" xmlns:m="http://schemas.openxmlformats.org/officeDocument/2006/math" xmlns:v="urn:schemas-microsoft-com:vml" xmlns:w="http://schemas.openxmlformats.org/wordprocessingml/2006/main" xmlns:w14="http://schemas.microsoft.com/office/word/2010/wordml" xmlns:w10="urn:schemas-microsoft-com:office:word" xmlns:sl="http://schemas.openxmlformats.org/schemaLibrary/2006/main" mc:Ignorable="w14">
+<w:styles xmlns:mc="http://schemas.openxmlformats.org/markup-compatibility/2006" xmlns:r="http://schemas.openxmlformats.org/officeDocument/2006/relationships" xmlns:w="http://schemas.openxmlformats.org/wordprocessingml/2006/main" xmlns:w14="http://schemas.microsoft.com/office/word/2010/wordml" xmlns:w15="http://schemas.microsoft.com/office/word/2012/wordml" xmlns:w16cid="http://schemas.microsoft.com/office/word/2016/wordml/cid" xmlns:w16se="http://schemas.microsoft.com/office/word/2015/wordml/symex" mc:Ignorable="w14 w15 w16se w16cid">
   <w:docDefaults>
     <w:rPrDefault>
       <w:rPr>
-        <w:rFonts w:ascii="Times New Roman" w:hAnsi="Times New Roman" w:eastAsia="宋体" w:cs="Times New Roman"/>
+        <w:rFonts w:ascii="Times New Roman" w:eastAsia="宋体" w:hAnsi="Times New Roman" w:cs="Times New Roman"/>
+        <w:lang w:val="en-US" w:eastAsia="zh-CN" w:bidi="ar-SA"/>
       </w:rPr>
     </w:rPrDefault>
+    <w:pPrDefault/>
   </w:docDefaults>
-  <w:latentStyles w:count="260" w:defQFormat="0" w:defUnhideWhenUsed="1" w:defSemiHidden="1" w:defUIPriority="99" w:defLockedState="0">
-    <w:lsdException w:qFormat="1" w:unhideWhenUsed="0" w:uiPriority="0" w:semiHidden="0" w:name="Normal"/>
-    <w:lsdException w:qFormat="1" w:unhideWhenUsed="0" w:uiPriority="0" w:semiHidden="0" w:name="heading 1"/>
-    <w:lsdException w:qFormat="1" w:uiPriority="0" w:name="heading 2"/>
-    <w:lsdException w:qFormat="1" w:uiPriority="0" w:name="heading 3"/>
-    <w:lsdException w:qFormat="1" w:uiPriority="0" w:name="heading 4"/>
-    <w:lsdException w:qFormat="1" w:uiPriority="0" w:name="heading 5"/>
-    <w:lsdException w:qFormat="1" w:uiPriority="0" w:name="heading 6"/>
-    <w:lsdException w:qFormat="1" w:uiPriority="0" w:name="heading 7"/>
-    <w:lsdException w:qFormat="1" w:uiPriority="0" w:name="heading 8"/>
-    <w:lsdException w:qFormat="1" w:uiPriority="0" w:name="heading 9"/>
-    <w:lsdException w:unhideWhenUsed="0" w:uiPriority="0" w:semiHidden="0" w:name="index 1"/>
-    <w:lsdException w:unhideWhenUsed="0" w:uiPriority="0" w:semiHidden="0" w:name="index 2"/>
-    <w:lsdException w:unhideWhenUsed="0" w:uiPriority="0" w:semiHidden="0" w:name="index 3"/>
-    <w:lsdException w:unhideWhenUsed="0" w:uiPriority="0" w:semiHidden="0" w:name="index 4"/>
-    <w:lsdException w:unhideWhenUsed="0" w:uiPriority="0" w:semiHidden="0" w:name="index 5"/>
-    <w:lsdException w:unhideWhenUsed="0" w:uiPriority="0" w:semiHidden="0" w:name="index 6"/>
-    <w:lsdException w:unhideWhenUsed="0" w:uiPriority="0" w:semiHidden="0" w:name="index 7"/>
-    <w:lsdException w:unhideWhenUsed="0" w:uiPriority="0" w:semiHidden="0" w:name="index 8"/>
-    <w:lsdException w:unhideWhenUsed="0" w:uiPriority="0" w:semiHidden="0" w:name="index 9"/>
-    <w:lsdException w:unhideWhenUsed="0" w:uiPriority="0" w:semiHidden="0" w:name="toc 1"/>
-    <w:lsdException w:unhideWhenUsed="0" w:uiPriority="0" w:semiHidden="0" w:name="toc 2"/>
-    <w:lsdException w:unhideWhenUsed="0" w:uiPriority="0" w:semiHidden="0" w:name="toc 3"/>
-    <w:lsdException w:unhideWhenUsed="0" w:uiPriority="0" w:semiHidden="0" w:name="toc 4"/>
-    <w:lsdException w:unhideWhenUsed="0" w:uiPriority="0" w:semiHidden="0" w:name="toc 5"/>
-    <w:lsdException w:unhideWhenUsed="0" w:uiPriority="0" w:semiHidden="0" w:name="toc 6"/>
-    <w:lsdException w:unhideWhenUsed="0" w:uiPriority="0" w:semiHidden="0" w:name="toc 7"/>
-    <w:lsdException w:unhideWhenUsed="0" w:uiPriority="0" w:semiHidden="0" w:name="toc 8"/>
-    <w:lsdException w:unhideWhenUsed="0" w:uiPriority="0" w:semiHidden="0" w:name="toc 9"/>
-    <w:lsdException w:unhideWhenUsed="0" w:uiPriority="0" w:semiHidden="0" w:name="Normal Indent"/>
-    <w:lsdException w:unhideWhenUsed="0" w:uiPriority="0" w:semiHidden="0" w:name="footnote text"/>
-    <w:lsdException w:unhideWhenUsed="0" w:uiPriority="0" w:semiHidden="0" w:name="annotation text"/>
-    <w:lsdException w:unhideWhenUsed="0" w:uiPriority="0" w:semiHidden="0" w:name="header"/>
-    <w:lsdException w:unhideWhenUsed="0" w:uiPriority="0" w:semiHidden="0" w:name="footer"/>
-    <w:lsdException w:unhideWhenUsed="0" w:uiPriority="0" w:semiHidden="0" w:name="index heading"/>
-    <w:lsdException w:qFormat="1" w:uiPriority="0" w:name="caption"/>
-    <w:lsdException w:unhideWhenUsed="0" w:uiPriority="0" w:semiHidden="0" w:name="table of figures"/>
-    <w:lsdException w:unhideWhenUsed="0" w:uiPriority="0" w:semiHidden="0" w:name="envelope address"/>
-    <w:lsdException w:unhideWhenUsed="0" w:uiPriority="0" w:semiHidden="0" w:name="envelope return"/>
-    <w:lsdException w:unhideWhenUsed="0" w:uiPriority="0" w:semiHidden="0" w:name="footnote reference"/>
-    <w:lsdException w:unhideWhenUsed="0" w:uiPriority="0" w:semiHidden="0" w:name="annotation reference"/>
-    <w:lsdException w:unhideWhenUsed="0" w:uiPriority="0" w:semiHidden="0" w:name="line number"/>
-    <w:lsdException w:unhideWhenUsed="0" w:uiPriority="0" w:semiHidden="0" w:name="page number"/>
-    <w:lsdException w:unhideWhenUsed="0" w:uiPriority="0" w:semiHidden="0" w:name="endnote reference"/>
-    <w:lsdException w:unhideWhenUsed="0" w:uiPriority="0" w:semiHidden="0" w:name="endnote text"/>
-    <w:lsdException w:unhideWhenUsed="0" w:uiPriority="0" w:semiHidden="0" w:name="table of authorities"/>
-    <w:lsdException w:unhideWhenUsed="0" w:uiPriority="0" w:semiHidden="0" w:name="macro"/>
-    <w:lsdException w:unhideWhenUsed="0" w:uiPriority="0" w:semiHidden="0" w:name="toa heading"/>
-    <w:lsdException w:unhideWhenUsed="0" w:uiPriority="0" w:semiHidden="0" w:name="List"/>
-    <w:lsdException w:unhideWhenUsed="0" w:uiPriority="0" w:semiHidden="0" w:name="List Bullet"/>
-    <w:lsdException w:unhideWhenUsed="0" w:uiPriority="0" w:semiHidden="0" w:name="List Number"/>
-    <w:lsdException w:unhideWhenUsed="0" w:uiPriority="0" w:semiHidden="0" w:name="List 2"/>
-    <w:lsdException w:unhideWhenUsed="0" w:uiPriority="0" w:semiHidden="0" w:name="List 3"/>
-    <w:lsdException w:unhideWhenUsed="0" w:uiPriority="0" w:semiHidden="0" w:name="List 4"/>
-    <w:lsdException w:unhideWhenUsed="0" w:uiPriority="0" w:semiHidden="0" w:name="List 5"/>
-    <w:lsdException w:unhideWhenUsed="0" w:uiPriority="0" w:semiHidden="0" w:name="List Bullet 2"/>
-    <w:lsdException w:unhideWhenUsed="0" w:uiPriority="0" w:semiHidden="0" w:name="List Bullet 3"/>
-    <w:lsdException w:unhideWhenUsed="0" w:uiPriority="0" w:semiHidden="0" w:name="List Bullet 4"/>
-    <w:lsdException w:unhideWhenUsed="0" w:uiPriority="0" w:semiHidden="0" w:name="List Bullet 5"/>
-    <w:lsdException w:unhideWhenUsed="0" w:uiPriority="0" w:semiHidden="0" w:name="List Number 2"/>
-    <w:lsdException w:unhideWhenUsed="0" w:uiPriority="0" w:semiHidden="0" w:name="List Number 3"/>
-    <w:lsdException w:unhideWhenUsed="0" w:uiPriority="0" w:semiHidden="0" w:name="List Number 4"/>
-    <w:lsdException w:unhideWhenUsed="0" w:uiPriority="0" w:semiHidden="0" w:name="List Number 5"/>
-    <w:lsdException w:qFormat="1" w:unhideWhenUsed="0" w:uiPriority="0" w:semiHidden="0" w:name="Title"/>
-    <w:lsdException w:unhideWhenUsed="0" w:uiPriority="0" w:semiHidden="0" w:name="Closing"/>
-    <w:lsdException w:unhideWhenUsed="0" w:uiPriority="0" w:semiHidden="0" w:name="Signature"/>
-    <w:lsdException w:qFormat="1" w:unhideWhenUsed="0" w:uiPriority="0" w:name="Default Paragraph Font"/>
-    <w:lsdException w:unhideWhenUsed="0" w:uiPriority="0" w:semiHidden="0" w:name="Body Text"/>
-    <w:lsdException w:unhideWhenUsed="0" w:uiPriority="0" w:semiHidden="0" w:name="Body Text Indent"/>
-    <w:lsdException w:unhideWhenUsed="0" w:uiPriority="0" w:semiHidden="0" w:name="List Continue"/>
-    <w:lsdException w:unhideWhenUsed="0" w:uiPriority="0" w:semiHidden="0" w:name="List Continue 2"/>
-    <w:lsdException w:unhideWhenUsed="0" w:uiPriority="0" w:semiHidden="0" w:name="List Continue 3"/>
-    <w:lsdException w:unhideWhenUsed="0" w:uiPriority="0" w:semiHidden="0" w:name="List Continue 4"/>
-    <w:lsdException w:unhideWhenUsed="0" w:uiPriority="0" w:semiHidden="0" w:name="List Continue 5"/>
-    <w:lsdException w:unhideWhenUsed="0" w:uiPriority="0" w:semiHidden="0" w:name="Message Header"/>
-    <w:lsdException w:qFormat="1" w:unhideWhenUsed="0" w:uiPriority="0" w:semiHidden="0" w:name="Subtitle"/>
-    <w:lsdException w:unhideWhenUsed="0" w:uiPriority="0" w:semiHidden="0" w:name="Salutation"/>
-    <w:lsdException w:unhideWhenUsed="0" w:uiPriority="0" w:semiHidden="0" w:name="Date"/>
-    <w:lsdException w:unhideWhenUsed="0" w:uiPriority="0" w:semiHidden="0" w:name="Body Text First Indent"/>
-    <w:lsdException w:unhideWhenUsed="0" w:uiPriority="0" w:semiHidden="0" w:name="Body Text First Indent 2"/>
-    <w:lsdException w:unhideWhenUsed="0" w:uiPriority="0" w:semiHidden="0" w:name="Note Heading"/>
-    <w:lsdException w:unhideWhenUsed="0" w:uiPriority="0" w:semiHidden="0" w:name="Body Text 2"/>
-    <w:lsdException w:unhideWhenUsed="0" w:uiPriority="0" w:semiHidden="0" w:name="Body Text 3"/>
-    <w:lsdException w:unhideWhenUsed="0" w:uiPriority="0" w:semiHidden="0" w:name="Body Text Indent 2"/>
-    <w:lsdException w:unhideWhenUsed="0" w:uiPriority="0" w:semiHidden="0" w:name="Body Text Indent 3"/>
-    <w:lsdException w:unhideWhenUsed="0" w:uiPriority="0" w:semiHidden="0" w:name="Block Text"/>
-    <w:lsdException w:unhideWhenUsed="0" w:uiPriority="0" w:semiHidden="0" w:name="Hyperlink"/>
-    <w:lsdException w:unhideWhenUsed="0" w:uiPriority="0" w:semiHidden="0" w:name="FollowedHyperlink"/>
-    <w:lsdException w:qFormat="1" w:unhideWhenUsed="0" w:uiPriority="0" w:semiHidden="0" w:name="Strong"/>
-    <w:lsdException w:qFormat="1" w:unhideWhenUsed="0" w:uiPriority="0" w:semiHidden="0" w:name="Emphasis"/>
-    <w:lsdException w:unhideWhenUsed="0" w:uiPriority="0" w:semiHidden="0" w:name="Document Map"/>
-    <w:lsdException w:unhideWhenUsed="0" w:uiPriority="0" w:semiHidden="0" w:name="Plain Text"/>
-    <w:lsdException w:unhideWhenUsed="0" w:uiPriority="0" w:semiHidden="0" w:name="E-mail Signature"/>
-    <w:lsdException w:unhideWhenUsed="0" w:uiPriority="0" w:semiHidden="0" w:name="Normal (Web)"/>
-    <w:lsdException w:unhideWhenUsed="0" w:uiPriority="0" w:semiHidden="0" w:name="HTML Acronym"/>
-    <w:lsdException w:unhideWhenUsed="0" w:uiPriority="0" w:semiHidden="0" w:name="HTML Address"/>
-    <w:lsdException w:unhideWhenUsed="0" w:uiPriority="0" w:semiHidden="0" w:name="HTML Cite"/>
-    <w:lsdException w:unhideWhenUsed="0" w:uiPriority="0" w:semiHidden="0" w:name="HTML Code"/>
-    <w:lsdException w:unhideWhenUsed="0" w:uiPriority="0" w:semiHidden="0" w:name="HTML Definition"/>
-    <w:lsdException w:unhideWhenUsed="0" w:uiPriority="0" w:semiHidden="0" w:name="HTML Keyboard"/>
-    <w:lsdException w:unhideWhenUsed="0" w:uiPriority="0" w:semiHidden="0" w:name="HTML Preformatted"/>
-    <w:lsdException w:unhideWhenUsed="0" w:uiPriority="0" w:semiHidden="0" w:name="HTML Sample"/>
-    <w:lsdException w:unhideWhenUsed="0" w:uiPriority="0" w:semiHidden="0" w:name="HTML Typewriter"/>
-    <w:lsdException w:unhideWhenUsed="0" w:uiPriority="0" w:semiHidden="0" w:name="HTML Variable"/>
-    <w:lsdException w:qFormat="1" w:unhideWhenUsed="0" w:uiPriority="0" w:name="Normal Table"/>
-    <w:lsdException w:unhideWhenUsed="0" w:uiPriority="0" w:semiHidden="0" w:name="annotation subject"/>
-    <w:lsdException w:unhideWhenUsed="0" w:uiPriority="0" w:semiHidden="0" w:name="Table Simple 1"/>
-    <w:lsdException w:unhideWhenUsed="0" w:uiPriority="0" w:semiHidden="0" w:name="Table Simple 2"/>
-    <w:lsdException w:unhideWhenUsed="0" w:uiPriority="0" w:semiHidden="0" w:name="Table Simple 3"/>
-    <w:lsdException w:unhideWhenUsed="0" w:uiPriority="0" w:semiHidden="0" w:name="Table Classic 1"/>
-    <w:lsdException w:unhideWhenUsed="0" w:uiPriority="0" w:semiHidden="0" w:name="Table Classic 2"/>
-    <w:lsdException w:unhideWhenUsed="0" w:uiPriority="0" w:semiHidden="0" w:name="Table Classic 3"/>
-    <w:lsdException w:unhideWhenUsed="0" w:uiPriority="0" w:semiHidden="0" w:name="Table Classic 4"/>
-    <w:lsdException w:unhideWhenUsed="0" w:uiPriority="0" w:semiHidden="0" w:name="Table Colorful 1"/>
-    <w:lsdException w:unhideWhenUsed="0" w:uiPriority="0" w:semiHidden="0" w:name="Table Colorful 2"/>
-    <w:lsdException w:unhideWhenUsed="0" w:uiPriority="0" w:semiHidden="0" w:name="Table Colorful 3"/>
-    <w:lsdException w:unhideWhenUsed="0" w:uiPriority="0" w:semiHidden="0" w:name="Table Columns 1"/>
-    <w:lsdException w:unhideWhenUsed="0" w:uiPriority="0" w:semiHidden="0" w:name="Table Columns 2"/>
-    <w:lsdException w:unhideWhenUsed="0" w:uiPriority="0" w:semiHidden="0" w:name="Table Columns 3"/>
-    <w:lsdException w:unhideWhenUsed="0" w:uiPriority="0" w:semiHidden="0" w:name="Table Columns 4"/>
-    <w:lsdException w:unhideWhenUsed="0" w:uiPriority="0" w:semiHidden="0" w:name="Table Columns 5"/>
-    <w:lsdException w:unhideWhenUsed="0" w:uiPriority="0" w:semiHidden="0" w:name="Table Grid 1"/>
-    <w:lsdException w:unhideWhenUsed="0" w:uiPriority="0" w:semiHidden="0" w:name="Table Grid 2"/>
-    <w:lsdException w:unhideWhenUsed="0" w:uiPriority="0" w:semiHidden="0" w:name="Table Grid 3"/>
-    <w:lsdException w:unhideWhenUsed="0" w:uiPriority="0" w:semiHidden="0" w:name="Table Grid 4"/>
-    <w:lsdException w:unhideWhenUsed="0" w:uiPriority="0" w:semiHidden="0" w:name="Table Grid 5"/>
-    <w:lsdException w:unhideWhenUsed="0" w:uiPriority="0" w:semiHidden="0" w:name="Table Grid 6"/>
-    <w:lsdException w:unhideWhenUsed="0" w:uiPriority="0" w:semiHidden="0" w:name="Table Grid 7"/>
-    <w:lsdException w:unhideWhenUsed="0" w:uiPriority="0" w:semiHidden="0" w:name="Table Grid 8"/>
-    <w:lsdException w:unhideWhenUsed="0" w:uiPriority="0" w:semiHidden="0" w:name="Table List 1"/>
-    <w:lsdException w:unhideWhenUsed="0" w:uiPriority="0" w:semiHidden="0" w:name="Table List 2"/>
-    <w:lsdException w:unhideWhenUsed="0" w:uiPriority="0" w:semiHidden="0" w:name="Table List 3"/>
-    <w:lsdException w:unhideWhenUsed="0" w:uiPriority="0" w:semiHidden="0" w:name="Table List 4"/>
-    <w:lsdException w:unhideWhenUsed="0" w:uiPriority="0" w:semiHidden="0" w:name="Table List 5"/>
-    <w:lsdException w:unhideWhenUsed="0" w:uiPriority="0" w:semiHidden="0" w:name="Table List 6"/>
-    <w:lsdException w:unhideWhenUsed="0" w:uiPriority="0" w:semiHidden="0" w:name="Table List 7"/>
-    <w:lsdException w:unhideWhenUsed="0" w:uiPriority="0" w:semiHidden="0" w:name="Table List 8"/>
-    <w:lsdException w:unhideWhenUsed="0" w:uiPriority="0" w:semiHidden="0" w:name="Table 3D effects 1"/>
-    <w:lsdException w:unhideWhenUsed="0" w:uiPriority="0" w:semiHidden="0" w:name="Table 3D effects 2"/>
-    <w:lsdException w:unhideWhenUsed="0" w:uiPriority="0" w:semiHidden="0" w:name="Table 3D effects 3"/>
-    <w:lsdException w:unhideWhenUsed="0" w:uiPriority="0" w:semiHidden="0" w:name="Table Contemporary"/>
-    <w:lsdException w:unhideWhenUsed="0" w:uiPriority="0" w:semiHidden="0" w:name="Table Elegant"/>
-    <w:lsdException w:unhideWhenUsed="0" w:uiPriority="0" w:semiHidden="0" w:name="Table Professional"/>
-    <w:lsdException w:unhideWhenUsed="0" w:uiPriority="0" w:semiHidden="0" w:name="Table Subtle 1"/>
-    <w:lsdException w:unhideWhenUsed="0" w:uiPriority="0" w:semiHidden="0" w:name="Table Subtle 2"/>
-    <w:lsdException w:unhideWhenUsed="0" w:uiPriority="0" w:semiHidden="0" w:name="Table Web 1"/>
-    <w:lsdException w:unhideWhenUsed="0" w:uiPriority="0" w:semiHidden="0" w:name="Table Web 2"/>
-    <w:lsdException w:unhideWhenUsed="0" w:uiPriority="0" w:semiHidden="0" w:name="Table Web 3"/>
-    <w:lsdException w:unhideWhenUsed="0" w:uiPriority="0" w:semiHidden="0" w:name="Balloon Text"/>
-    <w:lsdException w:qFormat="1" w:unhideWhenUsed="0" w:uiPriority="0" w:semiHidden="0" w:name="Table Grid"/>
-    <w:lsdException w:unhideWhenUsed="0" w:uiPriority="0" w:semiHidden="0" w:name="Table Theme"/>
-    <w:lsdException w:unhideWhenUsed="0" w:uiPriority="60" w:semiHidden="0" w:name="Light Shading"/>
-    <w:lsdException w:unhideWhenUsed="0" w:uiPriority="61" w:semiHidden="0" w:name="Light List"/>
-    <w:lsdException w:unhideWhenUsed="0" w:uiPriority="62" w:semiHidden="0" w:name="Light Grid"/>
-    <w:lsdException w:unhideWhenUsed="0" w:uiPriority="63" w:semiHidden="0" w:name="Medium Shading 1"/>
-    <w:lsdException w:unhideWhenUsed="0" w:uiPriority="64" w:semiHidden="0" w:name="Medium Shading 2"/>
-    <w:lsdException w:unhideWhenUsed="0" w:uiPriority="65" w:semiHidden="0" w:name="Medium List 1"/>
-    <w:lsdException w:unhideWhenUsed="0" w:uiPriority="66" w:semiHidden="0" w:name="Medium List 2"/>
-    <w:lsdException w:unhideWhenUsed="0" w:uiPriority="67" w:semiHidden="0" w:name="Medium Grid 1"/>
-    <w:lsdException w:unhideWhenUsed="0" w:uiPriority="68" w:semiHidden="0" w:name="Medium Grid 2"/>
-    <w:lsdException w:unhideWhenUsed="0" w:uiPriority="69" w:semiHidden="0" w:name="Medium Grid 3"/>
-    <w:lsdException w:unhideWhenUsed="0" w:uiPriority="70" w:semiHidden="0" w:name="Dark List"/>
-    <w:lsdException w:unhideWhenUsed="0" w:uiPriority="71" w:semiHidden="0" w:name="Colorful Shading"/>
-    <w:lsdException w:unhideWhenUsed="0" w:uiPriority="72" w:semiHidden="0" w:name="Colorful List"/>
-    <w:lsdException w:unhideWhenUsed="0" w:uiPriority="73" w:semiHidden="0" w:name="Colorful Grid"/>
-    <w:lsdException w:unhideWhenUsed="0" w:uiPriority="60" w:semiHidden="0" w:name="Light Shading Accent 1"/>
-    <w:lsdException w:unhideWhenUsed="0" w:uiPriority="61" w:semiHidden="0" w:name="Light List Accent 1"/>
-    <w:lsdException w:unhideWhenUsed="0" w:uiPriority="62" w:semiHidden="0" w:name="Light Grid Accent 1"/>
-    <w:lsdException w:unhideWhenUsed="0" w:uiPriority="63" w:semiHidden="0" w:name="Medium Shading 1 Accent 1"/>
-    <w:lsdException w:unhideWhenUsed="0" w:uiPriority="64" w:semiHidden="0" w:name="Medium Shading 2 Accent 1"/>
-    <w:lsdException w:unhideWhenUsed="0" w:uiPriority="65" w:semiHidden="0" w:name="Medium List 1 Accent 1"/>
-    <w:lsdException w:unhideWhenUsed="0" w:uiPriority="66" w:semiHidden="0" w:name="Medium List 2 Accent 1"/>
-    <w:lsdException w:unhideWhenUsed="0" w:uiPriority="67" w:semiHidden="0" w:name="Medium Grid 1 Accent 1"/>
-    <w:lsdException w:unhideWhenUsed="0" w:uiPriority="68" w:semiHidden="0" w:name="Medium Grid 2 Accent 1"/>
-    <w:lsdException w:unhideWhenUsed="0" w:uiPriority="69" w:semiHidden="0" w:name="Medium Grid 3 Accent 1"/>
-    <w:lsdException w:unhideWhenUsed="0" w:uiPriority="70" w:semiHidden="0" w:name="Dark List Accent 1"/>
-    <w:lsdException w:unhideWhenUsed="0" w:uiPriority="71" w:semiHidden="0" w:name="Colorful Shading Accent 1"/>
-    <w:lsdException w:unhideWhenUsed="0" w:uiPriority="72" w:semiHidden="0" w:name="Colorful List Accent 1"/>
-    <w:lsdException w:unhideWhenUsed="0" w:uiPriority="73" w:semiHidden="0" w:name="Colorful Grid Accent 1"/>
-    <w:lsdException w:unhideWhenUsed="0" w:uiPriority="60" w:semiHidden="0" w:name="Light Shading Accent 2"/>
-    <w:lsdException w:unhideWhenUsed="0" w:uiPriority="61" w:semiHidden="0" w:name="Light List Accent 2"/>
-    <w:lsdException w:unhideWhenUsed="0" w:uiPriority="62" w:semiHidden="0" w:name="Light Grid Accent 2"/>
-    <w:lsdException w:unhideWhenUsed="0" w:uiPriority="63" w:semiHidden="0" w:name="Medium Shading 1 Accent 2"/>
-    <w:lsdException w:unhideWhenUsed="0" w:uiPriority="64" w:semiHidden="0" w:name="Medium Shading 2 Accent 2"/>
-    <w:lsdException w:unhideWhenUsed="0" w:uiPriority="65" w:semiHidden="0" w:name="Medium List 1 Accent 2"/>
-    <w:lsdException w:unhideWhenUsed="0" w:uiPriority="66" w:semiHidden="0" w:name="Medium List 2 Accent 2"/>
-    <w:lsdException w:unhideWhenUsed="0" w:uiPriority="67" w:semiHidden="0" w:name="Medium Grid 1 Accent 2"/>
-    <w:lsdException w:unhideWhenUsed="0" w:uiPriority="68" w:semiHidden="0" w:name="Medium Grid 2 Accent 2"/>
-    <w:lsdException w:unhideWhenUsed="0" w:uiPriority="69" w:semiHidden="0" w:name="Medium Grid 3 Accent 2"/>
-    <w:lsdException w:unhideWhenUsed="0" w:uiPriority="70" w:semiHidden="0" w:name="Dark List Accent 2"/>
-    <w:lsdException w:unhideWhenUsed="0" w:uiPriority="71" w:semiHidden="0" w:name="Colorful Shading Accent 2"/>
-    <w:lsdException w:unhideWhenUsed="0" w:uiPriority="72" w:semiHidden="0" w:name="Colorful List Accent 2"/>
-    <w:lsdException w:unhideWhenUsed="0" w:uiPriority="73" w:semiHidden="0" w:name="Colorful Grid Accent 2"/>
-    <w:lsdException w:unhideWhenUsed="0" w:uiPriority="60" w:semiHidden="0" w:name="Light Shading Accent 3"/>
-    <w:lsdException w:unhideWhenUsed="0" w:uiPriority="61" w:semiHidden="0" w:name="Light List Accent 3"/>
-    <w:lsdException w:unhideWhenUsed="0" w:uiPriority="62" w:semiHidden="0" w:name="Light Grid Accent 3"/>
-    <w:lsdException w:unhideWhenUsed="0" w:uiPriority="63" w:semiHidden="0" w:name="Medium Shading 1 Accent 3"/>
-    <w:lsdException w:unhideWhenUsed="0" w:uiPriority="64" w:semiHidden="0" w:name="Medium Shading 2 Accent 3"/>
-    <w:lsdException w:unhideWhenUsed="0" w:uiPriority="65" w:semiHidden="0" w:name="Medium List 1 Accent 3"/>
-    <w:lsdException w:unhideWhenUsed="0" w:uiPriority="66" w:semiHidden="0" w:name="Medium List 2 Accent 3"/>
-    <w:lsdException w:unhideWhenUsed="0" w:uiPriority="67" w:semiHidden="0" w:name="Medium Grid 1 Accent 3"/>
-    <w:lsdException w:unhideWhenUsed="0" w:uiPriority="68" w:semiHidden="0" w:name="Medium Grid 2 Accent 3"/>
-    <w:lsdException w:unhideWhenUsed="0" w:uiPriority="69" w:semiHidden="0" w:name="Medium Grid 3 Accent 3"/>
-    <w:lsdException w:unhideWhenUsed="0" w:uiPriority="70" w:semiHidden="0" w:name="Dark List Accent 3"/>
-    <w:lsdException w:unhideWhenUsed="0" w:uiPriority="71" w:semiHidden="0" w:name="Colorful Shading Accent 3"/>
-    <w:lsdException w:unhideWhenUsed="0" w:uiPriority="72" w:semiHidden="0" w:name="Colorful List Accent 3"/>
-    <w:lsdException w:unhideWhenUsed="0" w:uiPriority="73" w:semiHidden="0" w:name="Colorful Grid Accent 3"/>
-    <w:lsdException w:unhideWhenUsed="0" w:uiPriority="60" w:semiHidden="0" w:name="Light Shading Accent 4"/>
-    <w:lsdException w:unhideWhenUsed="0" w:uiPriority="61" w:semiHidden="0" w:name="Light List Accent 4"/>
-    <w:lsdException w:unhideWhenUsed="0" w:uiPriority="62" w:semiHidden="0" w:name="Light Grid Accent 4"/>
-    <w:lsdException w:unhideWhenUsed="0" w:uiPriority="63" w:semiHidden="0" w:name="Medium Shading 1 Accent 4"/>
-    <w:lsdException w:unhideWhenUsed="0" w:uiPriority="64" w:semiHidden="0" w:name="Medium Shading 2 Accent 4"/>
-    <w:lsdException w:unhideWhenUsed="0" w:uiPriority="65" w:semiHidden="0" w:name="Medium List 1 Accent 4"/>
-    <w:lsdException w:unhideWhenUsed="0" w:uiPriority="66" w:semiHidden="0" w:name="Medium List 2 Accent 4"/>
-    <w:lsdException w:unhideWhenUsed="0" w:uiPriority="67" w:semiHidden="0" w:name="Medium Grid 1 Accent 4"/>
-    <w:lsdException w:unhideWhenUsed="0" w:uiPriority="68" w:semiHidden="0" w:name="Medium Grid 2 Accent 4"/>
-    <w:lsdException w:unhideWhenUsed="0" w:uiPriority="69" w:semiHidden="0" w:name="Medium Grid 3 Accent 4"/>
-    <w:lsdException w:unhideWhenUsed="0" w:uiPriority="70" w:semiHidden="0" w:name="Dark List Accent 4"/>
-    <w:lsdException w:unhideWhenUsed="0" w:uiPriority="71" w:semiHidden="0" w:name="Colorful Shading Accent 4"/>
-    <w:lsdException w:unhideWhenUsed="0" w:uiPriority="72" w:semiHidden="0" w:name="Colorful List Accent 4"/>
-    <w:lsdException w:unhideWhenUsed="0" w:uiPriority="73" w:semiHidden="0" w:name="Colorful Grid Accent 4"/>
-    <w:lsdException w:unhideWhenUsed="0" w:uiPriority="60" w:semiHidden="0" w:name="Light Shading Accent 5"/>
-    <w:lsdException w:unhideWhenUsed="0" w:uiPriority="61" w:semiHidden="0" w:name="Light List Accent 5"/>
-    <w:lsdException w:unhideWhenUsed="0" w:uiPriority="62" w:semiHidden="0" w:name="Light Grid Accent 5"/>
-    <w:lsdException w:unhideWhenUsed="0" w:uiPriority="63" w:semiHidden="0" w:name="Medium Shading 1 Accent 5"/>
-    <w:lsdException w:unhideWhenUsed="0" w:uiPriority="64" w:semiHidden="0" w:name="Medium Shading 2 Accent 5"/>
-    <w:lsdException w:unhideWhenUsed="0" w:uiPriority="65" w:semiHidden="0" w:name="Medium List 1 Accent 5"/>
-    <w:lsdException w:unhideWhenUsed="0" w:uiPriority="66" w:semiHidden="0" w:name="Medium List 2 Accent 5"/>
-    <w:lsdException w:unhideWhenUsed="0" w:uiPriority="67" w:semiHidden="0" w:name="Medium Grid 1 Accent 5"/>
-    <w:lsdException w:unhideWhenUsed="0" w:uiPriority="68" w:semiHidden="0" w:name="Medium Grid 2 Accent 5"/>
-    <w:lsdException w:unhideWhenUsed="0" w:uiPriority="69" w:semiHidden="0" w:name="Medium Grid 3 Accent 5"/>
-    <w:lsdException w:unhideWhenUsed="0" w:uiPriority="70" w:semiHidden="0" w:name="Dark List Accent 5"/>
-    <w:lsdException w:unhideWhenUsed="0" w:uiPriority="71" w:semiHidden="0" w:name="Colorful Shading Accent 5"/>
-    <w:lsdException w:unhideWhenUsed="0" w:uiPriority="72" w:semiHidden="0" w:name="Colorful List Accent 5"/>
-    <w:lsdException w:unhideWhenUsed="0" w:uiPriority="73" w:semiHidden="0" w:name="Colorful Grid Accent 5"/>
-    <w:lsdException w:unhideWhenUsed="0" w:uiPriority="60" w:semiHidden="0" w:name="Light Shading Accent 6"/>
-    <w:lsdException w:unhideWhenUsed="0" w:uiPriority="61" w:semiHidden="0" w:name="Light List Accent 6"/>
-    <w:lsdException w:unhideWhenUsed="0" w:uiPriority="62" w:semiHidden="0" w:name="Light Grid Accent 6"/>
-    <w:lsdException w:unhideWhenUsed="0" w:uiPriority="63" w:semiHidden="0" w:name="Medium Shading 1 Accent 6"/>
-    <w:lsdException w:unhideWhenUsed="0" w:uiPriority="64" w:semiHidden="0" w:name="Medium Shading 2 Accent 6"/>
-    <w:lsdException w:unhideWhenUsed="0" w:uiPriority="65" w:semiHidden="0" w:name="Medium List 1 Accent 6"/>
-    <w:lsdException w:unhideWhenUsed="0" w:uiPriority="66" w:semiHidden="0" w:name="Medium List 2 Accent 6"/>
-    <w:lsdException w:unhideWhenUsed="0" w:uiPriority="67" w:semiHidden="0" w:name="Medium Grid 1 Accent 6"/>
-    <w:lsdException w:unhideWhenUsed="0" w:uiPriority="68" w:semiHidden="0" w:name="Medium Grid 2 Accent 6"/>
-    <w:lsdException w:unhideWhenUsed="0" w:uiPriority="69" w:semiHidden="0" w:name="Medium Grid 3 Accent 6"/>
-    <w:lsdException w:unhideWhenUsed="0" w:uiPriority="70" w:semiHidden="0" w:name="Dark List Accent 6"/>
-    <w:lsdException w:unhideWhenUsed="0" w:uiPriority="71" w:semiHidden="0" w:name="Colorful Shading Accent 6"/>
-    <w:lsdException w:unhideWhenUsed="0" w:uiPriority="72" w:semiHidden="0" w:name="Colorful List Accent 6"/>
-    <w:lsdException w:unhideWhenUsed="0" w:uiPriority="73" w:semiHidden="0" w:name="Colorful Grid Accent 6"/>
+  <w:latentStyles w:defLockedState="0" w:defUIPriority="0" w:defSemiHidden="0" w:defUnhideWhenUsed="0" w:defQFormat="0" w:count="376">
+    <w:lsdException w:name="Normal" w:qFormat="1"/>
+    <w:lsdException w:name="heading 1" w:qFormat="1"/>
+    <w:lsdException w:name="heading 2" w:semiHidden="1" w:unhideWhenUsed="1" w:qFormat="1"/>
+    <w:lsdException w:name="heading 3" w:semiHidden="1" w:unhideWhenUsed="1" w:qFormat="1"/>
+    <w:lsdException w:name="heading 4" w:semiHidden="1" w:unhideWhenUsed="1" w:qFormat="1"/>
+    <w:lsdException w:name="heading 5" w:semiHidden="1" w:unhideWhenUsed="1" w:qFormat="1"/>
+    <w:lsdException w:name="heading 6" w:semiHidden="1" w:unhideWhenUsed="1" w:qFormat="1"/>
+    <w:lsdException w:name="heading 7" w:semiHidden="1" w:unhideWhenUsed="1" w:qFormat="1"/>
+    <w:lsdException w:name="heading 8" w:semiHidden="1" w:unhideWhenUsed="1" w:qFormat="1"/>
+    <w:lsdException w:name="heading 9" w:semiHidden="1" w:unhideWhenUsed="1" w:qFormat="1"/>
+    <w:lsdException w:name="caption" w:semiHidden="1" w:unhideWhenUsed="1" w:qFormat="1"/>
+    <w:lsdException w:name="Title" w:qFormat="1"/>
+    <w:lsdException w:name="Default Paragraph Font" w:semiHidden="1" w:qFormat="1"/>
+    <w:lsdException w:name="Subtitle" w:qFormat="1"/>
+    <w:lsdException w:name="Strong" w:qFormat="1"/>
+    <w:lsdException w:name="Emphasis" w:qFormat="1"/>
+    <w:lsdException w:name="HTML Top of Form" w:semiHidden="1" w:uiPriority="99" w:unhideWhenUsed="1"/>
+    <w:lsdException w:name="HTML Bottom of Form" w:semiHidden="1" w:uiPriority="99" w:unhideWhenUsed="1"/>
+    <w:lsdException w:name="Normal Table" w:semiHidden="1" w:unhideWhenUsed="1" w:qFormat="1"/>
+    <w:lsdException w:name="No List" w:semiHidden="1" w:uiPriority="99" w:unhideWhenUsed="1"/>
+    <w:lsdException w:name="Outline List 1" w:semiHidden="1" w:uiPriority="99" w:unhideWhenUsed="1"/>
+    <w:lsdException w:name="Outline List 2" w:semiHidden="1" w:uiPriority="99" w:unhideWhenUsed="1"/>
+    <w:lsdException w:name="Outline List 3" w:semiHidden="1" w:uiPriority="99" w:unhideWhenUsed="1"/>
+    <w:lsdException w:name="Table Simple 1" w:semiHidden="1" w:unhideWhenUsed="1"/>
+    <w:lsdException w:name="Table Simple 2" w:semiHidden="1" w:unhideWhenUsed="1"/>
+    <w:lsdException w:name="Table Simple 3" w:semiHidden="1" w:unhideWhenUsed="1"/>
+    <w:lsdException w:name="Table Classic 1" w:semiHidden="1" w:unhideWhenUsed="1"/>
+    <w:lsdException w:name="Table Classic 2" w:semiHidden="1" w:unhideWhenUsed="1"/>
+    <w:lsdException w:name="Table Classic 3" w:semiHidden="1" w:unhideWhenUsed="1"/>
+    <w:lsdException w:name="Table Classic 4" w:semiHidden="1" w:unhideWhenUsed="1"/>
+    <w:lsdException w:name="Table Colorful 1" w:semiHidden="1" w:unhideWhenUsed="1"/>
+    <w:lsdException w:name="Table Colorful 2" w:semiHidden="1" w:unhideWhenUsed="1"/>
+    <w:lsdException w:name="Table Colorful 3" w:semiHidden="1" w:unhideWhenUsed="1"/>
+    <w:lsdException w:name="Table Columns 1" w:semiHidden="1" w:unhideWhenUsed="1"/>
+    <w:lsdException w:name="Table Columns 2" w:semiHidden="1" w:unhideWhenUsed="1"/>
+    <w:lsdException w:name="Table Columns 3" w:semiHidden="1" w:unhideWhenUsed="1"/>
+    <w:lsdException w:name="Table Columns 4" w:semiHidden="1" w:unhideWhenUsed="1"/>
+    <w:lsdException w:name="Table Columns 5" w:semiHidden="1" w:unhideWhenUsed="1"/>
+    <w:lsdException w:name="Table Grid 1" w:semiHidden="1" w:unhideWhenUsed="1"/>
+    <w:lsdException w:name="Table Grid 2" w:semiHidden="1" w:unhideWhenUsed="1"/>
+    <w:lsdException w:name="Table Grid 3" w:semiHidden="1" w:unhideWhenUsed="1"/>
+    <w:lsdException w:name="Table Grid 4" w:semiHidden="1" w:unhideWhenUsed="1"/>
+    <w:lsdException w:name="Table Grid 5" w:semiHidden="1" w:unhideWhenUsed="1"/>
+    <w:lsdException w:name="Table Grid 6" w:semiHidden="1" w:unhideWhenUsed="1"/>
+    <w:lsdException w:name="Table Grid 7" w:semiHidden="1" w:unhideWhenUsed="1"/>
+    <w:lsdException w:name="Table Grid 8" w:semiHidden="1" w:unhideWhenUsed="1"/>
+    <w:lsdException w:name="Table List 1" w:semiHidden="1" w:unhideWhenUsed="1"/>
+    <w:lsdException w:name="Table List 2" w:semiHidden="1" w:unhideWhenUsed="1"/>
+    <w:lsdException w:name="Table List 3" w:semiHidden="1" w:unhideWhenUsed="1"/>
+    <w:lsdException w:name="Table List 4" w:semiHidden="1" w:unhideWhenUsed="1"/>
+    <w:lsdException w:name="Table List 5" w:semiHidden="1" w:unhideWhenUsed="1"/>
+    <w:lsdException w:name="Table List 6" w:semiHidden="1" w:unhideWhenUsed="1"/>
+    <w:lsdException w:name="Table List 7" w:semiHidden="1" w:unhideWhenUsed="1"/>
+    <w:lsdException w:name="Table List 8" w:semiHidden="1" w:unhideWhenUsed="1"/>
+    <w:lsdException w:name="Table 3D effects 1" w:semiHidden="1" w:unhideWhenUsed="1"/>
+    <w:lsdException w:name="Table 3D effects 2" w:semiHidden="1" w:unhideWhenUsed="1"/>
+    <w:lsdException w:name="Table 3D effects 3" w:semiHidden="1" w:unhideWhenUsed="1"/>
+    <w:lsdException w:name="Table Contemporary" w:semiHidden="1" w:unhideWhenUsed="1"/>
+    <w:lsdException w:name="Table Elegant" w:semiHidden="1" w:unhideWhenUsed="1"/>
+    <w:lsdException w:name="Table Professional" w:semiHidden="1" w:unhideWhenUsed="1"/>
+    <w:lsdException w:name="Table Subtle 1" w:semiHidden="1" w:unhideWhenUsed="1"/>
+    <w:lsdException w:name="Table Subtle 2" w:semiHidden="1" w:unhideWhenUsed="1"/>
+    <w:lsdException w:name="Table Web 1" w:semiHidden="1" w:unhideWhenUsed="1"/>
+    <w:lsdException w:name="Table Web 2" w:semiHidden="1" w:unhideWhenUsed="1"/>
+    <w:lsdException w:name="Table Web 3" w:semiHidden="1" w:unhideWhenUsed="1"/>
+    <w:lsdException w:name="Table Grid" w:qFormat="1"/>
+    <w:lsdException w:name="Table Theme" w:semiHidden="1" w:unhideWhenUsed="1"/>
+    <w:lsdException w:name="Placeholder Text" w:semiHidden="1" w:uiPriority="99"/>
+    <w:lsdException w:name="No Spacing" w:uiPriority="99"/>
+    <w:lsdException w:name="Light Shading" w:uiPriority="60"/>
+    <w:lsdException w:name="Light List" w:uiPriority="61"/>
+    <w:lsdException w:name="Light Grid" w:uiPriority="62"/>
+    <w:lsdException w:name="Medium Shading 1" w:uiPriority="63"/>
+    <w:lsdException w:name="Medium Shading 2" w:uiPriority="64"/>
+    <w:lsdException w:name="Medium List 1" w:uiPriority="65"/>
+    <w:lsdException w:name="Medium List 2" w:uiPriority="66"/>
+    <w:lsdException w:name="Medium Grid 1" w:uiPriority="67"/>
+    <w:lsdException w:name="Medium Grid 2" w:uiPriority="68"/>
+    <w:lsdException w:name="Medium Grid 3" w:uiPriority="69"/>
+    <w:lsdException w:name="Dark List" w:uiPriority="70"/>
+    <w:lsdException w:name="Colorful Shading" w:uiPriority="71"/>
+    <w:lsdException w:name="Colorful List" w:uiPriority="72"/>
+    <w:lsdException w:name="Colorful Grid" w:uiPriority="73"/>
+    <w:lsdException w:name="Light Shading Accent 1" w:uiPriority="60"/>
+    <w:lsdException w:name="Light List Accent 1" w:uiPriority="61"/>
+    <w:lsdException w:name="Light Grid Accent 1" w:uiPriority="62"/>
+    <w:lsdException w:name="Medium Shading 1 Accent 1" w:uiPriority="63"/>
+    <w:lsdException w:name="Medium Shading 2 Accent 1" w:uiPriority="64"/>
+    <w:lsdException w:name="Medium List 1 Accent 1" w:uiPriority="65"/>
+    <w:lsdException w:name="Revision" w:semiHidden="1" w:uiPriority="99"/>
+    <w:lsdException w:name="List Paragraph" w:uiPriority="99"/>
+    <w:lsdException w:name="Quote" w:uiPriority="99"/>
+    <w:lsdException w:name="Intense Quote" w:uiPriority="99"/>
+    <w:lsdException w:name="Medium List 2 Accent 1" w:uiPriority="66"/>
+    <w:lsdException w:name="Medium Grid 1 Accent 1" w:uiPriority="67"/>
+    <w:lsdException w:name="Medium Grid 2 Accent 1" w:uiPriority="68"/>
+    <w:lsdException w:name="Medium Grid 3 Accent 1" w:uiPriority="69"/>
+    <w:lsdException w:name="Dark List Accent 1" w:uiPriority="70"/>
+    <w:lsdException w:name="Colorful Shading Accent 1" w:uiPriority="71"/>
+    <w:lsdException w:name="Colorful List Accent 1" w:uiPriority="72"/>
+    <w:lsdException w:name="Colorful Grid Accent 1" w:uiPriority="73"/>
+    <w:lsdException w:name="Light Shading Accent 2" w:uiPriority="60"/>
+    <w:lsdException w:name="Light List Accent 2" w:uiPriority="61"/>
+    <w:lsdException w:name="Light Grid Accent 2" w:uiPriority="62"/>
+    <w:lsdException w:name="Medium Shading 1 Accent 2" w:uiPriority="63"/>
+    <w:lsdException w:name="Medium Shading 2 Accent 2" w:uiPriority="64"/>
+    <w:lsdException w:name="Medium List 1 Accent 2" w:uiPriority="65"/>
+    <w:lsdException w:name="Medium List 2 Accent 2" w:uiPriority="66"/>
+    <w:lsdException w:name="Medium Grid 1 Accent 2" w:uiPriority="67"/>
+    <w:lsdException w:name="Medium Grid 2 Accent 2" w:uiPriority="68"/>
+    <w:lsdException w:name="Medium Grid 3 Accent 2" w:uiPriority="69"/>
+    <w:lsdException w:name="Dark List Accent 2" w:uiPriority="70"/>
+    <w:lsdException w:name="Colorful Shading Accent 2" w:uiPriority="71"/>
+    <w:lsdException w:name="Colorful List Accent 2" w:uiPriority="72"/>
+    <w:lsdException w:name="Colorful Grid Accent 2" w:uiPriority="73"/>
+    <w:lsdException w:name="Light Shading Accent 3" w:uiPriority="60"/>
+    <w:lsdException w:name="Light List Accent 3" w:uiPriority="61"/>
+    <w:lsdException w:name="Light Grid Accent 3" w:uiPriority="62"/>
+    <w:lsdException w:name="Medium Shading 1 Accent 3" w:uiPriority="63"/>
+    <w:lsdException w:name="Medium Shading 2 Accent 3" w:uiPriority="64"/>
+    <w:lsdException w:name="Medium List 1 Accent 3" w:uiPriority="65"/>
+    <w:lsdException w:name="Medium List 2 Accent 3" w:uiPriority="66"/>
+    <w:lsdException w:name="Medium Grid 1 Accent 3" w:uiPriority="67"/>
+    <w:lsdException w:name="Medium Grid 2 Accent 3" w:uiPriority="68"/>
+    <w:lsdException w:name="Medium Grid 3 Accent 3" w:uiPriority="69"/>
+    <w:lsdException w:name="Dark List Accent 3" w:uiPriority="70"/>
+    <w:lsdException w:name="Colorful Shading Accent 3" w:uiPriority="71"/>
+    <w:lsdException w:name="Colorful List Accent 3" w:uiPriority="72"/>
+    <w:lsdException w:name="Colorful Grid Accent 3" w:uiPriority="73"/>
+    <w:lsdException w:name="Light Shading Accent 4" w:uiPriority="60"/>
+    <w:lsdException w:name="Light List Accent 4" w:uiPriority="61"/>
+    <w:lsdException w:name="Light Grid Accent 4" w:uiPriority="62"/>
+    <w:lsdException w:name="Medium Shading 1 Accent 4" w:uiPriority="63"/>
+    <w:lsdException w:name="Medium Shading 2 Accent 4" w:uiPriority="64"/>
+    <w:lsdException w:name="Medium List 1 Accent 4" w:uiPriority="65"/>
+    <w:lsdException w:name="Medium List 2 Accent 4" w:uiPriority="66"/>
+    <w:lsdException w:name="Medium Grid 1 Accent 4" w:uiPriority="67"/>
+    <w:lsdException w:name="Medium Grid 2 Accent 4" w:uiPriority="68"/>
+    <w:lsdException w:name="Medium Grid 3 Accent 4" w:uiPriority="69"/>
+    <w:lsdException w:name="Dark List Accent 4" w:uiPriority="70"/>
+    <w:lsdException w:name="Colorful Shading Accent 4" w:uiPriority="71"/>
+    <w:lsdException w:name="Colorful List Accent 4" w:uiPriority="72"/>
+    <w:lsdException w:name="Colorful Grid Accent 4" w:uiPriority="73"/>
+    <w:lsdException w:name="Light Shading Accent 5" w:uiPriority="60"/>
+    <w:lsdException w:name="Light List Accent 5" w:uiPriority="61"/>
+    <w:lsdException w:name="Light Grid Accent 5" w:uiPriority="62"/>
+    <w:lsdException w:name="Medium Shading 1 Accent 5" w:uiPriority="63"/>
+    <w:lsdException w:name="Medium Shading 2 Accent 5" w:uiPriority="64"/>
+    <w:lsdException w:name="Medium List 1 Accent 5" w:uiPriority="65"/>
+    <w:lsdException w:name="Medium List 2 Accent 5" w:uiPriority="66"/>
+    <w:lsdException w:name="Medium Grid 1 Accent 5" w:uiPriority="67"/>
+    <w:lsdException w:name="Medium Grid 2 Accent 5" w:uiPriority="68"/>
+    <w:lsdException w:name="Medium Grid 3 Accent 5" w:uiPriority="69"/>
+    <w:lsdException w:name="Dark List Accent 5" w:uiPriority="70"/>
+    <w:lsdException w:name="Colorful Shading Accent 5" w:uiPriority="71"/>
+    <w:lsdException w:name="Colorful List Accent 5" w:uiPriority="72"/>
+    <w:lsdException w:name="Colorful Grid Accent 5" w:uiPriority="73"/>
+    <w:lsdException w:name="Light Shading Accent 6" w:uiPriority="60"/>
+    <w:lsdException w:name="Light List Accent 6" w:uiPriority="61"/>
+    <w:lsdException w:name="Light Grid Accent 6" w:uiPriority="62"/>
+    <w:lsdException w:name="Medium Shading 1 Accent 6" w:uiPriority="63"/>
+    <w:lsdException w:name="Medium Shading 2 Accent 6" w:uiPriority="64"/>
+    <w:lsdException w:name="Medium List 1 Accent 6" w:uiPriority="65"/>
+    <w:lsdException w:name="Medium List 2 Accent 6" w:uiPriority="66"/>
+    <w:lsdException w:name="Medium Grid 1 Accent 6" w:uiPriority="67"/>
+    <w:lsdException w:name="Medium Grid 2 Accent 6" w:uiPriority="68"/>
+    <w:lsdException w:name="Medium Grid 3 Accent 6" w:uiPriority="69"/>
+    <w:lsdException w:name="Dark List Accent 6" w:uiPriority="70"/>
+    <w:lsdException w:name="Colorful Shading Accent 6" w:uiPriority="71"/>
+    <w:lsdException w:name="Colorful List Accent 6" w:uiPriority="72"/>
+    <w:lsdException w:name="Colorful Grid Accent 6" w:uiPriority="73"/>
+    <w:lsdException w:name="Subtle Emphasis" w:uiPriority="19" w:qFormat="1"/>
+    <w:lsdException w:name="Intense Emphasis" w:uiPriority="21" w:qFormat="1"/>
+    <w:lsdException w:name="Subtle Reference" w:uiPriority="31" w:qFormat="1"/>
+    <w:lsdException w:name="Intense Reference" w:uiPriority="32" w:qFormat="1"/>
+    <w:lsdException w:name="Book Title" w:uiPriority="33" w:qFormat="1"/>
+    <w:lsdException w:name="Bibliography" w:semiHidden="1" w:uiPriority="37" w:unhideWhenUsed="1"/>
+    <w:lsdException w:name="TOC Heading" w:semiHidden="1" w:uiPriority="39" w:unhideWhenUsed="1" w:qFormat="1"/>
+    <w:lsdException w:name="Plain Table 1" w:uiPriority="41"/>
+    <w:lsdException w:name="Plain Table 2" w:uiPriority="42"/>
+    <w:lsdException w:name="Plain Table 3" w:uiPriority="43"/>
+    <w:lsdException w:name="Plain Table 4" w:uiPriority="44"/>
+    <w:lsdException w:name="Plain Table 5" w:uiPriority="45"/>
+    <w:lsdException w:name="Grid Table Light" w:uiPriority="40"/>
+    <w:lsdException w:name="Grid Table 1 Light" w:uiPriority="46"/>
+    <w:lsdException w:name="Grid Table 2" w:uiPriority="47"/>
+    <w:lsdException w:name="Grid Table 3" w:uiPriority="48"/>
+    <w:lsdException w:name="Grid Table 4" w:uiPriority="49"/>
+    <w:lsdException w:name="Grid Table 5 Dark" w:uiPriority="50"/>
+    <w:lsdException w:name="Grid Table 6 Colorful" w:uiPriority="51"/>
+    <w:lsdException w:name="Grid Table 7 Colorful" w:uiPriority="52"/>
+    <w:lsdException w:name="Grid Table 1 Light Accent 1" w:uiPriority="46"/>
+    <w:lsdException w:name="Grid Table 2 Accent 1" w:uiPriority="47"/>
+    <w:lsdException w:name="Grid Table 3 Accent 1" w:uiPriority="48"/>
+    <w:lsdException w:name="Grid Table 4 Accent 1" w:uiPriority="49"/>
+    <w:lsdException w:name="Grid Table 5 Dark Accent 1" w:uiPriority="50"/>
+    <w:lsdException w:name="Grid Table 6 Colorful Accent 1" w:uiPriority="51"/>
+    <w:lsdException w:name="Grid Table 7 Colorful Accent 1" w:uiPriority="52"/>
+    <w:lsdException w:name="Grid Table 1 Light Accent 2" w:uiPriority="46"/>
+    <w:lsdException w:name="Grid Table 2 Accent 2" w:uiPriority="47"/>
+    <w:lsdException w:name="Grid Table 3 Accent 2" w:uiPriority="48"/>
+    <w:lsdException w:name="Grid Table 4 Accent 2" w:uiPriority="49"/>
+    <w:lsdException w:name="Grid Table 5 Dark Accent 2" w:uiPriority="50"/>
+    <w:lsdException w:name="Grid Table 6 Colorful Accent 2" w:uiPriority="51"/>
+    <w:lsdException w:name="Grid Table 7 Colorful Accent 2" w:uiPriority="52"/>
+    <w:lsdException w:name="Grid Table 1 Light Accent 3" w:uiPriority="46"/>
+    <w:lsdException w:name="Grid Table 2 Accent 3" w:uiPriority="47"/>
+    <w:lsdException w:name="Grid Table 3 Accent 3" w:uiPriority="48"/>
+    <w:lsdException w:name="Grid Table 4 Accent 3" w:uiPriority="49"/>
+    <w:lsdException w:name="Grid Table 5 Dark Accent 3" w:uiPriority="50"/>
+    <w:lsdException w:name="Grid Table 6 Colorful Accent 3" w:uiPriority="51"/>
+    <w:lsdException w:name="Grid Table 7 Colorful Accent 3" w:uiPriority="52"/>
+    <w:lsdException w:name="Grid Table 1 Light Accent 4" w:uiPriority="46"/>
+    <w:lsdException w:name="Grid Table 2 Accent 4" w:uiPriority="47"/>
+    <w:lsdException w:name="Grid Table 3 Accent 4" w:uiPriority="48"/>
+    <w:lsdException w:name="Grid Table 4 Accent 4" w:uiPriority="49"/>
+    <w:lsdException w:name="Grid Table 5 Dark Accent 4" w:uiPriority="50"/>
+    <w:lsdException w:name="Grid Table 6 Colorful Accent 4" w:uiPriority="51"/>
+    <w:lsdException w:name="Grid Table 7 Colorful Accent 4" w:uiPriority="52"/>
+    <w:lsdException w:name="Grid Table 1 Light Accent 5" w:uiPriority="46"/>
+    <w:lsdException w:name="Grid Table 2 Accent 5" w:uiPriority="47"/>
+    <w:lsdException w:name="Grid Table 3 Accent 5" w:uiPriority="48"/>
+    <w:lsdException w:name="Grid Table 4 Accent 5" w:uiPriority="49"/>
+    <w:lsdException w:name="Grid Table 5 Dark Accent 5" w:uiPriority="50"/>
+    <w:lsdException w:name="Grid Table 6 Colorful Accent 5" w:uiPriority="51"/>
+    <w:lsdException w:name="Grid Table 7 Colorful Accent 5" w:uiPriority="52"/>
+    <w:lsdException w:name="Grid Table 1 Light Accent 6" w:uiPriority="46"/>
+    <w:lsdException w:name="Grid Table 2 Accent 6" w:uiPriority="47"/>
+    <w:lsdException w:name="Grid Table 3 Accent 6" w:uiPriority="48"/>
+    <w:lsdException w:name="Grid Table 4 Accent 6" w:uiPriority="49"/>
+    <w:lsdException w:name="Grid Table 5 Dark Accent 6" w:uiPriority="50"/>
+    <w:lsdException w:name="Grid Table 6 Colorful Accent 6" w:uiPriority="51"/>
+    <w:lsdException w:name="Grid Table 7 Colorful Accent 6" w:uiPriority="52"/>
+    <w:lsdException w:name="List Table 1 Light" w:uiPriority="46"/>
+    <w:lsdException w:name="List Table 2" w:uiPriority="47"/>
+    <w:lsdException w:name="List Table 3" w:uiPriority="48"/>
+    <w:lsdException w:name="List Table 4" w:uiPriority="49"/>
+    <w:lsdException w:name="List Table 5 Dark" w:uiPriority="50"/>
+    <w:lsdException w:name="List Table 6 Colorful" w:uiPriority="51"/>
+    <w:lsdException w:name="List Table 7 Colorful" w:uiPriority="52"/>
+    <w:lsdException w:name="List Table 1 Light Accent 1" w:uiPriority="46"/>
+    <w:lsdException w:name="List Table 2 Accent 1" w:uiPriority="47"/>
+    <w:lsdException w:name="List Table 3 Accent 1" w:uiPriority="48"/>
+    <w:lsdException w:name="List Table 4 Accent 1" w:uiPriority="49"/>
+    <w:lsdException w:name="List Table 5 Dark Accent 1" w:uiPriority="50"/>
+    <w:lsdException w:name="List Table 6 Colorful Accent 1" w:uiPriority="51"/>
+    <w:lsdException w:name="List Table 7 Colorful Accent 1" w:uiPriority="52"/>
+    <w:lsdException w:name="List Table 1 Light Accent 2" w:uiPriority="46"/>
+    <w:lsdException w:name="List Table 2 Accent 2" w:uiPriority="47"/>
+    <w:lsdException w:name="List Table 3 Accent 2" w:uiPriority="48"/>
+    <w:lsdException w:name="List Table 4 Accent 2" w:uiPriority="49"/>
+    <w:lsdException w:name="List Table 5 Dark Accent 2" w:uiPriority="50"/>
+    <w:lsdException w:name="List Table 6 Colorful Accent 2" w:uiPriority="51"/>
+    <w:lsdException w:name="List Table 7 Colorful Accent 2" w:uiPriority="52"/>
+    <w:lsdException w:name="List Table 1 Light Accent 3" w:uiPriority="46"/>
+    <w:lsdException w:name="List Table 2 Accent 3" w:uiPriority="47"/>
+    <w:lsdException w:name="List Table 3 Accent 3" w:uiPriority="48"/>
+    <w:lsdException w:name="List Table 4 Accent 3" w:uiPriority="49"/>
+    <w:lsdException w:name="List Table 5 Dark Accent 3" w:uiPriority="50"/>
+    <w:lsdException w:name="List Table 6 Colorful Accent 3" w:uiPriority="51"/>
+    <w:lsdException w:name="List Table 7 Colorful Accent 3" w:uiPriority="52"/>
+    <w:lsdException w:name="List Table 1 Light Accent 4" w:uiPriority="46"/>
+    <w:lsdException w:name="List Table 2 Accent 4" w:uiPriority="47"/>
+    <w:lsdException w:name="List Table 3 Accent 4" w:uiPriority="48"/>
+    <w:lsdException w:name="List Table 4 Accent 4" w:uiPriority="49"/>
+    <w:lsdException w:name="List Table 5 Dark Accent 4" w:uiPriority="50"/>
+    <w:lsdException w:name="List Table 6 Colorful Accent 4" w:uiPriority="51"/>
+    <w:lsdException w:name="List Table 7 Colorful Accent 4" w:uiPriority="52"/>
+    <w:lsdException w:name="List Table 1 Light Accent 5" w:uiPriority="46"/>
+    <w:lsdException w:name="List Table 2 Accent 5" w:uiPriority="47"/>
+    <w:lsdException w:name="List Table 3 Accent 5" w:uiPriority="48"/>
+    <w:lsdException w:name="List Table 4 Accent 5" w:uiPriority="49"/>
+    <w:lsdException w:name="List Table 5 Dark Accent 5" w:uiPriority="50"/>
+    <w:lsdException w:name="List Table 6 Colorful Accent 5" w:uiPriority="51"/>
+    <w:lsdException w:name="List Table 7 Colorful Accent 5" w:uiPriority="52"/>
+    <w:lsdException w:name="List Table 1 Light Accent 6" w:uiPriority="46"/>
+    <w:lsdException w:name="List Table 2 Accent 6" w:uiPriority="47"/>
+    <w:lsdException w:name="List Table 3 Accent 6" w:uiPriority="48"/>
+    <w:lsdException w:name="List Table 4 Accent 6" w:uiPriority="49"/>
+    <w:lsdException w:name="List Table 5 Dark Accent 6" w:uiPriority="50"/>
+    <w:lsdException w:name="List Table 6 Colorful Accent 6" w:uiPriority="51"/>
+    <w:lsdException w:name="List Table 7 Colorful Accent 6" w:uiPriority="52"/>
+    <w:lsdException w:name="Mention" w:semiHidden="1" w:uiPriority="99" w:unhideWhenUsed="1"/>
+    <w:lsdException w:name="Smart Hyperlink" w:semiHidden="1" w:uiPriority="99" w:unhideWhenUsed="1"/>
+    <w:lsdException w:name="Hashtag" w:semiHidden="1" w:uiPriority="99" w:unhideWhenUsed="1"/>
+    <w:lsdException w:name="Unresolved Mention" w:semiHidden="1" w:uiPriority="99" w:unhideWhenUsed="1"/>
+    <w:lsdException w:name="Smart Link" w:semiHidden="1" w:uiPriority="99" w:unhideWhenUsed="1"/>
   </w:latentStyles>
-  <w:style w:type="paragraph" w:default="1" w:styleId="1">
+  <w:style w:type="paragraph" w:default="1" w:styleId="a">
     <w:name w:val="Normal"/>
     <w:qFormat/>
-    <w:uiPriority w:val="0"/>
     <w:pPr>
       <w:widowControl w:val="0"/>
       <w:jc w:val="both"/>
     </w:pPr>
     <w:rPr>
-      <w:rFonts w:asciiTheme="minorHAnsi" w:hAnsiTheme="minorHAnsi" w:eastAsiaTheme="minorEastAsia" w:cstheme="minorBidi"/>
+      <w:rFonts w:asciiTheme="minorHAnsi" w:eastAsiaTheme="minorEastAsia" w:hAnsiTheme="minorHAnsi" w:cstheme="minorBidi"/>
       <w:kern w:val="2"/>
       <w:sz w:val="21"/>
       <w:szCs w:val="24"/>
-      <w:lang w:val="en-US" w:eastAsia="zh-CN" w:bidi="ar-SA"/>
     </w:rPr>
   </w:style>
-  <w:style w:type="paragraph" w:styleId="2">
+  <w:style w:type="paragraph" w:styleId="1">
     <w:name w:val="heading 1"/>
-    <w:basedOn w:val="1"/>
-    <w:next w:val="1"/>
+    <w:basedOn w:val="a"/>
+    <w:next w:val="a"/>
     <w:qFormat/>
-    <w:uiPriority w:val="0"/>
     <w:pPr>
       <w:keepNext/>
       <w:keepLines/>
-      <w:spacing w:before="340" w:beforeLines="0" w:beforeAutospacing="0" w:after="330" w:afterLines="0" w:afterAutospacing="0" w:line="576" w:lineRule="auto"/>
+      <w:spacing w:before="340" w:after="330" w:line="576" w:lineRule="auto"/>
       <w:outlineLvl w:val="0"/>
     </w:pPr>
     <w:rPr>
@@ -2803,19 +2613,19 @@
       <w:sz w:val="44"/>
     </w:rPr>
   </w:style>
-  <w:style w:type="character" w:default="1" w:styleId="5">
+  <w:style w:type="character" w:default="1" w:styleId="a0">
     <w:name w:val="Default Paragraph Font"/>
+    <w:uiPriority w:val="1"/>
     <w:semiHidden/>
-    <w:qFormat/>
-    <w:uiPriority w:val="0"/>
+    <w:unhideWhenUsed/>
   </w:style>
-  <w:style w:type="table" w:default="1" w:styleId="3">
+  <w:style w:type="table" w:default="1" w:styleId="a1">
     <w:name w:val="Normal Table"/>
+    <w:uiPriority w:val="99"/>
     <w:semiHidden/>
-    <w:qFormat/>
-    <w:uiPriority w:val="0"/>
+    <w:unhideWhenUsed/>
     <w:tblPr>
-      <w:tblLayout w:type="fixed"/>
+      <w:tblInd w:w="0" w:type="dxa"/>
       <w:tblCellMar>
         <w:top w:w="0" w:type="dxa"/>
         <w:left w:w="108" w:type="dxa"/>
@@ -2824,25 +2634,29 @@
       </w:tblCellMar>
     </w:tblPr>
   </w:style>
-  <w:style w:type="table" w:styleId="4">
+  <w:style w:type="numbering" w:default="1" w:styleId="a2">
+    <w:name w:val="No List"/>
+    <w:uiPriority w:val="99"/>
+    <w:semiHidden/>
+    <w:unhideWhenUsed/>
+  </w:style>
+  <w:style w:type="table" w:styleId="a3">
     <w:name w:val="Table Grid"/>
-    <w:basedOn w:val="3"/>
+    <w:basedOn w:val="a1"/>
     <w:qFormat/>
-    <w:uiPriority w:val="0"/>
     <w:pPr>
       <w:widowControl w:val="0"/>
       <w:jc w:val="both"/>
     </w:pPr>
     <w:tblPr>
       <w:tblBorders>
-        <w:top w:val="single" w:color="auto" w:sz="4" w:space="0"/>
-        <w:left w:val="single" w:color="auto" w:sz="4" w:space="0"/>
-        <w:bottom w:val="single" w:color="auto" w:sz="4" w:space="0"/>
-        <w:right w:val="single" w:color="auto" w:sz="4" w:space="0"/>
-        <w:insideH w:val="single" w:color="auto" w:sz="4" w:space="0"/>
-        <w:insideV w:val="single" w:color="auto" w:sz="4" w:space="0"/>
+        <w:top w:val="single" w:sz="4" w:space="0" w:color="auto"/>
+        <w:left w:val="single" w:sz="4" w:space="0" w:color="auto"/>
+        <w:bottom w:val="single" w:sz="4" w:space="0" w:color="auto"/>
+        <w:right w:val="single" w:sz="4" w:space="0" w:color="auto"/>
+        <w:insideH w:val="single" w:sz="4" w:space="0" w:color="auto"/>
+        <w:insideV w:val="single" w:sz="4" w:space="0" w:color="auto"/>
       </w:tblBorders>
-      <w:tblLayout w:type="fixed"/>
     </w:tblPr>
   </w:style>
 </w:styles>
@@ -3100,6 +2914,7 @@
     </a:fmtScheme>
   </a:themeElements>
   <a:objectDefaults/>
+  <a:extraClrSchemeLst/>
 </a:theme>
 </file>
 

--- a/resume/王顺虎B简历.docx
+++ b/resume/王顺虎B简历.docx
@@ -112,20 +112,159 @@
           </w:tcPr>
           <w:p>
             <w:pPr>
-              <w:rPr>
-                <w:sz w:val="28"/>
-                <w:szCs w:val="28"/>
-              </w:rPr>
-            </w:pPr>
-            <w:r>
-              <w:rPr>
-                <w:sz w:val="28"/>
-                <w:szCs w:val="28"/>
-              </w:rPr>
-              <w:t>P2P</w:t>
-            </w:r>
-            <w:bookmarkStart w:id="0" w:name="_GoBack"/>
-            <w:bookmarkEnd w:id="0"/>
+              <w:spacing w:line="360" w:lineRule="auto"/>
+              <w:rPr>
+                <w:rFonts w:hint="eastAsia"/>
+                <w:b/>
+              </w:rPr>
+            </w:pPr>
+            <w:r>
+              <w:rPr>
+                <w:rFonts w:hint="eastAsia"/>
+                <w:b/>
+              </w:rPr>
+              <w:t>面试官您好</w:t>
+            </w:r>
+            <w:r>
+              <w:rPr>
+                <w:rFonts w:hint="eastAsia"/>
+                <w:b/>
+              </w:rPr>
+              <w:t>，</w:t>
+            </w:r>
+            <w:r>
+              <w:rPr>
+                <w:rFonts w:hint="eastAsia"/>
+                <w:b/>
+              </w:rPr>
+              <w:t>现在我给您介绍一下我在上家公司做的一个关于社交和招聘租房项目，在这个项目中呢，用户可以在平台进行交友，找工作，租房，等之类的，整个项目主要是采用</w:t>
+            </w:r>
+            <w:proofErr w:type="spellStart"/>
+            <w:r>
+              <w:rPr>
+                <w:rFonts w:hint="eastAsia"/>
+                <w:b/>
+              </w:rPr>
+              <w:t>SpringBoot</w:t>
+            </w:r>
+            <w:r>
+              <w:rPr>
+                <w:b/>
+              </w:rPr>
+              <w:t>+</w:t>
+            </w:r>
+            <w:r>
+              <w:rPr>
+                <w:rFonts w:hint="eastAsia"/>
+                <w:b/>
+              </w:rPr>
+              <w:t>SpringCloud</w:t>
+            </w:r>
+            <w:proofErr w:type="spellEnd"/>
+            <w:r>
+              <w:rPr>
+                <w:rFonts w:hint="eastAsia"/>
+                <w:b/>
+              </w:rPr>
+              <w:t>微服务框架实现的，通过</w:t>
+            </w:r>
+            <w:r>
+              <w:rPr>
+                <w:rFonts w:hint="eastAsia"/>
+                <w:b/>
+              </w:rPr>
+              <w:t>eureka</w:t>
+            </w:r>
+            <w:r>
+              <w:rPr>
+                <w:rFonts w:hint="eastAsia"/>
+                <w:b/>
+              </w:rPr>
+              <w:t>微服务注册中心实现</w:t>
+            </w:r>
+            <w:r>
+              <w:rPr>
+                <w:rFonts w:hint="eastAsia"/>
+                <w:b/>
+              </w:rPr>
+              <w:t>多个微服务之间的调用，另外这么多的微服务不可能说是访问不同的微服务就使用不同的端口，这样显然是不现实的，所以我们就使用的</w:t>
+            </w:r>
+            <w:proofErr w:type="spellStart"/>
+            <w:r>
+              <w:rPr>
+                <w:rFonts w:hint="eastAsia"/>
+                <w:b/>
+              </w:rPr>
+              <w:t>Zuul</w:t>
+            </w:r>
+            <w:proofErr w:type="spellEnd"/>
+            <w:r>
+              <w:rPr>
+                <w:rFonts w:hint="eastAsia"/>
+                <w:b/>
+              </w:rPr>
+              <w:t>网关，实现对请求的拦截和转发，然后数据库方面我们用的是</w:t>
+            </w:r>
+            <w:r>
+              <w:rPr>
+                <w:rFonts w:hint="eastAsia"/>
+                <w:b/>
+              </w:rPr>
+              <w:t>MySQL</w:t>
+            </w:r>
+            <w:r>
+              <w:rPr>
+                <w:rFonts w:hint="eastAsia"/>
+                <w:b/>
+              </w:rPr>
+              <w:t>关系型数据库和</w:t>
+            </w:r>
+            <w:proofErr w:type="spellStart"/>
+            <w:r>
+              <w:rPr>
+                <w:rFonts w:hint="eastAsia"/>
+                <w:b/>
+              </w:rPr>
+              <w:t>redis</w:t>
+            </w:r>
+            <w:proofErr w:type="spellEnd"/>
+            <w:r>
+              <w:rPr>
+                <w:rFonts w:hint="eastAsia"/>
+                <w:b/>
+              </w:rPr>
+              <w:t>，</w:t>
+            </w:r>
+            <w:r>
+              <w:rPr>
+                <w:rFonts w:hint="eastAsia"/>
+                <w:b/>
+              </w:rPr>
+              <w:t>MongoDB</w:t>
+            </w:r>
+            <w:r>
+              <w:rPr>
+                <w:rFonts w:hint="eastAsia"/>
+                <w:b/>
+              </w:rPr>
+              <w:t>非关系型数据库，使用</w:t>
+            </w:r>
+            <w:proofErr w:type="spellStart"/>
+            <w:r>
+              <w:rPr>
+                <w:rFonts w:hint="eastAsia"/>
+                <w:b/>
+              </w:rPr>
+              <w:t>SpringDataJpa</w:t>
+            </w:r>
+            <w:proofErr w:type="spellEnd"/>
+            <w:r>
+              <w:rPr>
+                <w:rFonts w:hint="eastAsia"/>
+                <w:b/>
+              </w:rPr>
+              <w:t>实现与数据库进行交互。这就是我对上家公司的项目的一个简单的介绍，您还有什么要问的吗？</w:t>
+            </w:r>
           </w:p>
         </w:tc>
       </w:tr>
@@ -218,7 +357,105 @@
                 <w:sz w:val="18"/>
                 <w:szCs w:val="18"/>
               </w:rPr>
-              <w:t>商品管理模块：</w:t>
+              <w:t>用户微服务</w:t>
+            </w:r>
+            <w:r>
+              <w:rPr>
+                <w:rFonts w:cstheme="minorHAnsi" w:hint="eastAsia"/>
+                <w:sz w:val="18"/>
+                <w:szCs w:val="18"/>
+              </w:rPr>
+              <w:t>：用户这个模块呢？主要是登录和注册功能，注册的话就是在数据裤用户表中加一条数据，具体是登录这块，首先就是先判断这个用户是不是存在，如果是数据库有着一条数据，那么就是通过</w:t>
+            </w:r>
+            <w:r>
+              <w:rPr>
+                <w:rFonts w:cstheme="minorHAnsi" w:hint="eastAsia"/>
+                <w:sz w:val="18"/>
+                <w:szCs w:val="18"/>
+              </w:rPr>
+              <w:t>JWT</w:t>
+            </w:r>
+            <w:r>
+              <w:rPr>
+                <w:rFonts w:cstheme="minorHAnsi" w:hint="eastAsia"/>
+                <w:sz w:val="18"/>
+                <w:szCs w:val="18"/>
+              </w:rPr>
+              <w:t>生成一个</w:t>
+            </w:r>
+            <w:r>
+              <w:rPr>
+                <w:rFonts w:cstheme="minorHAnsi" w:hint="eastAsia"/>
+                <w:sz w:val="18"/>
+                <w:szCs w:val="18"/>
+              </w:rPr>
+              <w:t>token</w:t>
+            </w:r>
+            <w:r>
+              <w:rPr>
+                <w:rFonts w:cstheme="minorHAnsi" w:hint="eastAsia"/>
+                <w:sz w:val="18"/>
+                <w:szCs w:val="18"/>
+              </w:rPr>
+              <w:t>令牌，</w:t>
+            </w:r>
+            <w:r>
+              <w:rPr>
+                <w:rFonts w:cstheme="minorHAnsi" w:hint="eastAsia"/>
+                <w:sz w:val="18"/>
+                <w:szCs w:val="18"/>
+              </w:rPr>
+              <w:t>将这个</w:t>
+            </w:r>
+            <w:r>
+              <w:rPr>
+                <w:rFonts w:cstheme="minorHAnsi" w:hint="eastAsia"/>
+                <w:sz w:val="18"/>
+                <w:szCs w:val="18"/>
+              </w:rPr>
+              <w:t>token</w:t>
+            </w:r>
+            <w:r>
+              <w:rPr>
+                <w:rFonts w:cstheme="minorHAnsi" w:hint="eastAsia"/>
+                <w:sz w:val="18"/>
+                <w:szCs w:val="18"/>
+              </w:rPr>
+              <w:t>返回给前台</w:t>
+            </w:r>
+            <w:r>
+              <w:rPr>
+                <w:rFonts w:cstheme="minorHAnsi"/>
+                <w:sz w:val="18"/>
+                <w:szCs w:val="18"/>
+              </w:rPr>
+              <w:t xml:space="preserve"> </w:t>
+            </w:r>
+            <w:r>
+              <w:rPr>
+                <w:rFonts w:cstheme="minorHAnsi" w:hint="eastAsia"/>
+                <w:sz w:val="18"/>
+                <w:szCs w:val="18"/>
+              </w:rPr>
+              <w:t>，</w:t>
+            </w:r>
+            <w:r>
+              <w:rPr>
+                <w:rFonts w:cstheme="minorHAnsi" w:hint="eastAsia"/>
+                <w:sz w:val="18"/>
+                <w:szCs w:val="18"/>
+              </w:rPr>
+              <w:t>如果用户访问哪个微服务的时</w:t>
+            </w:r>
+            <w:bookmarkStart w:id="0" w:name="_GoBack"/>
+            <w:bookmarkEnd w:id="0"/>
+            <w:r>
+              <w:rPr>
+                <w:rFonts w:cstheme="minorHAnsi" w:hint="eastAsia"/>
+                <w:sz w:val="18"/>
+                <w:szCs w:val="18"/>
+              </w:rPr>
+              <w:t>候，而当前操作是需要用户的权限的，那么这个微服务就是需要配置拦截器，但是这个拦截器不是对前进行拦截，而是对请求进行解析，解析，需要需要用户或者是管理员权限的，</w:t>
             </w:r>
           </w:p>
           <w:p>
@@ -239,7 +476,55 @@
                 <w:sz w:val="18"/>
                 <w:szCs w:val="18"/>
               </w:rPr>
-              <w:t>订单模块：</w:t>
+              <w:t>微服务网关</w:t>
+            </w:r>
+            <w:r>
+              <w:rPr>
+                <w:rFonts w:cstheme="minorHAnsi" w:hint="eastAsia"/>
+                <w:sz w:val="18"/>
+                <w:szCs w:val="18"/>
+              </w:rPr>
+              <w:t>：网关的话是在</w:t>
+            </w:r>
+            <w:r>
+              <w:rPr>
+                <w:rFonts w:cstheme="minorHAnsi" w:hint="eastAsia"/>
+                <w:sz w:val="18"/>
+                <w:szCs w:val="18"/>
+              </w:rPr>
+              <w:t>xm</w:t>
+            </w:r>
+            <w:r>
+              <w:rPr>
+                <w:rFonts w:cstheme="minorHAnsi"/>
+                <w:sz w:val="18"/>
+                <w:szCs w:val="18"/>
+              </w:rPr>
+              <w:t>l</w:t>
+            </w:r>
+            <w:r>
+              <w:rPr>
+                <w:rFonts w:cstheme="minorHAnsi" w:hint="eastAsia"/>
+                <w:sz w:val="18"/>
+                <w:szCs w:val="18"/>
+              </w:rPr>
+              <w:t>文件中配置</w:t>
+            </w:r>
+            <w:r>
+              <w:rPr>
+                <w:rFonts w:cstheme="minorHAnsi" w:hint="eastAsia"/>
+                <w:sz w:val="18"/>
+                <w:szCs w:val="18"/>
+              </w:rPr>
+              <w:t xml:space="preserve"> </w:t>
+            </w:r>
+            <w:r>
+              <w:rPr>
+                <w:rFonts w:cstheme="minorHAnsi" w:hint="eastAsia"/>
+                <w:sz w:val="18"/>
+                <w:szCs w:val="18"/>
+              </w:rPr>
+              <w:t>每个微服务的地址，当用户</w:t>
             </w:r>
           </w:p>
           <w:p>
@@ -260,7 +545,15 @@
                 <w:sz w:val="18"/>
                 <w:szCs w:val="18"/>
               </w:rPr>
-              <w:t>支付模块：</w:t>
+              <w:t>搜索微服务</w:t>
+            </w:r>
+            <w:r>
+              <w:rPr>
+                <w:rFonts w:cstheme="minorHAnsi" w:hint="eastAsia"/>
+                <w:sz w:val="18"/>
+                <w:szCs w:val="18"/>
+              </w:rPr>
+              <w:t>：</w:t>
             </w:r>
           </w:p>
           <w:p>
@@ -270,85 +563,18 @@
                 <w:numId w:val="2"/>
               </w:numPr>
               <w:rPr>
-                <w:rFonts w:cstheme="minorHAnsi"/>
-                <w:sz w:val="18"/>
-                <w:szCs w:val="18"/>
-              </w:rPr>
-            </w:pPr>
-            <w:r>
-              <w:rPr>
-                <w:rFonts w:cstheme="minorHAnsi" w:hint="eastAsia"/>
-                <w:sz w:val="18"/>
-                <w:szCs w:val="18"/>
-              </w:rPr>
-              <w:t>搜索模块：</w:t>
-            </w:r>
-          </w:p>
-          <w:p>
-            <w:pPr>
-              <w:numPr>
-                <w:ilvl w:val="0"/>
-                <w:numId w:val="2"/>
-              </w:numPr>
-              <w:rPr>
-                <w:rFonts w:cstheme="minorHAnsi"/>
-                <w:sz w:val="18"/>
-                <w:szCs w:val="18"/>
-              </w:rPr>
-            </w:pPr>
-            <w:r>
-              <w:rPr>
-                <w:rFonts w:cstheme="minorHAnsi" w:hint="eastAsia"/>
-                <w:sz w:val="18"/>
-                <w:szCs w:val="18"/>
-              </w:rPr>
-              <w:t>点赞模块：</w:t>
-            </w:r>
-          </w:p>
-          <w:p>
-            <w:pPr>
-              <w:numPr>
-                <w:ilvl w:val="0"/>
-                <w:numId w:val="2"/>
-              </w:numPr>
-              <w:rPr>
-                <w:rFonts w:cstheme="minorHAnsi"/>
-                <w:sz w:val="18"/>
-                <w:szCs w:val="18"/>
-              </w:rPr>
-            </w:pPr>
-            <w:r>
-              <w:rPr>
-                <w:rFonts w:cstheme="minorHAnsi" w:hint="eastAsia"/>
-                <w:sz w:val="18"/>
-                <w:szCs w:val="18"/>
-              </w:rPr>
-              <w:t>评论模块：</w:t>
-            </w:r>
-          </w:p>
-          <w:p>
-            <w:pPr>
-              <w:rPr>
-                <w:rFonts w:cstheme="minorHAnsi"/>
-                <w:sz w:val="28"/>
-                <w:szCs w:val="28"/>
-              </w:rPr>
-            </w:pPr>
-            <w:r>
-              <w:rPr>
-                <w:rFonts w:cstheme="minorHAnsi" w:hint="eastAsia"/>
-                <w:sz w:val="18"/>
-                <w:szCs w:val="18"/>
-              </w:rPr>
-              <w:t xml:space="preserve">(7)  </w:t>
-            </w:r>
-            <w:r>
-              <w:rPr>
-                <w:rFonts w:cstheme="minorHAnsi" w:hint="eastAsia"/>
-                <w:sz w:val="18"/>
-                <w:szCs w:val="18"/>
-              </w:rPr>
-              <w:t>商家管理模块：</w:t>
+                <w:rFonts w:cstheme="minorHAnsi" w:hint="eastAsia"/>
+                <w:sz w:val="18"/>
+                <w:szCs w:val="18"/>
+              </w:rPr>
+            </w:pPr>
+            <w:r>
+              <w:rPr>
+                <w:rFonts w:cstheme="minorHAnsi" w:hint="eastAsia"/>
+                <w:sz w:val="18"/>
+                <w:szCs w:val="18"/>
+              </w:rPr>
+              <w:t>交友微服务：</w:t>
             </w:r>
           </w:p>
         </w:tc>
@@ -382,15 +608,7 @@
           <w:sz w:val="28"/>
           <w:szCs w:val="28"/>
         </w:rPr>
-        <w:t>开发中遇到的</w:t>
-      </w:r>
-      <w:r>
-        <w:rPr>
-          <w:rFonts w:cstheme="minorHAnsi" w:hint="eastAsia"/>
-          <w:sz w:val="28"/>
-          <w:szCs w:val="28"/>
-        </w:rPr>
-        <w:t>技术难点以及解决办法</w:t>
+        <w:t>开发中遇到的技术难点以及解决办法</w:t>
       </w:r>
     </w:p>
     <w:tbl>
@@ -595,6 +813,7 @@
                 <w:sz w:val="28"/>
                 <w:szCs w:val="28"/>
               </w:rPr>
+              <w:lastRenderedPageBreak/>
               <w:t>。。。。。。。。。。。</w:t>
             </w:r>
           </w:p>
@@ -712,7 +931,7 @@
             <w:pPr>
               <w:ind w:left="1050" w:hangingChars="500" w:hanging="1050"/>
               <w:rPr>
-                <w:rFonts w:cstheme="minorHAnsi"/>
+                <w:rFonts w:cstheme="minorHAnsi" w:hint="eastAsia"/>
                 <w:szCs w:val="21"/>
               </w:rPr>
             </w:pPr>
@@ -782,6 +1001,249 @@
                 <w:szCs w:val="28"/>
               </w:rPr>
             </w:pPr>
+            <w:r>
+              <w:rPr>
+                <w:rFonts w:cstheme="minorHAnsi" w:hint="eastAsia"/>
+                <w:szCs w:val="21"/>
+              </w:rPr>
+              <w:t>(</w:t>
+            </w:r>
+            <w:r>
+              <w:rPr>
+                <w:rFonts w:cstheme="minorHAnsi"/>
+                <w:szCs w:val="21"/>
+              </w:rPr>
+              <w:t>3</w:t>
+            </w:r>
+            <w:r>
+              <w:rPr>
+                <w:rFonts w:cstheme="minorHAnsi" w:hint="eastAsia"/>
+                <w:szCs w:val="21"/>
+              </w:rPr>
+              <w:t>)</w:t>
+            </w:r>
+            <w:r>
+              <w:rPr>
+                <w:rFonts w:cstheme="minorHAnsi" w:hint="eastAsia"/>
+                <w:b/>
+                <w:sz w:val="18"/>
+                <w:szCs w:val="18"/>
+              </w:rPr>
+              <w:t>JWT</w:t>
+            </w:r>
+            <w:r>
+              <w:rPr>
+                <w:rFonts w:cstheme="minorHAnsi" w:hint="eastAsia"/>
+                <w:b/>
+                <w:sz w:val="18"/>
+                <w:szCs w:val="18"/>
+              </w:rPr>
+              <w:t>：</w:t>
+            </w:r>
+            <w:r>
+              <w:rPr>
+                <w:rFonts w:cstheme="minorHAnsi" w:hint="eastAsia"/>
+                <w:sz w:val="18"/>
+                <w:szCs w:val="18"/>
+              </w:rPr>
+              <w:t>这</w:t>
+            </w:r>
+            <w:r>
+              <w:rPr>
+                <w:rFonts w:cstheme="minorHAnsi" w:hint="eastAsia"/>
+                <w:sz w:val="18"/>
+                <w:szCs w:val="18"/>
+              </w:rPr>
+              <w:t>JWT</w:t>
+            </w:r>
+            <w:r>
+              <w:rPr>
+                <w:rFonts w:cstheme="minorHAnsi" w:hint="eastAsia"/>
+                <w:sz w:val="18"/>
+                <w:szCs w:val="18"/>
+              </w:rPr>
+              <w:t>呢</w:t>
+            </w:r>
+            <w:r>
+              <w:rPr>
+                <w:rFonts w:cstheme="minorHAnsi" w:hint="eastAsia"/>
+                <w:sz w:val="18"/>
+                <w:szCs w:val="18"/>
+              </w:rPr>
+              <w:t>首先它是</w:t>
+            </w:r>
+            <w:r>
+              <w:rPr>
+                <w:rFonts w:cstheme="minorHAnsi" w:hint="eastAsia"/>
+                <w:sz w:val="18"/>
+                <w:szCs w:val="18"/>
+              </w:rPr>
+              <w:t>由三部分组成的</w:t>
+            </w:r>
+            <w:r>
+              <w:rPr>
+                <w:rFonts w:cstheme="minorHAnsi" w:hint="eastAsia"/>
+                <w:sz w:val="18"/>
+                <w:szCs w:val="18"/>
+              </w:rPr>
+              <w:t>头部、载荷、签名</w:t>
+            </w:r>
+            <w:r>
+              <w:rPr>
+                <w:rFonts w:hint="eastAsia"/>
+              </w:rPr>
+              <w:t>，</w:t>
+            </w:r>
+            <w:r>
+              <w:rPr>
+                <w:rFonts w:hint="eastAsia"/>
+                <w:sz w:val="18"/>
+                <w:szCs w:val="18"/>
+              </w:rPr>
+              <w:t>头部就是</w:t>
+            </w:r>
+            <w:proofErr w:type="spellStart"/>
+            <w:r>
+              <w:rPr>
+                <w:rFonts w:hint="eastAsia"/>
+                <w:sz w:val="18"/>
+                <w:szCs w:val="18"/>
+              </w:rPr>
+              <w:t>jwt</w:t>
+            </w:r>
+            <w:proofErr w:type="spellEnd"/>
+            <w:r>
+              <w:rPr>
+                <w:rFonts w:hint="eastAsia"/>
+                <w:sz w:val="18"/>
+                <w:szCs w:val="18"/>
+              </w:rPr>
+              <w:t>的基本信息，例如类型和签名所</w:t>
+            </w:r>
+            <w:r>
+              <w:rPr>
+                <w:rFonts w:hint="eastAsia"/>
+                <w:sz w:val="18"/>
+                <w:szCs w:val="18"/>
+              </w:rPr>
+              <w:t>使用的</w:t>
+            </w:r>
+            <w:r>
+              <w:rPr>
+                <w:rFonts w:hint="eastAsia"/>
+                <w:sz w:val="18"/>
+                <w:szCs w:val="18"/>
+              </w:rPr>
+              <w:t>算法</w:t>
+            </w:r>
+            <w:r>
+              <w:rPr>
+                <w:rFonts w:hint="eastAsia"/>
+              </w:rPr>
+              <w:t>，</w:t>
+            </w:r>
+            <w:r>
+              <w:rPr>
+                <w:rFonts w:hint="eastAsia"/>
+                <w:sz w:val="18"/>
+                <w:szCs w:val="18"/>
+              </w:rPr>
+              <w:t>然后就是对头部信息进行加密，</w:t>
+            </w:r>
+            <w:r>
+              <w:rPr>
+                <w:rFonts w:hint="eastAsia"/>
+                <w:sz w:val="18"/>
+                <w:szCs w:val="18"/>
+              </w:rPr>
+              <w:t>形成第二部分</w:t>
+            </w:r>
+            <w:r>
+              <w:rPr>
+                <w:rFonts w:hint="eastAsia"/>
+              </w:rPr>
+              <w:t>。</w:t>
+            </w:r>
+            <w:r>
+              <w:rPr>
+                <w:rFonts w:cstheme="minorHAnsi" w:hint="eastAsia"/>
+                <w:sz w:val="18"/>
+                <w:szCs w:val="18"/>
+              </w:rPr>
+              <w:t>载荷</w:t>
+            </w:r>
+            <w:r>
+              <w:rPr>
+                <w:rFonts w:cstheme="minorHAnsi" w:hint="eastAsia"/>
+                <w:sz w:val="18"/>
+                <w:szCs w:val="18"/>
+              </w:rPr>
+              <w:t>：就是存放有效信息的，比如说是</w:t>
+            </w:r>
+            <w:r>
+              <w:rPr>
+                <w:rFonts w:cstheme="minorHAnsi" w:hint="eastAsia"/>
+                <w:sz w:val="18"/>
+                <w:szCs w:val="18"/>
+              </w:rPr>
+              <w:t>当前</w:t>
+            </w:r>
+            <w:r>
+              <w:rPr>
+                <w:rFonts w:cstheme="minorHAnsi" w:hint="eastAsia"/>
+                <w:sz w:val="18"/>
+                <w:szCs w:val="18"/>
+              </w:rPr>
+              <w:t>用户</w:t>
+            </w:r>
+            <w:r>
+              <w:rPr>
+                <w:rFonts w:cstheme="minorHAnsi" w:hint="eastAsia"/>
+                <w:sz w:val="18"/>
+                <w:szCs w:val="18"/>
+              </w:rPr>
+              <w:t>的</w:t>
+            </w:r>
+            <w:r>
+              <w:rPr>
+                <w:rFonts w:cstheme="minorHAnsi" w:hint="eastAsia"/>
+                <w:sz w:val="18"/>
+                <w:szCs w:val="18"/>
+              </w:rPr>
+              <w:t>id</w:t>
+            </w:r>
+            <w:r>
+              <w:rPr>
+                <w:rFonts w:cstheme="minorHAnsi" w:hint="eastAsia"/>
+                <w:sz w:val="18"/>
+                <w:szCs w:val="18"/>
+              </w:rPr>
+              <w:t>和名字，还有角色，</w:t>
+            </w:r>
+            <w:r>
+              <w:rPr>
+                <w:rFonts w:cstheme="minorHAnsi" w:hint="eastAsia"/>
+                <w:sz w:val="18"/>
+                <w:szCs w:val="18"/>
+              </w:rPr>
+              <w:t>然后也是对信息进行加密，形成第二部分，然后将第一部分</w:t>
+            </w:r>
+            <w:r>
+              <w:rPr>
+                <w:rFonts w:cstheme="minorHAnsi" w:hint="eastAsia"/>
+                <w:sz w:val="18"/>
+                <w:szCs w:val="18"/>
+              </w:rPr>
+              <w:t>和第二部分进行拼接形成一个字符串，</w:t>
+            </w:r>
+            <w:r>
+              <w:rPr>
+                <w:rFonts w:cstheme="minorHAnsi" w:hint="eastAsia"/>
+                <w:sz w:val="18"/>
+                <w:szCs w:val="18"/>
+              </w:rPr>
+              <w:t>如果用户访问哪个微服务的时候，而当前操作是需要用户的权限的，那么这个微服务就是需要配置拦截器，但是这个拦截器不是对前进行拦截，而是对请求进行解析，解析，需要需要用户或者是管理员权限的，</w:t>
+            </w:r>
           </w:p>
         </w:tc>
       </w:tr>
@@ -1009,31 +1471,7 @@
                 <w:szCs w:val="18"/>
                 <w:shd w:val="clear" w:color="auto" w:fill="FFFFFF"/>
               </w:rPr>
-              <w:t>技术</w:t>
-            </w:r>
-            <w:r>
-              <w:rPr>
-                <w:rFonts w:ascii="微软雅黑" w:eastAsia="微软雅黑" w:hAnsi="微软雅黑" w:cs="微软雅黑" w:hint="eastAsia"/>
-                <w:b/>
-                <w:bCs/>
-                <w:color w:val="333333"/>
-                <w:sz w:val="18"/>
-                <w:szCs w:val="18"/>
-                <w:shd w:val="clear" w:color="auto" w:fill="FFFFFF"/>
-              </w:rPr>
-              <w:t>难点</w:t>
-            </w:r>
-            <w:r>
-              <w:rPr>
-                <w:rFonts w:ascii="微软雅黑" w:eastAsia="微软雅黑" w:hAnsi="微软雅黑" w:cs="微软雅黑" w:hint="eastAsia"/>
-                <w:b/>
-                <w:bCs/>
-                <w:color w:val="333333"/>
-                <w:sz w:val="18"/>
-                <w:szCs w:val="18"/>
-                <w:shd w:val="clear" w:color="auto" w:fill="FFFFFF"/>
-              </w:rPr>
-              <w:t>解决办法是否高效</w:t>
+              <w:t>技术难点解决办法是否高效</w:t>
             </w:r>
           </w:p>
         </w:tc>
@@ -1102,43 +1540,7 @@
                 <w:szCs w:val="18"/>
                 <w:shd w:val="clear" w:color="auto" w:fill="FFFFFF"/>
               </w:rPr>
-              <w:t>项目经理</w:t>
-            </w:r>
-            <w:r>
-              <w:rPr>
-                <w:rFonts w:ascii="微软雅黑" w:eastAsia="微软雅黑" w:hAnsi="微软雅黑" w:cs="微软雅黑" w:hint="eastAsia"/>
-                <w:b/>
-                <w:bCs/>
-                <w:color w:val="333333"/>
-                <w:sz w:val="18"/>
-                <w:szCs w:val="18"/>
-                <w:shd w:val="clear" w:color="auto" w:fill="FFFFFF"/>
-              </w:rPr>
-              <w:t xml:space="preserve"> </w:t>
-            </w:r>
-            <w:r>
-              <w:rPr>
-                <w:rFonts w:ascii="微软雅黑" w:eastAsia="微软雅黑" w:hAnsi="微软雅黑" w:cs="微软雅黑" w:hint="eastAsia"/>
-                <w:b/>
-                <w:bCs/>
-                <w:color w:val="333333"/>
-                <w:sz w:val="18"/>
-                <w:szCs w:val="18"/>
-                <w:shd w:val="clear" w:color="auto" w:fill="FFFFFF"/>
-              </w:rPr>
-              <w:t xml:space="preserve"> </w:t>
-            </w:r>
-            <w:r>
-              <w:rPr>
-                <w:rFonts w:ascii="微软雅黑" w:eastAsia="微软雅黑" w:hAnsi="微软雅黑" w:cs="微软雅黑" w:hint="eastAsia"/>
-                <w:b/>
-                <w:bCs/>
-                <w:color w:val="333333"/>
-                <w:sz w:val="18"/>
-                <w:szCs w:val="18"/>
-                <w:shd w:val="clear" w:color="auto" w:fill="FFFFFF"/>
-              </w:rPr>
-              <w:t>（评定）</w:t>
+              <w:t>项目经理  （评定）</w:t>
             </w:r>
           </w:p>
         </w:tc>
@@ -1570,31 +1972,7 @@
                 <w:szCs w:val="18"/>
                 <w:shd w:val="clear" w:color="auto" w:fill="FFFFFF"/>
               </w:rPr>
-              <w:t>亮点简历与项目</w:t>
-            </w:r>
-            <w:r>
-              <w:rPr>
-                <w:rFonts w:ascii="微软雅黑" w:eastAsia="微软雅黑" w:hAnsi="微软雅黑" w:cs="微软雅黑" w:hint="eastAsia"/>
-                <w:b/>
-                <w:bCs/>
-                <w:color w:val="333333"/>
-                <w:sz w:val="18"/>
-                <w:szCs w:val="18"/>
-                <w:shd w:val="clear" w:color="auto" w:fill="FFFFFF"/>
-              </w:rPr>
-              <w:t>描述</w:t>
-            </w:r>
-            <w:r>
-              <w:rPr>
-                <w:rFonts w:ascii="微软雅黑" w:eastAsia="微软雅黑" w:hAnsi="微软雅黑" w:cs="微软雅黑" w:hint="eastAsia"/>
-                <w:b/>
-                <w:bCs/>
-                <w:color w:val="333333"/>
-                <w:sz w:val="18"/>
-                <w:szCs w:val="18"/>
-                <w:shd w:val="clear" w:color="auto" w:fill="FFFFFF"/>
-              </w:rPr>
-              <w:t>是否匹配</w:t>
+              <w:t>亮点简历与项目描述是否匹配</w:t>
             </w:r>
           </w:p>
         </w:tc>
@@ -1786,7 +2164,7 @@
                 <w:szCs w:val="18"/>
                 <w:shd w:val="clear" w:color="auto" w:fill="FFFFFF"/>
               </w:rPr>
-              <w:t>项目经理</w:t>
+              <w:t xml:space="preserve">项目经理 </w:t>
             </w:r>
             <w:r>
               <w:rPr>
@@ -1798,18 +2176,7 @@
                 <w:szCs w:val="18"/>
                 <w:shd w:val="clear" w:color="auto" w:fill="FFFFFF"/>
               </w:rPr>
-              <w:t xml:space="preserve"> </w:t>
-            </w:r>
-            <w:r>
-              <w:rPr>
-                <w:rFonts w:ascii="微软雅黑" w:eastAsia="微软雅黑" w:hAnsi="微软雅黑" w:cs="微软雅黑" w:hint="eastAsia"/>
-                <w:b/>
-                <w:bCs/>
-                <w:color w:val="333333"/>
-                <w:sz w:val="18"/>
-                <w:szCs w:val="18"/>
-                <w:shd w:val="clear" w:color="auto" w:fill="FFFFFF"/>
-              </w:rPr>
+              <w:lastRenderedPageBreak/>
               <w:t>（评定）</w:t>
             </w:r>
           </w:p>
@@ -2096,17 +2463,7 @@
                 <w:szCs w:val="18"/>
                 <w:shd w:val="clear" w:color="auto" w:fill="FFFFFF"/>
               </w:rPr>
-              <w:t>项目答辩</w:t>
-            </w:r>
-            <w:r>
-              <w:rPr>
-                <w:rFonts w:ascii="微软雅黑" w:eastAsia="微软雅黑" w:hAnsi="微软雅黑" w:cs="微软雅黑" w:hint="eastAsia"/>
-                <w:color w:val="333333"/>
-                <w:sz w:val="18"/>
-                <w:szCs w:val="18"/>
-                <w:shd w:val="clear" w:color="auto" w:fill="FFFFFF"/>
-              </w:rPr>
-              <w:t>是否合格</w:t>
+              <w:t>项目答辩是否合格</w:t>
             </w:r>
           </w:p>
         </w:tc>
@@ -2659,6 +3016,15 @@
       </w:tblBorders>
     </w:tblPr>
   </w:style>
+  <w:style w:type="paragraph" w:styleId="a4">
+    <w:name w:val="List Paragraph"/>
+    <w:basedOn w:val="a"/>
+    <w:uiPriority w:val="99"/>
+    <w:rsid w:val="00993B74"/>
+    <w:pPr>
+      <w:ind w:firstLineChars="200" w:firstLine="420"/>
+    </w:pPr>
+  </w:style>
 </w:styles>
 </file>
 

--- a/resume/王顺虎B简历.docx
+++ b/resume/王顺虎B简历.docx
@@ -23,7 +23,7 @@
         <w:rPr>
           <w:rFonts w:hint="eastAsia"/>
         </w:rPr>
-        <w:t>李强</w:t>
+        <w:t>王顺虎</w:t>
       </w:r>
       <w:r>
         <w:rPr>
@@ -114,7 +114,6 @@
             <w:pPr>
               <w:spacing w:line="360" w:lineRule="auto"/>
               <w:rPr>
-                <w:rFonts w:hint="eastAsia"/>
                 <w:b/>
               </w:rPr>
             </w:pPr>
@@ -357,15 +356,7 @@
                 <w:sz w:val="18"/>
                 <w:szCs w:val="18"/>
               </w:rPr>
-              <w:t>用户微服务</w:t>
-            </w:r>
-            <w:r>
-              <w:rPr>
-                <w:rFonts w:cstheme="minorHAnsi" w:hint="eastAsia"/>
-                <w:sz w:val="18"/>
-                <w:szCs w:val="18"/>
-              </w:rPr>
-              <w:t>：用户这个模块呢？主要是登录和注册功能，注册的话就是在数据裤用户表中加一条数据，具体是登录这块，首先就是先判断这个用户是不是存在，如果是数据库有着一条数据，那么就是通过</w:t>
+              <w:t>用户微服务：用户这个模块呢？主要是登录和注册功能，注册的话就是在数据裤用户表中加一条数据，具体是登录这块，首先就是先判断这个用户是不是存在，如果是数据库有着一条数据，那么就是通过</w:t>
             </w:r>
             <w:r>
               <w:rPr>
@@ -437,6 +428,78 @@
                 <w:sz w:val="18"/>
                 <w:szCs w:val="18"/>
               </w:rPr>
+              <w:t>，如果用户访问哪个微服务的时候，而当前操作是需要用户的权限的，那么这个微服务就是需要配置拦截器，但是这个拦截器不是对前进行拦截，而是对请求</w:t>
+            </w:r>
+            <w:r>
+              <w:rPr>
+                <w:rFonts w:cstheme="minorHAnsi" w:hint="eastAsia"/>
+                <w:sz w:val="18"/>
+                <w:szCs w:val="18"/>
+              </w:rPr>
+              <w:t>中的</w:t>
+            </w:r>
+            <w:r>
+              <w:rPr>
+                <w:rFonts w:cstheme="minorHAnsi" w:hint="eastAsia"/>
+                <w:sz w:val="18"/>
+                <w:szCs w:val="18"/>
+              </w:rPr>
+              <w:t>token</w:t>
+            </w:r>
+            <w:r>
+              <w:rPr>
+                <w:rFonts w:cstheme="minorHAnsi" w:hint="eastAsia"/>
+                <w:sz w:val="18"/>
+                <w:szCs w:val="18"/>
+              </w:rPr>
+              <w:t>进行解析，</w:t>
+            </w:r>
+            <w:r>
+              <w:rPr>
+                <w:rFonts w:cstheme="minorHAnsi" w:hint="eastAsia"/>
+                <w:sz w:val="18"/>
+                <w:szCs w:val="18"/>
+              </w:rPr>
+              <w:t>判断角色字段，将用户和管理员分别放在作用域中，如果访问当前的方法需要用户或者是管理员权限，就通过获取作用域中的</w:t>
+            </w:r>
+            <w:r>
+              <w:rPr>
+                <w:rFonts w:cstheme="minorHAnsi" w:hint="eastAsia"/>
+                <w:sz w:val="18"/>
+                <w:szCs w:val="18"/>
+              </w:rPr>
+              <w:t>token</w:t>
+            </w:r>
+            <w:r>
+              <w:rPr>
+                <w:rFonts w:cstheme="minorHAnsi" w:hint="eastAsia"/>
+                <w:sz w:val="18"/>
+                <w:szCs w:val="18"/>
+              </w:rPr>
+              <w:t>，判断这个</w:t>
+            </w:r>
+            <w:r>
+              <w:rPr>
+                <w:rFonts w:cstheme="minorHAnsi" w:hint="eastAsia"/>
+                <w:sz w:val="18"/>
+                <w:szCs w:val="18"/>
+              </w:rPr>
+              <w:t>token</w:t>
+            </w:r>
+            <w:r>
+              <w:rPr>
+                <w:rFonts w:cstheme="minorHAnsi" w:hint="eastAsia"/>
+                <w:sz w:val="18"/>
+                <w:szCs w:val="18"/>
+              </w:rPr>
+              <w:t>是否存在</w:t>
+            </w:r>
+            <w:r>
+              <w:rPr>
+                <w:rFonts w:cstheme="minorHAnsi" w:hint="eastAsia"/>
+                <w:sz w:val="18"/>
+                <w:szCs w:val="18"/>
+              </w:rPr>
               <w:t>，</w:t>
             </w:r>
             <w:r>
@@ -445,17 +508,23 @@
                 <w:sz w:val="18"/>
                 <w:szCs w:val="18"/>
               </w:rPr>
-              <w:t>如果用户访问哪个微服务的时</w:t>
-            </w:r>
-            <w:bookmarkStart w:id="0" w:name="_GoBack"/>
-            <w:bookmarkEnd w:id="0"/>
-            <w:r>
-              <w:rPr>
-                <w:rFonts w:cstheme="minorHAnsi" w:hint="eastAsia"/>
-                <w:sz w:val="18"/>
-                <w:szCs w:val="18"/>
-              </w:rPr>
-              <w:t>候，而当前操作是需要用户的权限的，那么这个微服务就是需要配置拦截器，但是这个拦截器不是对前进行拦截，而是对请求进行解析，解析，需要需要用户或者是管理员权限的，</w:t>
+              <w:t>不存在就不让执行抛出异常，存在就放行</w:t>
+            </w:r>
+            <w:r>
+              <w:rPr>
+                <w:rFonts w:cstheme="minorHAnsi" w:hint="eastAsia"/>
+                <w:sz w:val="18"/>
+                <w:szCs w:val="18"/>
+              </w:rPr>
+              <w:t>，程序</w:t>
+            </w:r>
+            <w:r>
+              <w:rPr>
+                <w:rFonts w:cstheme="minorHAnsi" w:hint="eastAsia"/>
+                <w:sz w:val="18"/>
+                <w:szCs w:val="18"/>
+              </w:rPr>
+              <w:t>继续执行</w:t>
             </w:r>
           </w:p>
           <w:p>
@@ -476,55 +545,177 @@
                 <w:sz w:val="18"/>
                 <w:szCs w:val="18"/>
               </w:rPr>
-              <w:t>微服务网关</w:t>
-            </w:r>
-            <w:r>
-              <w:rPr>
-                <w:rFonts w:cstheme="minorHAnsi" w:hint="eastAsia"/>
-                <w:sz w:val="18"/>
-                <w:szCs w:val="18"/>
-              </w:rPr>
-              <w:t>：网关的话是在</w:t>
-            </w:r>
-            <w:r>
-              <w:rPr>
-                <w:rFonts w:cstheme="minorHAnsi" w:hint="eastAsia"/>
-                <w:sz w:val="18"/>
-                <w:szCs w:val="18"/>
-              </w:rPr>
-              <w:t>xm</w:t>
-            </w:r>
-            <w:r>
-              <w:rPr>
-                <w:rFonts w:cstheme="minorHAnsi"/>
-                <w:sz w:val="18"/>
-                <w:szCs w:val="18"/>
-              </w:rPr>
-              <w:t>l</w:t>
-            </w:r>
-            <w:r>
-              <w:rPr>
-                <w:rFonts w:cstheme="minorHAnsi" w:hint="eastAsia"/>
-                <w:sz w:val="18"/>
-                <w:szCs w:val="18"/>
-              </w:rPr>
-              <w:t>文件中配置</w:t>
-            </w:r>
-            <w:r>
-              <w:rPr>
-                <w:rFonts w:cstheme="minorHAnsi" w:hint="eastAsia"/>
-                <w:sz w:val="18"/>
-                <w:szCs w:val="18"/>
-              </w:rPr>
-              <w:t xml:space="preserve"> </w:t>
-            </w:r>
-            <w:r>
-              <w:rPr>
-                <w:rFonts w:cstheme="minorHAnsi" w:hint="eastAsia"/>
-                <w:sz w:val="18"/>
-                <w:szCs w:val="18"/>
-              </w:rPr>
-              <w:t>每个微服务的地址，当用户</w:t>
+              <w:t>问答微服务</w:t>
+            </w:r>
+            <w:r>
+              <w:rPr>
+                <w:rFonts w:cstheme="minorHAnsi" w:hint="eastAsia"/>
+                <w:sz w:val="18"/>
+                <w:szCs w:val="18"/>
+              </w:rPr>
+              <w:t>：</w:t>
+            </w:r>
+            <w:r>
+              <w:rPr>
+                <w:rFonts w:cstheme="minorHAnsi" w:hint="eastAsia"/>
+                <w:sz w:val="18"/>
+                <w:szCs w:val="18"/>
+              </w:rPr>
+              <w:t>问答模块呢？主要是实现让用户实现在平台可以发布在面试中遇到的问题，请求帮助，对于好的回答可以进行点赞，这里用到了</w:t>
+            </w:r>
+            <w:r>
+              <w:rPr>
+                <w:rFonts w:cstheme="minorHAnsi" w:hint="eastAsia"/>
+                <w:sz w:val="18"/>
+                <w:szCs w:val="18"/>
+              </w:rPr>
+              <w:t>Redis</w:t>
+            </w:r>
+            <w:r>
+              <w:rPr>
+                <w:rFonts w:cstheme="minorHAnsi" w:hint="eastAsia"/>
+                <w:sz w:val="18"/>
+                <w:szCs w:val="18"/>
+              </w:rPr>
+              <w:t>防止重复点赞，用户也可以对已经有的问题进行答复</w:t>
+            </w:r>
+            <w:r>
+              <w:rPr>
+                <w:rFonts w:cstheme="minorHAnsi" w:hint="eastAsia"/>
+                <w:sz w:val="18"/>
+                <w:szCs w:val="18"/>
+              </w:rPr>
+              <w:t>，因为问答或者评论数据量是很大的并且是属于一层层的数据，所以我们没有用</w:t>
+            </w:r>
+            <w:r>
+              <w:rPr>
+                <w:rFonts w:cstheme="minorHAnsi" w:hint="eastAsia"/>
+                <w:sz w:val="18"/>
+                <w:szCs w:val="18"/>
+              </w:rPr>
+              <w:t>MySQL</w:t>
+            </w:r>
+            <w:r>
+              <w:rPr>
+                <w:rFonts w:cstheme="minorHAnsi" w:hint="eastAsia"/>
+                <w:sz w:val="18"/>
+                <w:szCs w:val="18"/>
+              </w:rPr>
+              <w:t>，而是用到了</w:t>
+            </w:r>
+            <w:r>
+              <w:rPr>
+                <w:rFonts w:cstheme="minorHAnsi" w:hint="eastAsia"/>
+                <w:sz w:val="18"/>
+                <w:szCs w:val="18"/>
+              </w:rPr>
+              <w:t>MongoDB</w:t>
+            </w:r>
+            <w:r>
+              <w:rPr>
+                <w:rFonts w:cstheme="minorHAnsi" w:hint="eastAsia"/>
+                <w:sz w:val="18"/>
+                <w:szCs w:val="18"/>
+              </w:rPr>
+              <w:t>这个文档型数据</w:t>
+            </w:r>
+            <w:r>
+              <w:rPr>
+                <w:rFonts w:cstheme="minorHAnsi" w:hint="eastAsia"/>
+                <w:sz w:val="18"/>
+                <w:szCs w:val="18"/>
+              </w:rPr>
+              <w:t>，</w:t>
+            </w:r>
+            <w:r>
+              <w:rPr>
+                <w:rFonts w:cstheme="minorHAnsi" w:hint="eastAsia"/>
+                <w:sz w:val="18"/>
+                <w:szCs w:val="18"/>
+              </w:rPr>
+              <w:t>后台我们在创建回答的</w:t>
+            </w:r>
+            <w:r>
+              <w:rPr>
+                <w:rFonts w:cstheme="minorHAnsi" w:hint="eastAsia"/>
+                <w:sz w:val="18"/>
+                <w:szCs w:val="18"/>
+              </w:rPr>
+              <w:t>时候会先判断他的上级</w:t>
+            </w:r>
+            <w:r>
+              <w:rPr>
+                <w:rFonts w:cstheme="minorHAnsi" w:hint="eastAsia"/>
+                <w:sz w:val="18"/>
+                <w:szCs w:val="18"/>
+              </w:rPr>
+              <w:t>Id</w:t>
+            </w:r>
+            <w:r>
+              <w:rPr>
+                <w:rFonts w:cstheme="minorHAnsi" w:hint="eastAsia"/>
+                <w:sz w:val="18"/>
+                <w:szCs w:val="18"/>
+              </w:rPr>
+              <w:t>是否存在，</w:t>
+            </w:r>
+            <w:r>
+              <w:rPr>
+                <w:rFonts w:cstheme="minorHAnsi" w:hint="eastAsia"/>
+                <w:sz w:val="18"/>
+                <w:szCs w:val="18"/>
+              </w:rPr>
+              <w:t>如果是存在的话上级的用户的回复数加</w:t>
+            </w:r>
+            <w:r>
+              <w:rPr>
+                <w:rFonts w:cstheme="minorHAnsi" w:hint="eastAsia"/>
+                <w:sz w:val="18"/>
+                <w:szCs w:val="18"/>
+              </w:rPr>
+              <w:t>1</w:t>
+            </w:r>
+            <w:r>
+              <w:rPr>
+                <w:rFonts w:cstheme="minorHAnsi" w:hint="eastAsia"/>
+                <w:sz w:val="18"/>
+                <w:szCs w:val="18"/>
+              </w:rPr>
+              <w:t>，</w:t>
+            </w:r>
+            <w:r>
+              <w:rPr>
+                <w:rFonts w:cstheme="minorHAnsi" w:hint="eastAsia"/>
+                <w:sz w:val="18"/>
+                <w:szCs w:val="18"/>
+              </w:rPr>
+              <w:t>MongoDB</w:t>
+            </w:r>
+            <w:r>
+              <w:rPr>
+                <w:rFonts w:cstheme="minorHAnsi" w:hint="eastAsia"/>
+                <w:sz w:val="18"/>
+                <w:szCs w:val="18"/>
+              </w:rPr>
+              <w:t>提供了一个</w:t>
+            </w:r>
+            <w:proofErr w:type="spellStart"/>
+            <w:r>
+              <w:rPr>
+                <w:rFonts w:cstheme="minorHAnsi" w:hint="eastAsia"/>
+                <w:sz w:val="18"/>
+                <w:szCs w:val="18"/>
+              </w:rPr>
+              <w:t>inc</w:t>
+            </w:r>
+            <w:proofErr w:type="spellEnd"/>
+            <w:r>
+              <w:rPr>
+                <w:rFonts w:cstheme="minorHAnsi" w:hint="eastAsia"/>
+                <w:sz w:val="18"/>
+                <w:szCs w:val="18"/>
+              </w:rPr>
+              <w:t>方法这个方法是实现了当前字段的自增。</w:t>
             </w:r>
           </w:p>
           <w:p>
@@ -555,6 +746,72 @@
               </w:rPr>
               <w:t>：</w:t>
             </w:r>
+            <w:r>
+              <w:rPr>
+                <w:rFonts w:cstheme="minorHAnsi" w:hint="eastAsia"/>
+                <w:sz w:val="18"/>
+                <w:szCs w:val="18"/>
+              </w:rPr>
+              <w:t>搜索这块呢我们用的是</w:t>
+            </w:r>
+            <w:r>
+              <w:rPr>
+                <w:rFonts w:cstheme="minorHAnsi" w:hint="eastAsia"/>
+                <w:sz w:val="18"/>
+                <w:szCs w:val="18"/>
+              </w:rPr>
+              <w:t>es</w:t>
+            </w:r>
+            <w:r>
+              <w:rPr>
+                <w:rFonts w:cstheme="minorHAnsi" w:hint="eastAsia"/>
+                <w:sz w:val="18"/>
+                <w:szCs w:val="18"/>
+              </w:rPr>
+              <w:t>，</w:t>
+            </w:r>
+            <w:r>
+              <w:rPr>
+                <w:rFonts w:cstheme="minorHAnsi" w:hint="eastAsia"/>
+                <w:sz w:val="18"/>
+                <w:szCs w:val="18"/>
+              </w:rPr>
+              <w:t>首先是将数据库中数据同步到</w:t>
+            </w:r>
+            <w:r>
+              <w:rPr>
+                <w:rFonts w:cstheme="minorHAnsi" w:hint="eastAsia"/>
+                <w:sz w:val="18"/>
+                <w:szCs w:val="18"/>
+              </w:rPr>
+              <w:t>es</w:t>
+            </w:r>
+            <w:r>
+              <w:rPr>
+                <w:rFonts w:cstheme="minorHAnsi" w:hint="eastAsia"/>
+                <w:sz w:val="18"/>
+                <w:szCs w:val="18"/>
+              </w:rPr>
+              <w:t>中，用的是</w:t>
+            </w:r>
+            <w:proofErr w:type="spellStart"/>
+            <w:r>
+              <w:rPr>
+                <w:rFonts w:cstheme="minorHAnsi" w:hint="eastAsia"/>
+                <w:sz w:val="18"/>
+                <w:szCs w:val="18"/>
+              </w:rPr>
+              <w:t>logstash</w:t>
+            </w:r>
+            <w:proofErr w:type="spellEnd"/>
+            <w:r>
+              <w:rPr>
+                <w:rFonts w:cstheme="minorHAnsi" w:hint="eastAsia"/>
+                <w:sz w:val="18"/>
+                <w:szCs w:val="18"/>
+              </w:rPr>
+              <w:t>，</w:t>
+            </w:r>
           </w:p>
           <w:p>
             <w:pPr>
@@ -563,7 +820,7 @@
                 <w:numId w:val="2"/>
               </w:numPr>
               <w:rPr>
-                <w:rFonts w:cstheme="minorHAnsi" w:hint="eastAsia"/>
+                <w:rFonts w:cstheme="minorHAnsi"/>
                 <w:sz w:val="18"/>
                 <w:szCs w:val="18"/>
               </w:rPr>
@@ -575,6 +832,161 @@
                 <w:szCs w:val="18"/>
               </w:rPr>
               <w:t>交友微服务：</w:t>
+            </w:r>
+            <w:r>
+              <w:rPr>
+                <w:rFonts w:cstheme="minorHAnsi" w:hint="eastAsia"/>
+                <w:sz w:val="18"/>
+                <w:szCs w:val="18"/>
+              </w:rPr>
+              <w:t>用户点击交友这一按钮，会列出一些其他用户，对于自己喜欢的人，可以对其进行关注，对于不喜欢的人呢可以对其进行拉黑，后台操作的话就是判断是否喜欢，喜</w:t>
+            </w:r>
+            <w:r>
+              <w:rPr>
+                <w:rFonts w:cstheme="minorHAnsi" w:hint="eastAsia"/>
+                <w:sz w:val="18"/>
+                <w:szCs w:val="18"/>
+              </w:rPr>
+              <w:lastRenderedPageBreak/>
+              <w:t>欢向好友喜欢表中添加后双方的</w:t>
+            </w:r>
+            <w:r>
+              <w:rPr>
+                <w:rFonts w:cstheme="minorHAnsi" w:hint="eastAsia"/>
+                <w:sz w:val="18"/>
+                <w:szCs w:val="18"/>
+              </w:rPr>
+              <w:t>Id</w:t>
+            </w:r>
+            <w:r>
+              <w:rPr>
+                <w:rFonts w:cstheme="minorHAnsi" w:hint="eastAsia"/>
+                <w:sz w:val="18"/>
+                <w:szCs w:val="18"/>
+              </w:rPr>
+              <w:t>，</w:t>
+            </w:r>
+            <w:r>
+              <w:rPr>
+                <w:rFonts w:cstheme="minorHAnsi" w:hint="eastAsia"/>
+                <w:sz w:val="18"/>
+                <w:szCs w:val="18"/>
+              </w:rPr>
+              <w:t>还要判断是否已经喜欢和是否互相喜欢</w:t>
+            </w:r>
+            <w:r>
+              <w:rPr>
+                <w:rFonts w:cstheme="minorHAnsi" w:hint="eastAsia"/>
+                <w:sz w:val="18"/>
+                <w:szCs w:val="18"/>
+              </w:rPr>
+              <w:t>，</w:t>
+            </w:r>
+            <w:r>
+              <w:rPr>
+                <w:rFonts w:cstheme="minorHAnsi" w:hint="eastAsia"/>
+                <w:sz w:val="18"/>
+                <w:szCs w:val="18"/>
+              </w:rPr>
+              <w:t>若互相喜欢该两条记录的状态为</w:t>
+            </w:r>
+            <w:r>
+              <w:rPr>
+                <w:rFonts w:cstheme="minorHAnsi" w:hint="eastAsia"/>
+                <w:sz w:val="18"/>
+                <w:szCs w:val="18"/>
+              </w:rPr>
+              <w:t>1</w:t>
+            </w:r>
+            <w:r>
+              <w:rPr>
+                <w:rFonts w:cstheme="minorHAnsi" w:hint="eastAsia"/>
+                <w:sz w:val="18"/>
+                <w:szCs w:val="18"/>
+              </w:rPr>
+              <w:t>表示相互喜欢，</w:t>
+            </w:r>
+            <w:r>
+              <w:rPr>
+                <w:rFonts w:cstheme="minorHAnsi" w:hint="eastAsia"/>
+                <w:sz w:val="18"/>
+                <w:szCs w:val="18"/>
+              </w:rPr>
+              <w:t>如果是不喜欢</w:t>
+            </w:r>
+            <w:r>
+              <w:rPr>
+                <w:rFonts w:cstheme="minorHAnsi" w:hint="eastAsia"/>
+                <w:sz w:val="18"/>
+                <w:szCs w:val="18"/>
+              </w:rPr>
+              <w:t>，还需要判断是否已经是好友，若已经是好友，还要判断是否是相互喜欢，是则删除单向喜欢数据，修改相反喜欢的状态为</w:t>
+            </w:r>
+            <w:r>
+              <w:rPr>
+                <w:rFonts w:cstheme="minorHAnsi" w:hint="eastAsia"/>
+                <w:sz w:val="18"/>
+                <w:szCs w:val="18"/>
+              </w:rPr>
+              <w:t>0</w:t>
+            </w:r>
+            <w:r>
+              <w:rPr>
+                <w:rFonts w:cstheme="minorHAnsi" w:hint="eastAsia"/>
+                <w:sz w:val="18"/>
+                <w:szCs w:val="18"/>
+              </w:rPr>
+              <w:t>，再向非好友中添加数据。如果不是好友，直接</w:t>
+            </w:r>
+            <w:r>
+              <w:rPr>
+                <w:rFonts w:cstheme="minorHAnsi" w:hint="eastAsia"/>
+                <w:sz w:val="18"/>
+                <w:szCs w:val="18"/>
+              </w:rPr>
+              <w:t>向非</w:t>
+            </w:r>
+            <w:r>
+              <w:rPr>
+                <w:rFonts w:cstheme="minorHAnsi" w:hint="eastAsia"/>
+                <w:sz w:val="18"/>
+                <w:szCs w:val="18"/>
+              </w:rPr>
+              <w:t>好友表中添加，</w:t>
+            </w:r>
+            <w:r>
+              <w:rPr>
+                <w:rFonts w:cstheme="minorHAnsi" w:hint="eastAsia"/>
+                <w:sz w:val="18"/>
+                <w:szCs w:val="18"/>
+              </w:rPr>
+              <w:t>对应好友粉丝数和自己的</w:t>
+            </w:r>
+            <w:r>
+              <w:rPr>
+                <w:rFonts w:cstheme="minorHAnsi" w:hint="eastAsia"/>
+                <w:sz w:val="18"/>
+                <w:szCs w:val="18"/>
+              </w:rPr>
+              <w:t>关注数</w:t>
+            </w:r>
+            <w:r>
+              <w:rPr>
+                <w:rFonts w:cstheme="minorHAnsi" w:hint="eastAsia"/>
+                <w:sz w:val="18"/>
+                <w:szCs w:val="18"/>
+              </w:rPr>
+              <w:t>要进行修改</w:t>
+            </w:r>
+            <w:bookmarkStart w:id="0" w:name="_GoBack"/>
+            <w:bookmarkEnd w:id="0"/>
+            <w:r>
+              <w:rPr>
+                <w:rFonts w:cstheme="minorHAnsi" w:hint="eastAsia"/>
+                <w:sz w:val="18"/>
+                <w:szCs w:val="18"/>
+              </w:rPr>
+              <w:t>。</w:t>
             </w:r>
           </w:p>
         </w:tc>
@@ -813,7 +1225,6 @@
                 <w:sz w:val="28"/>
                 <w:szCs w:val="28"/>
               </w:rPr>
-              <w:lastRenderedPageBreak/>
               <w:t>。。。。。。。。。。。</w:t>
             </w:r>
           </w:p>
@@ -931,7 +1342,7 @@
             <w:pPr>
               <w:ind w:left="1050" w:hangingChars="500" w:hanging="1050"/>
               <w:rPr>
-                <w:rFonts w:cstheme="minorHAnsi" w:hint="eastAsia"/>
+                <w:rFonts w:cstheme="minorHAnsi"/>
                 <w:szCs w:val="21"/>
               </w:rPr>
             </w:pPr>
@@ -991,6 +1402,315 @@
                 <w:szCs w:val="21"/>
               </w:rPr>
               <w:t>.......</w:t>
+            </w:r>
+          </w:p>
+          <w:p>
+            <w:pPr>
+              <w:ind w:left="1050" w:hangingChars="500" w:hanging="1050"/>
+              <w:rPr>
+                <w:rFonts w:cstheme="minorHAnsi"/>
+                <w:szCs w:val="21"/>
+              </w:rPr>
+            </w:pPr>
+            <w:r>
+              <w:rPr>
+                <w:rFonts w:cstheme="minorHAnsi" w:hint="eastAsia"/>
+                <w:szCs w:val="21"/>
+              </w:rPr>
+              <w:t>(2)</w:t>
+            </w:r>
+            <w:r>
+              <w:rPr>
+                <w:rFonts w:cstheme="minorHAnsi" w:hint="eastAsia"/>
+                <w:b/>
+                <w:bCs/>
+                <w:szCs w:val="21"/>
+              </w:rPr>
+              <w:t>MongoDB</w:t>
+            </w:r>
+            <w:r>
+              <w:rPr>
+                <w:rFonts w:cstheme="minorHAnsi" w:hint="eastAsia"/>
+                <w:b/>
+                <w:bCs/>
+                <w:szCs w:val="21"/>
+              </w:rPr>
+              <w:t>技术</w:t>
+            </w:r>
+            <w:r>
+              <w:rPr>
+                <w:rFonts w:cstheme="minorHAnsi" w:hint="eastAsia"/>
+                <w:szCs w:val="21"/>
+              </w:rPr>
+              <w:t>：</w:t>
+            </w:r>
+          </w:p>
+          <w:p>
+            <w:pPr>
+              <w:rPr>
+                <w:rFonts w:cstheme="minorHAnsi"/>
+                <w:sz w:val="18"/>
+                <w:szCs w:val="18"/>
+              </w:rPr>
+            </w:pPr>
+            <w:r>
+              <w:rPr>
+                <w:rFonts w:cstheme="minorHAnsi" w:hint="eastAsia"/>
+                <w:szCs w:val="21"/>
+              </w:rPr>
+              <w:t>(</w:t>
+            </w:r>
+            <w:r>
+              <w:rPr>
+                <w:rFonts w:cstheme="minorHAnsi"/>
+                <w:szCs w:val="21"/>
+              </w:rPr>
+              <w:t>3</w:t>
+            </w:r>
+            <w:r>
+              <w:rPr>
+                <w:rFonts w:cstheme="minorHAnsi" w:hint="eastAsia"/>
+                <w:szCs w:val="21"/>
+              </w:rPr>
+              <w:t>)</w:t>
+            </w:r>
+            <w:r>
+              <w:rPr>
+                <w:rFonts w:cstheme="minorHAnsi" w:hint="eastAsia"/>
+                <w:b/>
+                <w:sz w:val="18"/>
+                <w:szCs w:val="18"/>
+              </w:rPr>
+              <w:t>JWT</w:t>
+            </w:r>
+            <w:r>
+              <w:rPr>
+                <w:rFonts w:cstheme="minorHAnsi" w:hint="eastAsia"/>
+                <w:b/>
+                <w:sz w:val="18"/>
+                <w:szCs w:val="18"/>
+              </w:rPr>
+              <w:t>：</w:t>
+            </w:r>
+            <w:r>
+              <w:rPr>
+                <w:rFonts w:cstheme="minorHAnsi" w:hint="eastAsia"/>
+                <w:sz w:val="18"/>
+                <w:szCs w:val="18"/>
+              </w:rPr>
+              <w:t>这</w:t>
+            </w:r>
+            <w:r>
+              <w:rPr>
+                <w:rFonts w:cstheme="minorHAnsi" w:hint="eastAsia"/>
+                <w:sz w:val="18"/>
+                <w:szCs w:val="18"/>
+              </w:rPr>
+              <w:t>JWT</w:t>
+            </w:r>
+            <w:r>
+              <w:rPr>
+                <w:rFonts w:cstheme="minorHAnsi" w:hint="eastAsia"/>
+                <w:sz w:val="18"/>
+                <w:szCs w:val="18"/>
+              </w:rPr>
+              <w:t>呢</w:t>
+            </w:r>
+            <w:r>
+              <w:rPr>
+                <w:rFonts w:cstheme="minorHAnsi" w:hint="eastAsia"/>
+                <w:sz w:val="18"/>
+                <w:szCs w:val="18"/>
+              </w:rPr>
+              <w:t>首先它是</w:t>
+            </w:r>
+            <w:r>
+              <w:rPr>
+                <w:rFonts w:cstheme="minorHAnsi" w:hint="eastAsia"/>
+                <w:sz w:val="18"/>
+                <w:szCs w:val="18"/>
+              </w:rPr>
+              <w:t>由三部分组成的</w:t>
+            </w:r>
+            <w:r>
+              <w:rPr>
+                <w:rFonts w:cstheme="minorHAnsi" w:hint="eastAsia"/>
+                <w:sz w:val="18"/>
+                <w:szCs w:val="18"/>
+              </w:rPr>
+              <w:t>头部、载荷、签名</w:t>
+            </w:r>
+            <w:r>
+              <w:rPr>
+                <w:rFonts w:hint="eastAsia"/>
+              </w:rPr>
+              <w:t>，</w:t>
+            </w:r>
+            <w:r>
+              <w:rPr>
+                <w:rFonts w:hint="eastAsia"/>
+                <w:sz w:val="18"/>
+                <w:szCs w:val="18"/>
+              </w:rPr>
+              <w:t>头部就是</w:t>
+            </w:r>
+            <w:proofErr w:type="spellStart"/>
+            <w:r>
+              <w:rPr>
+                <w:rFonts w:hint="eastAsia"/>
+                <w:sz w:val="18"/>
+                <w:szCs w:val="18"/>
+              </w:rPr>
+              <w:t>jwt</w:t>
+            </w:r>
+            <w:proofErr w:type="spellEnd"/>
+            <w:r>
+              <w:rPr>
+                <w:rFonts w:hint="eastAsia"/>
+                <w:sz w:val="18"/>
+                <w:szCs w:val="18"/>
+              </w:rPr>
+              <w:t>的基本信息，例如类型和签名所</w:t>
+            </w:r>
+            <w:r>
+              <w:rPr>
+                <w:rFonts w:hint="eastAsia"/>
+                <w:sz w:val="18"/>
+                <w:szCs w:val="18"/>
+              </w:rPr>
+              <w:t>使用的</w:t>
+            </w:r>
+            <w:r>
+              <w:rPr>
+                <w:rFonts w:hint="eastAsia"/>
+                <w:sz w:val="18"/>
+                <w:szCs w:val="18"/>
+              </w:rPr>
+              <w:t>算法</w:t>
+            </w:r>
+            <w:r>
+              <w:rPr>
+                <w:rFonts w:hint="eastAsia"/>
+              </w:rPr>
+              <w:t>，</w:t>
+            </w:r>
+            <w:r>
+              <w:rPr>
+                <w:rFonts w:hint="eastAsia"/>
+                <w:sz w:val="18"/>
+                <w:szCs w:val="18"/>
+              </w:rPr>
+              <w:t>然后就是对头部信息进行加密，</w:t>
+            </w:r>
+            <w:r>
+              <w:rPr>
+                <w:rFonts w:hint="eastAsia"/>
+                <w:sz w:val="18"/>
+                <w:szCs w:val="18"/>
+              </w:rPr>
+              <w:t>形成第二部分</w:t>
+            </w:r>
+            <w:r>
+              <w:rPr>
+                <w:rFonts w:hint="eastAsia"/>
+              </w:rPr>
+              <w:t>。</w:t>
+            </w:r>
+            <w:r>
+              <w:rPr>
+                <w:rFonts w:cstheme="minorHAnsi" w:hint="eastAsia"/>
+                <w:sz w:val="18"/>
+                <w:szCs w:val="18"/>
+              </w:rPr>
+              <w:t>载荷：就是存放有效信息的，比如说是</w:t>
+            </w:r>
+            <w:r>
+              <w:rPr>
+                <w:rFonts w:cstheme="minorHAnsi" w:hint="eastAsia"/>
+                <w:sz w:val="18"/>
+                <w:szCs w:val="18"/>
+              </w:rPr>
+              <w:t>当前</w:t>
+            </w:r>
+            <w:r>
+              <w:rPr>
+                <w:rFonts w:cstheme="minorHAnsi" w:hint="eastAsia"/>
+                <w:sz w:val="18"/>
+                <w:szCs w:val="18"/>
+              </w:rPr>
+              <w:t>用户</w:t>
+            </w:r>
+            <w:r>
+              <w:rPr>
+                <w:rFonts w:cstheme="minorHAnsi" w:hint="eastAsia"/>
+                <w:sz w:val="18"/>
+                <w:szCs w:val="18"/>
+              </w:rPr>
+              <w:t>的</w:t>
+            </w:r>
+            <w:r>
+              <w:rPr>
+                <w:rFonts w:cstheme="minorHAnsi" w:hint="eastAsia"/>
+                <w:sz w:val="18"/>
+                <w:szCs w:val="18"/>
+              </w:rPr>
+              <w:t>id</w:t>
+            </w:r>
+            <w:r>
+              <w:rPr>
+                <w:rFonts w:cstheme="minorHAnsi" w:hint="eastAsia"/>
+                <w:sz w:val="18"/>
+                <w:szCs w:val="18"/>
+              </w:rPr>
+              <w:t>和名字，还有角色，</w:t>
+            </w:r>
+            <w:r>
+              <w:rPr>
+                <w:rFonts w:cstheme="minorHAnsi" w:hint="eastAsia"/>
+                <w:sz w:val="18"/>
+                <w:szCs w:val="18"/>
+              </w:rPr>
+              <w:t>然后也是对信息进行加密，形成第二部分，然后将第一部分</w:t>
+            </w:r>
+            <w:r>
+              <w:rPr>
+                <w:rFonts w:cstheme="minorHAnsi" w:hint="eastAsia"/>
+                <w:sz w:val="18"/>
+                <w:szCs w:val="18"/>
+              </w:rPr>
+              <w:t>和第二部分进行拼接形成一个字符串，</w:t>
+            </w:r>
+            <w:r>
+              <w:rPr>
+                <w:rFonts w:cstheme="minorHAnsi" w:hint="eastAsia"/>
+                <w:sz w:val="18"/>
+                <w:szCs w:val="18"/>
+              </w:rPr>
+              <w:t>对这个字符串在进行加密这样就形成第三部分，将这三部分用</w:t>
+            </w:r>
+            <w:r>
+              <w:rPr>
+                <w:rFonts w:cstheme="minorHAnsi" w:hint="eastAsia"/>
+                <w:sz w:val="18"/>
+                <w:szCs w:val="18"/>
+              </w:rPr>
+              <w:t>.</w:t>
+            </w:r>
+            <w:r>
+              <w:rPr>
+                <w:rFonts w:cstheme="minorHAnsi" w:hint="eastAsia"/>
+                <w:sz w:val="18"/>
+                <w:szCs w:val="18"/>
+              </w:rPr>
+              <w:t>拼接就形成了</w:t>
+            </w:r>
+            <w:r>
+              <w:rPr>
+                <w:rFonts w:cstheme="minorHAnsi" w:hint="eastAsia"/>
+                <w:sz w:val="18"/>
+                <w:szCs w:val="18"/>
+              </w:rPr>
+              <w:t>token</w:t>
             </w:r>
           </w:p>
           <w:p>
@@ -1004,262 +1724,95 @@
             <w:r>
               <w:rPr>
                 <w:rFonts w:cstheme="minorHAnsi" w:hint="eastAsia"/>
-                <w:szCs w:val="21"/>
+                <w:sz w:val="18"/>
+                <w:szCs w:val="18"/>
               </w:rPr>
               <w:t>(</w:t>
             </w:r>
             <w:r>
               <w:rPr>
                 <w:rFonts w:cstheme="minorHAnsi"/>
-                <w:szCs w:val="21"/>
-              </w:rPr>
-              <w:t>3</w:t>
-            </w:r>
-            <w:r>
-              <w:rPr>
-                <w:rFonts w:cstheme="minorHAnsi" w:hint="eastAsia"/>
-                <w:szCs w:val="21"/>
-              </w:rPr>
-              <w:t>)</w:t>
-            </w:r>
-            <w:r>
-              <w:rPr>
-                <w:rFonts w:cstheme="minorHAnsi" w:hint="eastAsia"/>
-                <w:b/>
-                <w:sz w:val="18"/>
-                <w:szCs w:val="18"/>
-              </w:rPr>
-              <w:t>JWT</w:t>
-            </w:r>
-            <w:r>
-              <w:rPr>
-                <w:rFonts w:cstheme="minorHAnsi" w:hint="eastAsia"/>
-                <w:b/>
-                <w:sz w:val="18"/>
-                <w:szCs w:val="18"/>
-              </w:rPr>
-              <w:t>：</w:t>
-            </w:r>
-            <w:r>
-              <w:rPr>
-                <w:rFonts w:cstheme="minorHAnsi" w:hint="eastAsia"/>
-                <w:sz w:val="18"/>
-                <w:szCs w:val="18"/>
-              </w:rPr>
-              <w:t>这</w:t>
-            </w:r>
-            <w:r>
-              <w:rPr>
-                <w:rFonts w:cstheme="minorHAnsi" w:hint="eastAsia"/>
-                <w:sz w:val="18"/>
-                <w:szCs w:val="18"/>
-              </w:rPr>
-              <w:t>JWT</w:t>
-            </w:r>
-            <w:r>
-              <w:rPr>
-                <w:rFonts w:cstheme="minorHAnsi" w:hint="eastAsia"/>
-                <w:sz w:val="18"/>
-                <w:szCs w:val="18"/>
-              </w:rPr>
-              <w:t>呢</w:t>
-            </w:r>
-            <w:r>
-              <w:rPr>
-                <w:rFonts w:cstheme="minorHAnsi" w:hint="eastAsia"/>
-                <w:sz w:val="18"/>
-                <w:szCs w:val="18"/>
-              </w:rPr>
-              <w:t>首先它是</w:t>
-            </w:r>
-            <w:r>
-              <w:rPr>
-                <w:rFonts w:cstheme="minorHAnsi" w:hint="eastAsia"/>
-                <w:sz w:val="18"/>
-                <w:szCs w:val="18"/>
-              </w:rPr>
-              <w:t>由三部分组成的</w:t>
-            </w:r>
-            <w:r>
-              <w:rPr>
-                <w:rFonts w:cstheme="minorHAnsi" w:hint="eastAsia"/>
-                <w:sz w:val="18"/>
-                <w:szCs w:val="18"/>
-              </w:rPr>
-              <w:t>头部、载荷、签名</w:t>
-            </w:r>
-            <w:r>
-              <w:rPr>
-                <w:rFonts w:hint="eastAsia"/>
-              </w:rPr>
-              <w:t>，</w:t>
-            </w:r>
-            <w:r>
-              <w:rPr>
-                <w:rFonts w:hint="eastAsia"/>
-                <w:sz w:val="18"/>
-                <w:szCs w:val="18"/>
-              </w:rPr>
-              <w:t>头部就是</w:t>
+                <w:sz w:val="18"/>
+                <w:szCs w:val="18"/>
+              </w:rPr>
+              <w:t>4)</w:t>
+            </w:r>
+            <w:r>
+              <w:rPr>
+                <w:rFonts w:cstheme="minorHAnsi" w:hint="eastAsia"/>
+                <w:sz w:val="18"/>
+                <w:szCs w:val="18"/>
+              </w:rPr>
+              <w:t xml:space="preserve"> </w:t>
+            </w:r>
+            <w:r>
+              <w:rPr>
+                <w:rFonts w:cstheme="minorHAnsi" w:hint="eastAsia"/>
+                <w:b/>
+                <w:sz w:val="18"/>
+                <w:szCs w:val="18"/>
+              </w:rPr>
+              <w:t>es</w:t>
+            </w:r>
+            <w:r>
+              <w:rPr>
+                <w:rFonts w:cstheme="minorHAnsi"/>
+                <w:b/>
+                <w:sz w:val="18"/>
+                <w:szCs w:val="18"/>
+              </w:rPr>
+              <w:t>:</w:t>
+            </w:r>
+            <w:r>
+              <w:rPr>
+                <w:rFonts w:cstheme="minorHAnsi" w:hint="eastAsia"/>
+                <w:sz w:val="18"/>
+                <w:szCs w:val="18"/>
+              </w:rPr>
+              <w:t xml:space="preserve"> </w:t>
+            </w:r>
+            <w:r>
+              <w:rPr>
+                <w:rFonts w:cstheme="minorHAnsi" w:hint="eastAsia"/>
+                <w:sz w:val="18"/>
+                <w:szCs w:val="18"/>
+              </w:rPr>
+              <w:t>es</w:t>
+            </w:r>
+            <w:r>
+              <w:rPr>
+                <w:rFonts w:cstheme="minorHAnsi" w:hint="eastAsia"/>
+                <w:sz w:val="18"/>
+                <w:szCs w:val="18"/>
+              </w:rPr>
+              <w:t>是</w:t>
             </w:r>
             <w:proofErr w:type="spellStart"/>
             <w:r>
               <w:rPr>
-                <w:rFonts w:hint="eastAsia"/>
-                <w:sz w:val="18"/>
-                <w:szCs w:val="18"/>
-              </w:rPr>
-              <w:t>jwt</w:t>
+                <w:rFonts w:cstheme="minorHAnsi" w:hint="eastAsia"/>
+                <w:sz w:val="18"/>
+                <w:szCs w:val="18"/>
+              </w:rPr>
+              <w:t>SpringCloud</w:t>
             </w:r>
             <w:proofErr w:type="spellEnd"/>
             <w:r>
               <w:rPr>
-                <w:rFonts w:hint="eastAsia"/>
-                <w:sz w:val="18"/>
-                <w:szCs w:val="18"/>
-              </w:rPr>
-              <w:t>的基本信息，例如类型和签名所</w:t>
-            </w:r>
-            <w:r>
-              <w:rPr>
-                <w:rFonts w:hint="eastAsia"/>
-                <w:sz w:val="18"/>
-                <w:szCs w:val="18"/>
-              </w:rPr>
-              <w:t>使用的</w:t>
-            </w:r>
-            <w:r>
-              <w:rPr>
-                <w:rFonts w:hint="eastAsia"/>
-                <w:sz w:val="18"/>
-                <w:szCs w:val="18"/>
-              </w:rPr>
-              <w:t>算法</w:t>
-            </w:r>
-            <w:r>
-              <w:rPr>
-                <w:rFonts w:hint="eastAsia"/>
-              </w:rPr>
-              <w:t>，</w:t>
-            </w:r>
-            <w:r>
-              <w:rPr>
-                <w:rFonts w:hint="eastAsia"/>
-                <w:sz w:val="18"/>
-                <w:szCs w:val="18"/>
-              </w:rPr>
-              <w:t>然后就是对头部信息进行加密，</w:t>
-            </w:r>
-            <w:r>
-              <w:rPr>
-                <w:rFonts w:hint="eastAsia"/>
-                <w:sz w:val="18"/>
-                <w:szCs w:val="18"/>
-              </w:rPr>
-              <w:t>形成第二部分</w:t>
-            </w:r>
-            <w:r>
-              <w:rPr>
-                <w:rFonts w:hint="eastAsia"/>
-              </w:rPr>
-              <w:t>。</w:t>
-            </w:r>
-            <w:r>
-              <w:rPr>
-                <w:rFonts w:cstheme="minorHAnsi" w:hint="eastAsia"/>
-                <w:sz w:val="18"/>
-                <w:szCs w:val="18"/>
-              </w:rPr>
-              <w:t>载荷</w:t>
-            </w:r>
-            <w:r>
-              <w:rPr>
-                <w:rFonts w:cstheme="minorHAnsi" w:hint="eastAsia"/>
-                <w:sz w:val="18"/>
-                <w:szCs w:val="18"/>
-              </w:rPr>
-              <w:t>：就是存放有效信息的，比如说是</w:t>
-            </w:r>
-            <w:r>
-              <w:rPr>
-                <w:rFonts w:cstheme="minorHAnsi" w:hint="eastAsia"/>
-                <w:sz w:val="18"/>
-                <w:szCs w:val="18"/>
-              </w:rPr>
-              <w:t>当前</w:t>
-            </w:r>
-            <w:r>
-              <w:rPr>
-                <w:rFonts w:cstheme="minorHAnsi" w:hint="eastAsia"/>
-                <w:sz w:val="18"/>
-                <w:szCs w:val="18"/>
-              </w:rPr>
-              <w:t>用户</w:t>
-            </w:r>
-            <w:r>
-              <w:rPr>
-                <w:rFonts w:cstheme="minorHAnsi" w:hint="eastAsia"/>
-                <w:sz w:val="18"/>
-                <w:szCs w:val="18"/>
-              </w:rPr>
-              <w:t>的</w:t>
-            </w:r>
-            <w:r>
-              <w:rPr>
-                <w:rFonts w:cstheme="minorHAnsi" w:hint="eastAsia"/>
-                <w:sz w:val="18"/>
-                <w:szCs w:val="18"/>
-              </w:rPr>
-              <w:t>id</w:t>
-            </w:r>
-            <w:r>
-              <w:rPr>
-                <w:rFonts w:cstheme="minorHAnsi" w:hint="eastAsia"/>
-                <w:sz w:val="18"/>
-                <w:szCs w:val="18"/>
-              </w:rPr>
-              <w:t>和名字，还有角色，</w:t>
-            </w:r>
-            <w:r>
-              <w:rPr>
-                <w:rFonts w:cstheme="minorHAnsi" w:hint="eastAsia"/>
-                <w:sz w:val="18"/>
-                <w:szCs w:val="18"/>
-              </w:rPr>
-              <w:t>然后也是对信息进行加密，形成第二部分，然后将第一部分</w:t>
-            </w:r>
-            <w:r>
-              <w:rPr>
-                <w:rFonts w:cstheme="minorHAnsi" w:hint="eastAsia"/>
-                <w:sz w:val="18"/>
-                <w:szCs w:val="18"/>
-              </w:rPr>
-              <w:t>和第二部分进行拼接形成一个字符串，</w:t>
-            </w:r>
-            <w:r>
-              <w:rPr>
-                <w:rFonts w:cstheme="minorHAnsi" w:hint="eastAsia"/>
-                <w:sz w:val="18"/>
-                <w:szCs w:val="18"/>
-              </w:rPr>
-              <w:t>如果用户访问哪个微服务的时候，而当前操作是需要用户的权限的，那么这个微服务就是需要配置拦截器，但是这个拦截器不是对前进行拦截，而是对请求进行解析，解析，需要需要用户或者是管理员权限的，</w:t>
-            </w:r>
-          </w:p>
-        </w:tc>
-      </w:tr>
-      <w:tr>
-        <w:tc>
-          <w:tcPr>
-            <w:tcW w:w="7622" w:type="dxa"/>
-          </w:tcPr>
-          <w:p>
-            <w:pPr>
-              <w:rPr>
-                <w:rFonts w:cstheme="minorHAnsi"/>
-                <w:sz w:val="28"/>
-                <w:szCs w:val="28"/>
-              </w:rPr>
-            </w:pPr>
+                <w:rFonts w:cstheme="minorHAnsi" w:hint="eastAsia"/>
+                <w:sz w:val="18"/>
+                <w:szCs w:val="18"/>
+              </w:rPr>
+              <w:t>集成的一个组件，相对于</w:t>
+            </w:r>
+            <w:r>
+              <w:rPr>
+                <w:rFonts w:cstheme="minorHAnsi" w:hint="eastAsia"/>
+                <w:sz w:val="18"/>
+                <w:szCs w:val="18"/>
+              </w:rPr>
+              <w:t>so</w:t>
+            </w:r>
           </w:p>
         </w:tc>
       </w:tr>
@@ -1799,6 +2352,7 @@
                 <w:szCs w:val="18"/>
                 <w:shd w:val="clear" w:color="auto" w:fill="FFFFFF"/>
               </w:rPr>
+              <w:lastRenderedPageBreak/>
               <w:t>简历是否合格</w:t>
             </w:r>
           </w:p>
@@ -2164,20 +2718,7 @@
                 <w:szCs w:val="18"/>
                 <w:shd w:val="clear" w:color="auto" w:fill="FFFFFF"/>
               </w:rPr>
-              <w:t xml:space="preserve">项目经理 </w:t>
-            </w:r>
-            <w:r>
-              <w:rPr>
-                <w:rFonts w:ascii="微软雅黑" w:eastAsia="微软雅黑" w:hAnsi="微软雅黑" w:cs="微软雅黑" w:hint="eastAsia"/>
-                <w:b/>
-                <w:bCs/>
-                <w:color w:val="333333"/>
-                <w:sz w:val="18"/>
-                <w:szCs w:val="18"/>
-                <w:shd w:val="clear" w:color="auto" w:fill="FFFFFF"/>
-              </w:rPr>
-              <w:lastRenderedPageBreak/>
-              <w:t>（评定）</w:t>
+              <w:t>项目经理 （评定）</w:t>
             </w:r>
           </w:p>
         </w:tc>
@@ -2623,7 +3164,7 @@
       <w:lvlText w:val="%1、"/>
       <w:lvlJc w:val="left"/>
       <w:pPr>
-        <w:ind w:left="0" w:firstLine="420"/>
+        <w:ind w:left="-137" w:firstLine="420"/>
       </w:pPr>
       <w:rPr>
         <w:rFonts w:hint="eastAsia"/>

--- a/resume/王顺虎B简历.docx
+++ b/resume/王顺虎B简历.docx
@@ -90,6 +90,7 @@
           <w:p>
             <w:pPr>
               <w:spacing w:line="360" w:lineRule="auto"/>
+              <w:ind w:firstLineChars="200" w:firstLine="422"/>
               <w:rPr>
                 <w:rFonts w:asciiTheme="minorEastAsia" w:hAnsiTheme="minorEastAsia"/>
                 <w:b/>
@@ -196,7 +197,17 @@
                 <w:b/>
                 <w:szCs w:val="21"/>
               </w:rPr>
-              <w:t>，MongoDB非关系型数据库，使用</w:t>
+              <w:t>，Mong</w:t>
+            </w:r>
+            <w:bookmarkStart w:id="0" w:name="_GoBack"/>
+            <w:bookmarkEnd w:id="0"/>
+            <w:r>
+              <w:rPr>
+                <w:rFonts w:asciiTheme="minorEastAsia" w:hAnsiTheme="minorEastAsia" w:hint="eastAsia"/>
+                <w:b/>
+                <w:szCs w:val="21"/>
+              </w:rPr>
+              <w:t>oDB非关系型数据库，使用</w:t>
             </w:r>
             <w:proofErr w:type="spellStart"/>
             <w:r>
@@ -500,6 +511,7 @@
                 <w:rFonts w:asciiTheme="minorEastAsia" w:hAnsiTheme="minorEastAsia" w:cstheme="minorHAnsi" w:hint="eastAsia"/>
                 <w:szCs w:val="21"/>
               </w:rPr>
+              <w:lastRenderedPageBreak/>
               <w:t>搜索微服务</w:t>
             </w:r>
             <w:r>
@@ -528,15 +540,7 @@
                 <w:rFonts w:asciiTheme="minorEastAsia" w:hAnsiTheme="minorEastAsia" w:cstheme="minorHAnsi" w:hint="eastAsia"/>
                 <w:szCs w:val="21"/>
               </w:rPr>
-              <w:t>首先是将数据库中数据同步到es</w:t>
-            </w:r>
-            <w:r>
-              <w:rPr>
-                <w:rFonts w:asciiTheme="minorEastAsia" w:hAnsiTheme="minorEastAsia" w:cstheme="minorHAnsi" w:hint="eastAsia"/>
-                <w:szCs w:val="21"/>
-              </w:rPr>
-              <w:lastRenderedPageBreak/>
-              <w:t>中，用的是</w:t>
+              <w:t>首先是将数据库中数据同步到es中，用的是</w:t>
             </w:r>
             <w:proofErr w:type="spellStart"/>
             <w:r>
@@ -712,18 +716,9 @@
                 <w:rFonts w:asciiTheme="minorEastAsia" w:hAnsiTheme="minorEastAsia" w:cstheme="minorHAnsi" w:hint="eastAsia"/>
                 <w:szCs w:val="21"/>
               </w:rPr>
-              <w:t>难点1：XX项目XX模块需要</w:t>
-            </w:r>
-            <w:bookmarkStart w:id="0" w:name="_GoBack"/>
-            <w:r>
-              <w:rPr>
-                <w:rFonts w:asciiTheme="minorEastAsia" w:hAnsiTheme="minorEastAsia" w:cstheme="minorHAnsi" w:hint="eastAsia"/>
-                <w:szCs w:val="21"/>
-              </w:rPr>
-              <w:t>对分布式事务进行解决</w:t>
-            </w:r>
-          </w:p>
-          <w:bookmarkEnd w:id="0"/>
+              <w:t>难点1：XX项目XX模块需要对分布式事务进行解决</w:t>
+            </w:r>
+          </w:p>
           <w:p>
             <w:pPr>
               <w:rPr>
@@ -1496,7 +1491,7 @@
           <w:p>
             <w:pPr>
               <w:rPr>
-                <w:rFonts w:asciiTheme="minorEastAsia" w:hAnsiTheme="minorEastAsia" w:cstheme="minorHAnsi" w:hint="eastAsia"/>
+                <w:rFonts w:asciiTheme="minorEastAsia" w:hAnsiTheme="minorEastAsia" w:cstheme="minorHAnsi"/>
                 <w:szCs w:val="21"/>
               </w:rPr>
             </w:pPr>

--- a/resume/王顺虎B简历.docx
+++ b/resume/王顺虎B简历.docx
@@ -5,6 +5,8 @@
     <w:p>
       <w:pPr>
         <w:pStyle w:val="1"/>
+        <w:spacing w:line="240" w:lineRule="auto"/>
+        <w:ind w:firstLineChars="200" w:firstLine="883"/>
         <w:jc w:val="center"/>
         <w:rPr>
           <w:rFonts w:ascii="黑体" w:eastAsia="黑体" w:hAnsi="黑体"/>
@@ -36,6 +38,8 @@
     <w:p>
       <w:pPr>
         <w:pStyle w:val="1"/>
+        <w:spacing w:line="240" w:lineRule="auto"/>
+        <w:ind w:firstLineChars="200" w:firstLine="883"/>
         <w:jc w:val="center"/>
         <w:rPr>
           <w:rFonts w:ascii="黑体" w:eastAsia="黑体" w:hAnsi="黑体"/>
@@ -56,17 +60,18 @@
           <w:ilvl w:val="0"/>
           <w:numId w:val="1"/>
         </w:numPr>
+        <w:ind w:firstLineChars="200" w:firstLine="482"/>
         <w:rPr>
           <w:rFonts w:asciiTheme="minorEastAsia" w:hAnsiTheme="minorEastAsia"/>
           <w:b/>
-          <w:szCs w:val="21"/>
+          <w:sz w:val="24"/>
         </w:rPr>
       </w:pPr>
       <w:r>
         <w:rPr>
           <w:rFonts w:asciiTheme="minorEastAsia" w:hAnsiTheme="minorEastAsia" w:hint="eastAsia"/>
           <w:b/>
-          <w:szCs w:val="21"/>
+          <w:sz w:val="24"/>
         </w:rPr>
         <w:t>项目介绍(按照实训二做的项目写)</w:t>
       </w:r>
@@ -89,19 +94,18 @@
           </w:tcPr>
           <w:p>
             <w:pPr>
-              <w:spacing w:line="360" w:lineRule="auto"/>
-              <w:ind w:firstLineChars="200" w:firstLine="422"/>
+              <w:ind w:firstLineChars="200" w:firstLine="482"/>
               <w:rPr>
                 <w:rFonts w:asciiTheme="minorEastAsia" w:hAnsiTheme="minorEastAsia"/>
                 <w:b/>
-                <w:szCs w:val="21"/>
+                <w:sz w:val="24"/>
               </w:rPr>
             </w:pPr>
             <w:r>
               <w:rPr>
                 <w:rFonts w:asciiTheme="minorEastAsia" w:hAnsiTheme="minorEastAsia" w:hint="eastAsia"/>
                 <w:b/>
-                <w:szCs w:val="21"/>
+                <w:sz w:val="24"/>
               </w:rPr>
               <w:t>面试官您好</w:t>
             </w:r>
@@ -109,7 +113,7 @@
               <w:rPr>
                 <w:rFonts w:asciiTheme="minorEastAsia" w:hAnsiTheme="minorEastAsia" w:hint="eastAsia"/>
                 <w:b/>
-                <w:szCs w:val="21"/>
+                <w:sz w:val="24"/>
               </w:rPr>
               <w:t>，</w:t>
             </w:r>
@@ -117,7 +121,7 @@
               <w:rPr>
                 <w:rFonts w:asciiTheme="minorEastAsia" w:hAnsiTheme="minorEastAsia" w:hint="eastAsia"/>
                 <w:b/>
-                <w:szCs w:val="21"/>
+                <w:sz w:val="24"/>
               </w:rPr>
               <w:t>现在我给您介绍一下我在上家公司做的一个关于社交和招聘租房项目，在这个项目中呢，用户可以在平台进行交友，找工作，租房，等之类的，整个项目主要是采用</w:t>
             </w:r>
@@ -126,7 +130,7 @@
               <w:rPr>
                 <w:rFonts w:asciiTheme="minorEastAsia" w:hAnsiTheme="minorEastAsia" w:hint="eastAsia"/>
                 <w:b/>
-                <w:szCs w:val="21"/>
+                <w:sz w:val="24"/>
               </w:rPr>
               <w:t>SpringBoot</w:t>
             </w:r>
@@ -134,7 +138,7 @@
               <w:rPr>
                 <w:rFonts w:asciiTheme="minorEastAsia" w:hAnsiTheme="minorEastAsia"/>
                 <w:b/>
-                <w:szCs w:val="21"/>
+                <w:sz w:val="24"/>
               </w:rPr>
               <w:t>+</w:t>
             </w:r>
@@ -142,7 +146,7 @@
               <w:rPr>
                 <w:rFonts w:asciiTheme="minorEastAsia" w:hAnsiTheme="minorEastAsia" w:hint="eastAsia"/>
                 <w:b/>
-                <w:szCs w:val="21"/>
+                <w:sz w:val="24"/>
               </w:rPr>
               <w:t>SpringCloud</w:t>
             </w:r>
@@ -151,7 +155,7 @@
               <w:rPr>
                 <w:rFonts w:asciiTheme="minorEastAsia" w:hAnsiTheme="minorEastAsia" w:hint="eastAsia"/>
                 <w:b/>
-                <w:szCs w:val="21"/>
+                <w:sz w:val="24"/>
               </w:rPr>
               <w:t>微服务框架实现的，通过eureka微服务注册中心实现</w:t>
             </w:r>
@@ -159,7 +163,7 @@
               <w:rPr>
                 <w:rFonts w:asciiTheme="minorEastAsia" w:hAnsiTheme="minorEastAsia" w:hint="eastAsia"/>
                 <w:b/>
-                <w:szCs w:val="21"/>
+                <w:sz w:val="24"/>
               </w:rPr>
               <w:t>多个微服务之间的调用，另外这么多的微服务不可能说是访问不同的微服务就使用不同的端口，这样显然是不现实的，所以我们就使用的</w:t>
             </w:r>
@@ -168,7 +172,7 @@
               <w:rPr>
                 <w:rFonts w:asciiTheme="minorEastAsia" w:hAnsiTheme="minorEastAsia" w:hint="eastAsia"/>
                 <w:b/>
-                <w:szCs w:val="21"/>
+                <w:sz w:val="24"/>
               </w:rPr>
               <w:t>Zuul</w:t>
             </w:r>
@@ -177,7 +181,7 @@
               <w:rPr>
                 <w:rFonts w:asciiTheme="minorEastAsia" w:hAnsiTheme="minorEastAsia" w:hint="eastAsia"/>
                 <w:b/>
-                <w:szCs w:val="21"/>
+                <w:sz w:val="24"/>
               </w:rPr>
               <w:t>网关，实现对请求的拦截和转发，然后数据库方面我们用的是MySQL关系型数据库和</w:t>
             </w:r>
@@ -186,7 +190,7 @@
               <w:rPr>
                 <w:rFonts w:asciiTheme="minorEastAsia" w:hAnsiTheme="minorEastAsia" w:hint="eastAsia"/>
                 <w:b/>
-                <w:szCs w:val="21"/>
+                <w:sz w:val="24"/>
               </w:rPr>
               <w:t>redis</w:t>
             </w:r>
@@ -195,48 +199,64 @@
               <w:rPr>
                 <w:rFonts w:asciiTheme="minorEastAsia" w:hAnsiTheme="minorEastAsia" w:hint="eastAsia"/>
                 <w:b/>
-                <w:szCs w:val="21"/>
-              </w:rPr>
-              <w:t>，Mong</w:t>
-            </w:r>
-            <w:bookmarkStart w:id="0" w:name="_GoBack"/>
-            <w:bookmarkEnd w:id="0"/>
+                <w:sz w:val="24"/>
+              </w:rPr>
+              <w:t>，MongoDB非关系型数据库，使用</w:t>
+            </w:r>
+            <w:proofErr w:type="spellStart"/>
             <w:r>
               <w:rPr>
                 <w:rFonts w:asciiTheme="minorEastAsia" w:hAnsiTheme="minorEastAsia" w:hint="eastAsia"/>
                 <w:b/>
-                <w:szCs w:val="21"/>
-              </w:rPr>
-              <w:t>oDB非关系型数据库，使用</w:t>
-            </w:r>
-            <w:proofErr w:type="spellStart"/>
+                <w:sz w:val="24"/>
+              </w:rPr>
+              <w:t>SpringDataJpa</w:t>
+            </w:r>
+            <w:proofErr w:type="spellEnd"/>
             <w:r>
               <w:rPr>
                 <w:rFonts w:asciiTheme="minorEastAsia" w:hAnsiTheme="minorEastAsia" w:hint="eastAsia"/>
                 <w:b/>
-                <w:szCs w:val="21"/>
-              </w:rPr>
-              <w:t>SpringDataJpa</w:t>
-            </w:r>
-            <w:proofErr w:type="spellEnd"/>
+                <w:sz w:val="24"/>
+              </w:rPr>
+              <w:t>实现与数据库进行交互。</w:t>
+            </w:r>
             <w:r>
               <w:rPr>
                 <w:rFonts w:asciiTheme="minorEastAsia" w:hAnsiTheme="minorEastAsia" w:hint="eastAsia"/>
                 <w:b/>
-                <w:szCs w:val="21"/>
-              </w:rPr>
-              <w:t>实现与数据库进行交互。这就是我对上家公司的项目的一个简单的介绍，您还有什么要问的吗？</w:t>
-            </w:r>
+                <w:sz w:val="24"/>
+              </w:rPr>
+              <w:t>搜索方面使用的是es，es可以实时的同步数据库中的数据，当然我们也不会让他几分钟就执行一次，而是给他设置一个定时器，半夜用户访问相对较少的时间在进行同步，这样不会影响用户的体验度，也能保证es中的数据能和MySQL中的一致性，</w:t>
+            </w:r>
+            <w:r>
+              <w:rPr>
+                <w:rFonts w:asciiTheme="minorEastAsia" w:hAnsiTheme="minorEastAsia" w:hint="eastAsia"/>
+                <w:b/>
+                <w:sz w:val="24"/>
+              </w:rPr>
+              <w:t>这就是我对上家公司的项目的一个简单的介绍，您还有什么要问的吗？</w:t>
+            </w:r>
+          </w:p>
+          <w:p>
+            <w:pPr>
+              <w:ind w:firstLineChars="200" w:firstLine="482"/>
+              <w:rPr>
+                <w:rFonts w:asciiTheme="minorEastAsia" w:hAnsiTheme="minorEastAsia"/>
+                <w:b/>
+                <w:sz w:val="24"/>
+              </w:rPr>
+            </w:pPr>
           </w:p>
         </w:tc>
       </w:tr>
     </w:tbl>
     <w:p>
       <w:pPr>
-        <w:ind w:left="420"/>
+        <w:ind w:left="420" w:firstLineChars="200" w:firstLine="480"/>
         <w:rPr>
           <w:rFonts w:asciiTheme="minorEastAsia" w:hAnsiTheme="minorEastAsia"/>
-          <w:szCs w:val="21"/>
+          <w:sz w:val="24"/>
         </w:rPr>
       </w:pPr>
     </w:p>
@@ -246,17 +266,18 @@
           <w:ilvl w:val="0"/>
           <w:numId w:val="1"/>
         </w:numPr>
+        <w:ind w:firstLineChars="200" w:firstLine="482"/>
         <w:rPr>
           <w:rFonts w:asciiTheme="minorEastAsia" w:hAnsiTheme="minorEastAsia" w:cstheme="minorHAnsi"/>
           <w:b/>
-          <w:szCs w:val="21"/>
+          <w:sz w:val="24"/>
         </w:rPr>
       </w:pPr>
       <w:r>
         <w:rPr>
           <w:rFonts w:asciiTheme="minorEastAsia" w:hAnsiTheme="minorEastAsia" w:cstheme="minorHAnsi" w:hint="eastAsia"/>
           <w:b/>
-          <w:szCs w:val="21"/>
+          <w:sz w:val="24"/>
         </w:rPr>
         <w:t>功能模块介绍(按照自己得实际项目写)</w:t>
       </w:r>
@@ -279,26 +300,37 @@
           </w:tcPr>
           <w:p>
             <w:pPr>
-              <w:numPr>
-                <w:ilvl w:val="0"/>
-                <w:numId w:val="2"/>
-              </w:numPr>
-              <w:rPr>
-                <w:rFonts w:asciiTheme="minorEastAsia" w:hAnsiTheme="minorEastAsia" w:cstheme="minorHAnsi"/>
-                <w:szCs w:val="21"/>
-              </w:rPr>
-            </w:pPr>
-            <w:r>
-              <w:rPr>
-                <w:rFonts w:asciiTheme="minorEastAsia" w:hAnsiTheme="minorEastAsia" w:cstheme="minorHAnsi" w:hint="eastAsia"/>
-                <w:szCs w:val="21"/>
+              <w:ind w:firstLineChars="200" w:firstLine="480"/>
+              <w:rPr>
+                <w:rFonts w:asciiTheme="minorEastAsia" w:hAnsiTheme="minorEastAsia" w:cstheme="minorHAnsi"/>
+                <w:sz w:val="24"/>
+              </w:rPr>
+            </w:pPr>
+            <w:r>
+              <w:rPr>
+                <w:rFonts w:asciiTheme="minorEastAsia" w:hAnsiTheme="minorEastAsia" w:cstheme="minorHAnsi"/>
+                <w:sz w:val="24"/>
+              </w:rPr>
+              <w:t>1</w:t>
+            </w:r>
+            <w:r>
+              <w:rPr>
+                <w:rFonts w:asciiTheme="minorEastAsia" w:hAnsiTheme="minorEastAsia" w:cstheme="minorHAnsi" w:hint="eastAsia"/>
+                <w:sz w:val="24"/>
+              </w:rPr>
+              <w:t>、</w:t>
+            </w:r>
+            <w:r>
+              <w:rPr>
+                <w:rFonts w:asciiTheme="minorEastAsia" w:hAnsiTheme="minorEastAsia" w:cstheme="minorHAnsi" w:hint="eastAsia"/>
+                <w:sz w:val="24"/>
               </w:rPr>
               <w:t>用户微服务：用户这个模块呢？主要是登录和注册功能，注册的话</w:t>
             </w:r>
             <w:r>
               <w:rPr>
                 <w:rFonts w:asciiTheme="minorEastAsia" w:hAnsiTheme="minorEastAsia" w:cstheme="minorHAnsi" w:hint="eastAsia"/>
-                <w:szCs w:val="21"/>
+                <w:sz w:val="24"/>
               </w:rPr>
               <w:t>有一个短信验证的功能，我们用的是阿里大于进行的发短信，用户注册的时候点击获取验证码，后台生成一个6位随机数，一式两份Redis中一份，</w:t>
             </w:r>
@@ -306,7 +338,7 @@
             <w:r>
               <w:rPr>
                 <w:rFonts w:asciiTheme="minorEastAsia" w:hAnsiTheme="minorEastAsia" w:cstheme="minorHAnsi" w:hint="eastAsia"/>
-                <w:szCs w:val="21"/>
+                <w:sz w:val="24"/>
               </w:rPr>
               <w:t>Mq</w:t>
             </w:r>
@@ -314,28 +346,28 @@
             <w:r>
               <w:rPr>
                 <w:rFonts w:asciiTheme="minorEastAsia" w:hAnsiTheme="minorEastAsia" w:cstheme="minorHAnsi"/>
-                <w:szCs w:val="21"/>
+                <w:sz w:val="24"/>
               </w:rPr>
               <w:t xml:space="preserve"> </w:t>
             </w:r>
             <w:r>
               <w:rPr>
                 <w:rFonts w:asciiTheme="minorEastAsia" w:hAnsiTheme="minorEastAsia" w:cstheme="minorHAnsi" w:hint="eastAsia"/>
-                <w:szCs w:val="21"/>
+                <w:sz w:val="24"/>
               </w:rPr>
               <w:t>中一份，发短信模块呢，进行监听，监听到之后会调用阿里大于发短信的接口，用户接受短信填写验证码，跟Redis中进行对比，验证通过</w:t>
             </w:r>
             <w:r>
               <w:rPr>
                 <w:rFonts w:asciiTheme="minorEastAsia" w:hAnsiTheme="minorEastAsia" w:cstheme="minorHAnsi" w:hint="eastAsia"/>
-                <w:szCs w:val="21"/>
+                <w:sz w:val="24"/>
               </w:rPr>
               <w:t>就是在数据裤用户表中加一条数据，</w:t>
             </w:r>
             <w:r>
               <w:rPr>
                 <w:rFonts w:asciiTheme="minorEastAsia" w:hAnsiTheme="minorEastAsia" w:cstheme="minorHAnsi" w:hint="eastAsia"/>
-                <w:szCs w:val="21"/>
+                <w:sz w:val="24"/>
                 <w:highlight w:val="yellow"/>
               </w:rPr>
               <w:t>登录这块</w:t>
@@ -343,138 +375,157 @@
             <w:r>
               <w:rPr>
                 <w:rFonts w:asciiTheme="minorEastAsia" w:hAnsiTheme="minorEastAsia" w:cstheme="minorHAnsi" w:hint="eastAsia"/>
-                <w:szCs w:val="21"/>
+                <w:sz w:val="24"/>
               </w:rPr>
               <w:t>，首先就是先判断这个用户是不是存在，如果是数据库有着一条数据，那么就是通过JWT生成一个token令牌，</w:t>
             </w:r>
             <w:r>
               <w:rPr>
                 <w:rFonts w:asciiTheme="minorEastAsia" w:hAnsiTheme="minorEastAsia" w:cstheme="minorHAnsi" w:hint="eastAsia"/>
-                <w:szCs w:val="21"/>
+                <w:sz w:val="24"/>
               </w:rPr>
               <w:t>将这个token返回给前台</w:t>
             </w:r>
             <w:r>
               <w:rPr>
                 <w:rFonts w:asciiTheme="minorEastAsia" w:hAnsiTheme="minorEastAsia" w:cstheme="minorHAnsi"/>
-                <w:szCs w:val="21"/>
+                <w:sz w:val="24"/>
               </w:rPr>
               <w:t xml:space="preserve"> </w:t>
             </w:r>
             <w:r>
               <w:rPr>
                 <w:rFonts w:asciiTheme="minorEastAsia" w:hAnsiTheme="minorEastAsia" w:cstheme="minorHAnsi" w:hint="eastAsia"/>
-                <w:szCs w:val="21"/>
+                <w:sz w:val="24"/>
               </w:rPr>
               <w:t>，如果用户访问哪个微服务的时候，而当前操作是需要用户的权限的，那么这个微服务就是需要配置拦截器，但是这个拦截器不是对前进行拦截，而是对请求</w:t>
             </w:r>
             <w:r>
               <w:rPr>
                 <w:rFonts w:asciiTheme="minorEastAsia" w:hAnsiTheme="minorEastAsia" w:cstheme="minorHAnsi" w:hint="eastAsia"/>
-                <w:szCs w:val="21"/>
+                <w:sz w:val="24"/>
               </w:rPr>
               <w:t>中的token</w:t>
             </w:r>
             <w:r>
               <w:rPr>
                 <w:rFonts w:asciiTheme="minorEastAsia" w:hAnsiTheme="minorEastAsia" w:cstheme="minorHAnsi" w:hint="eastAsia"/>
-                <w:szCs w:val="21"/>
+                <w:sz w:val="24"/>
               </w:rPr>
               <w:t>进行解析，</w:t>
             </w:r>
             <w:r>
               <w:rPr>
                 <w:rFonts w:asciiTheme="minorEastAsia" w:hAnsiTheme="minorEastAsia" w:cstheme="minorHAnsi" w:hint="eastAsia"/>
-                <w:szCs w:val="21"/>
+                <w:sz w:val="24"/>
               </w:rPr>
               <w:t>判断角色字段，将用户和管理员分别放在作用域中，如果访问当前的方法需要用户或者是管理员权限，就通过获取作用域中的token，判断这个token是否存在</w:t>
             </w:r>
             <w:r>
               <w:rPr>
                 <w:rFonts w:asciiTheme="minorEastAsia" w:hAnsiTheme="minorEastAsia" w:cstheme="minorHAnsi" w:hint="eastAsia"/>
-                <w:szCs w:val="21"/>
+                <w:sz w:val="24"/>
               </w:rPr>
               <w:t>，</w:t>
             </w:r>
             <w:r>
               <w:rPr>
                 <w:rFonts w:asciiTheme="minorEastAsia" w:hAnsiTheme="minorEastAsia" w:cstheme="minorHAnsi" w:hint="eastAsia"/>
-                <w:szCs w:val="21"/>
+                <w:sz w:val="24"/>
               </w:rPr>
               <w:t>不存在就不让执行抛出异常，存在就放行</w:t>
             </w:r>
             <w:r>
               <w:rPr>
                 <w:rFonts w:asciiTheme="minorEastAsia" w:hAnsiTheme="minorEastAsia" w:cstheme="minorHAnsi" w:hint="eastAsia"/>
-                <w:szCs w:val="21"/>
+                <w:sz w:val="24"/>
               </w:rPr>
               <w:t>，程序</w:t>
             </w:r>
             <w:r>
               <w:rPr>
                 <w:rFonts w:asciiTheme="minorEastAsia" w:hAnsiTheme="minorEastAsia" w:cstheme="minorHAnsi" w:hint="eastAsia"/>
-                <w:szCs w:val="21"/>
+                <w:sz w:val="24"/>
               </w:rPr>
               <w:t>继续执行</w:t>
             </w:r>
           </w:p>
           <w:p>
             <w:pPr>
-              <w:numPr>
-                <w:ilvl w:val="0"/>
-                <w:numId w:val="2"/>
-              </w:numPr>
-              <w:rPr>
-                <w:rFonts w:asciiTheme="minorEastAsia" w:hAnsiTheme="minorEastAsia" w:cstheme="minorHAnsi"/>
-                <w:szCs w:val="21"/>
-              </w:rPr>
-            </w:pPr>
-            <w:r>
-              <w:rPr>
-                <w:rFonts w:asciiTheme="minorEastAsia" w:hAnsiTheme="minorEastAsia" w:cstheme="minorHAnsi" w:hint="eastAsia"/>
-                <w:szCs w:val="21"/>
+              <w:ind w:firstLineChars="200" w:firstLine="480"/>
+              <w:rPr>
+                <w:rFonts w:asciiTheme="minorEastAsia" w:hAnsiTheme="minorEastAsia" w:cstheme="minorHAnsi"/>
+                <w:sz w:val="24"/>
+              </w:rPr>
+            </w:pPr>
+            <w:r>
+              <w:rPr>
+                <w:rFonts w:asciiTheme="minorEastAsia" w:hAnsiTheme="minorEastAsia" w:cstheme="minorHAnsi"/>
+                <w:sz w:val="24"/>
+              </w:rPr>
+              <w:t>2</w:t>
+            </w:r>
+            <w:r>
+              <w:rPr>
+                <w:rFonts w:asciiTheme="minorEastAsia" w:hAnsiTheme="minorEastAsia" w:cstheme="minorHAnsi" w:hint="eastAsia"/>
+                <w:sz w:val="24"/>
+              </w:rPr>
+              <w:t>、</w:t>
+            </w:r>
+            <w:r>
+              <w:rPr>
+                <w:rFonts w:asciiTheme="minorEastAsia" w:hAnsiTheme="minorEastAsia" w:cstheme="minorHAnsi" w:hint="eastAsia"/>
+                <w:sz w:val="24"/>
               </w:rPr>
               <w:t>问答微服务</w:t>
             </w:r>
             <w:r>
               <w:rPr>
                 <w:rFonts w:asciiTheme="minorEastAsia" w:hAnsiTheme="minorEastAsia" w:cstheme="minorHAnsi" w:hint="eastAsia"/>
-                <w:szCs w:val="21"/>
+                <w:sz w:val="24"/>
               </w:rPr>
               <w:t>：</w:t>
             </w:r>
             <w:r>
               <w:rPr>
                 <w:rFonts w:asciiTheme="minorEastAsia" w:hAnsiTheme="minorEastAsia" w:cstheme="minorHAnsi" w:hint="eastAsia"/>
-                <w:szCs w:val="21"/>
+                <w:sz w:val="24"/>
               </w:rPr>
               <w:t>问答模块呢？主要是实现让用户实现在平台可以发布在面试中遇到的问题，请求帮助，对于好的回答可以进行点赞，这里用到了Redis防止重复点赞，用户也可以对已经有的问题进行答复</w:t>
             </w:r>
             <w:r>
               <w:rPr>
                 <w:rFonts w:asciiTheme="minorEastAsia" w:hAnsiTheme="minorEastAsia" w:cstheme="minorHAnsi" w:hint="eastAsia"/>
-                <w:szCs w:val="21"/>
+                <w:sz w:val="24"/>
               </w:rPr>
               <w:t>，因为问答或者评论数据量是很大的并且是属于一层层的数据，所以我们没有用MySQL，而是用到了MongoDB这个文档型数据</w:t>
             </w:r>
             <w:r>
               <w:rPr>
                 <w:rFonts w:asciiTheme="minorEastAsia" w:hAnsiTheme="minorEastAsia" w:cstheme="minorHAnsi" w:hint="eastAsia"/>
-                <w:szCs w:val="21"/>
+                <w:sz w:val="24"/>
               </w:rPr>
               <w:t>，后台我们在创建回答的时候会先判断他的上级Id是否存在，</w:t>
             </w:r>
             <w:r>
               <w:rPr>
                 <w:rFonts w:asciiTheme="minorEastAsia" w:hAnsiTheme="minorEastAsia" w:cstheme="minorHAnsi" w:hint="eastAsia"/>
-                <w:szCs w:val="21"/>
-              </w:rPr>
-              <w:t>如果是存在的话上级的用户的回复数加1</w:t>
-            </w:r>
-            <w:r>
-              <w:rPr>
-                <w:rFonts w:asciiTheme="minorEastAsia" w:hAnsiTheme="minorEastAsia" w:cstheme="minorHAnsi" w:hint="eastAsia"/>
-                <w:szCs w:val="21"/>
+                <w:sz w:val="24"/>
+              </w:rPr>
+              <w:t>如果是存在的话上级的用</w:t>
+            </w:r>
+            <w:r>
+              <w:rPr>
+                <w:rFonts w:asciiTheme="minorEastAsia" w:hAnsiTheme="minorEastAsia" w:cstheme="minorHAnsi" w:hint="eastAsia"/>
+                <w:sz w:val="24"/>
+              </w:rPr>
+              <w:lastRenderedPageBreak/>
+              <w:t>户的回复数加1</w:t>
+            </w:r>
+            <w:r>
+              <w:rPr>
+                <w:rFonts w:asciiTheme="minorEastAsia" w:hAnsiTheme="minorEastAsia" w:cstheme="minorHAnsi" w:hint="eastAsia"/>
+                <w:sz w:val="24"/>
               </w:rPr>
               <w:t>，MongoDB提供了一个</w:t>
             </w:r>
@@ -482,7 +533,7 @@
             <w:r>
               <w:rPr>
                 <w:rFonts w:asciiTheme="minorEastAsia" w:hAnsiTheme="minorEastAsia" w:cstheme="minorHAnsi" w:hint="eastAsia"/>
-                <w:szCs w:val="21"/>
+                <w:sz w:val="24"/>
               </w:rPr>
               <w:t>inc</w:t>
             </w:r>
@@ -490,63 +541,317 @@
             <w:r>
               <w:rPr>
                 <w:rFonts w:asciiTheme="minorEastAsia" w:hAnsiTheme="minorEastAsia" w:cstheme="minorHAnsi" w:hint="eastAsia"/>
-                <w:szCs w:val="21"/>
+                <w:sz w:val="24"/>
               </w:rPr>
               <w:t>方法这个方法是实现了当前字段的自增。</w:t>
             </w:r>
           </w:p>
           <w:p>
             <w:pPr>
-              <w:numPr>
-                <w:ilvl w:val="0"/>
-                <w:numId w:val="2"/>
-              </w:numPr>
-              <w:rPr>
-                <w:rFonts w:asciiTheme="minorEastAsia" w:hAnsiTheme="minorEastAsia" w:cstheme="minorHAnsi"/>
-                <w:szCs w:val="21"/>
-              </w:rPr>
-            </w:pPr>
-            <w:r>
-              <w:rPr>
-                <w:rFonts w:asciiTheme="minorEastAsia" w:hAnsiTheme="minorEastAsia" w:cstheme="minorHAnsi" w:hint="eastAsia"/>
-                <w:szCs w:val="21"/>
-              </w:rPr>
-              <w:lastRenderedPageBreak/>
+              <w:ind w:firstLineChars="200" w:firstLine="480"/>
+              <w:rPr>
+                <w:rFonts w:asciiTheme="minorEastAsia" w:hAnsiTheme="minorEastAsia" w:cstheme="minorHAnsi"/>
+                <w:sz w:val="24"/>
+              </w:rPr>
+            </w:pPr>
+            <w:r>
+              <w:rPr>
+                <w:rFonts w:asciiTheme="minorEastAsia" w:hAnsiTheme="minorEastAsia" w:cstheme="minorHAnsi"/>
+                <w:sz w:val="24"/>
+              </w:rPr>
+              <w:t>3</w:t>
+            </w:r>
+            <w:r>
+              <w:rPr>
+                <w:rFonts w:asciiTheme="minorEastAsia" w:hAnsiTheme="minorEastAsia" w:cstheme="minorHAnsi" w:hint="eastAsia"/>
+                <w:sz w:val="24"/>
+              </w:rPr>
+              <w:t>、</w:t>
+            </w:r>
+            <w:r>
+              <w:rPr>
+                <w:rFonts w:asciiTheme="minorEastAsia" w:hAnsiTheme="minorEastAsia" w:cstheme="minorHAnsi" w:hint="eastAsia"/>
+                <w:sz w:val="24"/>
+              </w:rPr>
               <w:t>搜索微服务</w:t>
             </w:r>
             <w:r>
               <w:rPr>
                 <w:rFonts w:asciiTheme="minorEastAsia" w:hAnsiTheme="minorEastAsia" w:cstheme="minorHAnsi" w:hint="eastAsia"/>
-                <w:szCs w:val="21"/>
+                <w:sz w:val="24"/>
               </w:rPr>
               <w:t>：</w:t>
             </w:r>
             <w:r>
               <w:rPr>
                 <w:rFonts w:asciiTheme="minorEastAsia" w:hAnsiTheme="minorEastAsia" w:cstheme="minorHAnsi" w:hint="eastAsia"/>
-                <w:szCs w:val="21"/>
+                <w:sz w:val="24"/>
               </w:rPr>
               <w:t>搜索这块呢我们用的是es</w:t>
             </w:r>
             <w:r>
               <w:rPr>
                 <w:rFonts w:asciiTheme="minorEastAsia" w:hAnsiTheme="minorEastAsia" w:cstheme="minorHAnsi" w:hint="eastAsia"/>
-                <w:szCs w:val="21"/>
+                <w:sz w:val="24"/>
               </w:rPr>
               <w:t>，</w:t>
             </w:r>
             <w:r>
               <w:rPr>
                 <w:rFonts w:asciiTheme="minorEastAsia" w:hAnsiTheme="minorEastAsia" w:cstheme="minorHAnsi" w:hint="eastAsia"/>
-                <w:szCs w:val="21"/>
-              </w:rPr>
-              <w:t>首先是将数据库中数据同步到es中，用的是</w:t>
+                <w:sz w:val="24"/>
+              </w:rPr>
+              <w:t>es呢</w:t>
+            </w:r>
+            <w:r>
+              <w:rPr>
+                <w:rFonts w:asciiTheme="minorEastAsia" w:hAnsiTheme="minorEastAsia" w:cstheme="minorHAnsi" w:hint="eastAsia"/>
+                <w:sz w:val="24"/>
+              </w:rPr>
+              <w:t>它</w:t>
+            </w:r>
+            <w:r>
+              <w:rPr>
+                <w:rFonts w:asciiTheme="minorEastAsia" w:hAnsiTheme="minorEastAsia" w:cstheme="minorHAnsi" w:hint="eastAsia"/>
+                <w:sz w:val="24"/>
+              </w:rPr>
+              <w:t>有</w:t>
+            </w:r>
+            <w:r>
+              <w:rPr>
+                <w:rFonts w:asciiTheme="minorEastAsia" w:hAnsiTheme="minorEastAsia" w:cstheme="minorHAnsi" w:hint="eastAsia"/>
+                <w:sz w:val="24"/>
+              </w:rPr>
+              <w:t>两个端口，分别是9</w:t>
+            </w:r>
+            <w:r>
+              <w:rPr>
+                <w:rFonts w:asciiTheme="minorEastAsia" w:hAnsiTheme="minorEastAsia" w:cstheme="minorHAnsi"/>
+                <w:sz w:val="24"/>
+              </w:rPr>
+              <w:t>200</w:t>
+            </w:r>
+            <w:r>
+              <w:rPr>
+                <w:rFonts w:asciiTheme="minorEastAsia" w:hAnsiTheme="minorEastAsia" w:cstheme="minorHAnsi" w:hint="eastAsia"/>
+                <w:sz w:val="24"/>
+              </w:rPr>
+              <w:t>和9</w:t>
+            </w:r>
+            <w:r>
+              <w:rPr>
+                <w:rFonts w:asciiTheme="minorEastAsia" w:hAnsiTheme="minorEastAsia" w:cstheme="minorHAnsi"/>
+                <w:sz w:val="24"/>
+              </w:rPr>
+              <w:t>300</w:t>
+            </w:r>
+            <w:r>
+              <w:rPr>
+                <w:rFonts w:asciiTheme="minorEastAsia" w:hAnsiTheme="minorEastAsia" w:cstheme="minorHAnsi" w:hint="eastAsia"/>
+                <w:sz w:val="24"/>
+              </w:rPr>
+              <w:t>，</w:t>
+            </w:r>
+            <w:r>
+              <w:rPr>
+                <w:rFonts w:asciiTheme="minorEastAsia" w:hAnsiTheme="minorEastAsia" w:cstheme="minorHAnsi" w:hint="eastAsia"/>
+                <w:sz w:val="24"/>
+              </w:rPr>
+              <w:t>用户插件也就是可视化图形界面操作es的时候使用的是9</w:t>
+            </w:r>
+            <w:r>
+              <w:rPr>
+                <w:rFonts w:asciiTheme="minorEastAsia" w:hAnsiTheme="minorEastAsia" w:cstheme="minorHAnsi"/>
+                <w:sz w:val="24"/>
+              </w:rPr>
+              <w:t>200</w:t>
+            </w:r>
+            <w:r>
+              <w:rPr>
+                <w:rFonts w:asciiTheme="minorEastAsia" w:hAnsiTheme="minorEastAsia" w:cstheme="minorHAnsi" w:hint="eastAsia"/>
+                <w:sz w:val="24"/>
+              </w:rPr>
+              <w:t>，java代码操作的时候使用9</w:t>
+            </w:r>
+            <w:r>
+              <w:rPr>
+                <w:rFonts w:asciiTheme="minorEastAsia" w:hAnsiTheme="minorEastAsia" w:cstheme="minorHAnsi"/>
+                <w:sz w:val="24"/>
+              </w:rPr>
+              <w:t>300</w:t>
+            </w:r>
+            <w:r>
+              <w:rPr>
+                <w:rFonts w:asciiTheme="minorEastAsia" w:hAnsiTheme="minorEastAsia" w:cstheme="minorHAnsi" w:hint="eastAsia"/>
+                <w:sz w:val="24"/>
+              </w:rPr>
+              <w:t>端口，</w:t>
+            </w:r>
+            <w:r>
+              <w:rPr>
+                <w:rFonts w:asciiTheme="minorEastAsia" w:hAnsiTheme="minorEastAsia" w:cstheme="minorHAnsi"/>
+                <w:sz w:val="24"/>
+              </w:rPr>
+              <w:t xml:space="preserve">es </w:t>
+            </w:r>
+            <w:r>
+              <w:rPr>
+                <w:rFonts w:asciiTheme="minorEastAsia" w:hAnsiTheme="minorEastAsia" w:cstheme="minorHAnsi" w:hint="eastAsia"/>
+                <w:sz w:val="24"/>
+              </w:rPr>
+              <w:t>的数据结构是索引、类型、文档。索引就是相当于MySQL的数据库，类型就是相当于一张表，文档是相当于一行数据</w:t>
+            </w:r>
+            <w:r>
+              <w:rPr>
+                <w:rFonts w:asciiTheme="minorEastAsia" w:hAnsiTheme="minorEastAsia" w:cstheme="minorHAnsi" w:hint="eastAsia"/>
+                <w:sz w:val="24"/>
+              </w:rPr>
+              <w:t>，</w:t>
+            </w:r>
+            <w:r>
+              <w:rPr>
+                <w:rFonts w:asciiTheme="minorEastAsia" w:hAnsiTheme="minorEastAsia" w:cstheme="minorHAnsi" w:hint="eastAsia"/>
+                <w:sz w:val="24"/>
+              </w:rPr>
+              <w:t>es中有一个</w:t>
+            </w:r>
+            <w:r>
+              <w:rPr>
+                <w:rFonts w:asciiTheme="minorEastAsia" w:hAnsiTheme="minorEastAsia" w:cstheme="minorHAnsi"/>
+                <w:sz w:val="24"/>
+              </w:rPr>
+              <w:t>IK</w:t>
+            </w:r>
+            <w:r>
+              <w:rPr>
+                <w:rFonts w:asciiTheme="minorEastAsia" w:hAnsiTheme="minorEastAsia" w:cstheme="minorHAnsi" w:hint="eastAsia"/>
+                <w:sz w:val="24"/>
+              </w:rPr>
+              <w:t>分词器</w:t>
+            </w:r>
+            <w:r>
+              <w:rPr>
+                <w:rFonts w:asciiTheme="minorEastAsia" w:hAnsiTheme="minorEastAsia" w:cstheme="minorHAnsi" w:hint="eastAsia"/>
+                <w:sz w:val="24"/>
+              </w:rPr>
+              <w:t>，配置这个IK也是为了让它支持中文</w:t>
+            </w:r>
+            <w:r>
+              <w:rPr>
+                <w:rFonts w:asciiTheme="minorEastAsia" w:hAnsiTheme="minorEastAsia" w:cstheme="minorHAnsi" w:hint="eastAsia"/>
+                <w:sz w:val="24"/>
+              </w:rPr>
+              <w:t>,</w:t>
+            </w:r>
+            <w:r>
+              <w:rPr>
+                <w:rFonts w:asciiTheme="minorEastAsia" w:hAnsiTheme="minorEastAsia" w:cstheme="minorHAnsi" w:hint="eastAsia"/>
+                <w:sz w:val="24"/>
+              </w:rPr>
+              <w:t>需要在</w:t>
+            </w:r>
+            <w:r>
+              <w:rPr>
+                <w:rFonts w:asciiTheme="minorEastAsia" w:hAnsiTheme="minorEastAsia" w:cstheme="minorHAnsi" w:hint="eastAsia"/>
+                <w:sz w:val="24"/>
+              </w:rPr>
+              <w:t>跟数据库中对应的实体类中的属性配置一个</w:t>
             </w:r>
             <w:proofErr w:type="spellStart"/>
             <w:r>
               <w:rPr>
-                <w:rFonts w:asciiTheme="minorEastAsia" w:hAnsiTheme="minorEastAsia" w:cstheme="minorHAnsi" w:hint="eastAsia"/>
-                <w:szCs w:val="21"/>
+                <w:rFonts w:asciiTheme="minorEastAsia" w:hAnsiTheme="minorEastAsia" w:cstheme="minorHAnsi"/>
+                <w:sz w:val="24"/>
+              </w:rPr>
+              <w:t>ik_max_word</w:t>
+            </w:r>
+            <w:proofErr w:type="spellEnd"/>
+            <w:r>
+              <w:rPr>
+                <w:rFonts w:asciiTheme="minorEastAsia" w:hAnsiTheme="minorEastAsia" w:cstheme="minorHAnsi"/>
+                <w:sz w:val="24"/>
+              </w:rPr>
+              <w:t xml:space="preserve"> </w:t>
+            </w:r>
+            <w:r>
+              <w:rPr>
+                <w:rFonts w:asciiTheme="minorEastAsia" w:hAnsiTheme="minorEastAsia" w:cstheme="minorHAnsi" w:hint="eastAsia"/>
+                <w:sz w:val="24"/>
+              </w:rPr>
+              <w:t>，</w:t>
+            </w:r>
+            <w:proofErr w:type="spellStart"/>
+            <w:r>
+              <w:rPr>
+                <w:rFonts w:asciiTheme="minorEastAsia" w:hAnsiTheme="minorEastAsia" w:cstheme="minorHAnsi"/>
+                <w:sz w:val="24"/>
+              </w:rPr>
+              <w:t>ik_max_word</w:t>
+            </w:r>
+            <w:proofErr w:type="spellEnd"/>
+            <w:r>
+              <w:rPr>
+                <w:rFonts w:asciiTheme="minorEastAsia" w:hAnsiTheme="minorEastAsia" w:cstheme="minorHAnsi" w:hint="eastAsia"/>
+                <w:sz w:val="24"/>
+              </w:rPr>
+              <w:t>表示的是为最细粒度划分，</w:t>
+            </w:r>
+            <w:r>
+              <w:rPr>
+                <w:rFonts w:asciiTheme="minorEastAsia" w:hAnsiTheme="minorEastAsia" w:cstheme="minorHAnsi" w:hint="eastAsia"/>
+                <w:sz w:val="24"/>
+              </w:rPr>
+              <w:t>还有一个是</w:t>
+            </w:r>
+            <w:proofErr w:type="spellStart"/>
+            <w:r>
+              <w:rPr>
+                <w:rFonts w:asciiTheme="minorEastAsia" w:hAnsiTheme="minorEastAsia" w:cstheme="minorHAnsi" w:hint="eastAsia"/>
+                <w:sz w:val="24"/>
+              </w:rPr>
+              <w:t>ik</w:t>
+            </w:r>
+            <w:r>
+              <w:rPr>
+                <w:rFonts w:asciiTheme="minorEastAsia" w:hAnsiTheme="minorEastAsia" w:cstheme="minorHAnsi"/>
+                <w:sz w:val="24"/>
+              </w:rPr>
+              <w:t>_smart</w:t>
+            </w:r>
+            <w:proofErr w:type="spellEnd"/>
+            <w:r>
+              <w:rPr>
+                <w:rFonts w:asciiTheme="minorEastAsia" w:hAnsiTheme="minorEastAsia" w:cstheme="minorHAnsi" w:hint="eastAsia"/>
+                <w:sz w:val="24"/>
+              </w:rPr>
+              <w:t>表示最少切分，这两个的区别呢，就是前者中的汉字可以被重用</w:t>
+            </w:r>
+            <w:r>
+              <w:rPr>
+                <w:rFonts w:asciiTheme="minorEastAsia" w:hAnsiTheme="minorEastAsia" w:cstheme="minorHAnsi" w:hint="eastAsia"/>
+                <w:sz w:val="24"/>
+              </w:rPr>
+              <w:t>，</w:t>
+            </w:r>
+            <w:r>
+              <w:rPr>
+                <w:rFonts w:asciiTheme="minorEastAsia" w:hAnsiTheme="minorEastAsia" w:cstheme="minorHAnsi" w:hint="eastAsia"/>
+                <w:sz w:val="24"/>
+              </w:rPr>
+              <w:t>然后就</w:t>
+            </w:r>
+            <w:r>
+              <w:rPr>
+                <w:rFonts w:asciiTheme="minorEastAsia" w:hAnsiTheme="minorEastAsia" w:cstheme="minorHAnsi" w:hint="eastAsia"/>
+                <w:sz w:val="24"/>
+              </w:rPr>
+              <w:t>是将数据库中数据同步到es中，用的是</w:t>
+            </w:r>
+            <w:proofErr w:type="spellStart"/>
+            <w:r>
+              <w:rPr>
+                <w:rFonts w:asciiTheme="minorEastAsia" w:hAnsiTheme="minorEastAsia" w:cstheme="minorHAnsi" w:hint="eastAsia"/>
+                <w:sz w:val="24"/>
               </w:rPr>
               <w:t>logstash</w:t>
             </w:r>
@@ -554,105 +859,265 @@
             <w:r>
               <w:rPr>
                 <w:rFonts w:asciiTheme="minorEastAsia" w:hAnsiTheme="minorEastAsia" w:cstheme="minorHAnsi" w:hint="eastAsia"/>
-                <w:szCs w:val="21"/>
+                <w:sz w:val="24"/>
               </w:rPr>
               <w:t>，</w:t>
             </w:r>
-          </w:p>
-          <w:p>
-            <w:pPr>
-              <w:numPr>
-                <w:ilvl w:val="0"/>
-                <w:numId w:val="2"/>
-              </w:numPr>
-              <w:rPr>
-                <w:rFonts w:asciiTheme="minorEastAsia" w:hAnsiTheme="minorEastAsia" w:cstheme="minorHAnsi"/>
-                <w:szCs w:val="21"/>
-              </w:rPr>
-            </w:pPr>
-            <w:r>
-              <w:rPr>
-                <w:rFonts w:asciiTheme="minorEastAsia" w:hAnsiTheme="minorEastAsia" w:cstheme="minorHAnsi" w:hint="eastAsia"/>
-                <w:szCs w:val="21"/>
+            <w:r>
+              <w:rPr>
+                <w:rFonts w:asciiTheme="minorEastAsia" w:hAnsiTheme="minorEastAsia" w:cstheme="minorHAnsi" w:hint="eastAsia"/>
+                <w:sz w:val="24"/>
+              </w:rPr>
+              <w:t>用户搜索的话就是直接从es中查询返回。</w:t>
+            </w:r>
+          </w:p>
+          <w:p>
+            <w:pPr>
+              <w:ind w:firstLineChars="200" w:firstLine="480"/>
+              <w:rPr>
+                <w:rFonts w:asciiTheme="minorEastAsia" w:hAnsiTheme="minorEastAsia" w:cstheme="minorHAnsi"/>
+                <w:sz w:val="24"/>
+              </w:rPr>
+            </w:pPr>
+            <w:r>
+              <w:rPr>
+                <w:rFonts w:asciiTheme="minorEastAsia" w:hAnsiTheme="minorEastAsia" w:cstheme="minorHAnsi"/>
+                <w:sz w:val="24"/>
+              </w:rPr>
+              <w:t>4</w:t>
+            </w:r>
+            <w:r>
+              <w:rPr>
+                <w:rFonts w:asciiTheme="minorEastAsia" w:hAnsiTheme="minorEastAsia" w:cstheme="minorHAnsi" w:hint="eastAsia"/>
+                <w:sz w:val="24"/>
+              </w:rPr>
+              <w:t>、</w:t>
+            </w:r>
+            <w:r>
+              <w:rPr>
+                <w:rFonts w:asciiTheme="minorEastAsia" w:hAnsiTheme="minorEastAsia" w:cstheme="minorHAnsi" w:hint="eastAsia"/>
+                <w:sz w:val="24"/>
               </w:rPr>
               <w:t>交友微服务：</w:t>
             </w:r>
             <w:r>
               <w:rPr>
                 <w:rFonts w:asciiTheme="minorEastAsia" w:hAnsiTheme="minorEastAsia" w:cstheme="minorHAnsi" w:hint="eastAsia"/>
-                <w:szCs w:val="21"/>
+                <w:sz w:val="24"/>
               </w:rPr>
               <w:t>用户点击交友这一按钮，会列出一些其他用户，对于自己喜欢的人，可以对其进行关注，对于不喜欢的人呢可以对其进行拉黑，后台操作的话就是判断是否喜欢，喜欢向好友喜欢表中添加后双方的Id，</w:t>
             </w:r>
             <w:r>
               <w:rPr>
                 <w:rFonts w:asciiTheme="minorEastAsia" w:hAnsiTheme="minorEastAsia" w:cstheme="minorHAnsi" w:hint="eastAsia"/>
-                <w:szCs w:val="21"/>
+                <w:sz w:val="24"/>
               </w:rPr>
               <w:t>还要判断是否已经喜欢和是否互相喜欢</w:t>
             </w:r>
             <w:r>
               <w:rPr>
                 <w:rFonts w:asciiTheme="minorEastAsia" w:hAnsiTheme="minorEastAsia" w:cstheme="minorHAnsi" w:hint="eastAsia"/>
-                <w:szCs w:val="21"/>
+                <w:sz w:val="24"/>
               </w:rPr>
               <w:t>，</w:t>
             </w:r>
             <w:r>
               <w:rPr>
                 <w:rFonts w:asciiTheme="minorEastAsia" w:hAnsiTheme="minorEastAsia" w:cstheme="minorHAnsi" w:hint="eastAsia"/>
-                <w:szCs w:val="21"/>
+                <w:sz w:val="24"/>
               </w:rPr>
               <w:t>若互相喜欢该两条记录的状态为1表示相互喜欢，</w:t>
             </w:r>
             <w:r>
               <w:rPr>
                 <w:rFonts w:asciiTheme="minorEastAsia" w:hAnsiTheme="minorEastAsia" w:cstheme="minorHAnsi" w:hint="eastAsia"/>
-                <w:szCs w:val="21"/>
+                <w:sz w:val="24"/>
               </w:rPr>
               <w:t>如果是不喜欢</w:t>
             </w:r>
             <w:r>
               <w:rPr>
                 <w:rFonts w:asciiTheme="minorEastAsia" w:hAnsiTheme="minorEastAsia" w:cstheme="minorHAnsi" w:hint="eastAsia"/>
-                <w:szCs w:val="21"/>
+                <w:sz w:val="24"/>
               </w:rPr>
               <w:t>，还需要判断是否已经是好友，若已经是好友，还要判断是否是相互喜欢，是则删除单向喜欢数据，修改相反喜欢的状态为0，再向非好友中添加数据。如果不是好友，直接</w:t>
             </w:r>
             <w:r>
               <w:rPr>
                 <w:rFonts w:asciiTheme="minorEastAsia" w:hAnsiTheme="minorEastAsia" w:cstheme="minorHAnsi" w:hint="eastAsia"/>
-                <w:szCs w:val="21"/>
+                <w:sz w:val="24"/>
               </w:rPr>
               <w:t>向非</w:t>
             </w:r>
             <w:r>
               <w:rPr>
                 <w:rFonts w:asciiTheme="minorEastAsia" w:hAnsiTheme="minorEastAsia" w:cstheme="minorHAnsi" w:hint="eastAsia"/>
-                <w:szCs w:val="21"/>
+                <w:sz w:val="24"/>
               </w:rPr>
               <w:t>好友表中添加，</w:t>
             </w:r>
             <w:r>
               <w:rPr>
                 <w:rFonts w:asciiTheme="minorEastAsia" w:hAnsiTheme="minorEastAsia" w:cstheme="minorHAnsi" w:hint="eastAsia"/>
-                <w:szCs w:val="21"/>
+                <w:sz w:val="24"/>
               </w:rPr>
               <w:t>对应好友粉丝数和自己的关注数</w:t>
             </w:r>
             <w:r>
               <w:rPr>
                 <w:rFonts w:asciiTheme="minorEastAsia" w:hAnsiTheme="minorEastAsia" w:cstheme="minorHAnsi" w:hint="eastAsia"/>
-                <w:szCs w:val="21"/>
+                <w:sz w:val="24"/>
               </w:rPr>
               <w:t>要进行修改</w:t>
             </w:r>
             <w:r>
               <w:rPr>
                 <w:rFonts w:asciiTheme="minorEastAsia" w:hAnsiTheme="minorEastAsia" w:cstheme="minorHAnsi" w:hint="eastAsia"/>
-                <w:szCs w:val="21"/>
+                <w:sz w:val="24"/>
               </w:rPr>
               <w:t>。</w:t>
+            </w:r>
+          </w:p>
+          <w:p>
+            <w:pPr>
+              <w:ind w:left="425" w:firstLineChars="200" w:firstLine="480"/>
+              <w:rPr>
+                <w:rFonts w:asciiTheme="minorEastAsia" w:hAnsiTheme="minorEastAsia" w:cstheme="minorHAnsi"/>
+                <w:sz w:val="24"/>
+              </w:rPr>
+            </w:pPr>
+          </w:p>
+          <w:p>
+            <w:pPr>
+              <w:ind w:firstLineChars="200" w:firstLine="482"/>
+              <w:rPr>
+                <w:rFonts w:asciiTheme="minorEastAsia" w:hAnsiTheme="minorEastAsia"/>
+                <w:b/>
+                <w:sz w:val="24"/>
+              </w:rPr>
+            </w:pPr>
+            <w:r>
+              <w:rPr>
+                <w:rFonts w:asciiTheme="minorEastAsia" w:hAnsiTheme="minorEastAsia" w:hint="eastAsia"/>
+                <w:b/>
+                <w:sz w:val="24"/>
+              </w:rPr>
+              <w:t>金融项目这个项目的话就是一个提供借款，投资的一个p</w:t>
+            </w:r>
+            <w:r>
+              <w:rPr>
+                <w:rFonts w:asciiTheme="minorEastAsia" w:hAnsiTheme="minorEastAsia"/>
+                <w:b/>
+                <w:sz w:val="24"/>
+              </w:rPr>
+              <w:t>2p</w:t>
+            </w:r>
+            <w:r>
+              <w:rPr>
+                <w:rFonts w:asciiTheme="minorEastAsia" w:hAnsiTheme="minorEastAsia" w:hint="eastAsia"/>
+                <w:b/>
+                <w:sz w:val="24"/>
+              </w:rPr>
+              <w:t>平台，用户可以通过平台进行借款也可以进行投资，但是这些操作后台都是需要审核的，我在这个项目中主要负责是模块是用户投标模块和用户招标模块，</w:t>
+            </w:r>
+          </w:p>
+          <w:p>
+            <w:pPr>
+              <w:ind w:firstLineChars="200" w:firstLine="482"/>
+              <w:rPr>
+                <w:rFonts w:asciiTheme="minorEastAsia" w:hAnsiTheme="minorEastAsia"/>
+                <w:b/>
+                <w:sz w:val="24"/>
+              </w:rPr>
+            </w:pPr>
+            <w:r>
+              <w:rPr>
+                <w:rFonts w:asciiTheme="minorEastAsia" w:hAnsiTheme="minorEastAsia" w:hint="eastAsia"/>
+                <w:b/>
+                <w:sz w:val="24"/>
+              </w:rPr>
+              <w:t>招标模块就是用户通过平台进行借款，</w:t>
+            </w:r>
+            <w:r>
+              <w:rPr>
+                <w:rFonts w:asciiTheme="minorEastAsia" w:hAnsiTheme="minorEastAsia" w:hint="eastAsia"/>
+                <w:b/>
+                <w:sz w:val="24"/>
+              </w:rPr>
+              <w:t>但是首先是要通过审核，审核规则就是每个用户注册后都有一个信用积分，规定就是信用积分必须超过3</w:t>
+            </w:r>
+            <w:r>
+              <w:rPr>
+                <w:rFonts w:asciiTheme="minorEastAsia" w:hAnsiTheme="minorEastAsia"/>
+                <w:b/>
+                <w:sz w:val="24"/>
+              </w:rPr>
+              <w:t>0</w:t>
+            </w:r>
+            <w:r>
+              <w:rPr>
+                <w:rFonts w:asciiTheme="minorEastAsia" w:hAnsiTheme="minorEastAsia" w:hint="eastAsia"/>
+                <w:b/>
+                <w:sz w:val="24"/>
+              </w:rPr>
+              <w:t>才可以进行借款，当然用户可以通过上</w:t>
+            </w:r>
+            <w:r>
+              <w:rPr>
+                <w:rFonts w:asciiTheme="minorEastAsia" w:hAnsiTheme="minorEastAsia" w:hint="eastAsia"/>
+                <w:b/>
+                <w:sz w:val="24"/>
+              </w:rPr>
+              <w:t>传一些自己的一些证件，比如省份证，房产证，有没有 车啊，会对用户的这些信息进行评估，当信用积分达到3</w:t>
+            </w:r>
+            <w:r>
+              <w:rPr>
+                <w:rFonts w:asciiTheme="minorEastAsia" w:hAnsiTheme="minorEastAsia"/>
+                <w:b/>
+                <w:sz w:val="24"/>
+              </w:rPr>
+              <w:t>0</w:t>
+            </w:r>
+            <w:r>
+              <w:rPr>
+                <w:rFonts w:asciiTheme="minorEastAsia" w:hAnsiTheme="minorEastAsia" w:hint="eastAsia"/>
+                <w:b/>
+                <w:sz w:val="24"/>
+              </w:rPr>
+              <w:t>的时候就可以让他进行借款</w:t>
+            </w:r>
+            <w:r>
+              <w:rPr>
+                <w:rFonts w:asciiTheme="minorEastAsia" w:hAnsiTheme="minorEastAsia" w:hint="eastAsia"/>
+                <w:b/>
+                <w:sz w:val="24"/>
+              </w:rPr>
+              <w:t>，这时会让他填写自己的一些基本信息</w:t>
+            </w:r>
+            <w:r>
+              <w:rPr>
+                <w:rFonts w:asciiTheme="minorEastAsia" w:hAnsiTheme="minorEastAsia" w:hint="eastAsia"/>
+                <w:b/>
+                <w:sz w:val="24"/>
+              </w:rPr>
+              <w:t>，比如结没结婚啊，有没有子女啊后台审核通过才可以进行招标，</w:t>
+            </w:r>
+          </w:p>
+          <w:p>
+            <w:pPr>
+              <w:ind w:firstLineChars="200" w:firstLine="482"/>
+              <w:rPr>
+                <w:rFonts w:asciiTheme="minorEastAsia" w:hAnsiTheme="minorEastAsia" w:cstheme="minorHAnsi"/>
+                <w:sz w:val="24"/>
+              </w:rPr>
+            </w:pPr>
+            <w:r>
+              <w:rPr>
+                <w:rFonts w:asciiTheme="minorEastAsia" w:hAnsiTheme="minorEastAsia" w:hint="eastAsia"/>
+                <w:b/>
+                <w:sz w:val="24"/>
+              </w:rPr>
+              <w:t>投标模块就是投资人对标的进行投资，可以手动投资，也可以设置自动投资，设置之后平台会进行监控，只要有标的就会进行按规定的最少投资金额进行投资，当然前提是投资人的账户的资金是充足的。否则就是投资失败。</w:t>
             </w:r>
           </w:p>
         </w:tc>
@@ -660,10 +1125,10 @@
     </w:tbl>
     <w:p>
       <w:pPr>
-        <w:ind w:left="420"/>
+        <w:ind w:left="420" w:firstLineChars="200" w:firstLine="480"/>
         <w:rPr>
           <w:rFonts w:asciiTheme="minorEastAsia" w:hAnsiTheme="minorEastAsia" w:cstheme="minorHAnsi"/>
-          <w:szCs w:val="21"/>
+          <w:sz w:val="24"/>
         </w:rPr>
       </w:pPr>
     </w:p>
@@ -673,17 +1138,18 @@
           <w:ilvl w:val="0"/>
           <w:numId w:val="1"/>
         </w:numPr>
+        <w:ind w:firstLineChars="200" w:firstLine="482"/>
         <w:rPr>
           <w:rFonts w:asciiTheme="minorEastAsia" w:hAnsiTheme="minorEastAsia" w:cstheme="minorHAnsi"/>
           <w:b/>
-          <w:szCs w:val="21"/>
+          <w:sz w:val="24"/>
         </w:rPr>
       </w:pPr>
       <w:r>
         <w:rPr>
           <w:rFonts w:asciiTheme="minorEastAsia" w:hAnsiTheme="minorEastAsia" w:cstheme="minorHAnsi" w:hint="eastAsia"/>
           <w:b/>
-          <w:szCs w:val="21"/>
+          <w:sz w:val="24"/>
         </w:rPr>
         <w:t>开发中遇到的技术难点以及解决办法</w:t>
       </w:r>
@@ -706,52 +1172,111 @@
           </w:tcPr>
           <w:p>
             <w:pPr>
-              <w:rPr>
-                <w:rFonts w:asciiTheme="minorEastAsia" w:hAnsiTheme="minorEastAsia" w:cstheme="minorHAnsi"/>
-                <w:szCs w:val="21"/>
-              </w:rPr>
-            </w:pPr>
-            <w:r>
-              <w:rPr>
-                <w:rFonts w:asciiTheme="minorEastAsia" w:hAnsiTheme="minorEastAsia" w:cstheme="minorHAnsi" w:hint="eastAsia"/>
-                <w:szCs w:val="21"/>
-              </w:rPr>
-              <w:t>难点1：XX项目XX模块需要对分布式事务进行解决</w:t>
-            </w:r>
-          </w:p>
-          <w:p>
-            <w:pPr>
-              <w:rPr>
-                <w:rFonts w:asciiTheme="minorEastAsia" w:hAnsiTheme="minorEastAsia" w:cstheme="minorHAnsi"/>
-                <w:szCs w:val="21"/>
-              </w:rPr>
-            </w:pPr>
-            <w:r>
-              <w:rPr>
-                <w:rFonts w:asciiTheme="minorEastAsia" w:hAnsiTheme="minorEastAsia" w:cstheme="minorHAnsi" w:hint="eastAsia"/>
-                <w:szCs w:val="21"/>
+              <w:ind w:firstLineChars="200" w:firstLine="480"/>
+              <w:rPr>
+                <w:rFonts w:asciiTheme="minorEastAsia" w:hAnsiTheme="minorEastAsia" w:cstheme="minorHAnsi"/>
+                <w:sz w:val="24"/>
+              </w:rPr>
+            </w:pPr>
+            <w:r>
+              <w:rPr>
+                <w:rFonts w:asciiTheme="minorEastAsia" w:hAnsiTheme="minorEastAsia" w:cstheme="minorHAnsi" w:hint="eastAsia"/>
+                <w:sz w:val="24"/>
+              </w:rPr>
+              <w:t>难点1：对分布式事务进行解决</w:t>
+            </w:r>
+          </w:p>
+          <w:p>
+            <w:pPr>
+              <w:ind w:firstLineChars="200" w:firstLine="480"/>
+              <w:rPr>
+                <w:rFonts w:asciiTheme="minorEastAsia" w:hAnsiTheme="minorEastAsia" w:cstheme="minorHAnsi"/>
+                <w:sz w:val="24"/>
+              </w:rPr>
+            </w:pPr>
+            <w:r>
+              <w:rPr>
+                <w:rFonts w:asciiTheme="minorEastAsia" w:hAnsiTheme="minorEastAsia" w:cstheme="minorHAnsi" w:hint="eastAsia"/>
+                <w:sz w:val="24"/>
               </w:rPr>
               <w:t>解决方法1：</w:t>
             </w:r>
-          </w:p>
-          <w:p>
-            <w:pPr>
-              <w:rPr>
-                <w:rFonts w:asciiTheme="minorEastAsia" w:hAnsiTheme="minorEastAsia" w:cstheme="minorHAnsi"/>
-                <w:szCs w:val="21"/>
-              </w:rPr>
-            </w:pPr>
-            <w:r>
-              <w:rPr>
-                <w:rFonts w:asciiTheme="minorEastAsia" w:hAnsiTheme="minorEastAsia" w:cstheme="minorHAnsi" w:hint="eastAsia"/>
-                <w:szCs w:val="21"/>
-              </w:rPr>
+            <w:r>
+              <w:rPr>
+                <w:rFonts w:asciiTheme="minorEastAsia" w:hAnsiTheme="minorEastAsia" w:cstheme="minorHAnsi" w:hint="eastAsia"/>
+                <w:sz w:val="24"/>
+              </w:rPr>
+              <w:t>本地事务</w:t>
+            </w:r>
+          </w:p>
+          <w:p>
+            <w:pPr>
+              <w:ind w:firstLineChars="200" w:firstLine="480"/>
+              <w:rPr>
+                <w:rFonts w:asciiTheme="minorEastAsia" w:hAnsiTheme="minorEastAsia" w:cstheme="minorHAnsi"/>
+                <w:sz w:val="24"/>
+              </w:rPr>
+            </w:pPr>
+            <w:r>
+              <w:rPr>
+                <w:rFonts w:asciiTheme="minorEastAsia" w:hAnsiTheme="minorEastAsia" w:cstheme="minorHAnsi" w:hint="eastAsia"/>
+                <w:sz w:val="24"/>
+              </w:rPr>
+              <w:t>分布式事务两阶段提交协议</w:t>
+            </w:r>
+          </w:p>
+          <w:p>
+            <w:pPr>
+              <w:ind w:firstLineChars="200" w:firstLine="480"/>
+              <w:rPr>
+                <w:rFonts w:asciiTheme="minorEastAsia" w:hAnsiTheme="minorEastAsia" w:cstheme="minorHAnsi"/>
+                <w:sz w:val="24"/>
+              </w:rPr>
+            </w:pPr>
+            <w:r>
+              <w:rPr>
+                <w:rFonts w:asciiTheme="minorEastAsia" w:hAnsiTheme="minorEastAsia" w:cstheme="minorHAnsi" w:hint="eastAsia"/>
+                <w:sz w:val="24"/>
+              </w:rPr>
+              <w:t>使用消息队列来避免分布式事务</w:t>
+            </w:r>
+          </w:p>
+          <w:p>
+            <w:pPr>
+              <w:ind w:firstLineChars="200" w:firstLine="480"/>
+              <w:rPr>
+                <w:rFonts w:asciiTheme="minorEastAsia" w:hAnsiTheme="minorEastAsia" w:cstheme="minorHAnsi"/>
+                <w:sz w:val="24"/>
+              </w:rPr>
+            </w:pPr>
+            <w:r>
+              <w:rPr>
+                <w:rFonts w:asciiTheme="minorEastAsia" w:hAnsiTheme="minorEastAsia" w:cstheme="minorHAnsi" w:hint="eastAsia"/>
+                <w:sz w:val="24"/>
+              </w:rPr>
+              <w:t>不断重试，保证最终一致性。出错通过人工处理</w:t>
+            </w:r>
+          </w:p>
+          <w:p>
+            <w:pPr>
+              <w:ind w:firstLineChars="200" w:firstLine="480"/>
+              <w:rPr>
+                <w:rFonts w:asciiTheme="minorEastAsia" w:hAnsiTheme="minorEastAsia" w:cstheme="minorHAnsi"/>
+                <w:sz w:val="24"/>
+              </w:rPr>
+            </w:pPr>
+            <w:r>
+              <w:rPr>
+                <w:rFonts w:asciiTheme="minorEastAsia" w:hAnsiTheme="minorEastAsia" w:cstheme="minorHAnsi" w:hint="eastAsia"/>
+                <w:sz w:val="24"/>
+              </w:rPr>
+              <w:lastRenderedPageBreak/>
               <w:t>难点2：</w:t>
             </w:r>
             <w:r>
               <w:rPr>
                 <w:rFonts w:asciiTheme="minorEastAsia" w:hAnsiTheme="minorEastAsia" w:cstheme="minorHAnsi" w:hint="eastAsia"/>
-                <w:szCs w:val="21"/>
+                <w:sz w:val="24"/>
               </w:rPr>
               <w:t>使用hand操作</w:t>
             </w:r>
@@ -759,46 +1284,405 @@
               <w:rPr>
                 <w:rFonts w:asciiTheme="minorEastAsia" w:hAnsiTheme="minorEastAsia" w:cstheme="minorHAnsi" w:hint="eastAsia"/>
                 <w:b/>
-                <w:szCs w:val="21"/>
+                <w:sz w:val="24"/>
               </w:rPr>
               <w:t>es</w:t>
             </w:r>
             <w:r>
               <w:rPr>
                 <w:rFonts w:asciiTheme="minorEastAsia" w:hAnsiTheme="minorEastAsia" w:cstheme="minorHAnsi" w:hint="eastAsia"/>
-                <w:szCs w:val="21"/>
+                <w:sz w:val="24"/>
               </w:rPr>
               <w:t>项目跨域问题需要解决</w:t>
             </w:r>
           </w:p>
           <w:p>
             <w:pPr>
-              <w:rPr>
-                <w:rFonts w:asciiTheme="minorEastAsia" w:hAnsiTheme="minorEastAsia" w:cstheme="minorHAnsi"/>
-                <w:szCs w:val="21"/>
-              </w:rPr>
-            </w:pPr>
-            <w:r>
-              <w:rPr>
-                <w:rFonts w:asciiTheme="minorEastAsia" w:hAnsiTheme="minorEastAsia" w:cstheme="minorHAnsi" w:hint="eastAsia"/>
-                <w:szCs w:val="21"/>
+              <w:ind w:firstLineChars="200" w:firstLine="480"/>
+              <w:rPr>
+                <w:rFonts w:asciiTheme="minorEastAsia" w:hAnsiTheme="minorEastAsia" w:cstheme="minorHAnsi"/>
+                <w:sz w:val="24"/>
+              </w:rPr>
+            </w:pPr>
+            <w:r>
+              <w:rPr>
+                <w:rFonts w:asciiTheme="minorEastAsia" w:hAnsiTheme="minorEastAsia" w:cstheme="minorHAnsi" w:hint="eastAsia"/>
+                <w:sz w:val="24"/>
               </w:rPr>
               <w:t>解决方法2：</w:t>
             </w:r>
           </w:p>
           <w:p>
             <w:pPr>
-              <w:rPr>
-                <w:rFonts w:asciiTheme="minorEastAsia" w:hAnsiTheme="minorEastAsia" w:cstheme="minorHAnsi"/>
-                <w:szCs w:val="21"/>
-              </w:rPr>
-            </w:pPr>
-            <w:r>
-              <w:rPr>
-                <w:rFonts w:asciiTheme="minorEastAsia" w:hAnsiTheme="minorEastAsia" w:cstheme="minorHAnsi" w:hint="eastAsia"/>
-                <w:szCs w:val="21"/>
+              <w:ind w:firstLineChars="200" w:firstLine="480"/>
+              <w:rPr>
+                <w:rFonts w:asciiTheme="minorEastAsia" w:hAnsiTheme="minorEastAsia" w:cstheme="minorHAnsi"/>
+                <w:sz w:val="24"/>
+              </w:rPr>
+            </w:pPr>
+            <w:r>
+              <w:rPr>
+                <w:rFonts w:asciiTheme="minorEastAsia" w:hAnsiTheme="minorEastAsia" w:cstheme="minorHAnsi" w:hint="eastAsia"/>
+                <w:sz w:val="24"/>
               </w:rPr>
               <w:t>。。。。。。。。。。。</w:t>
+            </w:r>
+          </w:p>
+          <w:p>
+            <w:pPr>
+              <w:ind w:firstLineChars="200" w:firstLine="480"/>
+              <w:rPr>
+                <w:rFonts w:asciiTheme="minorEastAsia" w:hAnsiTheme="minorEastAsia" w:cstheme="minorHAnsi"/>
+                <w:sz w:val="24"/>
+              </w:rPr>
+            </w:pPr>
+            <w:r>
+              <w:rPr>
+                <w:rFonts w:asciiTheme="minorEastAsia" w:hAnsiTheme="minorEastAsia" w:cstheme="minorHAnsi" w:hint="eastAsia"/>
+                <w:sz w:val="24"/>
+                <w:highlight w:val="yellow"/>
+              </w:rPr>
+              <w:t>难点：对分布式事务进行解决</w:t>
+            </w:r>
+          </w:p>
+          <w:p>
+            <w:pPr>
+              <w:ind w:firstLineChars="200" w:firstLine="480"/>
+              <w:rPr>
+                <w:rFonts w:asciiTheme="minorEastAsia" w:hAnsiTheme="minorEastAsia" w:cstheme="minorHAnsi"/>
+                <w:sz w:val="24"/>
+              </w:rPr>
+            </w:pPr>
+            <w:r>
+              <w:rPr>
+                <w:rFonts w:asciiTheme="minorEastAsia" w:hAnsiTheme="minorEastAsia" w:cstheme="minorHAnsi" w:hint="eastAsia"/>
+                <w:sz w:val="24"/>
+              </w:rPr>
+              <w:t>首先项目主要用到的是微服务架构和分布式架构,项目中就会遇到有关分布式场景的一些问题,例如分布式事务,分布式锁,跨域等问题.分布式事务产生的原因是在多个系统中数据库垂直分割,数据库之间不能跨数据库进行访问,所以每个数据库的事务,都是在自己数据库独立进行管理的.这样就需要解决分布式事务的解决方案.而解决分布式事务的原理则是利用了Java的JTA,而java的JTA则是java操作XA接口,XA相当于协调者提供资源管理器与事务管理器之间进行通信的标准接口。而他们遵循2pc,3pc协议而我们绝大部分采用柔性事务都遵循CPA和Base理论,可以暂时不一致,但是最终要保证数据的一致性而我们公司最开始的探讨研究过分布式的解决方案第一种利用的是java Automatic框架,最开始感觉java Automatic有一定的缺点他遵循的是两段提交协议,他可能出现延时,当别人没有进行通知时可能进行卡死而我们公司发现Automatic用于多数据的情况下,用于传统的项目,而我们公司采用的是分布式项目所以不适合采用.在当时我们有采用另外一种方案,采用MQ解决分布式事务,但是由于我们的项目利用的是</w:t>
+            </w:r>
+            <w:proofErr w:type="spellStart"/>
+            <w:r>
+              <w:rPr>
+                <w:rFonts w:asciiTheme="minorEastAsia" w:hAnsiTheme="minorEastAsia" w:cstheme="minorHAnsi" w:hint="eastAsia"/>
+                <w:sz w:val="24"/>
+              </w:rPr>
+              <w:t>Springcloud</w:t>
+            </w:r>
+            <w:proofErr w:type="spellEnd"/>
+            <w:r>
+              <w:rPr>
+                <w:rFonts w:asciiTheme="minorEastAsia" w:hAnsiTheme="minorEastAsia" w:cstheme="minorHAnsi" w:hint="eastAsia"/>
+                <w:sz w:val="24"/>
+              </w:rPr>
+              <w:t>,用MQ会比较麻烦所以最后又采用新的方案支付宝回调方式,就是类似于支付方式去做分布式事务管理但是又要自己写补偿机制和重拾机制还有要解决一些幂等性问题还是比较麻烦的,最后在</w:t>
+            </w:r>
+            <w:proofErr w:type="spellStart"/>
+            <w:r>
+              <w:rPr>
+                <w:rFonts w:asciiTheme="minorEastAsia" w:hAnsiTheme="minorEastAsia" w:cstheme="minorHAnsi" w:hint="eastAsia"/>
+                <w:sz w:val="24"/>
+              </w:rPr>
+              <w:t>github</w:t>
+            </w:r>
+            <w:proofErr w:type="spellEnd"/>
+            <w:r>
+              <w:rPr>
+                <w:rFonts w:asciiTheme="minorEastAsia" w:hAnsiTheme="minorEastAsia" w:cstheme="minorHAnsi" w:hint="eastAsia"/>
+                <w:sz w:val="24"/>
+              </w:rPr>
+              <w:t>上找到一个新的框架</w:t>
+            </w:r>
+            <w:proofErr w:type="spellStart"/>
+            <w:r>
+              <w:rPr>
+                <w:rFonts w:asciiTheme="minorEastAsia" w:hAnsiTheme="minorEastAsia" w:cstheme="minorHAnsi" w:hint="eastAsia"/>
+                <w:sz w:val="24"/>
+              </w:rPr>
+              <w:t>tcc,lcn</w:t>
+            </w:r>
+            <w:proofErr w:type="spellEnd"/>
+            <w:r>
+              <w:rPr>
+                <w:rFonts w:asciiTheme="minorEastAsia" w:hAnsiTheme="minorEastAsia" w:cstheme="minorHAnsi" w:hint="eastAsia"/>
+                <w:sz w:val="24"/>
+              </w:rPr>
+              <w:t>框架,发现</w:t>
+            </w:r>
+            <w:proofErr w:type="spellStart"/>
+            <w:r>
+              <w:rPr>
+                <w:rFonts w:asciiTheme="minorEastAsia" w:hAnsiTheme="minorEastAsia" w:cstheme="minorHAnsi" w:hint="eastAsia"/>
+                <w:sz w:val="24"/>
+              </w:rPr>
+              <w:t>lcn</w:t>
+            </w:r>
+            <w:proofErr w:type="spellEnd"/>
+            <w:r>
+              <w:rPr>
+                <w:rFonts w:asciiTheme="minorEastAsia" w:hAnsiTheme="minorEastAsia" w:cstheme="minorHAnsi" w:hint="eastAsia"/>
+                <w:sz w:val="24"/>
+              </w:rPr>
+              <w:t>框架写的比较好,然后我们自己研究了一番,发现</w:t>
+            </w:r>
+            <w:proofErr w:type="spellStart"/>
+            <w:r>
+              <w:rPr>
+                <w:rFonts w:asciiTheme="minorEastAsia" w:hAnsiTheme="minorEastAsia" w:cstheme="minorHAnsi" w:hint="eastAsia"/>
+                <w:sz w:val="24"/>
+              </w:rPr>
+              <w:t>lcn</w:t>
+            </w:r>
+            <w:proofErr w:type="spellEnd"/>
+            <w:r>
+              <w:rPr>
+                <w:rFonts w:asciiTheme="minorEastAsia" w:hAnsiTheme="minorEastAsia" w:cstheme="minorHAnsi" w:hint="eastAsia"/>
+                <w:sz w:val="24"/>
+              </w:rPr>
+              <w:t>底层原理的最大核心我不管理事务,而只是事务的搬用工</w:t>
+            </w:r>
+            <w:proofErr w:type="spellStart"/>
+            <w:r>
+              <w:rPr>
+                <w:rFonts w:asciiTheme="minorEastAsia" w:hAnsiTheme="minorEastAsia" w:cstheme="minorHAnsi" w:hint="eastAsia"/>
+                <w:sz w:val="24"/>
+              </w:rPr>
+              <w:t>lcn</w:t>
+            </w:r>
+            <w:proofErr w:type="spellEnd"/>
+            <w:r>
+              <w:rPr>
+                <w:rFonts w:asciiTheme="minorEastAsia" w:hAnsiTheme="minorEastAsia" w:cstheme="minorHAnsi" w:hint="eastAsia"/>
+                <w:sz w:val="24"/>
+              </w:rPr>
+              <w:t>的原理是发起方调用接口,去xml创建事务分组,将事务分组的id传入,参与方接收到id时,操作一个假的关闭,不提交事务,当发起方代码执行完成以后,通知协调者,然后转发给参与方,看事务回滚还是提交.这是我们分布式事务的一个解决方案.</w:t>
+            </w:r>
+          </w:p>
+          <w:p>
+            <w:pPr>
+              <w:ind w:firstLineChars="200" w:firstLine="480"/>
+              <w:rPr>
+                <w:rFonts w:asciiTheme="minorEastAsia" w:hAnsiTheme="minorEastAsia" w:cstheme="minorHAnsi"/>
+                <w:sz w:val="24"/>
+              </w:rPr>
+            </w:pPr>
+          </w:p>
+          <w:p>
+            <w:pPr>
+              <w:ind w:firstLineChars="200" w:firstLine="480"/>
+              <w:rPr>
+                <w:rFonts w:asciiTheme="minorEastAsia" w:hAnsiTheme="minorEastAsia" w:cstheme="minorHAnsi"/>
+                <w:sz w:val="24"/>
+              </w:rPr>
+            </w:pPr>
+            <w:r>
+              <w:rPr>
+                <w:rFonts w:asciiTheme="minorEastAsia" w:hAnsiTheme="minorEastAsia" w:cstheme="minorHAnsi" w:hint="eastAsia"/>
+                <w:sz w:val="24"/>
+                <w:highlight w:val="yellow"/>
+              </w:rPr>
+              <w:t>难点：对分布式</w:t>
+            </w:r>
+            <w:r>
+              <w:rPr>
+                <w:rFonts w:asciiTheme="minorEastAsia" w:hAnsiTheme="minorEastAsia" w:cstheme="minorHAnsi" w:hint="eastAsia"/>
+                <w:sz w:val="24"/>
+                <w:highlight w:val="yellow"/>
+              </w:rPr>
+              <w:t>锁</w:t>
+            </w:r>
+            <w:r>
+              <w:rPr>
+                <w:rFonts w:asciiTheme="minorEastAsia" w:hAnsiTheme="minorEastAsia" w:cstheme="minorHAnsi" w:hint="eastAsia"/>
+                <w:sz w:val="24"/>
+                <w:highlight w:val="yellow"/>
+              </w:rPr>
+              <w:t>进行解决</w:t>
+            </w:r>
+          </w:p>
+          <w:p>
+            <w:pPr>
+              <w:ind w:firstLineChars="200" w:firstLine="480"/>
+              <w:rPr>
+                <w:rFonts w:asciiTheme="minorEastAsia" w:hAnsiTheme="minorEastAsia" w:cstheme="minorHAnsi"/>
+                <w:sz w:val="24"/>
+              </w:rPr>
+            </w:pPr>
+            <w:r>
+              <w:rPr>
+                <w:rFonts w:asciiTheme="minorEastAsia" w:hAnsiTheme="minorEastAsia" w:cstheme="minorHAnsi" w:hint="eastAsia"/>
+                <w:sz w:val="24"/>
+              </w:rPr>
+              <w:t>第二个难题就是分布式锁,什么是分布式锁,我们当时在项目当中遇到一种场景,需要做一个全局的id,但是全局id需要一个时间戳,如果在集群的情况下,时间戳因为服务器,可能在时间戳产生相同的情况下,当时想了好多的办法去解决全局id,之后利用分布式锁去解决.分布式锁相当于在多个服务器之间进行通信时,能够保证JVM性能的安全性问题,分布式锁跨</w:t>
+            </w:r>
+            <w:proofErr w:type="spellStart"/>
+            <w:r>
+              <w:rPr>
+                <w:rFonts w:asciiTheme="minorEastAsia" w:hAnsiTheme="minorEastAsia" w:cstheme="minorHAnsi" w:hint="eastAsia"/>
+                <w:sz w:val="24"/>
+              </w:rPr>
+              <w:t>Jvm</w:t>
+            </w:r>
+            <w:proofErr w:type="spellEnd"/>
+            <w:r>
+              <w:rPr>
+                <w:rFonts w:asciiTheme="minorEastAsia" w:hAnsiTheme="minorEastAsia" w:cstheme="minorHAnsi" w:hint="eastAsia"/>
+                <w:sz w:val="24"/>
+              </w:rPr>
+              <w:t>,分布式锁在多个</w:t>
+            </w:r>
+            <w:proofErr w:type="spellStart"/>
+            <w:r>
+              <w:rPr>
+                <w:rFonts w:asciiTheme="minorEastAsia" w:hAnsiTheme="minorEastAsia" w:cstheme="minorHAnsi" w:hint="eastAsia"/>
+                <w:sz w:val="24"/>
+              </w:rPr>
+              <w:t>jvm</w:t>
+            </w:r>
+            <w:proofErr w:type="spellEnd"/>
+            <w:r>
+              <w:rPr>
+                <w:rFonts w:asciiTheme="minorEastAsia" w:hAnsiTheme="minorEastAsia" w:cstheme="minorHAnsi" w:hint="eastAsia"/>
+                <w:sz w:val="24"/>
+              </w:rPr>
+              <w:t>进行通信时,能够保证多个JVM只有一个进行执行.在当时也有两种解决方式一个是利用</w:t>
+            </w:r>
+            <w:proofErr w:type="spellStart"/>
+            <w:r>
+              <w:rPr>
+                <w:rFonts w:asciiTheme="minorEastAsia" w:hAnsiTheme="minorEastAsia" w:cstheme="minorHAnsi" w:hint="eastAsia"/>
+                <w:sz w:val="24"/>
+              </w:rPr>
+              <w:t>reids</w:t>
+            </w:r>
+            <w:proofErr w:type="spellEnd"/>
+            <w:r>
+              <w:rPr>
+                <w:rFonts w:asciiTheme="minorEastAsia" w:hAnsiTheme="minorEastAsia" w:cstheme="minorHAnsi" w:hint="eastAsia"/>
+                <w:sz w:val="24"/>
+              </w:rPr>
+              <w:t>,但是</w:t>
+            </w:r>
+            <w:proofErr w:type="spellStart"/>
+            <w:r>
+              <w:rPr>
+                <w:rFonts w:asciiTheme="minorEastAsia" w:hAnsiTheme="minorEastAsia" w:cstheme="minorHAnsi" w:hint="eastAsia"/>
+                <w:sz w:val="24"/>
+              </w:rPr>
+              <w:t>redis</w:t>
+            </w:r>
+            <w:proofErr w:type="spellEnd"/>
+            <w:r>
+              <w:rPr>
+                <w:rFonts w:asciiTheme="minorEastAsia" w:hAnsiTheme="minorEastAsia" w:cstheme="minorHAnsi" w:hint="eastAsia"/>
+                <w:sz w:val="24"/>
+              </w:rPr>
+              <w:t>的有效期是比较麻烦的,有可能产生死锁,另外一种通过zookeeper的节点机制,首先zookeeper通过临时节点,当别人可以将临时节点创建成功时,就可以拿到我们这个锁了,因为节点是不允许重复的,当别人创建节点时,是不可创建的,需要去等待,等锁释放完成以后才可以拿到锁,那么zookeeper里面是怎样管理锁的释放了,</w:t>
+            </w:r>
+            <w:proofErr w:type="spellStart"/>
+            <w:r>
+              <w:rPr>
+                <w:rFonts w:asciiTheme="minorEastAsia" w:hAnsiTheme="minorEastAsia" w:cstheme="minorHAnsi" w:hint="eastAsia"/>
+                <w:sz w:val="24"/>
+              </w:rPr>
+              <w:t>zk</w:t>
+            </w:r>
+            <w:proofErr w:type="spellEnd"/>
+            <w:r>
+              <w:rPr>
+                <w:rFonts w:asciiTheme="minorEastAsia" w:hAnsiTheme="minorEastAsia" w:cstheme="minorHAnsi" w:hint="eastAsia"/>
+                <w:sz w:val="24"/>
+              </w:rPr>
+              <w:t>有一个比较好的概念,就是有一个临时节点的特征.临时节点相当于session会话一关闭的情况下,整个连接将会断开,断开以后节点清空.所以锁就会</w:t>
+            </w:r>
+            <w:r>
+              <w:rPr>
+                <w:rFonts w:asciiTheme="minorEastAsia" w:hAnsiTheme="minorEastAsia" w:cstheme="minorHAnsi" w:hint="eastAsia"/>
+                <w:sz w:val="24"/>
+              </w:rPr>
+              <w:lastRenderedPageBreak/>
+              <w:t>被释放.</w:t>
+            </w:r>
+          </w:p>
+          <w:p>
+            <w:pPr>
+              <w:ind w:firstLineChars="200" w:firstLine="480"/>
+              <w:rPr>
+                <w:rFonts w:asciiTheme="minorEastAsia" w:hAnsiTheme="minorEastAsia" w:cstheme="minorHAnsi"/>
+                <w:sz w:val="24"/>
+              </w:rPr>
+            </w:pPr>
+          </w:p>
+          <w:p>
+            <w:pPr>
+              <w:ind w:firstLineChars="200" w:firstLine="480"/>
+              <w:rPr>
+                <w:rFonts w:asciiTheme="minorEastAsia" w:hAnsiTheme="minorEastAsia" w:cstheme="minorHAnsi"/>
+                <w:sz w:val="24"/>
+              </w:rPr>
+            </w:pPr>
+            <w:r>
+              <w:rPr>
+                <w:rFonts w:asciiTheme="minorEastAsia" w:hAnsiTheme="minorEastAsia" w:cstheme="minorHAnsi" w:hint="eastAsia"/>
+                <w:sz w:val="24"/>
+                <w:highlight w:val="yellow"/>
+              </w:rPr>
+              <w:t>难点：</w:t>
+            </w:r>
+            <w:r>
+              <w:rPr>
+                <w:rFonts w:asciiTheme="minorEastAsia" w:hAnsiTheme="minorEastAsia" w:cstheme="minorHAnsi" w:hint="eastAsia"/>
+                <w:sz w:val="24"/>
+                <w:highlight w:val="yellow"/>
+              </w:rPr>
+              <w:t>跨域问题</w:t>
+            </w:r>
+          </w:p>
+          <w:p>
+            <w:pPr>
+              <w:ind w:firstLineChars="200" w:firstLine="480"/>
+              <w:rPr>
+                <w:rFonts w:asciiTheme="minorEastAsia" w:hAnsiTheme="minorEastAsia" w:cstheme="minorHAnsi"/>
+                <w:sz w:val="24"/>
+              </w:rPr>
+            </w:pPr>
+            <w:r>
+              <w:rPr>
+                <w:rFonts w:asciiTheme="minorEastAsia" w:hAnsiTheme="minorEastAsia" w:cstheme="minorHAnsi" w:hint="eastAsia"/>
+                <w:sz w:val="24"/>
+              </w:rPr>
+              <w:t>在前后端分离的情况下难免会出现跨域问题,在当时前端通过Ajax发请求时访问不到,跨域问题产生于浏览器方面,不是在服务端,而在当时我们就在服务器端解决跨域问题,同时也考虑过客户端解决,但是客户端解决有一些缺陷,通过</w:t>
+            </w:r>
+            <w:proofErr w:type="spellStart"/>
+            <w:r>
+              <w:rPr>
+                <w:rFonts w:asciiTheme="minorEastAsia" w:hAnsiTheme="minorEastAsia" w:cstheme="minorHAnsi" w:hint="eastAsia"/>
+                <w:sz w:val="24"/>
+              </w:rPr>
+              <w:t>jsonp,jsonp</w:t>
+            </w:r>
+            <w:proofErr w:type="spellEnd"/>
+            <w:r>
+              <w:rPr>
+                <w:rFonts w:asciiTheme="minorEastAsia" w:hAnsiTheme="minorEastAsia" w:cstheme="minorHAnsi" w:hint="eastAsia"/>
+                <w:sz w:val="24"/>
+              </w:rPr>
+              <w:t>本身原理是通过标签进行转发,有这样一个缺陷,这个缺陷在当时我们解决方式是因为它只支持get请求,不支持post请求,所以我们当时就搭建网关的方式,网关方式相当于全部请求到网关,然后进行拦截,将部分分发到具体服务器上,从而保证域名相同,或者我们可以使用</w:t>
+            </w:r>
+            <w:proofErr w:type="spellStart"/>
+            <w:r>
+              <w:rPr>
+                <w:rFonts w:asciiTheme="minorEastAsia" w:hAnsiTheme="minorEastAsia" w:cstheme="minorHAnsi" w:hint="eastAsia"/>
+                <w:sz w:val="24"/>
+              </w:rPr>
+              <w:t>httpclient</w:t>
+            </w:r>
+            <w:proofErr w:type="spellEnd"/>
+            <w:r>
+              <w:rPr>
+                <w:rFonts w:asciiTheme="minorEastAsia" w:hAnsiTheme="minorEastAsia" w:cstheme="minorHAnsi" w:hint="eastAsia"/>
+                <w:sz w:val="24"/>
+              </w:rPr>
+              <w:t>请求进行转发,但是这个比较占内存,或者使用设置请求头进行跨域这是我在项目中要到的问题,分布式事务,分布式锁,和跨域问题,这几个问题的遇到让我有很大的提升.</w:t>
             </w:r>
           </w:p>
         </w:tc>
@@ -806,12 +1690,38 @@
     </w:tbl>
     <w:p>
       <w:pPr>
-        <w:ind w:left="420"/>
+        <w:ind w:left="420" w:firstLineChars="200" w:firstLine="480"/>
         <w:rPr>
-          <w:rFonts w:asciiTheme="minorEastAsia" w:hAnsiTheme="minorEastAsia" w:cstheme="minorHAnsi"/>
-          <w:szCs w:val="21"/>
+          <w:rFonts w:asciiTheme="minorEastAsia" w:hAnsiTheme="minorEastAsia" w:cstheme="minorHAnsi" w:hint="eastAsia"/>
+          <w:sz w:val="24"/>
         </w:rPr>
       </w:pPr>
+      <w:r>
+        <w:rPr>
+          <w:rFonts w:asciiTheme="minorEastAsia" w:hAnsiTheme="minorEastAsia" w:cstheme="minorHAnsi" w:hint="eastAsia"/>
+          <w:sz w:val="24"/>
+        </w:rPr>
+        <w:lastRenderedPageBreak/>
+        <w:t>你最擅长什么：</w:t>
+      </w:r>
+    </w:p>
+    <w:p>
+      <w:pPr>
+        <w:ind w:left="420" w:firstLineChars="200" w:firstLine="480"/>
+        <w:rPr>
+          <w:rFonts w:asciiTheme="minorEastAsia" w:hAnsiTheme="minorEastAsia" w:cstheme="minorHAnsi" w:hint="eastAsia"/>
+          <w:sz w:val="24"/>
+        </w:rPr>
+      </w:pPr>
+      <w:bookmarkStart w:id="0" w:name="_GoBack"/>
+      <w:bookmarkEnd w:id="0"/>
+      <w:r>
+        <w:rPr>
+          <w:rFonts w:asciiTheme="minorEastAsia" w:hAnsiTheme="minorEastAsia" w:cstheme="minorHAnsi" w:hint="eastAsia"/>
+          <w:sz w:val="24"/>
+        </w:rPr>
+        <w:t>MySQL 性能优化</w:t>
+      </w:r>
     </w:p>
     <w:p>
       <w:pPr>
@@ -819,17 +1729,18 @@
           <w:ilvl w:val="0"/>
           <w:numId w:val="1"/>
         </w:numPr>
+        <w:ind w:firstLineChars="200" w:firstLine="482"/>
         <w:rPr>
           <w:rFonts w:asciiTheme="minorEastAsia" w:hAnsiTheme="minorEastAsia" w:cstheme="minorHAnsi"/>
           <w:b/>
-          <w:szCs w:val="21"/>
+          <w:sz w:val="24"/>
         </w:rPr>
       </w:pPr>
       <w:r>
         <w:rPr>
           <w:rFonts w:asciiTheme="minorEastAsia" w:hAnsiTheme="minorEastAsia" w:cstheme="minorHAnsi" w:hint="eastAsia"/>
           <w:b/>
-          <w:szCs w:val="21"/>
+          <w:sz w:val="24"/>
         </w:rPr>
         <w:t>项目技术亮点分析</w:t>
       </w:r>
@@ -855,15 +1766,16 @@
           </w:tcPr>
           <w:p>
             <w:pPr>
+              <w:ind w:firstLineChars="200" w:firstLine="480"/>
               <w:rPr>
                 <w:rFonts w:asciiTheme="minorEastAsia" w:hAnsiTheme="minorEastAsia"/>
-                <w:szCs w:val="21"/>
-              </w:rPr>
-            </w:pPr>
-            <w:r>
-              <w:rPr>
-                <w:rFonts w:asciiTheme="minorEastAsia" w:hAnsiTheme="minorEastAsia" w:cstheme="minorHAnsi" w:hint="eastAsia"/>
-                <w:szCs w:val="21"/>
+                <w:sz w:val="24"/>
+              </w:rPr>
+            </w:pPr>
+            <w:r>
+              <w:rPr>
+                <w:rFonts w:asciiTheme="minorEastAsia" w:hAnsiTheme="minorEastAsia" w:cstheme="minorHAnsi" w:hint="eastAsia"/>
+                <w:sz w:val="24"/>
               </w:rPr>
               <w:t>(1)项目框架：项目采用得</w:t>
             </w:r>
@@ -872,7 +1784,7 @@
                 <w:rFonts w:asciiTheme="minorEastAsia" w:hAnsiTheme="minorEastAsia" w:cstheme="minorHAnsi" w:hint="eastAsia"/>
                 <w:b/>
                 <w:bCs/>
-                <w:szCs w:val="21"/>
+                <w:sz w:val="24"/>
               </w:rPr>
               <w:t xml:space="preserve">spring </w:t>
             </w:r>
@@ -882,7 +1794,7 @@
                 <w:rFonts w:asciiTheme="minorEastAsia" w:hAnsiTheme="minorEastAsia" w:cstheme="minorHAnsi" w:hint="eastAsia"/>
                 <w:b/>
                 <w:bCs/>
-                <w:szCs w:val="21"/>
+                <w:sz w:val="24"/>
               </w:rPr>
               <w:t>boot+springcloud</w:t>
             </w:r>
@@ -890,7 +1802,7 @@
             <w:r>
               <w:rPr>
                 <w:rFonts w:asciiTheme="minorEastAsia" w:hAnsiTheme="minorEastAsia" w:cstheme="minorHAnsi" w:hint="eastAsia"/>
-                <w:szCs w:val="21"/>
+                <w:sz w:val="24"/>
               </w:rPr>
               <w:t>微服务框架，好处是</w:t>
             </w:r>
@@ -899,42 +1811,42 @@
                 <w:rFonts w:asciiTheme="minorEastAsia" w:hAnsiTheme="minorEastAsia" w:cstheme="minorHAnsi" w:hint="eastAsia"/>
                 <w:b/>
                 <w:bCs/>
-                <w:szCs w:val="21"/>
+                <w:sz w:val="24"/>
               </w:rPr>
               <w:t>spring boot</w:t>
             </w:r>
             <w:r>
               <w:rPr>
                 <w:rFonts w:asciiTheme="minorEastAsia" w:hAnsiTheme="minorEastAsia" w:hint="eastAsia"/>
-                <w:szCs w:val="21"/>
+                <w:sz w:val="24"/>
               </w:rPr>
               <w:t>快速开发，快速整合，配置简化、</w:t>
             </w:r>
             <w:r>
               <w:rPr>
                 <w:rFonts w:asciiTheme="minorEastAsia" w:hAnsiTheme="minorEastAsia"/>
-                <w:szCs w:val="21"/>
+                <w:sz w:val="24"/>
               </w:rPr>
               <w:t>内嵌</w:t>
             </w:r>
             <w:r>
               <w:rPr>
                 <w:rFonts w:asciiTheme="minorEastAsia" w:hAnsiTheme="minorEastAsia" w:hint="eastAsia"/>
-                <w:szCs w:val="21"/>
+                <w:sz w:val="24"/>
               </w:rPr>
               <w:t>服务</w:t>
             </w:r>
             <w:r>
               <w:rPr>
                 <w:rFonts w:asciiTheme="minorEastAsia" w:hAnsiTheme="minorEastAsia"/>
-                <w:szCs w:val="21"/>
+                <w:sz w:val="24"/>
               </w:rPr>
               <w:t>容器</w:t>
             </w:r>
             <w:r>
               <w:rPr>
                 <w:rFonts w:asciiTheme="minorEastAsia" w:hAnsiTheme="minorEastAsia" w:hint="eastAsia"/>
-                <w:szCs w:val="21"/>
+                <w:sz w:val="24"/>
               </w:rPr>
               <w:t>。</w:t>
             </w:r>
@@ -942,7 +1854,7 @@
             <w:r>
               <w:rPr>
                 <w:rFonts w:asciiTheme="minorEastAsia" w:hAnsiTheme="minorEastAsia"/>
-                <w:szCs w:val="21"/>
+                <w:sz w:val="24"/>
               </w:rPr>
               <w:t>SpringCloud</w:t>
             </w:r>
@@ -950,79 +1862,79 @@
             <w:r>
               <w:rPr>
                 <w:rFonts w:asciiTheme="minorEastAsia" w:hAnsiTheme="minorEastAsia"/>
-                <w:szCs w:val="21"/>
+                <w:sz w:val="24"/>
               </w:rPr>
               <w:t>是一套非常完整的</w:t>
             </w:r>
             <w:r>
               <w:rPr>
                 <w:rFonts w:asciiTheme="minorEastAsia" w:hAnsiTheme="minorEastAsia" w:hint="eastAsia"/>
-                <w:szCs w:val="21"/>
+                <w:sz w:val="24"/>
               </w:rPr>
               <w:t>微服务</w:t>
             </w:r>
             <w:r>
               <w:rPr>
                 <w:rFonts w:asciiTheme="minorEastAsia" w:hAnsiTheme="minorEastAsia"/>
-                <w:szCs w:val="21"/>
+                <w:sz w:val="24"/>
               </w:rPr>
               <w:t>解决方案，俗称</w:t>
             </w:r>
             <w:r>
               <w:rPr>
                 <w:rFonts w:asciiTheme="minorEastAsia" w:hAnsiTheme="minorEastAsia" w:hint="eastAsia"/>
-                <w:szCs w:val="21"/>
+                <w:sz w:val="24"/>
               </w:rPr>
               <w:t>“微服务</w:t>
             </w:r>
             <w:r>
               <w:rPr>
                 <w:rFonts w:asciiTheme="minorEastAsia" w:hAnsiTheme="minorEastAsia"/>
-                <w:szCs w:val="21"/>
+                <w:sz w:val="24"/>
               </w:rPr>
               <w:t>全家桶</w:t>
             </w:r>
             <w:r>
               <w:rPr>
                 <w:rFonts w:asciiTheme="minorEastAsia" w:hAnsiTheme="minorEastAsia" w:hint="eastAsia"/>
-                <w:szCs w:val="21"/>
+                <w:sz w:val="24"/>
               </w:rPr>
               <w:t>”，</w:t>
             </w:r>
             <w:r>
               <w:rPr>
                 <w:rFonts w:asciiTheme="minorEastAsia" w:hAnsiTheme="minorEastAsia"/>
-                <w:szCs w:val="21"/>
+                <w:sz w:val="24"/>
               </w:rPr>
               <w:t>几乎</w:t>
             </w:r>
             <w:r>
               <w:rPr>
                 <w:rFonts w:asciiTheme="minorEastAsia" w:hAnsiTheme="minorEastAsia" w:hint="eastAsia"/>
-                <w:szCs w:val="21"/>
+                <w:sz w:val="24"/>
               </w:rPr>
               <w:t>内置了微服务</w:t>
             </w:r>
             <w:r>
               <w:rPr>
                 <w:rFonts w:asciiTheme="minorEastAsia" w:hAnsiTheme="minorEastAsia"/>
-                <w:szCs w:val="21"/>
+                <w:sz w:val="24"/>
               </w:rPr>
               <w:t>所使用的各种技术，可以不必集成第三方依赖。</w:t>
             </w:r>
           </w:p>
           <w:p>
             <w:pPr>
-              <w:ind w:left="1050" w:hangingChars="500" w:hanging="1050"/>
-              <w:rPr>
-                <w:rFonts w:asciiTheme="minorEastAsia" w:hAnsiTheme="minorEastAsia" w:cstheme="minorHAnsi"/>
-                <w:szCs w:val="21"/>
-              </w:rPr>
-            </w:pPr>
-            <w:r>
-              <w:rPr>
-                <w:rFonts w:asciiTheme="minorEastAsia" w:hAnsiTheme="minorEastAsia" w:cstheme="minorHAnsi" w:hint="eastAsia"/>
-                <w:szCs w:val="21"/>
+              <w:ind w:firstLineChars="200" w:firstLine="480"/>
+              <w:rPr>
+                <w:rFonts w:asciiTheme="minorEastAsia" w:hAnsiTheme="minorEastAsia" w:cstheme="minorHAnsi"/>
+                <w:sz w:val="24"/>
+              </w:rPr>
+            </w:pPr>
+            <w:r>
+              <w:rPr>
+                <w:rFonts w:asciiTheme="minorEastAsia" w:hAnsiTheme="minorEastAsia" w:cstheme="minorHAnsi" w:hint="eastAsia"/>
+                <w:sz w:val="24"/>
               </w:rPr>
               <w:t>(2)</w:t>
             </w:r>
@@ -1032,7 +1944,7 @@
                 <w:rFonts w:asciiTheme="minorEastAsia" w:hAnsiTheme="minorEastAsia" w:cstheme="minorHAnsi" w:hint="eastAsia"/>
                 <w:b/>
                 <w:bCs/>
-                <w:szCs w:val="21"/>
+                <w:sz w:val="24"/>
               </w:rPr>
               <w:t>redis</w:t>
             </w:r>
@@ -1042,28 +1954,28 @@
                 <w:rFonts w:asciiTheme="minorEastAsia" w:hAnsiTheme="minorEastAsia" w:cstheme="minorHAnsi" w:hint="eastAsia"/>
                 <w:b/>
                 <w:bCs/>
-                <w:szCs w:val="21"/>
+                <w:sz w:val="24"/>
               </w:rPr>
               <w:t>技术</w:t>
             </w:r>
             <w:r>
               <w:rPr>
                 <w:rFonts w:asciiTheme="minorEastAsia" w:hAnsiTheme="minorEastAsia" w:cstheme="minorHAnsi" w:hint="eastAsia"/>
-                <w:szCs w:val="21"/>
+                <w:sz w:val="24"/>
               </w:rPr>
               <w:t>：项目中</w:t>
             </w:r>
             <w:r>
               <w:rPr>
                 <w:rFonts w:asciiTheme="minorEastAsia" w:hAnsiTheme="minorEastAsia" w:cstheme="minorHAnsi" w:hint="eastAsia"/>
-                <w:szCs w:val="21"/>
+                <w:sz w:val="24"/>
               </w:rPr>
               <w:t>问答</w:t>
             </w:r>
             <w:r>
               <w:rPr>
                 <w:rFonts w:asciiTheme="minorEastAsia" w:hAnsiTheme="minorEastAsia" w:cstheme="minorHAnsi" w:hint="eastAsia"/>
-                <w:szCs w:val="21"/>
+                <w:sz w:val="24"/>
               </w:rPr>
               <w:t>模块使用到</w:t>
             </w:r>
@@ -1071,7 +1983,7 @@
             <w:r>
               <w:rPr>
                 <w:rFonts w:asciiTheme="minorEastAsia" w:hAnsiTheme="minorEastAsia" w:cstheme="minorHAnsi" w:hint="eastAsia"/>
-                <w:szCs w:val="21"/>
+                <w:sz w:val="24"/>
               </w:rPr>
               <w:t>redis</w:t>
             </w:r>
@@ -1079,520 +1991,450 @@
             <w:r>
               <w:rPr>
                 <w:rFonts w:asciiTheme="minorEastAsia" w:hAnsiTheme="minorEastAsia" w:cstheme="minorHAnsi" w:hint="eastAsia"/>
-                <w:szCs w:val="21"/>
+                <w:sz w:val="24"/>
               </w:rPr>
               <w:t>了，具体是这样使用的</w:t>
             </w:r>
             <w:r>
               <w:rPr>
                 <w:rFonts w:asciiTheme="minorEastAsia" w:hAnsiTheme="minorEastAsia" w:cstheme="minorHAnsi" w:hint="eastAsia"/>
-                <w:szCs w:val="21"/>
+                <w:sz w:val="24"/>
               </w:rPr>
               <w:t>用户对问题进行</w:t>
             </w:r>
             <w:r>
               <w:rPr>
                 <w:rFonts w:asciiTheme="minorEastAsia" w:hAnsiTheme="minorEastAsia" w:cstheme="minorHAnsi" w:hint="eastAsia"/>
-                <w:szCs w:val="21"/>
+                <w:sz w:val="24"/>
               </w:rPr>
               <w:t>回答或者评论，其他用户就可以对评论进行点赞，但是又不能重复点赞，所有就用到了Redis，用户点赞后会在Redis中存一个当前用户的一个状态，再次点赞的时候会判断Redis中有没有当前用户的状态，有的话不让重复点赞。</w:t>
             </w:r>
             <w:r>
               <w:rPr>
                 <w:rFonts w:asciiTheme="minorEastAsia" w:hAnsiTheme="minorEastAsia" w:cstheme="minorHAnsi" w:hint="eastAsia"/>
-                <w:szCs w:val="21"/>
+                <w:sz w:val="24"/>
               </w:rPr>
               <w:t>验证码也是放在Redis中，因为Redis可以设置过期时间。</w:t>
             </w:r>
           </w:p>
           <w:p>
             <w:pPr>
-              <w:ind w:left="1050" w:hangingChars="500" w:hanging="1050"/>
-              <w:rPr>
-                <w:rFonts w:asciiTheme="minorEastAsia" w:hAnsiTheme="minorEastAsia" w:cstheme="minorHAnsi"/>
-                <w:szCs w:val="21"/>
-              </w:rPr>
-            </w:pPr>
-            <w:r>
-              <w:rPr>
-                <w:rFonts w:asciiTheme="minorEastAsia" w:hAnsiTheme="minorEastAsia" w:cstheme="minorHAnsi" w:hint="eastAsia"/>
-                <w:szCs w:val="21"/>
-              </w:rPr>
-              <w:t>(2)</w:t>
-            </w:r>
-            <w:r>
-              <w:rPr>
-                <w:rFonts w:asciiTheme="minorEastAsia" w:hAnsiTheme="minorEastAsia" w:cstheme="minorHAnsi" w:hint="eastAsia"/>
-                <w:b/>
-                <w:bCs/>
-                <w:szCs w:val="21"/>
+              <w:ind w:firstLineChars="200" w:firstLine="480"/>
+              <w:rPr>
+                <w:rFonts w:asciiTheme="minorEastAsia" w:hAnsiTheme="minorEastAsia" w:cstheme="minorHAnsi"/>
+                <w:sz w:val="24"/>
+              </w:rPr>
+            </w:pPr>
+            <w:r>
+              <w:rPr>
+                <w:rFonts w:asciiTheme="minorEastAsia" w:hAnsiTheme="minorEastAsia" w:cstheme="minorHAnsi" w:hint="eastAsia"/>
+                <w:sz w:val="24"/>
+              </w:rPr>
+              <w:t>(</w:t>
+            </w:r>
+            <w:r>
+              <w:rPr>
+                <w:rFonts w:asciiTheme="minorEastAsia" w:hAnsiTheme="minorEastAsia" w:cstheme="minorHAnsi"/>
+                <w:sz w:val="24"/>
+              </w:rPr>
+              <w:t>3</w:t>
+            </w:r>
+            <w:r>
+              <w:rPr>
+                <w:rFonts w:asciiTheme="minorEastAsia" w:hAnsiTheme="minorEastAsia" w:cstheme="minorHAnsi" w:hint="eastAsia"/>
+                <w:sz w:val="24"/>
+              </w:rPr>
+              <w:t>)</w:t>
+            </w:r>
+            <w:r>
+              <w:rPr>
+                <w:rFonts w:asciiTheme="minorEastAsia" w:hAnsiTheme="minorEastAsia" w:cstheme="minorHAnsi" w:hint="eastAsia"/>
+                <w:b/>
+                <w:bCs/>
+                <w:sz w:val="24"/>
               </w:rPr>
               <w:t>MongoDB技术</w:t>
             </w:r>
             <w:r>
               <w:rPr>
                 <w:rFonts w:asciiTheme="minorEastAsia" w:hAnsiTheme="minorEastAsia" w:cstheme="minorHAnsi" w:hint="eastAsia"/>
-                <w:szCs w:val="21"/>
+                <w:sz w:val="24"/>
               </w:rPr>
               <w:t>：</w:t>
             </w:r>
             <w:r>
               <w:rPr>
-                <w:rFonts w:ascii="Helvetica" w:hAnsi="Helvetica"/>
-                <w:color w:val="333333"/>
-                <w:sz w:val="20"/>
-                <w:szCs w:val="20"/>
-                <w:shd w:val="clear" w:color="auto" w:fill="FFFFFF"/>
-              </w:rPr>
-              <w:t xml:space="preserve">MongoDB </w:t>
-            </w:r>
-            <w:r>
-              <w:rPr>
-                <w:rFonts w:ascii="Helvetica" w:hAnsi="Helvetica"/>
-                <w:color w:val="333333"/>
-                <w:sz w:val="20"/>
-                <w:szCs w:val="20"/>
-                <w:shd w:val="clear" w:color="auto" w:fill="FFFFFF"/>
-              </w:rPr>
-              <w:t>将数据存储为一个文档，数据结构由键值</w:t>
-            </w:r>
-            <w:r>
-              <w:rPr>
-                <w:rFonts w:ascii="Helvetica" w:hAnsi="Helvetica"/>
-                <w:color w:val="333333"/>
-                <w:sz w:val="20"/>
-                <w:szCs w:val="20"/>
-                <w:shd w:val="clear" w:color="auto" w:fill="FFFFFF"/>
-              </w:rPr>
-              <w:t>(key=&gt;value)</w:t>
-            </w:r>
-            <w:r>
-              <w:rPr>
-                <w:rFonts w:ascii="Helvetica" w:hAnsi="Helvetica"/>
-                <w:color w:val="333333"/>
-                <w:sz w:val="20"/>
-                <w:szCs w:val="20"/>
-                <w:shd w:val="clear" w:color="auto" w:fill="FFFFFF"/>
-              </w:rPr>
-              <w:t>对组成。</w:t>
-            </w:r>
-            <w:r>
-              <w:rPr>
-                <w:rFonts w:ascii="Helvetica" w:hAnsi="Helvetica"/>
-                <w:color w:val="333333"/>
-                <w:sz w:val="20"/>
-                <w:szCs w:val="20"/>
-                <w:shd w:val="clear" w:color="auto" w:fill="FFFFFF"/>
-              </w:rPr>
-              <w:t xml:space="preserve">MongoDB </w:t>
-            </w:r>
-            <w:r>
-              <w:rPr>
-                <w:rFonts w:ascii="Helvetica" w:hAnsi="Helvetica"/>
-                <w:color w:val="333333"/>
-                <w:sz w:val="20"/>
-                <w:szCs w:val="20"/>
-                <w:shd w:val="clear" w:color="auto" w:fill="FFFFFF"/>
-              </w:rPr>
-              <w:t>文档类似于</w:t>
-            </w:r>
-            <w:r>
-              <w:rPr>
-                <w:rFonts w:ascii="Helvetica" w:hAnsi="Helvetica"/>
-                <w:color w:val="333333"/>
-                <w:sz w:val="20"/>
-                <w:szCs w:val="20"/>
-                <w:shd w:val="clear" w:color="auto" w:fill="FFFFFF"/>
-              </w:rPr>
-              <w:t xml:space="preserve"> JSON </w:t>
-            </w:r>
-            <w:r>
-              <w:rPr>
-                <w:rFonts w:ascii="Helvetica" w:hAnsi="Helvetica"/>
-                <w:color w:val="333333"/>
-                <w:sz w:val="20"/>
-                <w:szCs w:val="20"/>
-                <w:shd w:val="clear" w:color="auto" w:fill="FFFFFF"/>
-              </w:rPr>
-              <w:t>对象。字段值可以包含其他文档，数组及文档数组。</w:t>
-            </w:r>
-            <w:r>
-              <w:rPr>
-                <w:rFonts w:asciiTheme="minorEastAsia" w:hAnsiTheme="minorEastAsia" w:cstheme="minorHAnsi" w:hint="eastAsia"/>
-                <w:szCs w:val="21"/>
+                <w:rFonts w:asciiTheme="minorEastAsia" w:hAnsiTheme="minorEastAsia"/>
+                <w:color w:val="333333"/>
+                <w:sz w:val="24"/>
+                <w:shd w:val="clear" w:color="auto" w:fill="FFFFFF"/>
+              </w:rPr>
+              <w:t>MongoDB 将数据存储为一个文档，数据结构由键值(key=&gt;value)对组成。MongoDB 文档类似于 JSON 对象。字段值可以包含其他文档，数组及文档数组。</w:t>
+            </w:r>
+            <w:r>
+              <w:rPr>
+                <w:rFonts w:asciiTheme="minorEastAsia" w:hAnsiTheme="minorEastAsia" w:cstheme="minorHAnsi" w:hint="eastAsia"/>
+                <w:sz w:val="24"/>
               </w:rPr>
               <w:t>，</w:t>
             </w:r>
             <w:r>
               <w:rPr>
-                <w:rFonts w:ascii="Helvetica" w:hAnsi="Helvetica"/>
-                <w:color w:val="333333"/>
-                <w:sz w:val="20"/>
-                <w:szCs w:val="20"/>
-                <w:shd w:val="clear" w:color="auto" w:fill="FFFFFF"/>
-              </w:rPr>
-              <w:t>可以在</w:t>
-            </w:r>
-            <w:r>
-              <w:rPr>
-                <w:rFonts w:ascii="Helvetica" w:hAnsi="Helvetica"/>
-                <w:color w:val="333333"/>
-                <w:sz w:val="20"/>
-                <w:szCs w:val="20"/>
-                <w:shd w:val="clear" w:color="auto" w:fill="FFFFFF"/>
-              </w:rPr>
-              <w:t>MongoDB</w:t>
-            </w:r>
-            <w:r>
-              <w:rPr>
-                <w:rFonts w:ascii="Helvetica" w:hAnsi="Helvetica"/>
-                <w:color w:val="333333"/>
-                <w:sz w:val="20"/>
-                <w:szCs w:val="20"/>
-                <w:shd w:val="clear" w:color="auto" w:fill="FFFFFF"/>
-              </w:rPr>
-              <w:t>记录中设置任何属性的索引</w:t>
-            </w:r>
-            <w:r>
-              <w:rPr>
-                <w:rFonts w:ascii="Helvetica" w:hAnsi="Helvetica" w:hint="eastAsia"/>
-                <w:color w:val="333333"/>
-                <w:sz w:val="20"/>
-                <w:szCs w:val="20"/>
+                <w:rFonts w:asciiTheme="minorEastAsia" w:hAnsiTheme="minorEastAsia"/>
+                <w:color w:val="333333"/>
+                <w:sz w:val="24"/>
+                <w:shd w:val="clear" w:color="auto" w:fill="FFFFFF"/>
+              </w:rPr>
+              <w:t>可以在MongoDB记录中设置任何属性的索引</w:t>
+            </w:r>
+            <w:r>
+              <w:rPr>
+                <w:rFonts w:asciiTheme="minorEastAsia" w:hAnsiTheme="minorEastAsia" w:hint="eastAsia"/>
+                <w:color w:val="333333"/>
+                <w:sz w:val="24"/>
                 <w:shd w:val="clear" w:color="auto" w:fill="FFFFFF"/>
               </w:rPr>
               <w:t>，</w:t>
             </w:r>
             <w:r>
               <w:rPr>
-                <w:rFonts w:ascii="Helvetica" w:hAnsi="Helvetica"/>
-                <w:color w:val="333333"/>
-                <w:sz w:val="20"/>
-                <w:szCs w:val="20"/>
-                <w:shd w:val="clear" w:color="auto" w:fill="FFFFFF"/>
-              </w:rPr>
-              <w:t>如果负载的增加（需要更多的存储空间和更强的处理能力）</w:t>
-            </w:r>
-            <w:r>
-              <w:rPr>
-                <w:rFonts w:ascii="Helvetica" w:hAnsi="Helvetica"/>
-                <w:color w:val="333333"/>
-                <w:sz w:val="20"/>
-                <w:szCs w:val="20"/>
-                <w:shd w:val="clear" w:color="auto" w:fill="FFFFFF"/>
+                <w:rFonts w:asciiTheme="minorEastAsia" w:hAnsiTheme="minorEastAsia"/>
+                <w:color w:val="333333"/>
+                <w:sz w:val="24"/>
+                <w:shd w:val="clear" w:color="auto" w:fill="FFFFFF"/>
+              </w:rPr>
+              <w:t>如果负载的增加（需要更多的存储空间和更强的处理能力） ，它可以分布在计算机网络中的其他节点上这就是所谓的分片</w:t>
+            </w:r>
+          </w:p>
+          <w:p>
+            <w:pPr>
+              <w:ind w:firstLineChars="200" w:firstLine="480"/>
+              <w:rPr>
+                <w:rFonts w:asciiTheme="minorEastAsia" w:hAnsiTheme="minorEastAsia" w:cstheme="minorHAnsi"/>
+                <w:sz w:val="24"/>
+              </w:rPr>
+            </w:pPr>
+            <w:r>
+              <w:rPr>
+                <w:rFonts w:asciiTheme="minorEastAsia" w:hAnsiTheme="minorEastAsia" w:cstheme="minorHAnsi" w:hint="eastAsia"/>
+                <w:sz w:val="24"/>
+              </w:rPr>
+              <w:t>(</w:t>
+            </w:r>
+            <w:r>
+              <w:rPr>
+                <w:rFonts w:asciiTheme="minorEastAsia" w:hAnsiTheme="minorEastAsia" w:cstheme="minorHAnsi"/>
+                <w:sz w:val="24"/>
+              </w:rPr>
+              <w:t>4</w:t>
+            </w:r>
+            <w:r>
+              <w:rPr>
+                <w:rFonts w:asciiTheme="minorEastAsia" w:hAnsiTheme="minorEastAsia" w:cstheme="minorHAnsi" w:hint="eastAsia"/>
+                <w:sz w:val="24"/>
+              </w:rPr>
+              <w:t>)</w:t>
+            </w:r>
+            <w:r>
+              <w:rPr>
+                <w:rFonts w:asciiTheme="minorEastAsia" w:hAnsiTheme="minorEastAsia" w:cstheme="minorHAnsi" w:hint="eastAsia"/>
+                <w:b/>
+                <w:sz w:val="24"/>
+              </w:rPr>
+              <w:t>JWT</w:t>
+            </w:r>
+            <w:r>
+              <w:rPr>
+                <w:rFonts w:asciiTheme="minorEastAsia" w:hAnsiTheme="minorEastAsia" w:cstheme="minorHAnsi" w:hint="eastAsia"/>
+                <w:b/>
+                <w:sz w:val="24"/>
+              </w:rPr>
+              <w:t>：</w:t>
+            </w:r>
+            <w:r>
+              <w:rPr>
+                <w:rFonts w:asciiTheme="minorEastAsia" w:hAnsiTheme="minorEastAsia" w:cstheme="minorHAnsi" w:hint="eastAsia"/>
+                <w:sz w:val="24"/>
+              </w:rPr>
+              <w:t>这JWT呢</w:t>
+            </w:r>
+            <w:r>
+              <w:rPr>
+                <w:rFonts w:asciiTheme="minorEastAsia" w:hAnsiTheme="minorEastAsia" w:cstheme="minorHAnsi" w:hint="eastAsia"/>
+                <w:sz w:val="24"/>
+              </w:rPr>
+              <w:t>首先它是</w:t>
+            </w:r>
+            <w:r>
+              <w:rPr>
+                <w:rFonts w:asciiTheme="minorEastAsia" w:hAnsiTheme="minorEastAsia" w:cstheme="minorHAnsi" w:hint="eastAsia"/>
+                <w:sz w:val="24"/>
+              </w:rPr>
+              <w:t>由三部分组成的</w:t>
+            </w:r>
+            <w:r>
+              <w:rPr>
+                <w:rFonts w:asciiTheme="minorEastAsia" w:hAnsiTheme="minorEastAsia" w:cstheme="minorHAnsi" w:hint="eastAsia"/>
+                <w:sz w:val="24"/>
+              </w:rPr>
+              <w:t>头部、载荷、签名</w:t>
+            </w:r>
+            <w:r>
+              <w:rPr>
+                <w:rFonts w:asciiTheme="minorEastAsia" w:hAnsiTheme="minorEastAsia" w:hint="eastAsia"/>
+                <w:sz w:val="24"/>
+              </w:rPr>
+              <w:t>，</w:t>
+            </w:r>
+            <w:r>
+              <w:rPr>
+                <w:rFonts w:asciiTheme="minorEastAsia" w:hAnsiTheme="minorEastAsia" w:hint="eastAsia"/>
+                <w:sz w:val="24"/>
+              </w:rPr>
+              <w:t>头部就是</w:t>
+            </w:r>
+            <w:proofErr w:type="spellStart"/>
+            <w:r>
+              <w:rPr>
+                <w:rFonts w:asciiTheme="minorEastAsia" w:hAnsiTheme="minorEastAsia" w:hint="eastAsia"/>
+                <w:sz w:val="24"/>
+              </w:rPr>
+              <w:t>jwt</w:t>
+            </w:r>
+            <w:proofErr w:type="spellEnd"/>
+            <w:r>
+              <w:rPr>
+                <w:rFonts w:asciiTheme="minorEastAsia" w:hAnsiTheme="minorEastAsia" w:hint="eastAsia"/>
+                <w:sz w:val="24"/>
+              </w:rPr>
+              <w:t>的基本信息，例如类型和签名所</w:t>
+            </w:r>
+            <w:r>
+              <w:rPr>
+                <w:rFonts w:asciiTheme="minorEastAsia" w:hAnsiTheme="minorEastAsia" w:hint="eastAsia"/>
+                <w:sz w:val="24"/>
+              </w:rPr>
+              <w:t>使用的</w:t>
+            </w:r>
+            <w:r>
+              <w:rPr>
+                <w:rFonts w:asciiTheme="minorEastAsia" w:hAnsiTheme="minorEastAsia" w:hint="eastAsia"/>
+                <w:sz w:val="24"/>
+              </w:rPr>
+              <w:t>算法</w:t>
+            </w:r>
+            <w:r>
+              <w:rPr>
+                <w:rFonts w:asciiTheme="minorEastAsia" w:hAnsiTheme="minorEastAsia" w:hint="eastAsia"/>
+                <w:sz w:val="24"/>
+              </w:rPr>
+              <w:t>，</w:t>
+            </w:r>
+            <w:r>
+              <w:rPr>
+                <w:rFonts w:asciiTheme="minorEastAsia" w:hAnsiTheme="minorEastAsia" w:hint="eastAsia"/>
+                <w:sz w:val="24"/>
+              </w:rPr>
+              <w:t>然后就是对头部信息进行加密，形成第二部分。</w:t>
+            </w:r>
+            <w:r>
+              <w:rPr>
+                <w:rFonts w:asciiTheme="minorEastAsia" w:hAnsiTheme="minorEastAsia" w:cstheme="minorHAnsi" w:hint="eastAsia"/>
+                <w:sz w:val="24"/>
+              </w:rPr>
+              <w:t>载荷：就是存放有效信息的，比如说是</w:t>
+            </w:r>
+            <w:r>
+              <w:rPr>
+                <w:rFonts w:asciiTheme="minorEastAsia" w:hAnsiTheme="minorEastAsia" w:cstheme="minorHAnsi" w:hint="eastAsia"/>
+                <w:sz w:val="24"/>
+              </w:rPr>
+              <w:t>当前</w:t>
+            </w:r>
+            <w:r>
+              <w:rPr>
+                <w:rFonts w:asciiTheme="minorEastAsia" w:hAnsiTheme="minorEastAsia" w:cstheme="minorHAnsi" w:hint="eastAsia"/>
+                <w:sz w:val="24"/>
+              </w:rPr>
+              <w:t>用户</w:t>
+            </w:r>
+            <w:r>
+              <w:rPr>
+                <w:rFonts w:asciiTheme="minorEastAsia" w:hAnsiTheme="minorEastAsia" w:cstheme="minorHAnsi" w:hint="eastAsia"/>
+                <w:sz w:val="24"/>
+              </w:rPr>
+              <w:t>的</w:t>
+            </w:r>
+            <w:r>
+              <w:rPr>
+                <w:rFonts w:asciiTheme="minorEastAsia" w:hAnsiTheme="minorEastAsia" w:cstheme="minorHAnsi" w:hint="eastAsia"/>
+                <w:sz w:val="24"/>
+              </w:rPr>
+              <w:t>id和名字，还有角色，</w:t>
+            </w:r>
+            <w:r>
+              <w:rPr>
+                <w:rFonts w:asciiTheme="minorEastAsia" w:hAnsiTheme="minorEastAsia" w:cstheme="minorHAnsi" w:hint="eastAsia"/>
+                <w:sz w:val="24"/>
+              </w:rPr>
+              <w:t>然后也是对信息进行加密，形成第二部分，然后将第一部分</w:t>
+            </w:r>
+            <w:r>
+              <w:rPr>
+                <w:rFonts w:asciiTheme="minorEastAsia" w:hAnsiTheme="minorEastAsia" w:cstheme="minorHAnsi" w:hint="eastAsia"/>
+                <w:sz w:val="24"/>
+              </w:rPr>
+              <w:t>和第二部分进行拼接形成一个字符串，</w:t>
+            </w:r>
+            <w:r>
+              <w:rPr>
+                <w:rFonts w:asciiTheme="minorEastAsia" w:hAnsiTheme="minorEastAsia" w:cstheme="minorHAnsi" w:hint="eastAsia"/>
+                <w:sz w:val="24"/>
+              </w:rPr>
+              <w:t>对这个字符串在进行加密这样就形成第三部分，将这三部分用.拼接就形成了token</w:t>
+            </w:r>
+            <w:r>
+              <w:rPr>
+                <w:rFonts w:asciiTheme="minorEastAsia" w:hAnsiTheme="minorEastAsia" w:cstheme="minorHAnsi" w:hint="eastAsia"/>
+                <w:sz w:val="24"/>
+              </w:rPr>
+              <w:t>。</w:t>
+            </w:r>
+          </w:p>
+          <w:p>
+            <w:pPr>
+              <w:ind w:firstLineChars="200" w:firstLine="480"/>
+              <w:rPr>
+                <w:rFonts w:asciiTheme="minorEastAsia" w:hAnsiTheme="minorEastAsia" w:cstheme="minorHAnsi"/>
+                <w:sz w:val="24"/>
+              </w:rPr>
+            </w:pPr>
+            <w:r>
+              <w:rPr>
+                <w:rFonts w:asciiTheme="minorEastAsia" w:hAnsiTheme="minorEastAsia" w:cstheme="minorHAnsi" w:hint="eastAsia"/>
+                <w:sz w:val="24"/>
+              </w:rPr>
+              <w:t>(</w:t>
+            </w:r>
+            <w:r>
+              <w:rPr>
+                <w:rFonts w:asciiTheme="minorEastAsia" w:hAnsiTheme="minorEastAsia" w:cstheme="minorHAnsi"/>
+                <w:sz w:val="24"/>
+              </w:rPr>
+              <w:t>5</w:t>
+            </w:r>
+            <w:r>
+              <w:rPr>
+                <w:rFonts w:asciiTheme="minorEastAsia" w:hAnsiTheme="minorEastAsia" w:cstheme="minorHAnsi"/>
+                <w:sz w:val="24"/>
+              </w:rPr>
+              <w:t>)</w:t>
+            </w:r>
+            <w:r>
+              <w:rPr>
+                <w:rFonts w:asciiTheme="minorEastAsia" w:hAnsiTheme="minorEastAsia" w:cstheme="minorHAnsi" w:hint="eastAsia"/>
+                <w:sz w:val="24"/>
               </w:rPr>
               <w:t xml:space="preserve"> </w:t>
             </w:r>
             <w:r>
               <w:rPr>
-                <w:rFonts w:ascii="Helvetica" w:hAnsi="Helvetica"/>
-                <w:color w:val="333333"/>
-                <w:sz w:val="20"/>
-                <w:szCs w:val="20"/>
-                <w:shd w:val="clear" w:color="auto" w:fill="FFFFFF"/>
-              </w:rPr>
-              <w:t>，它可以分布在计算机网络中的其他节点上这就是所谓的分片</w:t>
-            </w:r>
-          </w:p>
-          <w:p>
-            <w:pPr>
-              <w:rPr>
-                <w:rFonts w:asciiTheme="minorEastAsia" w:hAnsiTheme="minorEastAsia" w:cstheme="minorHAnsi"/>
-                <w:szCs w:val="21"/>
-              </w:rPr>
-            </w:pPr>
-            <w:r>
-              <w:rPr>
-                <w:rFonts w:asciiTheme="minorEastAsia" w:hAnsiTheme="minorEastAsia" w:cstheme="minorHAnsi" w:hint="eastAsia"/>
-                <w:szCs w:val="21"/>
-              </w:rPr>
-              <w:t>(</w:t>
-            </w:r>
-            <w:r>
-              <w:rPr>
-                <w:rFonts w:asciiTheme="minorEastAsia" w:hAnsiTheme="minorEastAsia" w:cstheme="minorHAnsi"/>
-                <w:szCs w:val="21"/>
-              </w:rPr>
-              <w:t>3</w:t>
-            </w:r>
-            <w:r>
-              <w:rPr>
-                <w:rFonts w:asciiTheme="minorEastAsia" w:hAnsiTheme="minorEastAsia" w:cstheme="minorHAnsi" w:hint="eastAsia"/>
-                <w:szCs w:val="21"/>
-              </w:rPr>
-              <w:t>)</w:t>
-            </w:r>
-            <w:r>
-              <w:rPr>
-                <w:rFonts w:asciiTheme="minorEastAsia" w:hAnsiTheme="minorEastAsia" w:cstheme="minorHAnsi" w:hint="eastAsia"/>
-                <w:b/>
-                <w:szCs w:val="21"/>
-              </w:rPr>
-              <w:t>JWT</w:t>
-            </w:r>
-            <w:r>
-              <w:rPr>
-                <w:rFonts w:asciiTheme="minorEastAsia" w:hAnsiTheme="minorEastAsia" w:cstheme="minorHAnsi" w:hint="eastAsia"/>
-                <w:b/>
-                <w:szCs w:val="21"/>
-              </w:rPr>
-              <w:t>：</w:t>
-            </w:r>
-            <w:r>
-              <w:rPr>
-                <w:rFonts w:asciiTheme="minorEastAsia" w:hAnsiTheme="minorEastAsia" w:cstheme="minorHAnsi" w:hint="eastAsia"/>
-                <w:szCs w:val="21"/>
-              </w:rPr>
-              <w:t>这JWT呢</w:t>
-            </w:r>
-            <w:r>
-              <w:rPr>
-                <w:rFonts w:asciiTheme="minorEastAsia" w:hAnsiTheme="minorEastAsia" w:cstheme="minorHAnsi" w:hint="eastAsia"/>
-                <w:szCs w:val="21"/>
-              </w:rPr>
-              <w:t>首先它是</w:t>
-            </w:r>
-            <w:r>
-              <w:rPr>
-                <w:rFonts w:asciiTheme="minorEastAsia" w:hAnsiTheme="minorEastAsia" w:cstheme="minorHAnsi" w:hint="eastAsia"/>
-                <w:szCs w:val="21"/>
-              </w:rPr>
-              <w:t>由三部分组成的</w:t>
-            </w:r>
-            <w:r>
-              <w:rPr>
-                <w:rFonts w:asciiTheme="minorEastAsia" w:hAnsiTheme="minorEastAsia" w:cstheme="minorHAnsi" w:hint="eastAsia"/>
-                <w:szCs w:val="21"/>
-              </w:rPr>
-              <w:t>头部、载荷、签名</w:t>
-            </w:r>
-            <w:r>
-              <w:rPr>
-                <w:rFonts w:asciiTheme="minorEastAsia" w:hAnsiTheme="minorEastAsia" w:hint="eastAsia"/>
-                <w:szCs w:val="21"/>
-              </w:rPr>
-              <w:t>，</w:t>
-            </w:r>
-            <w:r>
-              <w:rPr>
-                <w:rFonts w:asciiTheme="minorEastAsia" w:hAnsiTheme="minorEastAsia" w:hint="eastAsia"/>
-                <w:szCs w:val="21"/>
-              </w:rPr>
-              <w:t>头部就是</w:t>
+                <w:rFonts w:asciiTheme="minorEastAsia" w:hAnsiTheme="minorEastAsia" w:cstheme="minorHAnsi" w:hint="eastAsia"/>
+                <w:b/>
+                <w:sz w:val="24"/>
+              </w:rPr>
+              <w:t>es</w:t>
+            </w:r>
+            <w:r>
+              <w:rPr>
+                <w:rFonts w:asciiTheme="minorEastAsia" w:hAnsiTheme="minorEastAsia" w:cstheme="minorHAnsi"/>
+                <w:b/>
+                <w:sz w:val="24"/>
+              </w:rPr>
+              <w:t>:</w:t>
+            </w:r>
+            <w:r>
+              <w:rPr>
+                <w:rFonts w:asciiTheme="minorEastAsia" w:hAnsiTheme="minorEastAsia" w:cstheme="minorHAnsi" w:hint="eastAsia"/>
+                <w:sz w:val="24"/>
+              </w:rPr>
+              <w:t xml:space="preserve"> es，相对于</w:t>
             </w:r>
             <w:proofErr w:type="spellStart"/>
             <w:r>
               <w:rPr>
-                <w:rFonts w:asciiTheme="minorEastAsia" w:hAnsiTheme="minorEastAsia" w:hint="eastAsia"/>
-                <w:szCs w:val="21"/>
-              </w:rPr>
-              <w:t>jwt</w:t>
+                <w:rFonts w:asciiTheme="minorEastAsia" w:hAnsiTheme="minorEastAsia" w:cstheme="minorHAnsi" w:hint="eastAsia"/>
+                <w:sz w:val="24"/>
+              </w:rPr>
+              <w:t>so</w:t>
+            </w:r>
+            <w:r>
+              <w:rPr>
+                <w:rFonts w:asciiTheme="minorEastAsia" w:hAnsiTheme="minorEastAsia" w:cstheme="minorHAnsi" w:hint="eastAsia"/>
+                <w:sz w:val="24"/>
+              </w:rPr>
+              <w:t>lr</w:t>
             </w:r>
             <w:proofErr w:type="spellEnd"/>
             <w:r>
               <w:rPr>
-                <w:rFonts w:asciiTheme="minorEastAsia" w:hAnsiTheme="minorEastAsia" w:hint="eastAsia"/>
-                <w:szCs w:val="21"/>
-              </w:rPr>
-              <w:t>的基本信息，例如类型和签名所</w:t>
-            </w:r>
-            <w:r>
-              <w:rPr>
-                <w:rFonts w:asciiTheme="minorEastAsia" w:hAnsiTheme="minorEastAsia" w:hint="eastAsia"/>
-                <w:szCs w:val="21"/>
-              </w:rPr>
-              <w:t>使用的</w:t>
-            </w:r>
-            <w:r>
-              <w:rPr>
-                <w:rFonts w:asciiTheme="minorEastAsia" w:hAnsiTheme="minorEastAsia" w:hint="eastAsia"/>
-                <w:szCs w:val="21"/>
-              </w:rPr>
-              <w:t>算法</w:t>
-            </w:r>
-            <w:r>
-              <w:rPr>
-                <w:rFonts w:asciiTheme="minorEastAsia" w:hAnsiTheme="minorEastAsia" w:hint="eastAsia"/>
-                <w:szCs w:val="21"/>
-              </w:rPr>
-              <w:t>，</w:t>
-            </w:r>
-            <w:r>
-              <w:rPr>
-                <w:rFonts w:asciiTheme="minorEastAsia" w:hAnsiTheme="minorEastAsia" w:hint="eastAsia"/>
-                <w:szCs w:val="21"/>
-              </w:rPr>
-              <w:t>然后就是对头部信息进行加密，形成第二部分。</w:t>
-            </w:r>
-            <w:r>
-              <w:rPr>
-                <w:rFonts w:asciiTheme="minorEastAsia" w:hAnsiTheme="minorEastAsia" w:cstheme="minorHAnsi" w:hint="eastAsia"/>
-                <w:szCs w:val="21"/>
-              </w:rPr>
-              <w:t>载荷：就是存放有效信息的，比如说是</w:t>
-            </w:r>
-            <w:r>
-              <w:rPr>
-                <w:rFonts w:asciiTheme="minorEastAsia" w:hAnsiTheme="minorEastAsia" w:cstheme="minorHAnsi" w:hint="eastAsia"/>
-                <w:szCs w:val="21"/>
-              </w:rPr>
-              <w:t>当前</w:t>
-            </w:r>
-            <w:r>
-              <w:rPr>
-                <w:rFonts w:asciiTheme="minorEastAsia" w:hAnsiTheme="minorEastAsia" w:cstheme="minorHAnsi" w:hint="eastAsia"/>
-                <w:szCs w:val="21"/>
-              </w:rPr>
-              <w:t>用户</w:t>
-            </w:r>
-            <w:r>
-              <w:rPr>
-                <w:rFonts w:asciiTheme="minorEastAsia" w:hAnsiTheme="minorEastAsia" w:cstheme="minorHAnsi" w:hint="eastAsia"/>
-                <w:szCs w:val="21"/>
-              </w:rPr>
-              <w:t>的</w:t>
-            </w:r>
-            <w:r>
-              <w:rPr>
-                <w:rFonts w:asciiTheme="minorEastAsia" w:hAnsiTheme="minorEastAsia" w:cstheme="minorHAnsi" w:hint="eastAsia"/>
-                <w:szCs w:val="21"/>
-              </w:rPr>
-              <w:t>id和名字，还有角色，</w:t>
-            </w:r>
-            <w:r>
-              <w:rPr>
-                <w:rFonts w:asciiTheme="minorEastAsia" w:hAnsiTheme="minorEastAsia" w:cstheme="minorHAnsi" w:hint="eastAsia"/>
-                <w:szCs w:val="21"/>
-              </w:rPr>
-              <w:t>然后也是对信息进行加密，形成第二部分，然后将第一部分</w:t>
-            </w:r>
-            <w:r>
-              <w:rPr>
-                <w:rFonts w:asciiTheme="minorEastAsia" w:hAnsiTheme="minorEastAsia" w:cstheme="minorHAnsi" w:hint="eastAsia"/>
-                <w:szCs w:val="21"/>
-              </w:rPr>
-              <w:t>和第二部分进行拼接形成一个字符串，</w:t>
-            </w:r>
-            <w:r>
-              <w:rPr>
-                <w:rFonts w:asciiTheme="minorEastAsia" w:hAnsiTheme="minorEastAsia" w:cstheme="minorHAnsi" w:hint="eastAsia"/>
-                <w:szCs w:val="21"/>
-              </w:rPr>
-              <w:t>对这个字符串在进行加密这样就形成第三部分，将这三部分用.拼接就形成了token</w:t>
-            </w:r>
-            <w:r>
-              <w:rPr>
-                <w:rFonts w:asciiTheme="minorEastAsia" w:hAnsiTheme="minorEastAsia" w:cstheme="minorHAnsi" w:hint="eastAsia"/>
-                <w:szCs w:val="21"/>
+                <w:rFonts w:asciiTheme="minorEastAsia" w:hAnsiTheme="minorEastAsia" w:cstheme="minorHAnsi" w:hint="eastAsia"/>
+                <w:sz w:val="24"/>
+              </w:rPr>
+              <w:t>的好处就是可以试实时建立索引，而</w:t>
+            </w:r>
+            <w:proofErr w:type="spellStart"/>
+            <w:r>
+              <w:rPr>
+                <w:rFonts w:asciiTheme="minorEastAsia" w:hAnsiTheme="minorEastAsia" w:cstheme="minorHAnsi" w:hint="eastAsia"/>
+                <w:sz w:val="24"/>
+              </w:rPr>
+              <w:t>solr</w:t>
+            </w:r>
+            <w:proofErr w:type="spellEnd"/>
+            <w:r>
+              <w:rPr>
+                <w:rFonts w:asciiTheme="minorEastAsia" w:hAnsiTheme="minorEastAsia" w:cstheme="minorHAnsi" w:hint="eastAsia"/>
+                <w:sz w:val="24"/>
+              </w:rPr>
+              <w:t>实时建立索引会发生堵塞，不足之处就是维护团队没有</w:t>
+            </w:r>
+            <w:proofErr w:type="spellStart"/>
+            <w:r>
+              <w:rPr>
+                <w:rFonts w:asciiTheme="minorEastAsia" w:hAnsiTheme="minorEastAsia" w:cstheme="minorHAnsi" w:hint="eastAsia"/>
+                <w:sz w:val="24"/>
+              </w:rPr>
+              <w:t>solr</w:t>
+            </w:r>
+            <w:proofErr w:type="spellEnd"/>
+            <w:r>
+              <w:rPr>
+                <w:rFonts w:asciiTheme="minorEastAsia" w:hAnsiTheme="minorEastAsia" w:cstheme="minorHAnsi" w:hint="eastAsia"/>
+                <w:sz w:val="24"/>
+              </w:rPr>
+              <w:t>的维护团对那么完善</w:t>
+            </w:r>
+            <w:r>
+              <w:rPr>
+                <w:rFonts w:asciiTheme="minorEastAsia" w:hAnsiTheme="minorEastAsia" w:cstheme="minorHAnsi" w:hint="eastAsia"/>
+                <w:sz w:val="24"/>
+              </w:rPr>
+              <w:t>，用户对</w:t>
+            </w:r>
+            <w:r>
+              <w:rPr>
+                <w:rFonts w:asciiTheme="minorEastAsia" w:hAnsiTheme="minorEastAsia" w:cstheme="minorHAnsi" w:hint="eastAsia"/>
+                <w:sz w:val="24"/>
+              </w:rPr>
+              <w:t>问答、好友、招聘信息进行搜索的时候就是先直接去es中查询，直接返回，es会定时同步数据库中的数据的，保证es中的数据是最新的</w:t>
+            </w:r>
+            <w:r>
+              <w:rPr>
+                <w:rFonts w:asciiTheme="minorEastAsia" w:hAnsiTheme="minorEastAsia" w:cstheme="minorHAnsi" w:hint="eastAsia"/>
+                <w:sz w:val="24"/>
               </w:rPr>
               <w:t>。</w:t>
-            </w:r>
-          </w:p>
-          <w:p>
-            <w:pPr>
-              <w:rPr>
-                <w:rFonts w:asciiTheme="minorEastAsia" w:hAnsiTheme="minorEastAsia" w:cstheme="minorHAnsi"/>
-                <w:szCs w:val="21"/>
-              </w:rPr>
-            </w:pPr>
-            <w:r>
-              <w:rPr>
-                <w:rFonts w:asciiTheme="minorEastAsia" w:hAnsiTheme="minorEastAsia" w:cstheme="minorHAnsi" w:hint="eastAsia"/>
-                <w:szCs w:val="21"/>
-              </w:rPr>
-              <w:t>(</w:t>
-            </w:r>
-            <w:r>
-              <w:rPr>
-                <w:rFonts w:asciiTheme="minorEastAsia" w:hAnsiTheme="minorEastAsia" w:cstheme="minorHAnsi"/>
-                <w:szCs w:val="21"/>
-              </w:rPr>
-              <w:t>4)</w:t>
-            </w:r>
-            <w:r>
-              <w:rPr>
-                <w:rFonts w:asciiTheme="minorEastAsia" w:hAnsiTheme="minorEastAsia" w:cstheme="minorHAnsi" w:hint="eastAsia"/>
-                <w:szCs w:val="21"/>
-              </w:rPr>
-              <w:t xml:space="preserve"> </w:t>
-            </w:r>
-            <w:r>
-              <w:rPr>
-                <w:rFonts w:asciiTheme="minorEastAsia" w:hAnsiTheme="minorEastAsia" w:cstheme="minorHAnsi" w:hint="eastAsia"/>
-                <w:b/>
-                <w:szCs w:val="21"/>
-              </w:rPr>
-              <w:t>es</w:t>
-            </w:r>
-            <w:r>
-              <w:rPr>
-                <w:rFonts w:asciiTheme="minorEastAsia" w:hAnsiTheme="minorEastAsia" w:cstheme="minorHAnsi"/>
-                <w:b/>
-                <w:szCs w:val="21"/>
-              </w:rPr>
-              <w:t>:</w:t>
-            </w:r>
-            <w:r>
-              <w:rPr>
-                <w:rFonts w:asciiTheme="minorEastAsia" w:hAnsiTheme="minorEastAsia" w:cstheme="minorHAnsi" w:hint="eastAsia"/>
-                <w:szCs w:val="21"/>
-              </w:rPr>
-              <w:t xml:space="preserve"> es，相对于</w:t>
-            </w:r>
-            <w:proofErr w:type="spellStart"/>
-            <w:r>
-              <w:rPr>
-                <w:rFonts w:asciiTheme="minorEastAsia" w:hAnsiTheme="minorEastAsia" w:cstheme="minorHAnsi" w:hint="eastAsia"/>
-                <w:szCs w:val="21"/>
-              </w:rPr>
-              <w:t>so</w:t>
-            </w:r>
-            <w:r>
-              <w:rPr>
-                <w:rFonts w:asciiTheme="minorEastAsia" w:hAnsiTheme="minorEastAsia" w:cstheme="minorHAnsi" w:hint="eastAsia"/>
-                <w:szCs w:val="21"/>
-              </w:rPr>
-              <w:t>lr</w:t>
-            </w:r>
-            <w:proofErr w:type="spellEnd"/>
-            <w:r>
-              <w:rPr>
-                <w:rFonts w:asciiTheme="minorEastAsia" w:hAnsiTheme="minorEastAsia" w:cstheme="minorHAnsi" w:hint="eastAsia"/>
-                <w:szCs w:val="21"/>
-              </w:rPr>
-              <w:t>的好处就是可以试实时建立索引，而</w:t>
-            </w:r>
-            <w:proofErr w:type="spellStart"/>
-            <w:r>
-              <w:rPr>
-                <w:rFonts w:asciiTheme="minorEastAsia" w:hAnsiTheme="minorEastAsia" w:cstheme="minorHAnsi" w:hint="eastAsia"/>
-                <w:szCs w:val="21"/>
-              </w:rPr>
-              <w:t>solr</w:t>
-            </w:r>
-            <w:proofErr w:type="spellEnd"/>
-            <w:r>
-              <w:rPr>
-                <w:rFonts w:asciiTheme="minorEastAsia" w:hAnsiTheme="minorEastAsia" w:cstheme="minorHAnsi" w:hint="eastAsia"/>
-                <w:szCs w:val="21"/>
-              </w:rPr>
-              <w:t>实时建立索引会发生堵塞，不足之处就是维护团队没有</w:t>
-            </w:r>
-            <w:proofErr w:type="spellStart"/>
-            <w:r>
-              <w:rPr>
-                <w:rFonts w:asciiTheme="minorEastAsia" w:hAnsiTheme="minorEastAsia" w:cstheme="minorHAnsi" w:hint="eastAsia"/>
-                <w:szCs w:val="21"/>
-              </w:rPr>
-              <w:t>solr</w:t>
-            </w:r>
-            <w:proofErr w:type="spellEnd"/>
-            <w:r>
-              <w:rPr>
-                <w:rFonts w:asciiTheme="minorEastAsia" w:hAnsiTheme="minorEastAsia" w:cstheme="minorHAnsi" w:hint="eastAsia"/>
-                <w:szCs w:val="21"/>
-              </w:rPr>
-              <w:t>的维护团对那么完善</w:t>
             </w:r>
           </w:p>
         </w:tc>
@@ -1600,10 +2442,10 @@
     </w:tbl>
     <w:p>
       <w:pPr>
-        <w:ind w:left="420"/>
+        <w:ind w:left="420" w:firstLineChars="200" w:firstLine="480"/>
         <w:rPr>
           <w:rFonts w:asciiTheme="minorEastAsia" w:hAnsiTheme="minorEastAsia" w:cstheme="minorHAnsi"/>
-          <w:szCs w:val="21"/>
+          <w:sz w:val="24"/>
         </w:rPr>
       </w:pPr>
     </w:p>
@@ -1613,17 +2455,18 @@
           <w:ilvl w:val="0"/>
           <w:numId w:val="1"/>
         </w:numPr>
+        <w:ind w:firstLineChars="200" w:firstLine="482"/>
         <w:rPr>
           <w:rFonts w:asciiTheme="minorEastAsia" w:hAnsiTheme="minorEastAsia" w:cstheme="minorHAnsi"/>
           <w:b/>
-          <w:szCs w:val="21"/>
+          <w:sz w:val="24"/>
         </w:rPr>
       </w:pPr>
       <w:r>
         <w:rPr>
           <w:rFonts w:asciiTheme="minorEastAsia" w:hAnsiTheme="minorEastAsia" w:cstheme="minorHAnsi" w:hint="eastAsia"/>
           <w:b/>
-          <w:szCs w:val="21"/>
+          <w:sz w:val="24"/>
         </w:rPr>
         <w:t>项目答辩中亮点简历审核评定标准</w:t>
       </w:r>
@@ -1654,14 +2497,14 @@
           </w:tcPr>
           <w:p>
             <w:pPr>
-              <w:spacing w:line="360" w:lineRule="auto"/>
+              <w:ind w:firstLineChars="200" w:firstLine="482"/>
               <w:jc w:val="center"/>
               <w:rPr>
                 <w:rFonts w:asciiTheme="minorEastAsia" w:hAnsiTheme="minorEastAsia" w:cs="微软雅黑"/>
                 <w:b/>
                 <w:bCs/>
                 <w:color w:val="333333"/>
-                <w:szCs w:val="21"/>
+                <w:sz w:val="24"/>
                 <w:shd w:val="clear" w:color="auto" w:fill="FFFFFF"/>
               </w:rPr>
             </w:pPr>
@@ -1671,10 +2514,9 @@
                 <w:b/>
                 <w:bCs/>
                 <w:color w:val="333333"/>
-                <w:szCs w:val="21"/>
-                <w:shd w:val="clear" w:color="auto" w:fill="FFFFFF"/>
-              </w:rPr>
-              <w:lastRenderedPageBreak/>
+                <w:sz w:val="24"/>
+                <w:shd w:val="clear" w:color="auto" w:fill="FFFFFF"/>
+              </w:rPr>
               <w:t>考核内容</w:t>
             </w:r>
           </w:p>
@@ -1685,14 +2527,14 @@
           </w:tcPr>
           <w:p>
             <w:pPr>
-              <w:spacing w:line="360" w:lineRule="auto"/>
+              <w:ind w:firstLineChars="200" w:firstLine="482"/>
               <w:jc w:val="center"/>
               <w:rPr>
                 <w:rFonts w:asciiTheme="minorEastAsia" w:hAnsiTheme="minorEastAsia" w:cs="微软雅黑"/>
                 <w:b/>
                 <w:bCs/>
                 <w:color w:val="333333"/>
-                <w:szCs w:val="21"/>
+                <w:sz w:val="24"/>
                 <w:shd w:val="clear" w:color="auto" w:fill="FFFFFF"/>
               </w:rPr>
             </w:pPr>
@@ -1702,7 +2544,7 @@
                 <w:b/>
                 <w:bCs/>
                 <w:color w:val="333333"/>
-                <w:szCs w:val="21"/>
+                <w:sz w:val="24"/>
                 <w:shd w:val="clear" w:color="auto" w:fill="FFFFFF"/>
               </w:rPr>
               <w:t>简历样式是否规范</w:t>
@@ -1715,14 +2557,14 @@
           </w:tcPr>
           <w:p>
             <w:pPr>
-              <w:spacing w:line="360" w:lineRule="auto"/>
+              <w:ind w:firstLineChars="200" w:firstLine="482"/>
               <w:jc w:val="center"/>
               <w:rPr>
                 <w:rFonts w:asciiTheme="minorEastAsia" w:hAnsiTheme="minorEastAsia" w:cs="微软雅黑"/>
                 <w:b/>
                 <w:bCs/>
                 <w:color w:val="333333"/>
-                <w:szCs w:val="21"/>
+                <w:sz w:val="24"/>
                 <w:shd w:val="clear" w:color="auto" w:fill="FFFFFF"/>
               </w:rPr>
             </w:pPr>
@@ -1732,7 +2574,7 @@
                 <w:b/>
                 <w:bCs/>
                 <w:color w:val="333333"/>
-                <w:szCs w:val="21"/>
+                <w:sz w:val="24"/>
                 <w:shd w:val="clear" w:color="auto" w:fill="FFFFFF"/>
               </w:rPr>
               <w:t>项目内容是否完整</w:t>
@@ -1745,14 +2587,14 @@
           </w:tcPr>
           <w:p>
             <w:pPr>
-              <w:spacing w:line="360" w:lineRule="auto"/>
+              <w:ind w:firstLineChars="200" w:firstLine="482"/>
               <w:jc w:val="center"/>
               <w:rPr>
                 <w:rFonts w:asciiTheme="minorEastAsia" w:hAnsiTheme="minorEastAsia" w:cs="微软雅黑"/>
                 <w:b/>
                 <w:bCs/>
                 <w:color w:val="333333"/>
-                <w:szCs w:val="21"/>
+                <w:sz w:val="24"/>
                 <w:shd w:val="clear" w:color="auto" w:fill="FFFFFF"/>
               </w:rPr>
             </w:pPr>
@@ -1762,7 +2604,7 @@
                 <w:b/>
                 <w:bCs/>
                 <w:color w:val="333333"/>
-                <w:szCs w:val="21"/>
+                <w:sz w:val="24"/>
                 <w:shd w:val="clear" w:color="auto" w:fill="FFFFFF"/>
               </w:rPr>
               <w:t>项目中是否有亮点</w:t>
@@ -1775,14 +2617,14 @@
           </w:tcPr>
           <w:p>
             <w:pPr>
-              <w:spacing w:line="360" w:lineRule="auto"/>
+              <w:ind w:firstLineChars="200" w:firstLine="482"/>
               <w:jc w:val="center"/>
               <w:rPr>
                 <w:rFonts w:asciiTheme="minorEastAsia" w:hAnsiTheme="minorEastAsia" w:cs="微软雅黑"/>
                 <w:b/>
                 <w:bCs/>
                 <w:color w:val="333333"/>
-                <w:szCs w:val="21"/>
+                <w:sz w:val="24"/>
                 <w:shd w:val="clear" w:color="auto" w:fill="FFFFFF"/>
               </w:rPr>
             </w:pPr>
@@ -1792,7 +2634,7 @@
                 <w:b/>
                 <w:bCs/>
                 <w:color w:val="333333"/>
-                <w:szCs w:val="21"/>
+                <w:sz w:val="24"/>
                 <w:shd w:val="clear" w:color="auto" w:fill="FFFFFF"/>
               </w:rPr>
               <w:t>技术难点解决办法是否高效</w:t>
@@ -1805,14 +2647,14 @@
           </w:tcPr>
           <w:p>
             <w:pPr>
-              <w:spacing w:line="360" w:lineRule="auto"/>
+              <w:ind w:firstLineChars="200" w:firstLine="482"/>
               <w:jc w:val="center"/>
               <w:rPr>
                 <w:rFonts w:asciiTheme="minorEastAsia" w:hAnsiTheme="minorEastAsia" w:cs="微软雅黑"/>
                 <w:b/>
                 <w:bCs/>
                 <w:color w:val="333333"/>
-                <w:szCs w:val="21"/>
+                <w:sz w:val="24"/>
                 <w:shd w:val="clear" w:color="auto" w:fill="FFFFFF"/>
               </w:rPr>
             </w:pPr>
@@ -1822,7 +2664,7 @@
                 <w:b/>
                 <w:bCs/>
                 <w:color w:val="333333"/>
-                <w:szCs w:val="21"/>
+                <w:sz w:val="24"/>
                 <w:shd w:val="clear" w:color="auto" w:fill="FFFFFF"/>
               </w:rPr>
               <w:t>存在问题</w:t>
@@ -1840,14 +2682,13 @@
           </w:tcPr>
           <w:p>
             <w:pPr>
-              <w:spacing w:line="360" w:lineRule="auto"/>
-              <w:ind w:left="211" w:hangingChars="100" w:hanging="211"/>
+              <w:ind w:left="241" w:firstLineChars="200" w:firstLine="482"/>
               <w:rPr>
                 <w:rFonts w:asciiTheme="minorEastAsia" w:hAnsiTheme="minorEastAsia" w:cs="微软雅黑"/>
                 <w:b/>
                 <w:bCs/>
                 <w:color w:val="333333"/>
-                <w:szCs w:val="21"/>
+                <w:sz w:val="24"/>
                 <w:shd w:val="clear" w:color="auto" w:fill="FFFFFF"/>
               </w:rPr>
             </w:pPr>
@@ -1857,7 +2698,7 @@
                 <w:b/>
                 <w:bCs/>
                 <w:color w:val="333333"/>
-                <w:szCs w:val="21"/>
+                <w:sz w:val="24"/>
                 <w:shd w:val="clear" w:color="auto" w:fill="FFFFFF"/>
               </w:rPr>
               <w:t>项目经理  （评定）</w:t>
@@ -1870,12 +2711,12 @@
           </w:tcPr>
           <w:p>
             <w:pPr>
-              <w:spacing w:line="360" w:lineRule="auto"/>
+              <w:ind w:firstLineChars="200" w:firstLine="480"/>
               <w:jc w:val="center"/>
               <w:rPr>
                 <w:rFonts w:asciiTheme="minorEastAsia" w:hAnsiTheme="minorEastAsia" w:cs="微软雅黑"/>
                 <w:color w:val="333333"/>
-                <w:szCs w:val="21"/>
+                <w:sz w:val="24"/>
                 <w:shd w:val="clear" w:color="auto" w:fill="FFFFFF"/>
               </w:rPr>
             </w:pPr>
@@ -1887,14 +2728,14 @@
           </w:tcPr>
           <w:p>
             <w:pPr>
-              <w:spacing w:line="360" w:lineRule="auto"/>
+              <w:ind w:firstLineChars="200" w:firstLine="482"/>
               <w:jc w:val="center"/>
               <w:rPr>
                 <w:rFonts w:asciiTheme="minorEastAsia" w:hAnsiTheme="minorEastAsia" w:cs="微软雅黑"/>
                 <w:b/>
                 <w:bCs/>
                 <w:color w:val="333333"/>
-                <w:szCs w:val="21"/>
+                <w:sz w:val="24"/>
                 <w:shd w:val="clear" w:color="auto" w:fill="FFFFFF"/>
               </w:rPr>
             </w:pPr>
@@ -1906,14 +2747,14 @@
           </w:tcPr>
           <w:p>
             <w:pPr>
-              <w:spacing w:line="360" w:lineRule="auto"/>
+              <w:ind w:firstLineChars="200" w:firstLine="482"/>
               <w:jc w:val="center"/>
               <w:rPr>
                 <w:rFonts w:asciiTheme="minorEastAsia" w:hAnsiTheme="minorEastAsia" w:cs="微软雅黑"/>
                 <w:b/>
                 <w:bCs/>
                 <w:color w:val="333333"/>
-                <w:szCs w:val="21"/>
+                <w:sz w:val="24"/>
                 <w:shd w:val="clear" w:color="auto" w:fill="FFFFFF"/>
               </w:rPr>
             </w:pPr>
@@ -1925,14 +2766,14 @@
           </w:tcPr>
           <w:p>
             <w:pPr>
-              <w:spacing w:line="360" w:lineRule="auto"/>
+              <w:ind w:firstLineChars="200" w:firstLine="482"/>
               <w:jc w:val="center"/>
               <w:rPr>
                 <w:rFonts w:asciiTheme="minorEastAsia" w:hAnsiTheme="minorEastAsia" w:cs="微软雅黑"/>
                 <w:b/>
                 <w:bCs/>
                 <w:color w:val="333333"/>
-                <w:szCs w:val="21"/>
+                <w:sz w:val="24"/>
                 <w:shd w:val="clear" w:color="auto" w:fill="FFFFFF"/>
               </w:rPr>
             </w:pPr>
@@ -1944,14 +2785,14 @@
           </w:tcPr>
           <w:p>
             <w:pPr>
-              <w:spacing w:line="360" w:lineRule="auto"/>
+              <w:ind w:firstLineChars="200" w:firstLine="482"/>
               <w:jc w:val="center"/>
               <w:rPr>
                 <w:rFonts w:asciiTheme="minorEastAsia" w:hAnsiTheme="minorEastAsia" w:cs="微软雅黑"/>
                 <w:b/>
                 <w:bCs/>
                 <w:color w:val="333333"/>
-                <w:szCs w:val="21"/>
+                <w:sz w:val="24"/>
                 <w:shd w:val="clear" w:color="auto" w:fill="FFFFFF"/>
               </w:rPr>
             </w:pPr>
@@ -1968,14 +2809,14 @@
           </w:tcPr>
           <w:p>
             <w:pPr>
-              <w:spacing w:line="360" w:lineRule="auto"/>
+              <w:ind w:firstLineChars="200" w:firstLine="482"/>
               <w:jc w:val="center"/>
               <w:rPr>
                 <w:rFonts w:asciiTheme="minorEastAsia" w:hAnsiTheme="minorEastAsia" w:cs="微软雅黑"/>
                 <w:b/>
                 <w:bCs/>
                 <w:color w:val="333333"/>
-                <w:szCs w:val="21"/>
+                <w:sz w:val="24"/>
                 <w:shd w:val="clear" w:color="auto" w:fill="FFFFFF"/>
               </w:rPr>
             </w:pPr>
@@ -1985,7 +2826,7 @@
                 <w:b/>
                 <w:bCs/>
                 <w:color w:val="333333"/>
-                <w:szCs w:val="21"/>
+                <w:sz w:val="24"/>
                 <w:shd w:val="clear" w:color="auto" w:fill="FFFFFF"/>
               </w:rPr>
               <w:t>就业处干事（评定）</w:t>
@@ -1998,12 +2839,12 @@
           </w:tcPr>
           <w:p>
             <w:pPr>
-              <w:spacing w:line="360" w:lineRule="auto"/>
+              <w:ind w:firstLineChars="200" w:firstLine="480"/>
               <w:jc w:val="center"/>
               <w:rPr>
                 <w:rFonts w:asciiTheme="minorEastAsia" w:hAnsiTheme="minorEastAsia" w:cs="微软雅黑"/>
                 <w:color w:val="333333"/>
-                <w:szCs w:val="21"/>
+                <w:sz w:val="24"/>
                 <w:shd w:val="clear" w:color="auto" w:fill="FFFFFF"/>
               </w:rPr>
             </w:pPr>
@@ -2015,12 +2856,12 @@
           </w:tcPr>
           <w:p>
             <w:pPr>
-              <w:spacing w:line="360" w:lineRule="auto"/>
+              <w:ind w:firstLineChars="200" w:firstLine="480"/>
               <w:jc w:val="center"/>
               <w:rPr>
                 <w:rFonts w:asciiTheme="minorEastAsia" w:hAnsiTheme="minorEastAsia" w:cs="微软雅黑"/>
                 <w:color w:val="333333"/>
-                <w:szCs w:val="21"/>
+                <w:sz w:val="24"/>
                 <w:shd w:val="clear" w:color="auto" w:fill="FFFFFF"/>
               </w:rPr>
             </w:pPr>
@@ -2032,12 +2873,12 @@
           </w:tcPr>
           <w:p>
             <w:pPr>
-              <w:spacing w:line="360" w:lineRule="auto"/>
+              <w:ind w:firstLineChars="200" w:firstLine="480"/>
               <w:jc w:val="center"/>
               <w:rPr>
                 <w:rFonts w:asciiTheme="minorEastAsia" w:hAnsiTheme="minorEastAsia" w:cs="微软雅黑"/>
                 <w:color w:val="333333"/>
-                <w:szCs w:val="21"/>
+                <w:sz w:val="24"/>
                 <w:shd w:val="clear" w:color="auto" w:fill="FFFFFF"/>
               </w:rPr>
             </w:pPr>
@@ -2049,12 +2890,12 @@
           </w:tcPr>
           <w:p>
             <w:pPr>
-              <w:spacing w:line="360" w:lineRule="auto"/>
+              <w:ind w:firstLineChars="200" w:firstLine="480"/>
               <w:jc w:val="center"/>
               <w:rPr>
                 <w:rFonts w:asciiTheme="minorEastAsia" w:hAnsiTheme="minorEastAsia" w:cs="微软雅黑"/>
                 <w:color w:val="333333"/>
-                <w:szCs w:val="21"/>
+                <w:sz w:val="24"/>
                 <w:shd w:val="clear" w:color="auto" w:fill="FFFFFF"/>
               </w:rPr>
             </w:pPr>
@@ -2066,12 +2907,12 @@
           </w:tcPr>
           <w:p>
             <w:pPr>
-              <w:spacing w:line="360" w:lineRule="auto"/>
+              <w:ind w:firstLineChars="200" w:firstLine="480"/>
               <w:jc w:val="center"/>
               <w:rPr>
                 <w:rFonts w:asciiTheme="minorEastAsia" w:hAnsiTheme="minorEastAsia" w:cs="微软雅黑"/>
                 <w:color w:val="333333"/>
-                <w:szCs w:val="21"/>
+                <w:sz w:val="24"/>
                 <w:shd w:val="clear" w:color="auto" w:fill="FFFFFF"/>
               </w:rPr>
             </w:pPr>
@@ -2089,12 +2930,12 @@
           </w:tcPr>
           <w:p>
             <w:pPr>
-              <w:spacing w:line="360" w:lineRule="auto"/>
+              <w:ind w:firstLineChars="200" w:firstLine="480"/>
               <w:jc w:val="center"/>
               <w:rPr>
                 <w:rFonts w:asciiTheme="minorEastAsia" w:hAnsiTheme="minorEastAsia" w:cs="微软雅黑"/>
                 <w:color w:val="333333"/>
-                <w:szCs w:val="21"/>
+                <w:sz w:val="24"/>
                 <w:shd w:val="clear" w:color="auto" w:fill="FFFFFF"/>
               </w:rPr>
             </w:pPr>
@@ -2102,7 +2943,7 @@
               <w:rPr>
                 <w:rFonts w:asciiTheme="minorEastAsia" w:hAnsiTheme="minorEastAsia" w:cs="微软雅黑" w:hint="eastAsia"/>
                 <w:color w:val="333333"/>
-                <w:szCs w:val="21"/>
+                <w:sz w:val="24"/>
                 <w:shd w:val="clear" w:color="auto" w:fill="FFFFFF"/>
               </w:rPr>
               <w:t>简历是否合格</w:t>
@@ -2115,12 +2956,12 @@
           </w:tcPr>
           <w:p>
             <w:pPr>
-              <w:spacing w:line="360" w:lineRule="auto"/>
+              <w:ind w:firstLineChars="200" w:firstLine="480"/>
               <w:jc w:val="center"/>
               <w:rPr>
                 <w:rFonts w:asciiTheme="minorEastAsia" w:hAnsiTheme="minorEastAsia" w:cs="微软雅黑"/>
                 <w:color w:val="333333"/>
-                <w:szCs w:val="21"/>
+                <w:sz w:val="24"/>
                 <w:shd w:val="clear" w:color="auto" w:fill="FFFFFF"/>
               </w:rPr>
             </w:pPr>
@@ -2128,7 +2969,7 @@
               <w:rPr>
                 <w:rFonts w:asciiTheme="minorEastAsia" w:hAnsiTheme="minorEastAsia" w:cs="微软雅黑" w:hint="eastAsia"/>
                 <w:color w:val="333333"/>
-                <w:szCs w:val="21"/>
+                <w:sz w:val="24"/>
                 <w:shd w:val="clear" w:color="auto" w:fill="FFFFFF"/>
               </w:rPr>
               <w:t>合格</w:t>
@@ -2141,12 +2982,12 @@
           </w:tcPr>
           <w:p>
             <w:pPr>
-              <w:spacing w:line="360" w:lineRule="auto"/>
+              <w:ind w:firstLineChars="200" w:firstLine="480"/>
               <w:jc w:val="center"/>
               <w:rPr>
                 <w:rFonts w:asciiTheme="minorEastAsia" w:hAnsiTheme="minorEastAsia" w:cs="微软雅黑"/>
                 <w:color w:val="333333"/>
-                <w:szCs w:val="21"/>
+                <w:sz w:val="24"/>
                 <w:shd w:val="clear" w:color="auto" w:fill="FFFFFF"/>
               </w:rPr>
             </w:pPr>
@@ -2154,7 +2995,7 @@
               <w:rPr>
                 <w:rFonts w:asciiTheme="minorEastAsia" w:hAnsiTheme="minorEastAsia" w:cs="微软雅黑" w:hint="eastAsia"/>
                 <w:color w:val="333333"/>
-                <w:szCs w:val="21"/>
+                <w:sz w:val="24"/>
                 <w:shd w:val="clear" w:color="auto" w:fill="FFFFFF"/>
               </w:rPr>
               <w:t>不合格</w:t>
@@ -2165,10 +3006,10 @@
     </w:tbl>
     <w:p>
       <w:pPr>
-        <w:ind w:left="420"/>
+        <w:ind w:left="420" w:firstLineChars="200" w:firstLine="480"/>
         <w:rPr>
           <w:rFonts w:asciiTheme="minorEastAsia" w:hAnsiTheme="minorEastAsia" w:cstheme="minorHAnsi"/>
-          <w:szCs w:val="21"/>
+          <w:sz w:val="24"/>
         </w:rPr>
       </w:pPr>
     </w:p>
@@ -2178,17 +3019,18 @@
           <w:ilvl w:val="0"/>
           <w:numId w:val="1"/>
         </w:numPr>
+        <w:ind w:firstLineChars="200" w:firstLine="482"/>
         <w:rPr>
           <w:rFonts w:asciiTheme="minorEastAsia" w:hAnsiTheme="minorEastAsia" w:cstheme="minorHAnsi"/>
           <w:b/>
-          <w:szCs w:val="21"/>
+          <w:sz w:val="24"/>
         </w:rPr>
       </w:pPr>
       <w:r>
         <w:rPr>
           <w:rFonts w:asciiTheme="minorEastAsia" w:hAnsiTheme="minorEastAsia" w:cstheme="minorHAnsi"/>
           <w:b/>
-          <w:szCs w:val="21"/>
+          <w:sz w:val="24"/>
         </w:rPr>
         <w:t>项目答辩成绩评定标准</w:t>
       </w:r>
@@ -2220,14 +3062,14 @@
           </w:tcPr>
           <w:p>
             <w:pPr>
-              <w:spacing w:line="360" w:lineRule="auto"/>
+              <w:ind w:firstLineChars="200" w:firstLine="482"/>
               <w:jc w:val="center"/>
               <w:rPr>
                 <w:rFonts w:asciiTheme="minorEastAsia" w:hAnsiTheme="minorEastAsia" w:cs="微软雅黑"/>
                 <w:b/>
                 <w:bCs/>
                 <w:color w:val="333333"/>
-                <w:szCs w:val="21"/>
+                <w:sz w:val="24"/>
                 <w:shd w:val="clear" w:color="auto" w:fill="FFFFFF"/>
               </w:rPr>
             </w:pPr>
@@ -2237,7 +3079,7 @@
                 <w:b/>
                 <w:bCs/>
                 <w:color w:val="333333"/>
-                <w:szCs w:val="21"/>
+                <w:sz w:val="24"/>
                 <w:shd w:val="clear" w:color="auto" w:fill="FFFFFF"/>
               </w:rPr>
               <w:t>考核内容</w:t>
@@ -2250,13 +3092,13 @@
           </w:tcPr>
           <w:p>
             <w:pPr>
-              <w:spacing w:line="360" w:lineRule="auto"/>
+              <w:ind w:firstLineChars="200" w:firstLine="482"/>
               <w:rPr>
                 <w:rFonts w:asciiTheme="minorEastAsia" w:hAnsiTheme="minorEastAsia" w:cs="微软雅黑"/>
                 <w:b/>
                 <w:bCs/>
                 <w:color w:val="333333"/>
-                <w:szCs w:val="21"/>
+                <w:sz w:val="24"/>
                 <w:shd w:val="clear" w:color="auto" w:fill="FFFFFF"/>
               </w:rPr>
             </w:pPr>
@@ -2266,7 +3108,7 @@
                 <w:b/>
                 <w:bCs/>
                 <w:color w:val="333333"/>
-                <w:szCs w:val="21"/>
+                <w:sz w:val="24"/>
                 <w:shd w:val="clear" w:color="auto" w:fill="FFFFFF"/>
               </w:rPr>
               <w:t>亮点简历与项目描述是否匹配</w:t>
@@ -2279,13 +3121,13 @@
           </w:tcPr>
           <w:p>
             <w:pPr>
-              <w:spacing w:line="360" w:lineRule="auto"/>
+              <w:ind w:firstLineChars="200" w:firstLine="482"/>
               <w:rPr>
                 <w:rFonts w:asciiTheme="minorEastAsia" w:hAnsiTheme="minorEastAsia" w:cs="微软雅黑"/>
                 <w:b/>
                 <w:bCs/>
                 <w:color w:val="333333"/>
-                <w:szCs w:val="21"/>
+                <w:sz w:val="24"/>
                 <w:shd w:val="clear" w:color="auto" w:fill="FFFFFF"/>
               </w:rPr>
             </w:pPr>
@@ -2295,7 +3137,7 @@
                 <w:b/>
                 <w:bCs/>
                 <w:color w:val="333333"/>
-                <w:szCs w:val="21"/>
+                <w:sz w:val="24"/>
                 <w:shd w:val="clear" w:color="auto" w:fill="FFFFFF"/>
               </w:rPr>
               <w:t>项目流程是否清晰</w:t>
@@ -2308,13 +3150,13 @@
           </w:tcPr>
           <w:p>
             <w:pPr>
-              <w:spacing w:line="360" w:lineRule="auto"/>
+              <w:ind w:firstLineChars="200" w:firstLine="482"/>
               <w:rPr>
                 <w:rFonts w:asciiTheme="minorEastAsia" w:hAnsiTheme="minorEastAsia" w:cs="微软雅黑"/>
                 <w:b/>
                 <w:bCs/>
                 <w:color w:val="333333"/>
-                <w:szCs w:val="21"/>
+                <w:sz w:val="24"/>
                 <w:shd w:val="clear" w:color="auto" w:fill="FFFFFF"/>
               </w:rPr>
             </w:pPr>
@@ -2324,7 +3166,7 @@
                 <w:b/>
                 <w:bCs/>
                 <w:color w:val="333333"/>
-                <w:szCs w:val="21"/>
+                <w:sz w:val="24"/>
                 <w:shd w:val="clear" w:color="auto" w:fill="FFFFFF"/>
               </w:rPr>
               <w:t>学生讲解是否流畅</w:t>
@@ -2337,13 +3179,13 @@
           </w:tcPr>
           <w:p>
             <w:pPr>
-              <w:spacing w:line="360" w:lineRule="auto"/>
+              <w:ind w:firstLineChars="200" w:firstLine="482"/>
               <w:rPr>
                 <w:rFonts w:asciiTheme="minorEastAsia" w:hAnsiTheme="minorEastAsia" w:cs="微软雅黑"/>
                 <w:b/>
                 <w:bCs/>
                 <w:color w:val="333333"/>
-                <w:szCs w:val="21"/>
+                <w:sz w:val="24"/>
                 <w:shd w:val="clear" w:color="auto" w:fill="FFFFFF"/>
               </w:rPr>
             </w:pPr>
@@ -2353,7 +3195,7 @@
                 <w:b/>
                 <w:bCs/>
                 <w:color w:val="333333"/>
-                <w:szCs w:val="21"/>
+                <w:sz w:val="24"/>
                 <w:shd w:val="clear" w:color="auto" w:fill="FFFFFF"/>
               </w:rPr>
               <w:t>项目介绍是否到位</w:t>
@@ -2366,13 +3208,13 @@
           </w:tcPr>
           <w:p>
             <w:pPr>
-              <w:spacing w:line="360" w:lineRule="auto"/>
+              <w:ind w:firstLineChars="200" w:firstLine="482"/>
               <w:rPr>
                 <w:rFonts w:asciiTheme="minorEastAsia" w:hAnsiTheme="minorEastAsia" w:cs="微软雅黑"/>
                 <w:b/>
                 <w:bCs/>
                 <w:color w:val="333333"/>
-                <w:szCs w:val="21"/>
+                <w:sz w:val="24"/>
                 <w:shd w:val="clear" w:color="auto" w:fill="FFFFFF"/>
               </w:rPr>
             </w:pPr>
@@ -2382,7 +3224,7 @@
                 <w:b/>
                 <w:bCs/>
                 <w:color w:val="333333"/>
-                <w:szCs w:val="21"/>
+                <w:sz w:val="24"/>
                 <w:shd w:val="clear" w:color="auto" w:fill="FFFFFF"/>
               </w:rPr>
               <w:t>技术亮点考核是否合格</w:t>
@@ -2395,13 +3237,13 @@
           </w:tcPr>
           <w:p>
             <w:pPr>
-              <w:spacing w:line="360" w:lineRule="auto"/>
+              <w:ind w:firstLineChars="200" w:firstLine="482"/>
               <w:rPr>
                 <w:rFonts w:asciiTheme="minorEastAsia" w:hAnsiTheme="minorEastAsia" w:cs="微软雅黑"/>
                 <w:b/>
                 <w:bCs/>
                 <w:color w:val="333333"/>
-                <w:szCs w:val="21"/>
+                <w:sz w:val="24"/>
                 <w:shd w:val="clear" w:color="auto" w:fill="FFFFFF"/>
               </w:rPr>
             </w:pPr>
@@ -2411,7 +3253,7 @@
                 <w:b/>
                 <w:bCs/>
                 <w:color w:val="333333"/>
-                <w:szCs w:val="21"/>
+                <w:sz w:val="24"/>
                 <w:shd w:val="clear" w:color="auto" w:fill="FFFFFF"/>
               </w:rPr>
               <w:t>存在问题</w:t>
@@ -2429,14 +3271,13 @@
           </w:tcPr>
           <w:p>
             <w:pPr>
-              <w:spacing w:line="360" w:lineRule="auto"/>
-              <w:ind w:left="211" w:hangingChars="100" w:hanging="211"/>
+              <w:ind w:left="241" w:firstLineChars="200" w:firstLine="482"/>
               <w:rPr>
                 <w:rFonts w:asciiTheme="minorEastAsia" w:hAnsiTheme="minorEastAsia" w:cs="微软雅黑"/>
                 <w:b/>
                 <w:bCs/>
                 <w:color w:val="333333"/>
-                <w:szCs w:val="21"/>
+                <w:sz w:val="24"/>
                 <w:shd w:val="clear" w:color="auto" w:fill="FFFFFF"/>
               </w:rPr>
             </w:pPr>
@@ -2446,7 +3287,7 @@
                 <w:b/>
                 <w:bCs/>
                 <w:color w:val="333333"/>
-                <w:szCs w:val="21"/>
+                <w:sz w:val="24"/>
                 <w:shd w:val="clear" w:color="auto" w:fill="FFFFFF"/>
               </w:rPr>
               <w:t>项目经理 （评定）</w:t>
@@ -2459,13 +3300,13 @@
           </w:tcPr>
           <w:p>
             <w:pPr>
-              <w:spacing w:line="360" w:lineRule="auto"/>
+              <w:ind w:firstLineChars="200" w:firstLine="482"/>
               <w:rPr>
                 <w:rFonts w:asciiTheme="minorEastAsia" w:hAnsiTheme="minorEastAsia" w:cs="微软雅黑"/>
                 <w:b/>
                 <w:bCs/>
                 <w:color w:val="333333"/>
-                <w:szCs w:val="21"/>
+                <w:sz w:val="24"/>
                 <w:shd w:val="clear" w:color="auto" w:fill="FFFFFF"/>
               </w:rPr>
             </w:pPr>
@@ -2477,13 +3318,13 @@
           </w:tcPr>
           <w:p>
             <w:pPr>
-              <w:spacing w:line="360" w:lineRule="auto"/>
+              <w:ind w:firstLineChars="200" w:firstLine="482"/>
               <w:rPr>
                 <w:rFonts w:asciiTheme="minorEastAsia" w:hAnsiTheme="minorEastAsia" w:cs="微软雅黑"/>
                 <w:b/>
                 <w:bCs/>
                 <w:color w:val="333333"/>
-                <w:szCs w:val="21"/>
+                <w:sz w:val="24"/>
                 <w:shd w:val="clear" w:color="auto" w:fill="FFFFFF"/>
               </w:rPr>
             </w:pPr>
@@ -2495,13 +3336,13 @@
           </w:tcPr>
           <w:p>
             <w:pPr>
-              <w:spacing w:line="360" w:lineRule="auto"/>
+              <w:ind w:firstLineChars="200" w:firstLine="482"/>
               <w:rPr>
                 <w:rFonts w:asciiTheme="minorEastAsia" w:hAnsiTheme="minorEastAsia" w:cs="微软雅黑"/>
                 <w:b/>
                 <w:bCs/>
                 <w:color w:val="333333"/>
-                <w:szCs w:val="21"/>
+                <w:sz w:val="24"/>
                 <w:shd w:val="clear" w:color="auto" w:fill="FFFFFF"/>
               </w:rPr>
             </w:pPr>
@@ -2513,13 +3354,13 @@
           </w:tcPr>
           <w:p>
             <w:pPr>
-              <w:spacing w:line="360" w:lineRule="auto"/>
+              <w:ind w:firstLineChars="200" w:firstLine="482"/>
               <w:rPr>
                 <w:rFonts w:asciiTheme="minorEastAsia" w:hAnsiTheme="minorEastAsia" w:cs="微软雅黑"/>
                 <w:b/>
                 <w:bCs/>
                 <w:color w:val="333333"/>
-                <w:szCs w:val="21"/>
+                <w:sz w:val="24"/>
                 <w:shd w:val="clear" w:color="auto" w:fill="FFFFFF"/>
               </w:rPr>
             </w:pPr>
@@ -2531,13 +3372,13 @@
           </w:tcPr>
           <w:p>
             <w:pPr>
-              <w:spacing w:line="360" w:lineRule="auto"/>
+              <w:ind w:firstLineChars="200" w:firstLine="482"/>
               <w:rPr>
                 <w:rFonts w:asciiTheme="minorEastAsia" w:hAnsiTheme="minorEastAsia" w:cs="微软雅黑"/>
                 <w:b/>
                 <w:bCs/>
                 <w:color w:val="333333"/>
-                <w:szCs w:val="21"/>
+                <w:sz w:val="24"/>
                 <w:shd w:val="clear" w:color="auto" w:fill="FFFFFF"/>
               </w:rPr>
             </w:pPr>
@@ -2549,13 +3390,13 @@
           </w:tcPr>
           <w:p>
             <w:pPr>
-              <w:spacing w:line="360" w:lineRule="auto"/>
+              <w:ind w:firstLineChars="200" w:firstLine="482"/>
               <w:rPr>
                 <w:rFonts w:asciiTheme="minorEastAsia" w:hAnsiTheme="minorEastAsia" w:cs="微软雅黑"/>
                 <w:b/>
                 <w:bCs/>
                 <w:color w:val="333333"/>
-                <w:szCs w:val="21"/>
+                <w:sz w:val="24"/>
                 <w:shd w:val="clear" w:color="auto" w:fill="FFFFFF"/>
               </w:rPr>
             </w:pPr>
@@ -2572,13 +3413,13 @@
           </w:tcPr>
           <w:p>
             <w:pPr>
-              <w:spacing w:line="360" w:lineRule="auto"/>
+              <w:ind w:firstLineChars="200" w:firstLine="482"/>
               <w:rPr>
                 <w:rFonts w:asciiTheme="minorEastAsia" w:hAnsiTheme="minorEastAsia" w:cs="微软雅黑"/>
                 <w:b/>
                 <w:bCs/>
                 <w:color w:val="333333"/>
-                <w:szCs w:val="21"/>
+                <w:sz w:val="24"/>
                 <w:shd w:val="clear" w:color="auto" w:fill="FFFFFF"/>
               </w:rPr>
             </w:pPr>
@@ -2588,7 +3429,7 @@
                 <w:b/>
                 <w:bCs/>
                 <w:color w:val="333333"/>
-                <w:szCs w:val="21"/>
+                <w:sz w:val="24"/>
                 <w:shd w:val="clear" w:color="auto" w:fill="FFFFFF"/>
               </w:rPr>
               <w:t>就业处干事（评定）</w:t>
@@ -2601,11 +3442,11 @@
           </w:tcPr>
           <w:p>
             <w:pPr>
-              <w:spacing w:line="360" w:lineRule="auto"/>
+              <w:ind w:firstLineChars="200" w:firstLine="480"/>
               <w:rPr>
                 <w:rFonts w:asciiTheme="minorEastAsia" w:hAnsiTheme="minorEastAsia" w:cs="微软雅黑"/>
                 <w:color w:val="333333"/>
-                <w:szCs w:val="21"/>
+                <w:sz w:val="24"/>
                 <w:shd w:val="clear" w:color="auto" w:fill="FFFFFF"/>
               </w:rPr>
             </w:pPr>
@@ -2617,11 +3458,11 @@
           </w:tcPr>
           <w:p>
             <w:pPr>
-              <w:spacing w:line="360" w:lineRule="auto"/>
+              <w:ind w:firstLineChars="200" w:firstLine="480"/>
               <w:rPr>
                 <w:rFonts w:asciiTheme="minorEastAsia" w:hAnsiTheme="minorEastAsia" w:cs="微软雅黑"/>
                 <w:color w:val="333333"/>
-                <w:szCs w:val="21"/>
+                <w:sz w:val="24"/>
                 <w:shd w:val="clear" w:color="auto" w:fill="FFFFFF"/>
               </w:rPr>
             </w:pPr>
@@ -2633,11 +3474,11 @@
           </w:tcPr>
           <w:p>
             <w:pPr>
-              <w:spacing w:line="360" w:lineRule="auto"/>
+              <w:ind w:firstLineChars="200" w:firstLine="480"/>
               <w:rPr>
                 <w:rFonts w:asciiTheme="minorEastAsia" w:hAnsiTheme="minorEastAsia" w:cs="微软雅黑"/>
                 <w:color w:val="333333"/>
-                <w:szCs w:val="21"/>
+                <w:sz w:val="24"/>
                 <w:shd w:val="clear" w:color="auto" w:fill="FFFFFF"/>
               </w:rPr>
             </w:pPr>
@@ -2649,11 +3490,11 @@
           </w:tcPr>
           <w:p>
             <w:pPr>
-              <w:spacing w:line="360" w:lineRule="auto"/>
+              <w:ind w:firstLineChars="200" w:firstLine="480"/>
               <w:rPr>
                 <w:rFonts w:asciiTheme="minorEastAsia" w:hAnsiTheme="minorEastAsia" w:cs="微软雅黑"/>
                 <w:color w:val="333333"/>
-                <w:szCs w:val="21"/>
+                <w:sz w:val="24"/>
                 <w:shd w:val="clear" w:color="auto" w:fill="FFFFFF"/>
               </w:rPr>
             </w:pPr>
@@ -2665,11 +3506,11 @@
           </w:tcPr>
           <w:p>
             <w:pPr>
-              <w:spacing w:line="360" w:lineRule="auto"/>
+              <w:ind w:firstLineChars="200" w:firstLine="480"/>
               <w:rPr>
                 <w:rFonts w:asciiTheme="minorEastAsia" w:hAnsiTheme="minorEastAsia" w:cs="微软雅黑"/>
                 <w:color w:val="333333"/>
-                <w:szCs w:val="21"/>
+                <w:sz w:val="24"/>
                 <w:shd w:val="clear" w:color="auto" w:fill="FFFFFF"/>
               </w:rPr>
             </w:pPr>
@@ -2681,11 +3522,11 @@
           </w:tcPr>
           <w:p>
             <w:pPr>
-              <w:spacing w:line="360" w:lineRule="auto"/>
+              <w:ind w:firstLineChars="200" w:firstLine="480"/>
               <w:rPr>
                 <w:rFonts w:asciiTheme="minorEastAsia" w:hAnsiTheme="minorEastAsia" w:cs="微软雅黑"/>
                 <w:color w:val="333333"/>
-                <w:szCs w:val="21"/>
+                <w:sz w:val="24"/>
                 <w:shd w:val="clear" w:color="auto" w:fill="FFFFFF"/>
               </w:rPr>
             </w:pPr>
@@ -2703,12 +3544,12 @@
           </w:tcPr>
           <w:p>
             <w:pPr>
-              <w:spacing w:line="360" w:lineRule="auto"/>
+              <w:ind w:firstLineChars="200" w:firstLine="480"/>
               <w:jc w:val="center"/>
               <w:rPr>
                 <w:rFonts w:asciiTheme="minorEastAsia" w:hAnsiTheme="minorEastAsia" w:cs="微软雅黑"/>
                 <w:color w:val="333333"/>
-                <w:szCs w:val="21"/>
+                <w:sz w:val="24"/>
                 <w:shd w:val="clear" w:color="auto" w:fill="FFFFFF"/>
               </w:rPr>
             </w:pPr>
@@ -2716,7 +3557,7 @@
               <w:rPr>
                 <w:rFonts w:asciiTheme="minorEastAsia" w:hAnsiTheme="minorEastAsia" w:cs="微软雅黑" w:hint="eastAsia"/>
                 <w:color w:val="333333"/>
-                <w:szCs w:val="21"/>
+                <w:sz w:val="24"/>
                 <w:shd w:val="clear" w:color="auto" w:fill="FFFFFF"/>
               </w:rPr>
               <w:t>项目答辩是否合格</w:t>
@@ -2729,12 +3570,12 @@
           </w:tcPr>
           <w:p>
             <w:pPr>
-              <w:spacing w:line="360" w:lineRule="auto"/>
+              <w:ind w:firstLineChars="200" w:firstLine="480"/>
               <w:jc w:val="center"/>
               <w:rPr>
                 <w:rFonts w:asciiTheme="minorEastAsia" w:hAnsiTheme="minorEastAsia" w:cs="微软雅黑"/>
                 <w:color w:val="333333"/>
-                <w:szCs w:val="21"/>
+                <w:sz w:val="24"/>
                 <w:shd w:val="clear" w:color="auto" w:fill="FFFFFF"/>
               </w:rPr>
             </w:pPr>
@@ -2742,7 +3583,7 @@
               <w:rPr>
                 <w:rFonts w:asciiTheme="minorEastAsia" w:hAnsiTheme="minorEastAsia" w:cs="微软雅黑" w:hint="eastAsia"/>
                 <w:color w:val="333333"/>
-                <w:szCs w:val="21"/>
+                <w:sz w:val="24"/>
                 <w:shd w:val="clear" w:color="auto" w:fill="FFFFFF"/>
               </w:rPr>
               <w:t>合格</w:t>
@@ -2755,12 +3596,12 @@
           </w:tcPr>
           <w:p>
             <w:pPr>
-              <w:spacing w:line="360" w:lineRule="auto"/>
+              <w:ind w:firstLineChars="200" w:firstLine="480"/>
               <w:jc w:val="center"/>
               <w:rPr>
                 <w:rFonts w:asciiTheme="minorEastAsia" w:hAnsiTheme="minorEastAsia" w:cs="微软雅黑"/>
                 <w:color w:val="333333"/>
-                <w:szCs w:val="21"/>
+                <w:sz w:val="24"/>
                 <w:shd w:val="clear" w:color="auto" w:fill="FFFFFF"/>
               </w:rPr>
             </w:pPr>
@@ -2768,7 +3609,7 @@
               <w:rPr>
                 <w:rFonts w:asciiTheme="minorEastAsia" w:hAnsiTheme="minorEastAsia" w:cs="微软雅黑" w:hint="eastAsia"/>
                 <w:color w:val="333333"/>
-                <w:szCs w:val="21"/>
+                <w:sz w:val="24"/>
                 <w:shd w:val="clear" w:color="auto" w:fill="FFFFFF"/>
               </w:rPr>
               <w:t>不合格</w:t>
@@ -2781,12 +3622,12 @@
           </w:tcPr>
           <w:p>
             <w:pPr>
-              <w:spacing w:line="360" w:lineRule="auto"/>
+              <w:ind w:firstLineChars="200" w:firstLine="480"/>
               <w:jc w:val="center"/>
               <w:rPr>
                 <w:rFonts w:asciiTheme="minorEastAsia" w:hAnsiTheme="minorEastAsia" w:cs="微软雅黑"/>
                 <w:color w:val="333333"/>
-                <w:szCs w:val="21"/>
+                <w:sz w:val="24"/>
                 <w:shd w:val="clear" w:color="auto" w:fill="FFFFFF"/>
               </w:rPr>
             </w:pPr>
@@ -2794,7 +3635,7 @@
               <w:rPr>
                 <w:rFonts w:asciiTheme="minorEastAsia" w:hAnsiTheme="minorEastAsia" w:cs="微软雅黑" w:hint="eastAsia"/>
                 <w:color w:val="333333"/>
-                <w:szCs w:val="21"/>
+                <w:sz w:val="24"/>
                 <w:shd w:val="clear" w:color="auto" w:fill="FFFFFF"/>
               </w:rPr>
               <w:t xml:space="preserve">      </w:t>
@@ -2805,28 +3646,28 @@
     </w:tbl>
     <w:p>
       <w:pPr>
-        <w:ind w:left="420"/>
+        <w:ind w:left="420" w:firstLineChars="200" w:firstLine="480"/>
         <w:rPr>
           <w:rFonts w:asciiTheme="minorEastAsia" w:hAnsiTheme="minorEastAsia" w:cstheme="minorHAnsi"/>
-          <w:szCs w:val="21"/>
+          <w:sz w:val="24"/>
         </w:rPr>
       </w:pPr>
     </w:p>
     <w:p>
       <w:pPr>
-        <w:ind w:left="420"/>
+        <w:ind w:left="420" w:firstLineChars="200" w:firstLine="480"/>
         <w:rPr>
           <w:rFonts w:asciiTheme="minorEastAsia" w:hAnsiTheme="minorEastAsia" w:cstheme="minorHAnsi"/>
-          <w:szCs w:val="21"/>
+          <w:sz w:val="24"/>
         </w:rPr>
       </w:pPr>
     </w:p>
     <w:p>
       <w:pPr>
-        <w:ind w:left="420"/>
+        <w:ind w:left="420" w:firstLineChars="200" w:firstLine="480"/>
         <w:rPr>
           <w:rFonts w:asciiTheme="minorEastAsia" w:hAnsiTheme="minorEastAsia" w:cstheme="minorHAnsi"/>
-          <w:szCs w:val="21"/>
+          <w:sz w:val="24"/>
         </w:rPr>
       </w:pPr>
     </w:p>
@@ -2877,11 +3718,103 @@
       </w:rPr>
     </w:lvl>
   </w:abstractNum>
+  <w:abstractNum w:abstractNumId="2" w15:restartNumberingAfterBreak="0">
+    <w:nsid w:val="7AD871D8"/>
+    <w:multiLevelType w:val="hybridMultilevel"/>
+    <w:tmpl w:val="BB94A8FC"/>
+    <w:lvl w:ilvl="0" w:tplc="2D543DC2">
+      <w:start w:val="4"/>
+      <w:numFmt w:val="decimal"/>
+      <w:lvlText w:val="%1、"/>
+      <w:lvlJc w:val="left"/>
+      <w:pPr>
+        <w:ind w:left="360" w:hanging="360"/>
+      </w:pPr>
+      <w:rPr>
+        <w:rFonts w:hint="default"/>
+      </w:rPr>
+    </w:lvl>
+    <w:lvl w:ilvl="1" w:tplc="04090019" w:tentative="1">
+      <w:start w:val="1"/>
+      <w:numFmt w:val="lowerLetter"/>
+      <w:lvlText w:val="%2)"/>
+      <w:lvlJc w:val="left"/>
+      <w:pPr>
+        <w:ind w:left="840" w:hanging="420"/>
+      </w:pPr>
+    </w:lvl>
+    <w:lvl w:ilvl="2" w:tplc="0409001B" w:tentative="1">
+      <w:start w:val="1"/>
+      <w:numFmt w:val="lowerRoman"/>
+      <w:lvlText w:val="%3."/>
+      <w:lvlJc w:val="right"/>
+      <w:pPr>
+        <w:ind w:left="1260" w:hanging="420"/>
+      </w:pPr>
+    </w:lvl>
+    <w:lvl w:ilvl="3" w:tplc="0409000F" w:tentative="1">
+      <w:start w:val="1"/>
+      <w:numFmt w:val="decimal"/>
+      <w:lvlText w:val="%4."/>
+      <w:lvlJc w:val="left"/>
+      <w:pPr>
+        <w:ind w:left="1680" w:hanging="420"/>
+      </w:pPr>
+    </w:lvl>
+    <w:lvl w:ilvl="4" w:tplc="04090019" w:tentative="1">
+      <w:start w:val="1"/>
+      <w:numFmt w:val="lowerLetter"/>
+      <w:lvlText w:val="%5)"/>
+      <w:lvlJc w:val="left"/>
+      <w:pPr>
+        <w:ind w:left="2100" w:hanging="420"/>
+      </w:pPr>
+    </w:lvl>
+    <w:lvl w:ilvl="5" w:tplc="0409001B" w:tentative="1">
+      <w:start w:val="1"/>
+      <w:numFmt w:val="lowerRoman"/>
+      <w:lvlText w:val="%6."/>
+      <w:lvlJc w:val="right"/>
+      <w:pPr>
+        <w:ind w:left="2520" w:hanging="420"/>
+      </w:pPr>
+    </w:lvl>
+    <w:lvl w:ilvl="6" w:tplc="0409000F" w:tentative="1">
+      <w:start w:val="1"/>
+      <w:numFmt w:val="decimal"/>
+      <w:lvlText w:val="%7."/>
+      <w:lvlJc w:val="left"/>
+      <w:pPr>
+        <w:ind w:left="2940" w:hanging="420"/>
+      </w:pPr>
+    </w:lvl>
+    <w:lvl w:ilvl="7" w:tplc="04090019" w:tentative="1">
+      <w:start w:val="1"/>
+      <w:numFmt w:val="lowerLetter"/>
+      <w:lvlText w:val="%8)"/>
+      <w:lvlJc w:val="left"/>
+      <w:pPr>
+        <w:ind w:left="3360" w:hanging="420"/>
+      </w:pPr>
+    </w:lvl>
+    <w:lvl w:ilvl="8" w:tplc="0409001B" w:tentative="1">
+      <w:start w:val="1"/>
+      <w:numFmt w:val="lowerRoman"/>
+      <w:lvlText w:val="%9."/>
+      <w:lvlJc w:val="right"/>
+      <w:pPr>
+        <w:ind w:left="3780" w:hanging="420"/>
+      </w:pPr>
+    </w:lvl>
+  </w:abstractNum>
   <w:num w:numId="1">
     <w:abstractNumId w:val="1"/>
   </w:num>
   <w:num w:numId="2">
     <w:abstractNumId w:val="0"/>
+  </w:num>
+  <w:num w:numId="3">
+    <w:abstractNumId w:val="2"/>
   </w:num>
 </w:numbering>
 </file>
@@ -3189,6 +4122,7 @@
   <w:style w:type="paragraph" w:default="1" w:styleId="a">
     <w:name w:val="Normal"/>
     <w:qFormat/>
+    <w:rsid w:val="00100169"/>
     <w:pPr>
       <w:widowControl w:val="0"/>
       <w:jc w:val="both"/>
@@ -3271,6 +4205,16 @@
     <w:pPr>
       <w:ind w:firstLineChars="200" w:firstLine="420"/>
     </w:pPr>
+  </w:style>
+  <w:style w:type="character" w:styleId="a5">
+    <w:name w:val="Strong"/>
+    <w:basedOn w:val="a0"/>
+    <w:qFormat/>
+    <w:rsid w:val="00757518"/>
+    <w:rPr>
+      <w:b/>
+      <w:bCs/>
+    </w:rPr>
   </w:style>
 </w:styles>
 </file>
@@ -3539,10 +4483,22 @@
 </s:customData>
 </file>
 
+<file path=customXml/item2.xml><?xml version="1.0" encoding="utf-8"?>
+<b:Sources xmlns:b="http://schemas.openxmlformats.org/officeDocument/2006/bibliography" xmlns="http://schemas.openxmlformats.org/officeDocument/2006/bibliography" SelectedStyle="\APASixthEditionOfficeOnline.xsl" StyleName="APA" Version="6"/>
+</file>
+
 <file path=customXml/itemProps1.xml><?xml version="1.0" encoding="utf-8"?>
 <ds:datastoreItem xmlns:ds="http://schemas.openxmlformats.org/officeDocument/2006/customXml" ds:itemID="{B1977F7D-205B-4081-913C-38D41E755F92}">
   <ds:schemaRefs>
     <ds:schemaRef ds:uri="http://www.wps.cn/officeDocument/2013/wpsCustomData"/>
   </ds:schemaRefs>
 </ds:datastoreItem>
+</file>
+
+<file path=customXml/itemProps2.xml><?xml version="1.0" encoding="utf-8"?>
+<ds:datastoreItem xmlns:ds="http://schemas.openxmlformats.org/officeDocument/2006/customXml" ds:itemID="{21B19AD5-F6E3-4B5A-AA5A-779FDE788E7E}">
+  <ds:schemaRefs>
+    <ds:schemaRef ds:uri="http://schemas.openxmlformats.org/officeDocument/2006/bibliography"/>
+  </ds:schemaRefs>
+</ds:datastoreItem>
 </file>
--- a/resume/王顺虎B简历.docx
+++ b/resume/王顺虎B简历.docx
@@ -6,49 +6,40 @@
       <w:pPr>
         <w:pStyle w:val="1"/>
         <w:spacing w:line="240" w:lineRule="auto"/>
-        <w:ind w:firstLineChars="200" w:firstLine="883"/>
         <w:jc w:val="center"/>
         <w:rPr>
-          <w:rFonts w:ascii="黑体" w:eastAsia="黑体" w:hAnsi="黑体"/>
+          <w:rFonts w:asciiTheme="majorEastAsia" w:eastAsiaTheme="majorEastAsia" w:hAnsiTheme="majorEastAsia"/>
           <w:szCs w:val="44"/>
         </w:rPr>
       </w:pPr>
       <w:r>
         <w:rPr>
-          <w:rFonts w:ascii="黑体" w:eastAsia="黑体" w:hAnsi="黑体" w:hint="eastAsia"/>
+          <w:rFonts w:asciiTheme="majorEastAsia" w:eastAsiaTheme="majorEastAsia" w:hAnsiTheme="majorEastAsia" w:hint="eastAsia"/>
           <w:szCs w:val="44"/>
         </w:rPr>
         <w:t xml:space="preserve">云计算   1607C   </w:t>
       </w:r>
       <w:r>
         <w:rPr>
-          <w:rFonts w:ascii="黑体" w:eastAsia="黑体" w:hAnsi="黑体" w:hint="eastAsia"/>
+          <w:rFonts w:asciiTheme="majorEastAsia" w:eastAsiaTheme="majorEastAsia" w:hAnsiTheme="majorEastAsia" w:hint="eastAsia"/>
           <w:szCs w:val="44"/>
         </w:rPr>
         <w:t>王顺虎</w:t>
-      </w:r>
-      <w:r>
-        <w:rPr>
-          <w:rFonts w:ascii="黑体" w:eastAsia="黑体" w:hAnsi="黑体" w:hint="eastAsia"/>
-          <w:szCs w:val="44"/>
-        </w:rPr>
-        <w:t xml:space="preserve"> </w:t>
       </w:r>
     </w:p>
     <w:p>
       <w:pPr>
         <w:pStyle w:val="1"/>
         <w:spacing w:line="240" w:lineRule="auto"/>
-        <w:ind w:firstLineChars="200" w:firstLine="883"/>
         <w:jc w:val="center"/>
         <w:rPr>
-          <w:rFonts w:ascii="黑体" w:eastAsia="黑体" w:hAnsi="黑体"/>
+          <w:rFonts w:asciiTheme="majorEastAsia" w:eastAsiaTheme="majorEastAsia" w:hAnsiTheme="majorEastAsia"/>
           <w:szCs w:val="44"/>
         </w:rPr>
       </w:pPr>
       <w:r>
         <w:rPr>
-          <w:rFonts w:ascii="黑体" w:eastAsia="黑体" w:hAnsi="黑体" w:hint="eastAsia"/>
+          <w:rFonts w:asciiTheme="majorEastAsia" w:eastAsiaTheme="majorEastAsia" w:hAnsiTheme="majorEastAsia" w:hint="eastAsia"/>
           <w:szCs w:val="44"/>
         </w:rPr>
         <w:t>JAVA工程师</w:t>
@@ -60,18 +51,20 @@
           <w:ilvl w:val="0"/>
           <w:numId w:val="1"/>
         </w:numPr>
-        <w:ind w:firstLineChars="200" w:firstLine="482"/>
+        <w:ind w:firstLineChars="200" w:firstLine="562"/>
         <w:rPr>
           <w:rFonts w:asciiTheme="minorEastAsia" w:hAnsiTheme="minorEastAsia"/>
           <w:b/>
-          <w:sz w:val="24"/>
+          <w:sz w:val="28"/>
+          <w:szCs w:val="28"/>
         </w:rPr>
       </w:pPr>
       <w:r>
         <w:rPr>
           <w:rFonts w:asciiTheme="minorEastAsia" w:hAnsiTheme="minorEastAsia" w:hint="eastAsia"/>
           <w:b/>
-          <w:sz w:val="24"/>
+          <w:sz w:val="28"/>
+          <w:szCs w:val="28"/>
         </w:rPr>
         <w:t>项目介绍(按照实训二做的项目写)</w:t>
       </w:r>
@@ -94,18 +87,20 @@
           </w:tcPr>
           <w:p>
             <w:pPr>
-              <w:ind w:firstLineChars="200" w:firstLine="482"/>
+              <w:ind w:firstLineChars="200" w:firstLine="361"/>
               <w:rPr>
                 <w:rFonts w:asciiTheme="minorEastAsia" w:hAnsiTheme="minorEastAsia"/>
                 <w:b/>
-                <w:sz w:val="24"/>
+                <w:sz w:val="18"/>
+                <w:szCs w:val="18"/>
               </w:rPr>
             </w:pPr>
             <w:r>
               <w:rPr>
                 <w:rFonts w:asciiTheme="minorEastAsia" w:hAnsiTheme="minorEastAsia" w:hint="eastAsia"/>
                 <w:b/>
-                <w:sz w:val="24"/>
+                <w:sz w:val="18"/>
+                <w:szCs w:val="18"/>
               </w:rPr>
               <w:t>面试官您好</w:t>
             </w:r>
@@ -113,7 +108,8 @@
               <w:rPr>
                 <w:rFonts w:asciiTheme="minorEastAsia" w:hAnsiTheme="minorEastAsia" w:hint="eastAsia"/>
                 <w:b/>
-                <w:sz w:val="24"/>
+                <w:sz w:val="18"/>
+                <w:szCs w:val="18"/>
               </w:rPr>
               <w:t>，</w:t>
             </w:r>
@@ -121,7 +117,8 @@
               <w:rPr>
                 <w:rFonts w:asciiTheme="minorEastAsia" w:hAnsiTheme="minorEastAsia" w:hint="eastAsia"/>
                 <w:b/>
-                <w:sz w:val="24"/>
+                <w:sz w:val="18"/>
+                <w:szCs w:val="18"/>
               </w:rPr>
               <w:t>现在我给您介绍一下我在上家公司做的一个关于社交和招聘租房项目，在这个项目中呢，用户可以在平台进行交友，找工作，租房，等之类的，整个项目主要是采用</w:t>
             </w:r>
@@ -130,7 +127,8 @@
               <w:rPr>
                 <w:rFonts w:asciiTheme="minorEastAsia" w:hAnsiTheme="minorEastAsia" w:hint="eastAsia"/>
                 <w:b/>
-                <w:sz w:val="24"/>
+                <w:sz w:val="18"/>
+                <w:szCs w:val="18"/>
               </w:rPr>
               <w:t>SpringBoot</w:t>
             </w:r>
@@ -138,7 +136,8 @@
               <w:rPr>
                 <w:rFonts w:asciiTheme="minorEastAsia" w:hAnsiTheme="minorEastAsia"/>
                 <w:b/>
-                <w:sz w:val="24"/>
+                <w:sz w:val="18"/>
+                <w:szCs w:val="18"/>
               </w:rPr>
               <w:t>+</w:t>
             </w:r>
@@ -146,7 +145,8 @@
               <w:rPr>
                 <w:rFonts w:asciiTheme="minorEastAsia" w:hAnsiTheme="minorEastAsia" w:hint="eastAsia"/>
                 <w:b/>
-                <w:sz w:val="24"/>
+                <w:sz w:val="18"/>
+                <w:szCs w:val="18"/>
               </w:rPr>
               <w:t>SpringCloud</w:t>
             </w:r>
@@ -155,7 +155,8 @@
               <w:rPr>
                 <w:rFonts w:asciiTheme="minorEastAsia" w:hAnsiTheme="minorEastAsia" w:hint="eastAsia"/>
                 <w:b/>
-                <w:sz w:val="24"/>
+                <w:sz w:val="18"/>
+                <w:szCs w:val="18"/>
               </w:rPr>
               <w:t>微服务框架实现的，通过eureka微服务注册中心实现</w:t>
             </w:r>
@@ -163,7 +164,8 @@
               <w:rPr>
                 <w:rFonts w:asciiTheme="minorEastAsia" w:hAnsiTheme="minorEastAsia" w:hint="eastAsia"/>
                 <w:b/>
-                <w:sz w:val="24"/>
+                <w:sz w:val="18"/>
+                <w:szCs w:val="18"/>
               </w:rPr>
               <w:t>多个微服务之间的调用，另外这么多的微服务不可能说是访问不同的微服务就使用不同的端口，这样显然是不现实的，所以我们就使用的</w:t>
             </w:r>
@@ -172,7 +174,8 @@
               <w:rPr>
                 <w:rFonts w:asciiTheme="minorEastAsia" w:hAnsiTheme="minorEastAsia" w:hint="eastAsia"/>
                 <w:b/>
-                <w:sz w:val="24"/>
+                <w:sz w:val="18"/>
+                <w:szCs w:val="18"/>
               </w:rPr>
               <w:t>Zuul</w:t>
             </w:r>
@@ -181,7 +184,8 @@
               <w:rPr>
                 <w:rFonts w:asciiTheme="minorEastAsia" w:hAnsiTheme="minorEastAsia" w:hint="eastAsia"/>
                 <w:b/>
-                <w:sz w:val="24"/>
+                <w:sz w:val="18"/>
+                <w:szCs w:val="18"/>
               </w:rPr>
               <w:t>网关，实现对请求的拦截和转发，然后数据库方面我们用的是MySQL关系型数据库和</w:t>
             </w:r>
@@ -190,7 +194,8 @@
               <w:rPr>
                 <w:rFonts w:asciiTheme="minorEastAsia" w:hAnsiTheme="minorEastAsia" w:hint="eastAsia"/>
                 <w:b/>
-                <w:sz w:val="24"/>
+                <w:sz w:val="18"/>
+                <w:szCs w:val="18"/>
               </w:rPr>
               <w:t>redis</w:t>
             </w:r>
@@ -199,7 +204,8 @@
               <w:rPr>
                 <w:rFonts w:asciiTheme="minorEastAsia" w:hAnsiTheme="minorEastAsia" w:hint="eastAsia"/>
                 <w:b/>
-                <w:sz w:val="24"/>
+                <w:sz w:val="18"/>
+                <w:szCs w:val="18"/>
               </w:rPr>
               <w:t>，MongoDB非关系型数据库，使用</w:t>
             </w:r>
@@ -208,7 +214,8 @@
               <w:rPr>
                 <w:rFonts w:asciiTheme="minorEastAsia" w:hAnsiTheme="minorEastAsia" w:hint="eastAsia"/>
                 <w:b/>
-                <w:sz w:val="24"/>
+                <w:sz w:val="18"/>
+                <w:szCs w:val="18"/>
               </w:rPr>
               <w:t>SpringDataJpa</w:t>
             </w:r>
@@ -217,7 +224,8 @@
               <w:rPr>
                 <w:rFonts w:asciiTheme="minorEastAsia" w:hAnsiTheme="minorEastAsia" w:hint="eastAsia"/>
                 <w:b/>
-                <w:sz w:val="24"/>
+                <w:sz w:val="18"/>
+                <w:szCs w:val="18"/>
               </w:rPr>
               <w:t>实现与数据库进行交互。</w:t>
             </w:r>
@@ -225,7 +233,8 @@
               <w:rPr>
                 <w:rFonts w:asciiTheme="minorEastAsia" w:hAnsiTheme="minorEastAsia" w:hint="eastAsia"/>
                 <w:b/>
-                <w:sz w:val="24"/>
+                <w:sz w:val="18"/>
+                <w:szCs w:val="18"/>
               </w:rPr>
               <w:t>搜索方面使用的是es，es可以实时的同步数据库中的数据，当然我们也不会让他几分钟就执行一次，而是给他设置一个定时器，半夜用户访问相对较少的时间在进行同步，这样不会影响用户的体验度，也能保证es中的数据能和MySQL中的一致性，</w:t>
             </w:r>
@@ -233,18 +242,20 @@
               <w:rPr>
                 <w:rFonts w:asciiTheme="minorEastAsia" w:hAnsiTheme="minorEastAsia" w:hint="eastAsia"/>
                 <w:b/>
-                <w:sz w:val="24"/>
+                <w:sz w:val="18"/>
+                <w:szCs w:val="18"/>
               </w:rPr>
               <w:t>这就是我对上家公司的项目的一个简单的介绍，您还有什么要问的吗？</w:t>
             </w:r>
           </w:p>
           <w:p>
             <w:pPr>
-              <w:ind w:firstLineChars="200" w:firstLine="482"/>
+              <w:ind w:firstLineChars="200" w:firstLine="361"/>
               <w:rPr>
                 <w:rFonts w:asciiTheme="minorEastAsia" w:hAnsiTheme="minorEastAsia"/>
                 <w:b/>
-                <w:sz w:val="24"/>
+                <w:sz w:val="18"/>
+                <w:szCs w:val="18"/>
               </w:rPr>
             </w:pPr>
           </w:p>
@@ -253,10 +264,11 @@
     </w:tbl>
     <w:p>
       <w:pPr>
-        <w:ind w:left="420" w:firstLineChars="200" w:firstLine="480"/>
+        <w:ind w:left="420" w:firstLineChars="200" w:firstLine="360"/>
         <w:rPr>
           <w:rFonts w:asciiTheme="minorEastAsia" w:hAnsiTheme="minorEastAsia"/>
-          <w:sz w:val="24"/>
+          <w:sz w:val="18"/>
+          <w:szCs w:val="18"/>
         </w:rPr>
       </w:pPr>
     </w:p>
@@ -266,18 +278,20 @@
           <w:ilvl w:val="0"/>
           <w:numId w:val="1"/>
         </w:numPr>
-        <w:ind w:firstLineChars="200" w:firstLine="482"/>
+        <w:ind w:firstLineChars="200" w:firstLine="562"/>
         <w:rPr>
           <w:rFonts w:asciiTheme="minorEastAsia" w:hAnsiTheme="minorEastAsia" w:cstheme="minorHAnsi"/>
           <w:b/>
-          <w:sz w:val="24"/>
+          <w:sz w:val="28"/>
+          <w:szCs w:val="28"/>
         </w:rPr>
       </w:pPr>
       <w:r>
         <w:rPr>
           <w:rFonts w:asciiTheme="minorEastAsia" w:hAnsiTheme="minorEastAsia" w:cstheme="minorHAnsi" w:hint="eastAsia"/>
           <w:b/>
-          <w:sz w:val="24"/>
+          <w:sz w:val="28"/>
+          <w:szCs w:val="28"/>
         </w:rPr>
         <w:t>功能模块介绍(按照自己得实际项目写)</w:t>
       </w:r>
@@ -300,37 +314,42 @@
           </w:tcPr>
           <w:p>
             <w:pPr>
-              <w:ind w:firstLineChars="200" w:firstLine="480"/>
+              <w:ind w:firstLineChars="200" w:firstLine="360"/>
               <w:rPr>
                 <w:rFonts w:asciiTheme="minorEastAsia" w:hAnsiTheme="minorEastAsia" w:cstheme="minorHAnsi"/>
-                <w:sz w:val="24"/>
+                <w:sz w:val="18"/>
+                <w:szCs w:val="18"/>
               </w:rPr>
             </w:pPr>
             <w:r>
               <w:rPr>
                 <w:rFonts w:asciiTheme="minorEastAsia" w:hAnsiTheme="minorEastAsia" w:cstheme="minorHAnsi"/>
-                <w:sz w:val="24"/>
+                <w:sz w:val="18"/>
+                <w:szCs w:val="18"/>
               </w:rPr>
               <w:t>1</w:t>
             </w:r>
             <w:r>
               <w:rPr>
                 <w:rFonts w:asciiTheme="minorEastAsia" w:hAnsiTheme="minorEastAsia" w:cstheme="minorHAnsi" w:hint="eastAsia"/>
-                <w:sz w:val="24"/>
+                <w:sz w:val="18"/>
+                <w:szCs w:val="18"/>
               </w:rPr>
               <w:t>、</w:t>
             </w:r>
             <w:r>
               <w:rPr>
                 <w:rFonts w:asciiTheme="minorEastAsia" w:hAnsiTheme="minorEastAsia" w:cstheme="minorHAnsi" w:hint="eastAsia"/>
-                <w:sz w:val="24"/>
+                <w:sz w:val="18"/>
+                <w:szCs w:val="18"/>
               </w:rPr>
               <w:t>用户微服务：用户这个模块呢？主要是登录和注册功能，注册的话</w:t>
             </w:r>
             <w:r>
               <w:rPr>
                 <w:rFonts w:asciiTheme="minorEastAsia" w:hAnsiTheme="minorEastAsia" w:cstheme="minorHAnsi" w:hint="eastAsia"/>
-                <w:sz w:val="24"/>
+                <w:sz w:val="18"/>
+                <w:szCs w:val="18"/>
               </w:rPr>
               <w:t>有一个短信验证的功能，我们用的是阿里大于进行的发短信，用户注册的时候点击获取验证码，后台生成一个6位随机数，一式两份Redis中一份，</w:t>
             </w:r>
@@ -338,7 +357,8 @@
             <w:r>
               <w:rPr>
                 <w:rFonts w:asciiTheme="minorEastAsia" w:hAnsiTheme="minorEastAsia" w:cstheme="minorHAnsi" w:hint="eastAsia"/>
-                <w:sz w:val="24"/>
+                <w:sz w:val="18"/>
+                <w:szCs w:val="18"/>
               </w:rPr>
               <w:t>Mq</w:t>
             </w:r>
@@ -346,28 +366,32 @@
             <w:r>
               <w:rPr>
                 <w:rFonts w:asciiTheme="minorEastAsia" w:hAnsiTheme="minorEastAsia" w:cstheme="minorHAnsi"/>
-                <w:sz w:val="24"/>
+                <w:sz w:val="18"/>
+                <w:szCs w:val="18"/>
               </w:rPr>
               <w:t xml:space="preserve"> </w:t>
             </w:r>
             <w:r>
               <w:rPr>
                 <w:rFonts w:asciiTheme="minorEastAsia" w:hAnsiTheme="minorEastAsia" w:cstheme="minorHAnsi" w:hint="eastAsia"/>
-                <w:sz w:val="24"/>
+                <w:sz w:val="18"/>
+                <w:szCs w:val="18"/>
               </w:rPr>
               <w:t>中一份，发短信模块呢，进行监听，监听到之后会调用阿里大于发短信的接口，用户接受短信填写验证码，跟Redis中进行对比，验证通过</w:t>
             </w:r>
             <w:r>
               <w:rPr>
                 <w:rFonts w:asciiTheme="minorEastAsia" w:hAnsiTheme="minorEastAsia" w:cstheme="minorHAnsi" w:hint="eastAsia"/>
-                <w:sz w:val="24"/>
+                <w:sz w:val="18"/>
+                <w:szCs w:val="18"/>
               </w:rPr>
               <w:t>就是在数据裤用户表中加一条数据，</w:t>
             </w:r>
             <w:r>
               <w:rPr>
                 <w:rFonts w:asciiTheme="minorEastAsia" w:hAnsiTheme="minorEastAsia" w:cstheme="minorHAnsi" w:hint="eastAsia"/>
-                <w:sz w:val="24"/>
+                <w:sz w:val="18"/>
+                <w:szCs w:val="18"/>
                 <w:highlight w:val="yellow"/>
               </w:rPr>
               <w:t>登录这块</w:t>
@@ -375,750 +399,2889 @@
             <w:r>
               <w:rPr>
                 <w:rFonts w:asciiTheme="minorEastAsia" w:hAnsiTheme="minorEastAsia" w:cstheme="minorHAnsi" w:hint="eastAsia"/>
-                <w:sz w:val="24"/>
+                <w:sz w:val="18"/>
+                <w:szCs w:val="18"/>
               </w:rPr>
               <w:t>，首先就是先判断这个用户是不是存在，如果是数据库有着一条数据，那么就是通过JWT生成一个token令牌，</w:t>
             </w:r>
             <w:r>
               <w:rPr>
                 <w:rFonts w:asciiTheme="minorEastAsia" w:hAnsiTheme="minorEastAsia" w:cstheme="minorHAnsi" w:hint="eastAsia"/>
-                <w:sz w:val="24"/>
+                <w:sz w:val="18"/>
+                <w:szCs w:val="18"/>
               </w:rPr>
               <w:t>将这个token返回给前台</w:t>
             </w:r>
             <w:r>
               <w:rPr>
                 <w:rFonts w:asciiTheme="minorEastAsia" w:hAnsiTheme="minorEastAsia" w:cstheme="minorHAnsi"/>
-                <w:sz w:val="24"/>
+                <w:sz w:val="18"/>
+                <w:szCs w:val="18"/>
               </w:rPr>
               <w:t xml:space="preserve"> </w:t>
             </w:r>
             <w:r>
               <w:rPr>
                 <w:rFonts w:asciiTheme="minorEastAsia" w:hAnsiTheme="minorEastAsia" w:cstheme="minorHAnsi" w:hint="eastAsia"/>
-                <w:sz w:val="24"/>
+                <w:sz w:val="18"/>
+                <w:szCs w:val="18"/>
               </w:rPr>
               <w:t>，如果用户访问哪个微服务的时候，而当前操作是需要用户的权限的，那么这个微服务就是需要配置拦截器，但是这个拦截器不是对前进行拦截，而是对请求</w:t>
             </w:r>
             <w:r>
               <w:rPr>
                 <w:rFonts w:asciiTheme="minorEastAsia" w:hAnsiTheme="minorEastAsia" w:cstheme="minorHAnsi" w:hint="eastAsia"/>
-                <w:sz w:val="24"/>
+                <w:sz w:val="18"/>
+                <w:szCs w:val="18"/>
               </w:rPr>
               <w:t>中的token</w:t>
             </w:r>
             <w:r>
               <w:rPr>
                 <w:rFonts w:asciiTheme="minorEastAsia" w:hAnsiTheme="minorEastAsia" w:cstheme="minorHAnsi" w:hint="eastAsia"/>
-                <w:sz w:val="24"/>
+                <w:sz w:val="18"/>
+                <w:szCs w:val="18"/>
               </w:rPr>
               <w:t>进行解析，</w:t>
             </w:r>
             <w:r>
               <w:rPr>
                 <w:rFonts w:asciiTheme="minorEastAsia" w:hAnsiTheme="minorEastAsia" w:cstheme="minorHAnsi" w:hint="eastAsia"/>
-                <w:sz w:val="24"/>
+                <w:sz w:val="18"/>
+                <w:szCs w:val="18"/>
               </w:rPr>
               <w:t>判断角色字段，将用户和管理员分别放在作用域中，如果访问当前的方法需要用户或者是管理员权限，就通过获取作用域中的token，判断这个token是否存在</w:t>
             </w:r>
             <w:r>
               <w:rPr>
                 <w:rFonts w:asciiTheme="minorEastAsia" w:hAnsiTheme="minorEastAsia" w:cstheme="minorHAnsi" w:hint="eastAsia"/>
-                <w:sz w:val="24"/>
+                <w:sz w:val="18"/>
+                <w:szCs w:val="18"/>
               </w:rPr>
               <w:t>，</w:t>
             </w:r>
             <w:r>
               <w:rPr>
                 <w:rFonts w:asciiTheme="minorEastAsia" w:hAnsiTheme="minorEastAsia" w:cstheme="minorHAnsi" w:hint="eastAsia"/>
-                <w:sz w:val="24"/>
+                <w:sz w:val="18"/>
+                <w:szCs w:val="18"/>
               </w:rPr>
               <w:t>不存在就不让执行抛出异常，存在就放行</w:t>
             </w:r>
             <w:r>
               <w:rPr>
                 <w:rFonts w:asciiTheme="minorEastAsia" w:hAnsiTheme="minorEastAsia" w:cstheme="minorHAnsi" w:hint="eastAsia"/>
-                <w:sz w:val="24"/>
+                <w:sz w:val="18"/>
+                <w:szCs w:val="18"/>
               </w:rPr>
               <w:t>，程序</w:t>
             </w:r>
             <w:r>
               <w:rPr>
                 <w:rFonts w:asciiTheme="minorEastAsia" w:hAnsiTheme="minorEastAsia" w:cstheme="minorHAnsi" w:hint="eastAsia"/>
-                <w:sz w:val="24"/>
+                <w:sz w:val="18"/>
+                <w:szCs w:val="18"/>
               </w:rPr>
               <w:t>继续执行</w:t>
             </w:r>
           </w:p>
           <w:p>
             <w:pPr>
-              <w:ind w:firstLineChars="200" w:firstLine="480"/>
+              <w:ind w:firstLineChars="200" w:firstLine="360"/>
               <w:rPr>
                 <w:rFonts w:asciiTheme="minorEastAsia" w:hAnsiTheme="minorEastAsia" w:cstheme="minorHAnsi"/>
-                <w:sz w:val="24"/>
+                <w:sz w:val="18"/>
+                <w:szCs w:val="18"/>
               </w:rPr>
             </w:pPr>
             <w:r>
               <w:rPr>
                 <w:rFonts w:asciiTheme="minorEastAsia" w:hAnsiTheme="minorEastAsia" w:cstheme="minorHAnsi"/>
-                <w:sz w:val="24"/>
+                <w:sz w:val="18"/>
+                <w:szCs w:val="18"/>
               </w:rPr>
               <w:t>2</w:t>
             </w:r>
             <w:r>
               <w:rPr>
                 <w:rFonts w:asciiTheme="minorEastAsia" w:hAnsiTheme="minorEastAsia" w:cstheme="minorHAnsi" w:hint="eastAsia"/>
-                <w:sz w:val="24"/>
+                <w:sz w:val="18"/>
+                <w:szCs w:val="18"/>
               </w:rPr>
               <w:t>、</w:t>
             </w:r>
             <w:r>
               <w:rPr>
                 <w:rFonts w:asciiTheme="minorEastAsia" w:hAnsiTheme="minorEastAsia" w:cstheme="minorHAnsi" w:hint="eastAsia"/>
-                <w:sz w:val="24"/>
+                <w:sz w:val="18"/>
+                <w:szCs w:val="18"/>
               </w:rPr>
               <w:t>问答微服务</w:t>
             </w:r>
             <w:r>
               <w:rPr>
                 <w:rFonts w:asciiTheme="minorEastAsia" w:hAnsiTheme="minorEastAsia" w:cstheme="minorHAnsi" w:hint="eastAsia"/>
-                <w:sz w:val="24"/>
+                <w:sz w:val="18"/>
+                <w:szCs w:val="18"/>
               </w:rPr>
               <w:t>：</w:t>
             </w:r>
             <w:r>
               <w:rPr>
                 <w:rFonts w:asciiTheme="minorEastAsia" w:hAnsiTheme="minorEastAsia" w:cstheme="minorHAnsi" w:hint="eastAsia"/>
-                <w:sz w:val="24"/>
+                <w:sz w:val="18"/>
+                <w:szCs w:val="18"/>
               </w:rPr>
               <w:t>问答模块呢？主要是实现让用户实现在平台可以发布在面试中遇到的问题，请求帮助，对于好的回答可以进行点赞，这里用到了Redis防止重复点赞，用户也可以对已经有的问题进行答复</w:t>
             </w:r>
             <w:r>
               <w:rPr>
                 <w:rFonts w:asciiTheme="minorEastAsia" w:hAnsiTheme="minorEastAsia" w:cstheme="minorHAnsi" w:hint="eastAsia"/>
-                <w:sz w:val="24"/>
+                <w:sz w:val="18"/>
+                <w:szCs w:val="18"/>
               </w:rPr>
               <w:t>，因为问答或者评论数据量是很大的并且是属于一层层的数据，所以我们没有用MySQL，而是用到了MongoDB这个文档型数据</w:t>
             </w:r>
             <w:r>
               <w:rPr>
                 <w:rFonts w:asciiTheme="minorEastAsia" w:hAnsiTheme="minorEastAsia" w:cstheme="minorHAnsi" w:hint="eastAsia"/>
-                <w:sz w:val="24"/>
+                <w:sz w:val="18"/>
+                <w:szCs w:val="18"/>
               </w:rPr>
               <w:t>，后台我们在创建回答的时候会先判断他的上级Id是否存在，</w:t>
             </w:r>
             <w:r>
               <w:rPr>
                 <w:rFonts w:asciiTheme="minorEastAsia" w:hAnsiTheme="minorEastAsia" w:cstheme="minorHAnsi" w:hint="eastAsia"/>
-                <w:sz w:val="24"/>
-              </w:rPr>
-              <w:t>如果是存在的话上级的用</w:t>
-            </w:r>
-            <w:r>
-              <w:rPr>
-                <w:rFonts w:asciiTheme="minorEastAsia" w:hAnsiTheme="minorEastAsia" w:cstheme="minorHAnsi" w:hint="eastAsia"/>
-                <w:sz w:val="24"/>
+                <w:sz w:val="18"/>
+                <w:szCs w:val="18"/>
+              </w:rPr>
+              <w:t>如果是存在的话上级的用户的回复数加1</w:t>
+            </w:r>
+            <w:r>
+              <w:rPr>
+                <w:rFonts w:asciiTheme="minorEastAsia" w:hAnsiTheme="minorEastAsia" w:cstheme="minorHAnsi" w:hint="eastAsia"/>
+                <w:sz w:val="18"/>
+                <w:szCs w:val="18"/>
+              </w:rPr>
+              <w:t>，MongoDB提供了一个</w:t>
+            </w:r>
+            <w:proofErr w:type="spellStart"/>
+            <w:r>
+              <w:rPr>
+                <w:rFonts w:asciiTheme="minorEastAsia" w:hAnsiTheme="minorEastAsia" w:cstheme="minorHAnsi" w:hint="eastAsia"/>
+                <w:sz w:val="18"/>
+                <w:szCs w:val="18"/>
+              </w:rPr>
+              <w:t>inc</w:t>
+            </w:r>
+            <w:proofErr w:type="spellEnd"/>
+            <w:r>
+              <w:rPr>
+                <w:rFonts w:asciiTheme="minorEastAsia" w:hAnsiTheme="minorEastAsia" w:cstheme="minorHAnsi" w:hint="eastAsia"/>
+                <w:sz w:val="18"/>
+                <w:szCs w:val="18"/>
+              </w:rPr>
+              <w:t>方法这个方法是实现了当前字段的自增。</w:t>
+            </w:r>
+          </w:p>
+          <w:p>
+            <w:pPr>
+              <w:ind w:firstLineChars="200" w:firstLine="360"/>
+              <w:rPr>
+                <w:rFonts w:asciiTheme="minorEastAsia" w:hAnsiTheme="minorEastAsia" w:cstheme="minorHAnsi"/>
+                <w:sz w:val="18"/>
+                <w:szCs w:val="18"/>
+              </w:rPr>
+            </w:pPr>
+            <w:r>
+              <w:rPr>
+                <w:rFonts w:asciiTheme="minorEastAsia" w:hAnsiTheme="minorEastAsia" w:cstheme="minorHAnsi"/>
+                <w:sz w:val="18"/>
+                <w:szCs w:val="18"/>
+              </w:rPr>
+              <w:t>3</w:t>
+            </w:r>
+            <w:r>
+              <w:rPr>
+                <w:rFonts w:asciiTheme="minorEastAsia" w:hAnsiTheme="minorEastAsia" w:cstheme="minorHAnsi" w:hint="eastAsia"/>
+                <w:sz w:val="18"/>
+                <w:szCs w:val="18"/>
+              </w:rPr>
+              <w:t>、</w:t>
+            </w:r>
+            <w:r>
+              <w:rPr>
+                <w:rFonts w:asciiTheme="minorEastAsia" w:hAnsiTheme="minorEastAsia" w:cstheme="minorHAnsi" w:hint="eastAsia"/>
+                <w:sz w:val="18"/>
+                <w:szCs w:val="18"/>
+              </w:rPr>
+              <w:t>搜索微服务</w:t>
+            </w:r>
+            <w:r>
+              <w:rPr>
+                <w:rFonts w:asciiTheme="minorEastAsia" w:hAnsiTheme="minorEastAsia" w:cstheme="minorHAnsi" w:hint="eastAsia"/>
+                <w:sz w:val="18"/>
+                <w:szCs w:val="18"/>
+              </w:rPr>
+              <w:t>：</w:t>
+            </w:r>
+            <w:r>
+              <w:rPr>
+                <w:rFonts w:asciiTheme="minorEastAsia" w:hAnsiTheme="minorEastAsia" w:cstheme="minorHAnsi" w:hint="eastAsia"/>
+                <w:sz w:val="18"/>
+                <w:szCs w:val="18"/>
+              </w:rPr>
+              <w:t>搜索这块呢我们用的是es</w:t>
+            </w:r>
+            <w:r>
+              <w:rPr>
+                <w:rFonts w:asciiTheme="minorEastAsia" w:hAnsiTheme="minorEastAsia" w:cstheme="minorHAnsi" w:hint="eastAsia"/>
+                <w:sz w:val="18"/>
+                <w:szCs w:val="18"/>
+              </w:rPr>
+              <w:t>，</w:t>
+            </w:r>
+            <w:r>
+              <w:rPr>
+                <w:rFonts w:asciiTheme="minorEastAsia" w:hAnsiTheme="minorEastAsia" w:cstheme="minorHAnsi" w:hint="eastAsia"/>
+                <w:sz w:val="18"/>
+                <w:szCs w:val="18"/>
+              </w:rPr>
+              <w:t>es呢</w:t>
+            </w:r>
+            <w:r>
+              <w:rPr>
+                <w:rFonts w:asciiTheme="minorEastAsia" w:hAnsiTheme="minorEastAsia" w:cstheme="minorHAnsi" w:hint="eastAsia"/>
+                <w:sz w:val="18"/>
+                <w:szCs w:val="18"/>
+              </w:rPr>
+              <w:t>它</w:t>
+            </w:r>
+            <w:r>
+              <w:rPr>
+                <w:rFonts w:asciiTheme="minorEastAsia" w:hAnsiTheme="minorEastAsia" w:cstheme="minorHAnsi" w:hint="eastAsia"/>
+                <w:sz w:val="18"/>
+                <w:szCs w:val="18"/>
+              </w:rPr>
+              <w:t>有</w:t>
+            </w:r>
+            <w:r>
+              <w:rPr>
+                <w:rFonts w:asciiTheme="minorEastAsia" w:hAnsiTheme="minorEastAsia" w:cstheme="minorHAnsi" w:hint="eastAsia"/>
+                <w:sz w:val="18"/>
+                <w:szCs w:val="18"/>
+              </w:rPr>
+              <w:t>两个端口，分别是9</w:t>
+            </w:r>
+            <w:r>
+              <w:rPr>
+                <w:rFonts w:asciiTheme="minorEastAsia" w:hAnsiTheme="minorEastAsia" w:cstheme="minorHAnsi"/>
+                <w:sz w:val="18"/>
+                <w:szCs w:val="18"/>
+              </w:rPr>
+              <w:t>200</w:t>
+            </w:r>
+            <w:r>
+              <w:rPr>
+                <w:rFonts w:asciiTheme="minorEastAsia" w:hAnsiTheme="minorEastAsia" w:cstheme="minorHAnsi" w:hint="eastAsia"/>
+                <w:sz w:val="18"/>
+                <w:szCs w:val="18"/>
+              </w:rPr>
+              <w:t>和9</w:t>
+            </w:r>
+            <w:r>
+              <w:rPr>
+                <w:rFonts w:asciiTheme="minorEastAsia" w:hAnsiTheme="minorEastAsia" w:cstheme="minorHAnsi"/>
+                <w:sz w:val="18"/>
+                <w:szCs w:val="18"/>
+              </w:rPr>
+              <w:t>300</w:t>
+            </w:r>
+            <w:r>
+              <w:rPr>
+                <w:rFonts w:asciiTheme="minorEastAsia" w:hAnsiTheme="minorEastAsia" w:cstheme="minorHAnsi" w:hint="eastAsia"/>
+                <w:sz w:val="18"/>
+                <w:szCs w:val="18"/>
+              </w:rPr>
+              <w:t>，</w:t>
+            </w:r>
+            <w:r>
+              <w:rPr>
+                <w:rFonts w:asciiTheme="minorEastAsia" w:hAnsiTheme="minorEastAsia" w:cstheme="minorHAnsi" w:hint="eastAsia"/>
+                <w:sz w:val="18"/>
+                <w:szCs w:val="18"/>
+              </w:rPr>
+              <w:t>用户插件也就是可视化图形界面操作es的时候使用的是9</w:t>
+            </w:r>
+            <w:r>
+              <w:rPr>
+                <w:rFonts w:asciiTheme="minorEastAsia" w:hAnsiTheme="minorEastAsia" w:cstheme="minorHAnsi"/>
+                <w:sz w:val="18"/>
+                <w:szCs w:val="18"/>
+              </w:rPr>
+              <w:t>200</w:t>
+            </w:r>
+            <w:r>
+              <w:rPr>
+                <w:rFonts w:asciiTheme="minorEastAsia" w:hAnsiTheme="minorEastAsia" w:cstheme="minorHAnsi" w:hint="eastAsia"/>
+                <w:sz w:val="18"/>
+                <w:szCs w:val="18"/>
+              </w:rPr>
+              <w:t>，java代码操作的时候使用9</w:t>
+            </w:r>
+            <w:r>
+              <w:rPr>
+                <w:rFonts w:asciiTheme="minorEastAsia" w:hAnsiTheme="minorEastAsia" w:cstheme="minorHAnsi"/>
+                <w:sz w:val="18"/>
+                <w:szCs w:val="18"/>
+              </w:rPr>
+              <w:t>300</w:t>
+            </w:r>
+            <w:r>
+              <w:rPr>
+                <w:rFonts w:asciiTheme="minorEastAsia" w:hAnsiTheme="minorEastAsia" w:cstheme="minorHAnsi" w:hint="eastAsia"/>
+                <w:sz w:val="18"/>
+                <w:szCs w:val="18"/>
+              </w:rPr>
+              <w:t>端口，</w:t>
+            </w:r>
+            <w:r>
+              <w:rPr>
+                <w:rFonts w:asciiTheme="minorEastAsia" w:hAnsiTheme="minorEastAsia" w:cstheme="minorHAnsi"/>
+                <w:sz w:val="18"/>
+                <w:szCs w:val="18"/>
+              </w:rPr>
+              <w:t xml:space="preserve">es </w:t>
+            </w:r>
+            <w:r>
+              <w:rPr>
+                <w:rFonts w:asciiTheme="minorEastAsia" w:hAnsiTheme="minorEastAsia" w:cstheme="minorHAnsi" w:hint="eastAsia"/>
+                <w:sz w:val="18"/>
+                <w:szCs w:val="18"/>
+              </w:rPr>
+              <w:t>的数据结构是索引、类型、文档。索引就是相当于MySQL的数据库，类型就是相当于一张表，文档是相当于一行数据</w:t>
+            </w:r>
+            <w:r>
+              <w:rPr>
+                <w:rFonts w:asciiTheme="minorEastAsia" w:hAnsiTheme="minorEastAsia" w:cstheme="minorHAnsi" w:hint="eastAsia"/>
+                <w:sz w:val="18"/>
+                <w:szCs w:val="18"/>
+              </w:rPr>
+              <w:t>，</w:t>
+            </w:r>
+            <w:r>
+              <w:rPr>
+                <w:rFonts w:asciiTheme="minorEastAsia" w:hAnsiTheme="minorEastAsia" w:cstheme="minorHAnsi" w:hint="eastAsia"/>
+                <w:sz w:val="18"/>
+                <w:szCs w:val="18"/>
+              </w:rPr>
+              <w:t>es中有一个</w:t>
+            </w:r>
+            <w:r>
+              <w:rPr>
+                <w:rFonts w:asciiTheme="minorEastAsia" w:hAnsiTheme="minorEastAsia" w:cstheme="minorHAnsi"/>
+                <w:sz w:val="18"/>
+                <w:szCs w:val="18"/>
+              </w:rPr>
+              <w:t>IK</w:t>
+            </w:r>
+            <w:r>
+              <w:rPr>
+                <w:rFonts w:asciiTheme="minorEastAsia" w:hAnsiTheme="minorEastAsia" w:cstheme="minorHAnsi" w:hint="eastAsia"/>
+                <w:sz w:val="18"/>
+                <w:szCs w:val="18"/>
+              </w:rPr>
+              <w:t>分词器</w:t>
+            </w:r>
+            <w:r>
+              <w:rPr>
+                <w:rFonts w:asciiTheme="minorEastAsia" w:hAnsiTheme="minorEastAsia" w:cstheme="minorHAnsi" w:hint="eastAsia"/>
+                <w:sz w:val="18"/>
+                <w:szCs w:val="18"/>
+              </w:rPr>
+              <w:t>，配置这个IK也是为了让它支持中</w:t>
+            </w:r>
+            <w:r>
+              <w:rPr>
+                <w:rFonts w:asciiTheme="minorEastAsia" w:hAnsiTheme="minorEastAsia" w:cstheme="minorHAnsi" w:hint="eastAsia"/>
+                <w:sz w:val="18"/>
+                <w:szCs w:val="18"/>
               </w:rPr>
               <w:lastRenderedPageBreak/>
-              <w:t>户的回复数加1</w:t>
-            </w:r>
-            <w:r>
-              <w:rPr>
-                <w:rFonts w:asciiTheme="minorEastAsia" w:hAnsiTheme="minorEastAsia" w:cstheme="minorHAnsi" w:hint="eastAsia"/>
-                <w:sz w:val="24"/>
-              </w:rPr>
-              <w:t>，MongoDB提供了一个</w:t>
+              <w:t>文</w:t>
+            </w:r>
+            <w:r>
+              <w:rPr>
+                <w:rFonts w:asciiTheme="minorEastAsia" w:hAnsiTheme="minorEastAsia" w:cstheme="minorHAnsi" w:hint="eastAsia"/>
+                <w:sz w:val="18"/>
+                <w:szCs w:val="18"/>
+              </w:rPr>
+              <w:t>,</w:t>
+            </w:r>
+            <w:r>
+              <w:rPr>
+                <w:rFonts w:asciiTheme="minorEastAsia" w:hAnsiTheme="minorEastAsia" w:cstheme="minorHAnsi" w:hint="eastAsia"/>
+                <w:sz w:val="18"/>
+                <w:szCs w:val="18"/>
+              </w:rPr>
+              <w:t>需要在</w:t>
+            </w:r>
+            <w:r>
+              <w:rPr>
+                <w:rFonts w:asciiTheme="minorEastAsia" w:hAnsiTheme="minorEastAsia" w:cstheme="minorHAnsi" w:hint="eastAsia"/>
+                <w:sz w:val="18"/>
+                <w:szCs w:val="18"/>
+              </w:rPr>
+              <w:t>跟数据库中对应的实体类中的属性配置一个</w:t>
             </w:r>
             <w:proofErr w:type="spellStart"/>
             <w:r>
               <w:rPr>
-                <w:rFonts w:asciiTheme="minorEastAsia" w:hAnsiTheme="minorEastAsia" w:cstheme="minorHAnsi" w:hint="eastAsia"/>
-                <w:sz w:val="24"/>
-              </w:rPr>
-              <w:t>inc</w:t>
+                <w:rFonts w:asciiTheme="minorEastAsia" w:hAnsiTheme="minorEastAsia" w:cstheme="minorHAnsi"/>
+                <w:sz w:val="18"/>
+                <w:szCs w:val="18"/>
+              </w:rPr>
+              <w:t>ik_max_word</w:t>
             </w:r>
             <w:proofErr w:type="spellEnd"/>
             <w:r>
               <w:rPr>
-                <w:rFonts w:asciiTheme="minorEastAsia" w:hAnsiTheme="minorEastAsia" w:cstheme="minorHAnsi" w:hint="eastAsia"/>
-                <w:sz w:val="24"/>
-              </w:rPr>
-              <w:t>方法这个方法是实现了当前字段的自增。</w:t>
-            </w:r>
-          </w:p>
-          <w:p>
-            <w:pPr>
-              <w:ind w:firstLineChars="200" w:firstLine="480"/>
-              <w:rPr>
                 <w:rFonts w:asciiTheme="minorEastAsia" w:hAnsiTheme="minorEastAsia" w:cstheme="minorHAnsi"/>
-                <w:sz w:val="24"/>
-              </w:rPr>
-            </w:pPr>
+                <w:sz w:val="18"/>
+                <w:szCs w:val="18"/>
+              </w:rPr>
+              <w:t xml:space="preserve"> </w:t>
+            </w:r>
+            <w:r>
+              <w:rPr>
+                <w:rFonts w:asciiTheme="minorEastAsia" w:hAnsiTheme="minorEastAsia" w:cstheme="minorHAnsi" w:hint="eastAsia"/>
+                <w:sz w:val="18"/>
+                <w:szCs w:val="18"/>
+              </w:rPr>
+              <w:t>，</w:t>
+            </w:r>
+            <w:proofErr w:type="spellStart"/>
             <w:r>
               <w:rPr>
                 <w:rFonts w:asciiTheme="minorEastAsia" w:hAnsiTheme="minorEastAsia" w:cstheme="minorHAnsi"/>
-                <w:sz w:val="24"/>
+                <w:sz w:val="18"/>
+                <w:szCs w:val="18"/>
+              </w:rPr>
+              <w:t>ik_max_word</w:t>
+            </w:r>
+            <w:proofErr w:type="spellEnd"/>
+            <w:r>
+              <w:rPr>
+                <w:rFonts w:asciiTheme="minorEastAsia" w:hAnsiTheme="minorEastAsia" w:cstheme="minorHAnsi" w:hint="eastAsia"/>
+                <w:sz w:val="18"/>
+                <w:szCs w:val="18"/>
+              </w:rPr>
+              <w:t>表示的是为最细粒度划分，</w:t>
+            </w:r>
+            <w:r>
+              <w:rPr>
+                <w:rFonts w:asciiTheme="minorEastAsia" w:hAnsiTheme="minorEastAsia" w:cstheme="minorHAnsi" w:hint="eastAsia"/>
+                <w:sz w:val="18"/>
+                <w:szCs w:val="18"/>
+              </w:rPr>
+              <w:t>还有一个是</w:t>
+            </w:r>
+            <w:proofErr w:type="spellStart"/>
+            <w:r>
+              <w:rPr>
+                <w:rFonts w:asciiTheme="minorEastAsia" w:hAnsiTheme="minorEastAsia" w:cstheme="minorHAnsi" w:hint="eastAsia"/>
+                <w:sz w:val="18"/>
+                <w:szCs w:val="18"/>
+              </w:rPr>
+              <w:t>ik</w:t>
+            </w:r>
+            <w:r>
+              <w:rPr>
+                <w:rFonts w:asciiTheme="minorEastAsia" w:hAnsiTheme="minorEastAsia" w:cstheme="minorHAnsi"/>
+                <w:sz w:val="18"/>
+                <w:szCs w:val="18"/>
+              </w:rPr>
+              <w:t>_smart</w:t>
+            </w:r>
+            <w:proofErr w:type="spellEnd"/>
+            <w:r>
+              <w:rPr>
+                <w:rFonts w:asciiTheme="minorEastAsia" w:hAnsiTheme="minorEastAsia" w:cstheme="minorHAnsi" w:hint="eastAsia"/>
+                <w:sz w:val="18"/>
+                <w:szCs w:val="18"/>
+              </w:rPr>
+              <w:t>表示最少切分，这两个的区别呢，就是前者中的汉字可以被重用</w:t>
+            </w:r>
+            <w:r>
+              <w:rPr>
+                <w:rFonts w:asciiTheme="minorEastAsia" w:hAnsiTheme="minorEastAsia" w:cstheme="minorHAnsi" w:hint="eastAsia"/>
+                <w:sz w:val="18"/>
+                <w:szCs w:val="18"/>
+              </w:rPr>
+              <w:t>，</w:t>
+            </w:r>
+            <w:r>
+              <w:rPr>
+                <w:rFonts w:asciiTheme="minorEastAsia" w:hAnsiTheme="minorEastAsia" w:cstheme="minorHAnsi" w:hint="eastAsia"/>
+                <w:sz w:val="18"/>
+                <w:szCs w:val="18"/>
+              </w:rPr>
+              <w:t>然后就</w:t>
+            </w:r>
+            <w:r>
+              <w:rPr>
+                <w:rFonts w:asciiTheme="minorEastAsia" w:hAnsiTheme="minorEastAsia" w:cstheme="minorHAnsi" w:hint="eastAsia"/>
+                <w:sz w:val="18"/>
+                <w:szCs w:val="18"/>
+              </w:rPr>
+              <w:t>是将数据库中数据同步到es中，用的是</w:t>
+            </w:r>
+            <w:proofErr w:type="spellStart"/>
+            <w:r>
+              <w:rPr>
+                <w:rFonts w:asciiTheme="minorEastAsia" w:hAnsiTheme="minorEastAsia" w:cstheme="minorHAnsi" w:hint="eastAsia"/>
+                <w:sz w:val="18"/>
+                <w:szCs w:val="18"/>
+              </w:rPr>
+              <w:t>logstash</w:t>
+            </w:r>
+            <w:proofErr w:type="spellEnd"/>
+            <w:r>
+              <w:rPr>
+                <w:rFonts w:asciiTheme="minorEastAsia" w:hAnsiTheme="minorEastAsia" w:cstheme="minorHAnsi" w:hint="eastAsia"/>
+                <w:sz w:val="18"/>
+                <w:szCs w:val="18"/>
+              </w:rPr>
+              <w:t>，</w:t>
+            </w:r>
+            <w:r>
+              <w:rPr>
+                <w:rFonts w:asciiTheme="minorEastAsia" w:hAnsiTheme="minorEastAsia" w:cstheme="minorHAnsi" w:hint="eastAsia"/>
+                <w:sz w:val="18"/>
+                <w:szCs w:val="18"/>
+              </w:rPr>
+              <w:t>用户搜索的话就是直接从es中查询返回。</w:t>
+            </w:r>
+          </w:p>
+          <w:p>
+            <w:pPr>
+              <w:ind w:firstLineChars="200" w:firstLine="360"/>
+              <w:rPr>
+                <w:rFonts w:asciiTheme="minorEastAsia" w:hAnsiTheme="minorEastAsia" w:cstheme="minorHAnsi"/>
+                <w:sz w:val="18"/>
+                <w:szCs w:val="18"/>
+              </w:rPr>
+            </w:pPr>
+            <w:r>
+              <w:rPr>
+                <w:rFonts w:asciiTheme="minorEastAsia" w:hAnsiTheme="minorEastAsia" w:cstheme="minorHAnsi"/>
+                <w:sz w:val="18"/>
+                <w:szCs w:val="18"/>
+              </w:rPr>
+              <w:t>4</w:t>
+            </w:r>
+            <w:r>
+              <w:rPr>
+                <w:rFonts w:asciiTheme="minorEastAsia" w:hAnsiTheme="minorEastAsia" w:cstheme="minorHAnsi" w:hint="eastAsia"/>
+                <w:sz w:val="18"/>
+                <w:szCs w:val="18"/>
+              </w:rPr>
+              <w:t>、</w:t>
+            </w:r>
+            <w:r>
+              <w:rPr>
+                <w:rFonts w:asciiTheme="minorEastAsia" w:hAnsiTheme="minorEastAsia" w:cstheme="minorHAnsi" w:hint="eastAsia"/>
+                <w:sz w:val="18"/>
+                <w:szCs w:val="18"/>
+              </w:rPr>
+              <w:t>交友微服务：</w:t>
+            </w:r>
+            <w:r>
+              <w:rPr>
+                <w:rFonts w:asciiTheme="minorEastAsia" w:hAnsiTheme="minorEastAsia" w:cstheme="minorHAnsi" w:hint="eastAsia"/>
+                <w:sz w:val="18"/>
+                <w:szCs w:val="18"/>
+              </w:rPr>
+              <w:t>用户点击交友这一按钮，会列出一些其他用户，对于自己喜欢的人，可以对其进行关注，对于</w:t>
+            </w:r>
+            <w:bookmarkStart w:id="0" w:name="_GoBack"/>
+            <w:r>
+              <w:rPr>
+                <w:rFonts w:asciiTheme="minorEastAsia" w:hAnsiTheme="minorEastAsia" w:cstheme="minorHAnsi" w:hint="eastAsia"/>
+                <w:sz w:val="18"/>
+                <w:szCs w:val="18"/>
+              </w:rPr>
+              <w:t>不喜欢的人呢可以对其进行拉黑，后台操作的话就是判断是否喜欢，喜欢向</w:t>
+            </w:r>
+            <w:bookmarkEnd w:id="0"/>
+            <w:r>
+              <w:rPr>
+                <w:rFonts w:asciiTheme="minorEastAsia" w:hAnsiTheme="minorEastAsia" w:cstheme="minorHAnsi" w:hint="eastAsia"/>
+                <w:sz w:val="18"/>
+                <w:szCs w:val="18"/>
+              </w:rPr>
+              <w:t>好友喜欢表中添加后双方的Id，</w:t>
+            </w:r>
+            <w:r>
+              <w:rPr>
+                <w:rFonts w:asciiTheme="minorEastAsia" w:hAnsiTheme="minorEastAsia" w:cstheme="minorHAnsi" w:hint="eastAsia"/>
+                <w:sz w:val="18"/>
+                <w:szCs w:val="18"/>
+              </w:rPr>
+              <w:t>还要判断是否已经喜欢和是否互相喜欢</w:t>
+            </w:r>
+            <w:r>
+              <w:rPr>
+                <w:rFonts w:asciiTheme="minorEastAsia" w:hAnsiTheme="minorEastAsia" w:cstheme="minorHAnsi" w:hint="eastAsia"/>
+                <w:sz w:val="18"/>
+                <w:szCs w:val="18"/>
+              </w:rPr>
+              <w:t>，</w:t>
+            </w:r>
+            <w:r>
+              <w:rPr>
+                <w:rFonts w:asciiTheme="minorEastAsia" w:hAnsiTheme="minorEastAsia" w:cstheme="minorHAnsi" w:hint="eastAsia"/>
+                <w:sz w:val="18"/>
+                <w:szCs w:val="18"/>
+              </w:rPr>
+              <w:t>若互相喜欢该两条记录的状态为1表示相互喜欢，</w:t>
+            </w:r>
+            <w:r>
+              <w:rPr>
+                <w:rFonts w:asciiTheme="minorEastAsia" w:hAnsiTheme="minorEastAsia" w:cstheme="minorHAnsi" w:hint="eastAsia"/>
+                <w:sz w:val="18"/>
+                <w:szCs w:val="18"/>
+              </w:rPr>
+              <w:t>如果是不喜欢</w:t>
+            </w:r>
+            <w:r>
+              <w:rPr>
+                <w:rFonts w:asciiTheme="minorEastAsia" w:hAnsiTheme="minorEastAsia" w:cstheme="minorHAnsi" w:hint="eastAsia"/>
+                <w:sz w:val="18"/>
+                <w:szCs w:val="18"/>
+              </w:rPr>
+              <w:t>，还需要判断是否已经是好友，若已经是好友，还要判断是否是相互喜欢，是则删除单向喜欢数据，修改相反喜欢的状态为0，再向非好友中添加数据。如果不是好友，直接</w:t>
+            </w:r>
+            <w:r>
+              <w:rPr>
+                <w:rFonts w:asciiTheme="minorEastAsia" w:hAnsiTheme="minorEastAsia" w:cstheme="minorHAnsi" w:hint="eastAsia"/>
+                <w:sz w:val="18"/>
+                <w:szCs w:val="18"/>
+              </w:rPr>
+              <w:t>向非</w:t>
+            </w:r>
+            <w:r>
+              <w:rPr>
+                <w:rFonts w:asciiTheme="minorEastAsia" w:hAnsiTheme="minorEastAsia" w:cstheme="minorHAnsi" w:hint="eastAsia"/>
+                <w:sz w:val="18"/>
+                <w:szCs w:val="18"/>
+              </w:rPr>
+              <w:t>好友表中添加，</w:t>
+            </w:r>
+            <w:r>
+              <w:rPr>
+                <w:rFonts w:asciiTheme="minorEastAsia" w:hAnsiTheme="minorEastAsia" w:cstheme="minorHAnsi" w:hint="eastAsia"/>
+                <w:sz w:val="18"/>
+                <w:szCs w:val="18"/>
+              </w:rPr>
+              <w:t>对应好友粉丝数和自己的关注数</w:t>
+            </w:r>
+            <w:r>
+              <w:rPr>
+                <w:rFonts w:asciiTheme="minorEastAsia" w:hAnsiTheme="minorEastAsia" w:cstheme="minorHAnsi" w:hint="eastAsia"/>
+                <w:sz w:val="18"/>
+                <w:szCs w:val="18"/>
+              </w:rPr>
+              <w:t>要进行修改</w:t>
+            </w:r>
+            <w:r>
+              <w:rPr>
+                <w:rFonts w:asciiTheme="minorEastAsia" w:hAnsiTheme="minorEastAsia" w:cstheme="minorHAnsi" w:hint="eastAsia"/>
+                <w:sz w:val="18"/>
+                <w:szCs w:val="18"/>
+              </w:rPr>
+              <w:t>。</w:t>
+            </w:r>
+          </w:p>
+          <w:p>
+            <w:pPr>
+              <w:ind w:left="425" w:firstLineChars="200" w:firstLine="360"/>
+              <w:rPr>
+                <w:rFonts w:asciiTheme="minorEastAsia" w:hAnsiTheme="minorEastAsia" w:cstheme="minorHAnsi"/>
+                <w:sz w:val="18"/>
+                <w:szCs w:val="18"/>
+              </w:rPr>
+            </w:pPr>
+          </w:p>
+          <w:p>
+            <w:pPr>
+              <w:ind w:firstLineChars="200" w:firstLine="361"/>
+              <w:rPr>
+                <w:rFonts w:asciiTheme="minorEastAsia" w:hAnsiTheme="minorEastAsia"/>
+                <w:b/>
+                <w:sz w:val="18"/>
+                <w:szCs w:val="18"/>
+              </w:rPr>
+            </w:pPr>
+            <w:r>
+              <w:rPr>
+                <w:rFonts w:asciiTheme="minorEastAsia" w:hAnsiTheme="minorEastAsia" w:hint="eastAsia"/>
+                <w:b/>
+                <w:sz w:val="18"/>
+                <w:szCs w:val="18"/>
+              </w:rPr>
+              <w:t>金融项目这个项目的话就是一个提供借款，投资的一个p</w:t>
+            </w:r>
+            <w:r>
+              <w:rPr>
+                <w:rFonts w:asciiTheme="minorEastAsia" w:hAnsiTheme="minorEastAsia"/>
+                <w:b/>
+                <w:sz w:val="18"/>
+                <w:szCs w:val="18"/>
+              </w:rPr>
+              <w:t>2p</w:t>
+            </w:r>
+            <w:r>
+              <w:rPr>
+                <w:rFonts w:asciiTheme="minorEastAsia" w:hAnsiTheme="minorEastAsia" w:hint="eastAsia"/>
+                <w:b/>
+                <w:sz w:val="18"/>
+                <w:szCs w:val="18"/>
+              </w:rPr>
+              <w:t>平台，用户可以通过平台进行借款也可以进行投资，但是这些操作后台都是需要审核的，我在这个项目中主要负责是模块是用户投标模块和用户招标模块，</w:t>
+            </w:r>
+          </w:p>
+          <w:p>
+            <w:pPr>
+              <w:ind w:firstLineChars="200" w:firstLine="361"/>
+              <w:rPr>
+                <w:rFonts w:asciiTheme="minorEastAsia" w:hAnsiTheme="minorEastAsia"/>
+                <w:b/>
+                <w:sz w:val="18"/>
+                <w:szCs w:val="18"/>
+              </w:rPr>
+            </w:pPr>
+            <w:r>
+              <w:rPr>
+                <w:rFonts w:asciiTheme="minorEastAsia" w:hAnsiTheme="minorEastAsia" w:hint="eastAsia"/>
+                <w:b/>
+                <w:sz w:val="18"/>
+                <w:szCs w:val="18"/>
+              </w:rPr>
+              <w:t>招标模块就是用户通过平台进行借款，</w:t>
+            </w:r>
+            <w:r>
+              <w:rPr>
+                <w:rFonts w:asciiTheme="minorEastAsia" w:hAnsiTheme="minorEastAsia" w:hint="eastAsia"/>
+                <w:b/>
+                <w:sz w:val="18"/>
+                <w:szCs w:val="18"/>
+              </w:rPr>
+              <w:t>但是首先是要通过审核，审核规则就是每个用户注册后都有一个信用积分，规定就是信用积分必须超过3</w:t>
+            </w:r>
+            <w:r>
+              <w:rPr>
+                <w:rFonts w:asciiTheme="minorEastAsia" w:hAnsiTheme="minorEastAsia"/>
+                <w:b/>
+                <w:sz w:val="18"/>
+                <w:szCs w:val="18"/>
+              </w:rPr>
+              <w:t>0</w:t>
+            </w:r>
+            <w:r>
+              <w:rPr>
+                <w:rFonts w:asciiTheme="minorEastAsia" w:hAnsiTheme="minorEastAsia" w:hint="eastAsia"/>
+                <w:b/>
+                <w:sz w:val="18"/>
+                <w:szCs w:val="18"/>
+              </w:rPr>
+              <w:t>才可以进行借款，当然用户可以通过上</w:t>
+            </w:r>
+            <w:r>
+              <w:rPr>
+                <w:rFonts w:asciiTheme="minorEastAsia" w:hAnsiTheme="minorEastAsia" w:hint="eastAsia"/>
+                <w:b/>
+                <w:sz w:val="18"/>
+                <w:szCs w:val="18"/>
+              </w:rPr>
+              <w:t>传一些自己的一些证件，比如省份证，房产证，有没有 车啊，会对用户的这些信息进行评估，当信用积分达到3</w:t>
+            </w:r>
+            <w:r>
+              <w:rPr>
+                <w:rFonts w:asciiTheme="minorEastAsia" w:hAnsiTheme="minorEastAsia"/>
+                <w:b/>
+                <w:sz w:val="18"/>
+                <w:szCs w:val="18"/>
+              </w:rPr>
+              <w:t>0</w:t>
+            </w:r>
+            <w:r>
+              <w:rPr>
+                <w:rFonts w:asciiTheme="minorEastAsia" w:hAnsiTheme="minorEastAsia" w:hint="eastAsia"/>
+                <w:b/>
+                <w:sz w:val="18"/>
+                <w:szCs w:val="18"/>
+              </w:rPr>
+              <w:t>的时候就可以让他进行借款</w:t>
+            </w:r>
+            <w:r>
+              <w:rPr>
+                <w:rFonts w:asciiTheme="minorEastAsia" w:hAnsiTheme="minorEastAsia" w:hint="eastAsia"/>
+                <w:b/>
+                <w:sz w:val="18"/>
+                <w:szCs w:val="18"/>
+              </w:rPr>
+              <w:t>，这时会让他填写自己的一些基本信息</w:t>
+            </w:r>
+            <w:r>
+              <w:rPr>
+                <w:rFonts w:asciiTheme="minorEastAsia" w:hAnsiTheme="minorEastAsia" w:hint="eastAsia"/>
+                <w:b/>
+                <w:sz w:val="18"/>
+                <w:szCs w:val="18"/>
+              </w:rPr>
+              <w:t>，比如结没结婚啊，有没有子女啊后台审核通过才可以进行招标，</w:t>
+            </w:r>
+          </w:p>
+          <w:p>
+            <w:pPr>
+              <w:ind w:firstLineChars="200" w:firstLine="361"/>
+              <w:rPr>
+                <w:rFonts w:asciiTheme="minorEastAsia" w:hAnsiTheme="minorEastAsia" w:cstheme="minorHAnsi"/>
+                <w:sz w:val="18"/>
+                <w:szCs w:val="18"/>
+              </w:rPr>
+            </w:pPr>
+            <w:r>
+              <w:rPr>
+                <w:rFonts w:asciiTheme="minorEastAsia" w:hAnsiTheme="minorEastAsia" w:hint="eastAsia"/>
+                <w:b/>
+                <w:sz w:val="18"/>
+                <w:szCs w:val="18"/>
+              </w:rPr>
+              <w:t>投标模块就是投资人对标的进行投资，可以手动投资，也可以设置自动投资，设置之后平台会进行监控，只要有标的就会进行按规定的最少投资金额进行投资，当然前提是投资人的账户的资金是充足的。否则就是投资失败。</w:t>
+            </w:r>
+          </w:p>
+        </w:tc>
+      </w:tr>
+    </w:tbl>
+    <w:p>
+      <w:pPr>
+        <w:ind w:left="420" w:firstLineChars="200" w:firstLine="360"/>
+        <w:rPr>
+          <w:rFonts w:asciiTheme="minorEastAsia" w:hAnsiTheme="minorEastAsia" w:cstheme="minorHAnsi"/>
+          <w:sz w:val="18"/>
+          <w:szCs w:val="18"/>
+        </w:rPr>
+      </w:pPr>
+    </w:p>
+    <w:p>
+      <w:pPr>
+        <w:numPr>
+          <w:ilvl w:val="0"/>
+          <w:numId w:val="1"/>
+        </w:numPr>
+        <w:ind w:firstLineChars="200" w:firstLine="562"/>
+        <w:rPr>
+          <w:rFonts w:asciiTheme="minorEastAsia" w:hAnsiTheme="minorEastAsia" w:cstheme="minorHAnsi"/>
+          <w:b/>
+          <w:sz w:val="28"/>
+          <w:szCs w:val="28"/>
+        </w:rPr>
+      </w:pPr>
+      <w:r>
+        <w:rPr>
+          <w:rFonts w:asciiTheme="minorEastAsia" w:hAnsiTheme="minorEastAsia" w:cstheme="minorHAnsi" w:hint="eastAsia"/>
+          <w:b/>
+          <w:sz w:val="28"/>
+          <w:szCs w:val="28"/>
+        </w:rPr>
+        <w:t>开发中遇到的技术难点以及解决办法</w:t>
+      </w:r>
+    </w:p>
+    <w:tbl>
+      <w:tblPr>
+        <w:tblStyle w:val="a3"/>
+        <w:tblW w:w="7612" w:type="dxa"/>
+        <w:tblInd w:w="465" w:type="dxa"/>
+        <w:tblLayout w:type="fixed"/>
+        <w:tblLook w:val="04A0" w:firstRow="1" w:lastRow="0" w:firstColumn="1" w:lastColumn="0" w:noHBand="0" w:noVBand="1"/>
+      </w:tblPr>
+      <w:tblGrid>
+        <w:gridCol w:w="7612"/>
+      </w:tblGrid>
+      <w:tr>
+        <w:tc>
+          <w:tcPr>
+            <w:tcW w:w="7612" w:type="dxa"/>
+          </w:tcPr>
+          <w:p>
+            <w:pPr>
+              <w:ind w:firstLineChars="200" w:firstLine="360"/>
+              <w:rPr>
+                <w:rFonts w:asciiTheme="minorEastAsia" w:hAnsiTheme="minorEastAsia" w:cstheme="minorHAnsi"/>
+                <w:sz w:val="18"/>
+                <w:szCs w:val="18"/>
+              </w:rPr>
+            </w:pPr>
+            <w:r>
+              <w:rPr>
+                <w:rFonts w:asciiTheme="minorEastAsia" w:hAnsiTheme="minorEastAsia" w:cstheme="minorHAnsi" w:hint="eastAsia"/>
+                <w:sz w:val="18"/>
+                <w:szCs w:val="18"/>
+              </w:rPr>
+              <w:t>难点1：对分布式事务进行解决</w:t>
+            </w:r>
+          </w:p>
+          <w:p>
+            <w:pPr>
+              <w:ind w:firstLineChars="200" w:firstLine="360"/>
+              <w:rPr>
+                <w:rFonts w:asciiTheme="minorEastAsia" w:hAnsiTheme="minorEastAsia" w:cstheme="minorHAnsi"/>
+                <w:sz w:val="18"/>
+                <w:szCs w:val="18"/>
+              </w:rPr>
+            </w:pPr>
+            <w:r>
+              <w:rPr>
+                <w:rFonts w:asciiTheme="minorEastAsia" w:hAnsiTheme="minorEastAsia" w:cstheme="minorHAnsi" w:hint="eastAsia"/>
+                <w:sz w:val="18"/>
+                <w:szCs w:val="18"/>
+              </w:rPr>
+              <w:t>解决方法1：</w:t>
+            </w:r>
+            <w:r>
+              <w:rPr>
+                <w:rFonts w:asciiTheme="minorEastAsia" w:hAnsiTheme="minorEastAsia" w:cstheme="minorHAnsi" w:hint="eastAsia"/>
+                <w:sz w:val="18"/>
+                <w:szCs w:val="18"/>
+              </w:rPr>
+              <w:t>本地事务</w:t>
+            </w:r>
+          </w:p>
+          <w:p>
+            <w:pPr>
+              <w:ind w:firstLineChars="200" w:firstLine="360"/>
+              <w:rPr>
+                <w:rFonts w:asciiTheme="minorEastAsia" w:hAnsiTheme="minorEastAsia" w:cstheme="minorHAnsi"/>
+                <w:sz w:val="18"/>
+                <w:szCs w:val="18"/>
+              </w:rPr>
+            </w:pPr>
+            <w:r>
+              <w:rPr>
+                <w:rFonts w:asciiTheme="minorEastAsia" w:hAnsiTheme="minorEastAsia" w:cstheme="minorHAnsi" w:hint="eastAsia"/>
+                <w:sz w:val="18"/>
+                <w:szCs w:val="18"/>
+              </w:rPr>
+              <w:t>分布式事务两阶段提交协议</w:t>
+            </w:r>
+          </w:p>
+          <w:p>
+            <w:pPr>
+              <w:ind w:firstLineChars="200" w:firstLine="360"/>
+              <w:rPr>
+                <w:rFonts w:asciiTheme="minorEastAsia" w:hAnsiTheme="minorEastAsia" w:cstheme="minorHAnsi"/>
+                <w:sz w:val="18"/>
+                <w:szCs w:val="18"/>
+              </w:rPr>
+            </w:pPr>
+            <w:r>
+              <w:rPr>
+                <w:rFonts w:asciiTheme="minorEastAsia" w:hAnsiTheme="minorEastAsia" w:cstheme="minorHAnsi" w:hint="eastAsia"/>
+                <w:sz w:val="18"/>
+                <w:szCs w:val="18"/>
+              </w:rPr>
+              <w:t>使用消息队列来避免分布式事务</w:t>
+            </w:r>
+          </w:p>
+          <w:p>
+            <w:pPr>
+              <w:ind w:firstLineChars="200" w:firstLine="360"/>
+              <w:rPr>
+                <w:rFonts w:asciiTheme="minorEastAsia" w:hAnsiTheme="minorEastAsia" w:cstheme="minorHAnsi"/>
+                <w:sz w:val="18"/>
+                <w:szCs w:val="18"/>
+              </w:rPr>
+            </w:pPr>
+            <w:r>
+              <w:rPr>
+                <w:rFonts w:asciiTheme="minorEastAsia" w:hAnsiTheme="minorEastAsia" w:cstheme="minorHAnsi" w:hint="eastAsia"/>
+                <w:sz w:val="18"/>
+                <w:szCs w:val="18"/>
+              </w:rPr>
+              <w:t>不断重试，保证最终一致性。出错通过人工处理</w:t>
+            </w:r>
+          </w:p>
+          <w:p>
+            <w:pPr>
+              <w:ind w:firstLineChars="200" w:firstLine="360"/>
+              <w:rPr>
+                <w:rFonts w:asciiTheme="minorEastAsia" w:hAnsiTheme="minorEastAsia" w:cstheme="minorHAnsi"/>
+                <w:sz w:val="18"/>
+                <w:szCs w:val="18"/>
+              </w:rPr>
+            </w:pPr>
+          </w:p>
+          <w:p>
+            <w:pPr>
+              <w:ind w:firstLineChars="200" w:firstLine="360"/>
+              <w:rPr>
+                <w:rFonts w:asciiTheme="minorEastAsia" w:hAnsiTheme="minorEastAsia" w:cstheme="minorHAnsi"/>
+                <w:sz w:val="18"/>
+                <w:szCs w:val="18"/>
+              </w:rPr>
+            </w:pPr>
+            <w:r>
+              <w:rPr>
+                <w:rFonts w:hint="eastAsia"/>
+                <w:sz w:val="18"/>
+                <w:szCs w:val="18"/>
+                <w:highlight w:val="yellow"/>
+              </w:rPr>
+              <w:t>难点：</w:t>
+            </w:r>
+            <w:proofErr w:type="spellStart"/>
+            <w:r>
+              <w:rPr>
+                <w:rFonts w:hint="eastAsia"/>
+                <w:sz w:val="18"/>
+                <w:szCs w:val="18"/>
+                <w:highlight w:val="yellow"/>
+              </w:rPr>
+              <w:t>redis</w:t>
+            </w:r>
+            <w:proofErr w:type="spellEnd"/>
+            <w:r>
+              <w:rPr>
+                <w:rFonts w:hint="eastAsia"/>
+                <w:sz w:val="18"/>
+                <w:szCs w:val="18"/>
+                <w:highlight w:val="yellow"/>
+              </w:rPr>
+              <w:t>解决缓存失效和缓存击穿问题</w:t>
+            </w:r>
+          </w:p>
+          <w:p>
+            <w:pPr>
+              <w:ind w:firstLine="420"/>
+              <w:rPr>
+                <w:sz w:val="18"/>
+                <w:szCs w:val="18"/>
+              </w:rPr>
+            </w:pPr>
+            <w:r>
+              <w:rPr>
+                <w:rFonts w:hint="eastAsia"/>
+                <w:sz w:val="18"/>
+                <w:szCs w:val="18"/>
+              </w:rPr>
+              <w:t>首先先说下缓存失效，在同一时间有大量的</w:t>
+            </w:r>
+            <w:r>
+              <w:rPr>
+                <w:rFonts w:hint="eastAsia"/>
+                <w:sz w:val="18"/>
+                <w:szCs w:val="18"/>
+              </w:rPr>
+              <w:t>key</w:t>
+            </w:r>
+            <w:r>
+              <w:rPr>
+                <w:rFonts w:hint="eastAsia"/>
+                <w:sz w:val="18"/>
+                <w:szCs w:val="18"/>
+              </w:rPr>
+              <w:t>同时失效，瞬间加大了</w:t>
+            </w:r>
+            <w:proofErr w:type="spellStart"/>
+            <w:r>
+              <w:rPr>
+                <w:rFonts w:hint="eastAsia"/>
+                <w:sz w:val="18"/>
+                <w:szCs w:val="18"/>
+              </w:rPr>
+              <w:t>mysql</w:t>
+            </w:r>
+            <w:proofErr w:type="spellEnd"/>
+            <w:r>
+              <w:rPr>
+                <w:rFonts w:hint="eastAsia"/>
+                <w:sz w:val="18"/>
+                <w:szCs w:val="18"/>
+              </w:rPr>
+              <w:t>的压力。解决办法就是存储</w:t>
+            </w:r>
+            <w:r>
+              <w:rPr>
+                <w:rFonts w:hint="eastAsia"/>
+                <w:sz w:val="18"/>
+                <w:szCs w:val="18"/>
+              </w:rPr>
+              <w:t>key</w:t>
+            </w:r>
+            <w:r>
+              <w:rPr>
+                <w:rFonts w:hint="eastAsia"/>
+                <w:sz w:val="18"/>
+                <w:szCs w:val="18"/>
+              </w:rPr>
+              <w:t>时失效时间要错开。</w:t>
+            </w:r>
+          </w:p>
+          <w:p>
+            <w:pPr>
+              <w:ind w:firstLineChars="200" w:firstLine="360"/>
+              <w:rPr>
+                <w:sz w:val="18"/>
+                <w:szCs w:val="18"/>
+              </w:rPr>
+            </w:pPr>
+            <w:r>
+              <w:rPr>
+                <w:rFonts w:hint="eastAsia"/>
+                <w:sz w:val="18"/>
+                <w:szCs w:val="18"/>
+              </w:rPr>
+              <w:t>缓存击穿：他指的是用户访问的数据从</w:t>
+            </w:r>
+            <w:proofErr w:type="spellStart"/>
+            <w:r>
+              <w:rPr>
+                <w:rFonts w:hint="eastAsia"/>
+                <w:sz w:val="18"/>
+                <w:szCs w:val="18"/>
+              </w:rPr>
+              <w:t>redis</w:t>
+            </w:r>
+            <w:proofErr w:type="spellEnd"/>
+            <w:r>
+              <w:rPr>
+                <w:rFonts w:hint="eastAsia"/>
+                <w:sz w:val="18"/>
+                <w:szCs w:val="18"/>
+              </w:rPr>
+              <w:t>里面查不到，从</w:t>
+            </w:r>
+            <w:proofErr w:type="spellStart"/>
+            <w:r>
+              <w:rPr>
+                <w:rFonts w:hint="eastAsia"/>
+                <w:sz w:val="18"/>
+                <w:szCs w:val="18"/>
+              </w:rPr>
+              <w:t>mysql</w:t>
+            </w:r>
+            <w:proofErr w:type="spellEnd"/>
+            <w:r>
+              <w:rPr>
+                <w:rFonts w:hint="eastAsia"/>
+                <w:sz w:val="18"/>
+                <w:szCs w:val="18"/>
+              </w:rPr>
+              <w:t>里面查，如果重复访问，会造成</w:t>
+            </w:r>
+            <w:proofErr w:type="spellStart"/>
+            <w:r>
+              <w:rPr>
+                <w:rFonts w:hint="eastAsia"/>
+                <w:sz w:val="18"/>
+                <w:szCs w:val="18"/>
+              </w:rPr>
+              <w:t>mysql</w:t>
+            </w:r>
+            <w:proofErr w:type="spellEnd"/>
+            <w:r>
+              <w:rPr>
+                <w:rFonts w:hint="eastAsia"/>
+                <w:sz w:val="18"/>
+                <w:szCs w:val="18"/>
+              </w:rPr>
+              <w:t>的压力加大。所以就要要求我们第一次从</w:t>
+            </w:r>
+            <w:proofErr w:type="spellStart"/>
+            <w:r>
+              <w:rPr>
+                <w:rFonts w:hint="eastAsia"/>
+                <w:sz w:val="18"/>
+                <w:szCs w:val="18"/>
+              </w:rPr>
+              <w:t>mysql</w:t>
+            </w:r>
+            <w:proofErr w:type="spellEnd"/>
+            <w:r>
+              <w:rPr>
+                <w:rFonts w:hint="eastAsia"/>
+                <w:sz w:val="18"/>
+                <w:szCs w:val="18"/>
+              </w:rPr>
+              <w:t>里面查的时候，如果没有数据，就在</w:t>
+            </w:r>
+            <w:proofErr w:type="spellStart"/>
+            <w:r>
+              <w:rPr>
+                <w:rFonts w:hint="eastAsia"/>
+                <w:sz w:val="18"/>
+                <w:szCs w:val="18"/>
+              </w:rPr>
+              <w:t>redis</w:t>
+            </w:r>
+            <w:proofErr w:type="spellEnd"/>
+            <w:r>
+              <w:rPr>
+                <w:rFonts w:hint="eastAsia"/>
+                <w:sz w:val="18"/>
+                <w:szCs w:val="18"/>
+              </w:rPr>
+              <w:t>把对应的</w:t>
+            </w:r>
+            <w:r>
+              <w:rPr>
+                <w:rFonts w:hint="eastAsia"/>
+                <w:sz w:val="18"/>
+                <w:szCs w:val="18"/>
+              </w:rPr>
+              <w:t>value</w:t>
+            </w:r>
+            <w:r>
+              <w:rPr>
+                <w:rFonts w:hint="eastAsia"/>
+                <w:sz w:val="18"/>
+                <w:szCs w:val="18"/>
+              </w:rPr>
+              <w:t>设置为</w:t>
+            </w:r>
+            <w:r>
+              <w:rPr>
+                <w:rFonts w:hint="eastAsia"/>
+                <w:sz w:val="18"/>
+                <w:szCs w:val="18"/>
+              </w:rPr>
+              <w:t>null</w:t>
+            </w:r>
+            <w:r>
+              <w:rPr>
+                <w:rFonts w:hint="eastAsia"/>
+                <w:sz w:val="18"/>
+                <w:szCs w:val="18"/>
+              </w:rPr>
+              <w:t>值。</w:t>
+            </w:r>
+          </w:p>
+          <w:p>
+            <w:pPr>
+              <w:ind w:firstLineChars="200" w:firstLine="420"/>
+            </w:pPr>
+          </w:p>
+          <w:p>
+            <w:pPr>
+              <w:ind w:firstLineChars="200" w:firstLine="360"/>
+              <w:rPr>
+                <w:rFonts w:asciiTheme="minorEastAsia" w:hAnsiTheme="minorEastAsia" w:cstheme="minorHAnsi"/>
+                <w:sz w:val="18"/>
+                <w:szCs w:val="18"/>
+              </w:rPr>
+            </w:pPr>
+            <w:r>
+              <w:rPr>
+                <w:rFonts w:asciiTheme="minorEastAsia" w:hAnsiTheme="minorEastAsia" w:cstheme="minorHAnsi" w:hint="eastAsia"/>
+                <w:sz w:val="18"/>
+                <w:szCs w:val="18"/>
+                <w:highlight w:val="yellow"/>
+              </w:rPr>
+              <w:t>难点：对分布式事务进行解决</w:t>
+            </w:r>
+          </w:p>
+          <w:p>
+            <w:pPr>
+              <w:ind w:firstLineChars="200" w:firstLine="360"/>
+              <w:rPr>
+                <w:rFonts w:asciiTheme="minorEastAsia" w:hAnsiTheme="minorEastAsia" w:cstheme="minorHAnsi"/>
+                <w:sz w:val="18"/>
+                <w:szCs w:val="18"/>
+              </w:rPr>
+            </w:pPr>
+            <w:r>
+              <w:rPr>
+                <w:rFonts w:asciiTheme="minorEastAsia" w:hAnsiTheme="minorEastAsia" w:cstheme="minorHAnsi" w:hint="eastAsia"/>
+                <w:sz w:val="18"/>
+                <w:szCs w:val="18"/>
+              </w:rPr>
+              <w:t>首先项目主要用到的是微服务架构和分布式架构,项目中就会遇到有关分布式场景的一些问题,例如分布式事务,分布式锁,跨域等问题.分布式事务产生的原因是在多个系统中数据库垂直分割,数据库之间不能跨数据库进行访问,所以每个数据库的事务,都是在自己数据库独立进行管理的.这样就需要解决分布式事务的解决方案.而解决分布式事务的原理则是利用了Java</w:t>
+            </w:r>
+            <w:r>
+              <w:rPr>
+                <w:rFonts w:asciiTheme="minorEastAsia" w:hAnsiTheme="minorEastAsia" w:cstheme="minorHAnsi" w:hint="eastAsia"/>
+                <w:sz w:val="18"/>
+                <w:szCs w:val="18"/>
+              </w:rPr>
+              <w:lastRenderedPageBreak/>
+              <w:t>的JTA,而java的JTA则是java操作XA接口,XA相当于协调者提供资源管理器与事务管理器之间进行通信的标准接口。而他们遵循2pc,3pc协议而我们绝大部分采用柔性事务都遵循CPA和Base理论,可以暂时不一致,但是最终要保证数据的一致性而我们公司最开始的探讨研究过分布式的解决方案第一种利用的是java Automatic框架,最开始感觉java Automatic有一定的缺点他遵循的是两段提交协议,他可能出现延时,当别人没有进行通知时可能进行卡死而我们公司发现Automatic用于多数据的情况下,用于传统的项目,而我们公司采用的是分布式项目所以不适合采用.在当时我们有采用另外一种方案,采用MQ解决分布式事务,但是由于我们的项目利用的是</w:t>
+            </w:r>
+            <w:proofErr w:type="spellStart"/>
+            <w:r>
+              <w:rPr>
+                <w:rFonts w:asciiTheme="minorEastAsia" w:hAnsiTheme="minorEastAsia" w:cstheme="minorHAnsi" w:hint="eastAsia"/>
+                <w:sz w:val="18"/>
+                <w:szCs w:val="18"/>
+              </w:rPr>
+              <w:t>Springcloud</w:t>
+            </w:r>
+            <w:proofErr w:type="spellEnd"/>
+            <w:r>
+              <w:rPr>
+                <w:rFonts w:asciiTheme="minorEastAsia" w:hAnsiTheme="minorEastAsia" w:cstheme="minorHAnsi" w:hint="eastAsia"/>
+                <w:sz w:val="18"/>
+                <w:szCs w:val="18"/>
+              </w:rPr>
+              <w:t>,用MQ会比较麻烦所以最后又采用新的方案支付宝回调方式,就是类似于支付方式去做分布式事务管理但是又要自己写补偿机制和重拾机制还有要解决一些幂等性问题还是比较麻烦的,最后在</w:t>
+            </w:r>
+            <w:proofErr w:type="spellStart"/>
+            <w:r>
+              <w:rPr>
+                <w:rFonts w:asciiTheme="minorEastAsia" w:hAnsiTheme="minorEastAsia" w:cstheme="minorHAnsi" w:hint="eastAsia"/>
+                <w:sz w:val="18"/>
+                <w:szCs w:val="18"/>
+              </w:rPr>
+              <w:t>github</w:t>
+            </w:r>
+            <w:proofErr w:type="spellEnd"/>
+            <w:r>
+              <w:rPr>
+                <w:rFonts w:asciiTheme="minorEastAsia" w:hAnsiTheme="minorEastAsia" w:cstheme="minorHAnsi" w:hint="eastAsia"/>
+                <w:sz w:val="18"/>
+                <w:szCs w:val="18"/>
+              </w:rPr>
+              <w:t>上找到一个新的框架</w:t>
+            </w:r>
+            <w:proofErr w:type="spellStart"/>
+            <w:r>
+              <w:rPr>
+                <w:rFonts w:asciiTheme="minorEastAsia" w:hAnsiTheme="minorEastAsia" w:cstheme="minorHAnsi" w:hint="eastAsia"/>
+                <w:sz w:val="18"/>
+                <w:szCs w:val="18"/>
+              </w:rPr>
+              <w:t>tcc,lcn</w:t>
+            </w:r>
+            <w:proofErr w:type="spellEnd"/>
+            <w:r>
+              <w:rPr>
+                <w:rFonts w:asciiTheme="minorEastAsia" w:hAnsiTheme="minorEastAsia" w:cstheme="minorHAnsi" w:hint="eastAsia"/>
+                <w:sz w:val="18"/>
+                <w:szCs w:val="18"/>
+              </w:rPr>
+              <w:t>框架,发现</w:t>
+            </w:r>
+            <w:proofErr w:type="spellStart"/>
+            <w:r>
+              <w:rPr>
+                <w:rFonts w:asciiTheme="minorEastAsia" w:hAnsiTheme="minorEastAsia" w:cstheme="minorHAnsi" w:hint="eastAsia"/>
+                <w:sz w:val="18"/>
+                <w:szCs w:val="18"/>
+              </w:rPr>
+              <w:t>lcn</w:t>
+            </w:r>
+            <w:proofErr w:type="spellEnd"/>
+            <w:r>
+              <w:rPr>
+                <w:rFonts w:asciiTheme="minorEastAsia" w:hAnsiTheme="minorEastAsia" w:cstheme="minorHAnsi" w:hint="eastAsia"/>
+                <w:sz w:val="18"/>
+                <w:szCs w:val="18"/>
+              </w:rPr>
+              <w:t>框架写的比较好,然后我们自己研究了一番,发现</w:t>
+            </w:r>
+            <w:proofErr w:type="spellStart"/>
+            <w:r>
+              <w:rPr>
+                <w:rFonts w:asciiTheme="minorEastAsia" w:hAnsiTheme="minorEastAsia" w:cstheme="minorHAnsi" w:hint="eastAsia"/>
+                <w:sz w:val="18"/>
+                <w:szCs w:val="18"/>
+              </w:rPr>
+              <w:t>lcn</w:t>
+            </w:r>
+            <w:proofErr w:type="spellEnd"/>
+            <w:r>
+              <w:rPr>
+                <w:rFonts w:asciiTheme="minorEastAsia" w:hAnsiTheme="minorEastAsia" w:cstheme="minorHAnsi" w:hint="eastAsia"/>
+                <w:sz w:val="18"/>
+                <w:szCs w:val="18"/>
+              </w:rPr>
+              <w:t>底层原理的最大核心我不管理事务,而只是事务的搬用工</w:t>
+            </w:r>
+            <w:proofErr w:type="spellStart"/>
+            <w:r>
+              <w:rPr>
+                <w:rFonts w:asciiTheme="minorEastAsia" w:hAnsiTheme="minorEastAsia" w:cstheme="minorHAnsi" w:hint="eastAsia"/>
+                <w:sz w:val="18"/>
+                <w:szCs w:val="18"/>
+              </w:rPr>
+              <w:t>lcn</w:t>
+            </w:r>
+            <w:proofErr w:type="spellEnd"/>
+            <w:r>
+              <w:rPr>
+                <w:rFonts w:asciiTheme="minorEastAsia" w:hAnsiTheme="minorEastAsia" w:cstheme="minorHAnsi" w:hint="eastAsia"/>
+                <w:sz w:val="18"/>
+                <w:szCs w:val="18"/>
+              </w:rPr>
+              <w:t>的原理是发起方调用接口,去xml创建事务分组,将事务分组的id传入,参与方接收到id时,操作一个假的关闭,不提交事务,当发起方代码执行完成以后,通知协调者,然后转发给参与方,看事务回滚还是提交.这是我们分布式事务的一个解决方案.</w:t>
+            </w:r>
+          </w:p>
+          <w:p>
+            <w:pPr>
+              <w:ind w:firstLineChars="200" w:firstLine="360"/>
+              <w:rPr>
+                <w:rFonts w:asciiTheme="minorEastAsia" w:hAnsiTheme="minorEastAsia" w:cstheme="minorHAnsi"/>
+                <w:sz w:val="18"/>
+                <w:szCs w:val="18"/>
+              </w:rPr>
+            </w:pPr>
+          </w:p>
+          <w:p>
+            <w:pPr>
+              <w:ind w:firstLineChars="200" w:firstLine="360"/>
+              <w:rPr>
+                <w:rFonts w:asciiTheme="minorEastAsia" w:hAnsiTheme="minorEastAsia" w:cstheme="minorHAnsi"/>
+                <w:sz w:val="18"/>
+                <w:szCs w:val="18"/>
+              </w:rPr>
+            </w:pPr>
+            <w:r>
+              <w:rPr>
+                <w:rFonts w:asciiTheme="minorEastAsia" w:hAnsiTheme="minorEastAsia" w:cstheme="minorHAnsi" w:hint="eastAsia"/>
+                <w:sz w:val="18"/>
+                <w:szCs w:val="18"/>
+                <w:highlight w:val="yellow"/>
+              </w:rPr>
+              <w:t>难点：对分布式</w:t>
+            </w:r>
+            <w:r>
+              <w:rPr>
+                <w:rFonts w:asciiTheme="minorEastAsia" w:hAnsiTheme="minorEastAsia" w:cstheme="minorHAnsi" w:hint="eastAsia"/>
+                <w:sz w:val="18"/>
+                <w:szCs w:val="18"/>
+                <w:highlight w:val="yellow"/>
+              </w:rPr>
+              <w:t>锁</w:t>
+            </w:r>
+            <w:r>
+              <w:rPr>
+                <w:rFonts w:asciiTheme="minorEastAsia" w:hAnsiTheme="minorEastAsia" w:cstheme="minorHAnsi" w:hint="eastAsia"/>
+                <w:sz w:val="18"/>
+                <w:szCs w:val="18"/>
+                <w:highlight w:val="yellow"/>
+              </w:rPr>
+              <w:t>进行解决</w:t>
+            </w:r>
+          </w:p>
+          <w:p>
+            <w:pPr>
+              <w:ind w:firstLineChars="200" w:firstLine="360"/>
+              <w:rPr>
+                <w:rFonts w:asciiTheme="minorEastAsia" w:hAnsiTheme="minorEastAsia" w:cstheme="minorHAnsi"/>
+                <w:sz w:val="18"/>
+                <w:szCs w:val="18"/>
+              </w:rPr>
+            </w:pPr>
+            <w:r>
+              <w:rPr>
+                <w:rFonts w:asciiTheme="minorEastAsia" w:hAnsiTheme="minorEastAsia" w:cstheme="minorHAnsi" w:hint="eastAsia"/>
+                <w:sz w:val="18"/>
+                <w:szCs w:val="18"/>
+              </w:rPr>
+              <w:t>第二个难题就是分布式锁,什么是分布式锁,我们当时在项目当中遇到一种场景,需要做一个全局的id,但是全局id需要一个时间戳,如果在集群的情况下,时间戳因为服务器,可能在时间戳产生相同的情况下,当时想了好多的办法去解决全局id,之后利用分布式锁去解决.分布式锁相当于在多个服务器之间进行通信时,能够保证JVM性能的安全性问题,分布式锁跨</w:t>
+            </w:r>
+            <w:proofErr w:type="spellStart"/>
+            <w:r>
+              <w:rPr>
+                <w:rFonts w:asciiTheme="minorEastAsia" w:hAnsiTheme="minorEastAsia" w:cstheme="minorHAnsi" w:hint="eastAsia"/>
+                <w:sz w:val="18"/>
+                <w:szCs w:val="18"/>
+              </w:rPr>
+              <w:t>Jvm</w:t>
+            </w:r>
+            <w:proofErr w:type="spellEnd"/>
+            <w:r>
+              <w:rPr>
+                <w:rFonts w:asciiTheme="minorEastAsia" w:hAnsiTheme="minorEastAsia" w:cstheme="minorHAnsi" w:hint="eastAsia"/>
+                <w:sz w:val="18"/>
+                <w:szCs w:val="18"/>
+              </w:rPr>
+              <w:t>,分布式锁在多个</w:t>
+            </w:r>
+            <w:proofErr w:type="spellStart"/>
+            <w:r>
+              <w:rPr>
+                <w:rFonts w:asciiTheme="minorEastAsia" w:hAnsiTheme="minorEastAsia" w:cstheme="minorHAnsi" w:hint="eastAsia"/>
+                <w:sz w:val="18"/>
+                <w:szCs w:val="18"/>
+              </w:rPr>
+              <w:t>jvm</w:t>
+            </w:r>
+            <w:proofErr w:type="spellEnd"/>
+            <w:r>
+              <w:rPr>
+                <w:rFonts w:asciiTheme="minorEastAsia" w:hAnsiTheme="minorEastAsia" w:cstheme="minorHAnsi" w:hint="eastAsia"/>
+                <w:sz w:val="18"/>
+                <w:szCs w:val="18"/>
+              </w:rPr>
+              <w:t>进行通信时,能够保证多个JVM只有一个进行执行.在当时也有两种解决方式一个是利用</w:t>
+            </w:r>
+            <w:proofErr w:type="spellStart"/>
+            <w:r>
+              <w:rPr>
+                <w:rFonts w:asciiTheme="minorEastAsia" w:hAnsiTheme="minorEastAsia" w:cstheme="minorHAnsi" w:hint="eastAsia"/>
+                <w:sz w:val="18"/>
+                <w:szCs w:val="18"/>
+              </w:rPr>
+              <w:t>reids</w:t>
+            </w:r>
+            <w:proofErr w:type="spellEnd"/>
+            <w:r>
+              <w:rPr>
+                <w:rFonts w:asciiTheme="minorEastAsia" w:hAnsiTheme="minorEastAsia" w:cstheme="minorHAnsi" w:hint="eastAsia"/>
+                <w:sz w:val="18"/>
+                <w:szCs w:val="18"/>
+              </w:rPr>
+              <w:t>,但是</w:t>
+            </w:r>
+            <w:proofErr w:type="spellStart"/>
+            <w:r>
+              <w:rPr>
+                <w:rFonts w:asciiTheme="minorEastAsia" w:hAnsiTheme="minorEastAsia" w:cstheme="minorHAnsi" w:hint="eastAsia"/>
+                <w:sz w:val="18"/>
+                <w:szCs w:val="18"/>
+              </w:rPr>
+              <w:t>redis</w:t>
+            </w:r>
+            <w:proofErr w:type="spellEnd"/>
+            <w:r>
+              <w:rPr>
+                <w:rFonts w:asciiTheme="minorEastAsia" w:hAnsiTheme="minorEastAsia" w:cstheme="minorHAnsi" w:hint="eastAsia"/>
+                <w:sz w:val="18"/>
+                <w:szCs w:val="18"/>
+              </w:rPr>
+              <w:t>的有效期是比较麻烦的,有可能产生死锁,另外一种通过zookeeper的节点机制,首先zookeeper通过临时节点,当别人可以将临时节点创建成功时,就可以拿到我们这个锁了,因为节点是不允许重复的,当别人创建节点时,是不可创建的,需要去等待,等锁释放完成以后才可以拿到锁,那么zookeeper里面是怎样管理锁的释放了,</w:t>
+            </w:r>
+            <w:proofErr w:type="spellStart"/>
+            <w:r>
+              <w:rPr>
+                <w:rFonts w:asciiTheme="minorEastAsia" w:hAnsiTheme="minorEastAsia" w:cstheme="minorHAnsi" w:hint="eastAsia"/>
+                <w:sz w:val="18"/>
+                <w:szCs w:val="18"/>
+              </w:rPr>
+              <w:t>zk</w:t>
+            </w:r>
+            <w:proofErr w:type="spellEnd"/>
+            <w:r>
+              <w:rPr>
+                <w:rFonts w:asciiTheme="minorEastAsia" w:hAnsiTheme="minorEastAsia" w:cstheme="minorHAnsi" w:hint="eastAsia"/>
+                <w:sz w:val="18"/>
+                <w:szCs w:val="18"/>
+              </w:rPr>
+              <w:t>有一个比较好的概念,就是有一个临时节点的特征.临时节点相当于session会话一关闭的情况下,整个连接将会断开,断开以后节点清空.所以锁就会被释放.</w:t>
+            </w:r>
+          </w:p>
+          <w:p>
+            <w:pPr>
+              <w:ind w:firstLineChars="200" w:firstLine="360"/>
+              <w:rPr>
+                <w:rFonts w:asciiTheme="minorEastAsia" w:hAnsiTheme="minorEastAsia" w:cstheme="minorHAnsi"/>
+                <w:sz w:val="18"/>
+                <w:szCs w:val="18"/>
+              </w:rPr>
+            </w:pPr>
+          </w:p>
+          <w:p>
+            <w:pPr>
+              <w:ind w:firstLineChars="200" w:firstLine="360"/>
+              <w:rPr>
+                <w:rFonts w:asciiTheme="minorEastAsia" w:hAnsiTheme="minorEastAsia" w:cstheme="minorHAnsi"/>
+                <w:sz w:val="18"/>
+                <w:szCs w:val="18"/>
+              </w:rPr>
+            </w:pPr>
+            <w:r>
+              <w:rPr>
+                <w:rFonts w:asciiTheme="minorEastAsia" w:hAnsiTheme="minorEastAsia" w:cstheme="minorHAnsi" w:hint="eastAsia"/>
+                <w:sz w:val="18"/>
+                <w:szCs w:val="18"/>
+                <w:highlight w:val="yellow"/>
+              </w:rPr>
+              <w:t>难点：</w:t>
+            </w:r>
+            <w:r>
+              <w:rPr>
+                <w:rFonts w:asciiTheme="minorEastAsia" w:hAnsiTheme="minorEastAsia" w:cstheme="minorHAnsi" w:hint="eastAsia"/>
+                <w:sz w:val="18"/>
+                <w:szCs w:val="18"/>
+                <w:highlight w:val="yellow"/>
+              </w:rPr>
+              <w:t>跨域问题</w:t>
+            </w:r>
+          </w:p>
+          <w:p>
+            <w:pPr>
+              <w:ind w:firstLineChars="200" w:firstLine="360"/>
+              <w:rPr>
+                <w:rFonts w:asciiTheme="minorEastAsia" w:hAnsiTheme="minorEastAsia" w:cstheme="minorHAnsi"/>
+                <w:sz w:val="18"/>
+                <w:szCs w:val="18"/>
+              </w:rPr>
+            </w:pPr>
+            <w:r>
+              <w:rPr>
+                <w:rFonts w:asciiTheme="minorEastAsia" w:hAnsiTheme="minorEastAsia" w:cstheme="minorHAnsi" w:hint="eastAsia"/>
+                <w:sz w:val="18"/>
+                <w:szCs w:val="18"/>
+              </w:rPr>
+              <w:t>在前后端分离的情况下难免会出现跨域问题,在当时前端通过Ajax发请求时访问不到,跨域问题产生于浏览器方面,不是在服务端,而在当时我们就在服务器端解决跨域问题,同时也考虑过客户端解决,但是客户端解决有一些缺陷,通过</w:t>
+            </w:r>
+            <w:proofErr w:type="spellStart"/>
+            <w:r>
+              <w:rPr>
+                <w:rFonts w:asciiTheme="minorEastAsia" w:hAnsiTheme="minorEastAsia" w:cstheme="minorHAnsi" w:hint="eastAsia"/>
+                <w:sz w:val="18"/>
+                <w:szCs w:val="18"/>
+              </w:rPr>
+              <w:t>jsonp,jsonp</w:t>
+            </w:r>
+            <w:proofErr w:type="spellEnd"/>
+            <w:r>
+              <w:rPr>
+                <w:rFonts w:asciiTheme="minorEastAsia" w:hAnsiTheme="minorEastAsia" w:cstheme="minorHAnsi" w:hint="eastAsia"/>
+                <w:sz w:val="18"/>
+                <w:szCs w:val="18"/>
+              </w:rPr>
+              <w:t>本身原理是通过标签进行转发,有这样一个缺陷,这个缺陷在当时我们解决方式是因为它只支持get请求,不支持post请求,所以我们当时就搭建网关的方式,网关方式相当于全部请求到网关,然后进行拦截,将部分分发到具体服务器上,从而保证域名相同,或者我们可以使用</w:t>
+            </w:r>
+            <w:proofErr w:type="spellStart"/>
+            <w:r>
+              <w:rPr>
+                <w:rFonts w:asciiTheme="minorEastAsia" w:hAnsiTheme="minorEastAsia" w:cstheme="minorHAnsi" w:hint="eastAsia"/>
+                <w:sz w:val="18"/>
+                <w:szCs w:val="18"/>
+              </w:rPr>
+              <w:t>httpclient</w:t>
+            </w:r>
+            <w:proofErr w:type="spellEnd"/>
+            <w:r>
+              <w:rPr>
+                <w:rFonts w:asciiTheme="minorEastAsia" w:hAnsiTheme="minorEastAsia" w:cstheme="minorHAnsi" w:hint="eastAsia"/>
+                <w:sz w:val="18"/>
+                <w:szCs w:val="18"/>
+              </w:rPr>
+              <w:t>请求进行转发,但是这个比较占内存,或者使用设置请求头进行跨域这是我在项目中要到的问题,分布式事务,分布式锁,和跨域问题,这几个问题的遇到让我有很大的提升.</w:t>
+            </w:r>
+          </w:p>
+        </w:tc>
+      </w:tr>
+    </w:tbl>
+    <w:p>
+      <w:pPr>
+        <w:ind w:left="420" w:firstLineChars="200" w:firstLine="360"/>
+        <w:rPr>
+          <w:rFonts w:asciiTheme="minorEastAsia" w:hAnsiTheme="minorEastAsia" w:cstheme="minorHAnsi"/>
+          <w:sz w:val="18"/>
+          <w:szCs w:val="18"/>
+        </w:rPr>
+      </w:pPr>
+      <w:r>
+        <w:rPr>
+          <w:rFonts w:asciiTheme="minorEastAsia" w:hAnsiTheme="minorEastAsia" w:cstheme="minorHAnsi" w:hint="eastAsia"/>
+          <w:sz w:val="18"/>
+          <w:szCs w:val="18"/>
+        </w:rPr>
+        <w:lastRenderedPageBreak/>
+        <w:t>你最擅长什么：</w:t>
+      </w:r>
+    </w:p>
+    <w:p>
+      <w:pPr>
+        <w:ind w:left="420" w:firstLineChars="200" w:firstLine="360"/>
+        <w:rPr>
+          <w:rFonts w:asciiTheme="minorEastAsia" w:hAnsiTheme="minorEastAsia" w:cstheme="minorHAnsi"/>
+          <w:sz w:val="18"/>
+          <w:szCs w:val="18"/>
+        </w:rPr>
+      </w:pPr>
+      <w:r>
+        <w:rPr>
+          <w:rFonts w:asciiTheme="minorEastAsia" w:hAnsiTheme="minorEastAsia" w:cstheme="minorHAnsi" w:hint="eastAsia"/>
+          <w:sz w:val="18"/>
+          <w:szCs w:val="18"/>
+        </w:rPr>
+        <w:t>MySQL 性能优化</w:t>
+      </w:r>
+    </w:p>
+    <w:p>
+      <w:pPr>
+        <w:numPr>
+          <w:ilvl w:val="0"/>
+          <w:numId w:val="1"/>
+        </w:numPr>
+        <w:ind w:firstLineChars="200" w:firstLine="562"/>
+        <w:rPr>
+          <w:rFonts w:asciiTheme="minorEastAsia" w:hAnsiTheme="minorEastAsia" w:cstheme="minorHAnsi"/>
+          <w:b/>
+          <w:sz w:val="28"/>
+          <w:szCs w:val="28"/>
+        </w:rPr>
+      </w:pPr>
+      <w:r>
+        <w:rPr>
+          <w:rFonts w:asciiTheme="minorEastAsia" w:hAnsiTheme="minorEastAsia" w:cstheme="minorHAnsi" w:hint="eastAsia"/>
+          <w:b/>
+          <w:sz w:val="28"/>
+          <w:szCs w:val="28"/>
+        </w:rPr>
+        <w:t>项目技术亮点分析</w:t>
+      </w:r>
+    </w:p>
+    <w:tbl>
+      <w:tblPr>
+        <w:tblStyle w:val="a3"/>
+        <w:tblW w:w="7622" w:type="dxa"/>
+        <w:tblInd w:w="456" w:type="dxa"/>
+        <w:tblLayout w:type="fixed"/>
+        <w:tblLook w:val="04A0" w:firstRow="1" w:lastRow="0" w:firstColumn="1" w:lastColumn="0" w:noHBand="0" w:noVBand="1"/>
+      </w:tblPr>
+      <w:tblGrid>
+        <w:gridCol w:w="7622"/>
+      </w:tblGrid>
+      <w:tr>
+        <w:trPr>
+          <w:trHeight w:val="1890"/>
+        </w:trPr>
+        <w:tc>
+          <w:tcPr>
+            <w:tcW w:w="7622" w:type="dxa"/>
+          </w:tcPr>
+          <w:p>
+            <w:pPr>
+              <w:ind w:firstLineChars="200" w:firstLine="360"/>
+              <w:rPr>
+                <w:rFonts w:asciiTheme="minorEastAsia" w:hAnsiTheme="minorEastAsia"/>
+                <w:sz w:val="18"/>
+                <w:szCs w:val="18"/>
+              </w:rPr>
+            </w:pPr>
+            <w:r>
+              <w:rPr>
+                <w:rFonts w:asciiTheme="minorEastAsia" w:hAnsiTheme="minorEastAsia" w:cstheme="minorHAnsi" w:hint="eastAsia"/>
+                <w:sz w:val="18"/>
+                <w:szCs w:val="18"/>
+              </w:rPr>
+              <w:lastRenderedPageBreak/>
+              <w:t>(1)项目框架：项目采用得</w:t>
+            </w:r>
+            <w:r>
+              <w:rPr>
+                <w:rFonts w:asciiTheme="minorEastAsia" w:hAnsiTheme="minorEastAsia" w:cstheme="minorHAnsi" w:hint="eastAsia"/>
+                <w:b/>
+                <w:bCs/>
+                <w:sz w:val="18"/>
+                <w:szCs w:val="18"/>
+              </w:rPr>
+              <w:t xml:space="preserve">spring </w:t>
+            </w:r>
+            <w:proofErr w:type="spellStart"/>
+            <w:r>
+              <w:rPr>
+                <w:rFonts w:asciiTheme="minorEastAsia" w:hAnsiTheme="minorEastAsia" w:cstheme="minorHAnsi" w:hint="eastAsia"/>
+                <w:b/>
+                <w:bCs/>
+                <w:sz w:val="18"/>
+                <w:szCs w:val="18"/>
+              </w:rPr>
+              <w:t>boot+springcloud</w:t>
+            </w:r>
+            <w:proofErr w:type="spellEnd"/>
+            <w:r>
+              <w:rPr>
+                <w:rFonts w:asciiTheme="minorEastAsia" w:hAnsiTheme="minorEastAsia" w:cstheme="minorHAnsi" w:hint="eastAsia"/>
+                <w:sz w:val="18"/>
+                <w:szCs w:val="18"/>
+              </w:rPr>
+              <w:t>微服务框架，好处是</w:t>
+            </w:r>
+            <w:r>
+              <w:rPr>
+                <w:rFonts w:asciiTheme="minorEastAsia" w:hAnsiTheme="minorEastAsia" w:cstheme="minorHAnsi" w:hint="eastAsia"/>
+                <w:b/>
+                <w:bCs/>
+                <w:sz w:val="18"/>
+                <w:szCs w:val="18"/>
+              </w:rPr>
+              <w:t>spring boot</w:t>
+            </w:r>
+            <w:r>
+              <w:rPr>
+                <w:rFonts w:asciiTheme="minorEastAsia" w:hAnsiTheme="minorEastAsia" w:hint="eastAsia"/>
+                <w:sz w:val="18"/>
+                <w:szCs w:val="18"/>
+              </w:rPr>
+              <w:t>快速开发，快速整合，配置简化、</w:t>
+            </w:r>
+            <w:r>
+              <w:rPr>
+                <w:rFonts w:asciiTheme="minorEastAsia" w:hAnsiTheme="minorEastAsia"/>
+                <w:sz w:val="18"/>
+                <w:szCs w:val="18"/>
+              </w:rPr>
+              <w:t>内嵌</w:t>
+            </w:r>
+            <w:r>
+              <w:rPr>
+                <w:rFonts w:asciiTheme="minorEastAsia" w:hAnsiTheme="minorEastAsia" w:hint="eastAsia"/>
+                <w:sz w:val="18"/>
+                <w:szCs w:val="18"/>
+              </w:rPr>
+              <w:t>服务</w:t>
+            </w:r>
+            <w:r>
+              <w:rPr>
+                <w:rFonts w:asciiTheme="minorEastAsia" w:hAnsiTheme="minorEastAsia"/>
+                <w:sz w:val="18"/>
+                <w:szCs w:val="18"/>
+              </w:rPr>
+              <w:t>容器</w:t>
+            </w:r>
+            <w:r>
+              <w:rPr>
+                <w:rFonts w:asciiTheme="minorEastAsia" w:hAnsiTheme="minorEastAsia" w:hint="eastAsia"/>
+                <w:sz w:val="18"/>
+                <w:szCs w:val="18"/>
+              </w:rPr>
+              <w:t>。</w:t>
+            </w:r>
+            <w:proofErr w:type="spellStart"/>
+            <w:r>
+              <w:rPr>
+                <w:rFonts w:asciiTheme="minorEastAsia" w:hAnsiTheme="minorEastAsia"/>
+                <w:sz w:val="18"/>
+                <w:szCs w:val="18"/>
+              </w:rPr>
+              <w:t>SpringCloud</w:t>
+            </w:r>
+            <w:proofErr w:type="spellEnd"/>
+            <w:r>
+              <w:rPr>
+                <w:rFonts w:asciiTheme="minorEastAsia" w:hAnsiTheme="minorEastAsia"/>
+                <w:sz w:val="18"/>
+                <w:szCs w:val="18"/>
+              </w:rPr>
+              <w:t>是一套非常完整的</w:t>
+            </w:r>
+            <w:r>
+              <w:rPr>
+                <w:rFonts w:asciiTheme="minorEastAsia" w:hAnsiTheme="minorEastAsia" w:hint="eastAsia"/>
+                <w:sz w:val="18"/>
+                <w:szCs w:val="18"/>
+              </w:rPr>
+              <w:t>微服务</w:t>
+            </w:r>
+            <w:r>
+              <w:rPr>
+                <w:rFonts w:asciiTheme="minorEastAsia" w:hAnsiTheme="minorEastAsia"/>
+                <w:sz w:val="18"/>
+                <w:szCs w:val="18"/>
+              </w:rPr>
+              <w:t>解决方案，俗称</w:t>
+            </w:r>
+            <w:r>
+              <w:rPr>
+                <w:rFonts w:asciiTheme="minorEastAsia" w:hAnsiTheme="minorEastAsia" w:hint="eastAsia"/>
+                <w:sz w:val="18"/>
+                <w:szCs w:val="18"/>
+              </w:rPr>
+              <w:t>“微服务</w:t>
+            </w:r>
+            <w:r>
+              <w:rPr>
+                <w:rFonts w:asciiTheme="minorEastAsia" w:hAnsiTheme="minorEastAsia"/>
+                <w:sz w:val="18"/>
+                <w:szCs w:val="18"/>
+              </w:rPr>
+              <w:t>全家桶</w:t>
+            </w:r>
+            <w:r>
+              <w:rPr>
+                <w:rFonts w:asciiTheme="minorEastAsia" w:hAnsiTheme="minorEastAsia" w:hint="eastAsia"/>
+                <w:sz w:val="18"/>
+                <w:szCs w:val="18"/>
+              </w:rPr>
+              <w:t>”，</w:t>
+            </w:r>
+            <w:r>
+              <w:rPr>
+                <w:rFonts w:asciiTheme="minorEastAsia" w:hAnsiTheme="minorEastAsia"/>
+                <w:sz w:val="18"/>
+                <w:szCs w:val="18"/>
+              </w:rPr>
+              <w:t>几乎</w:t>
+            </w:r>
+            <w:r>
+              <w:rPr>
+                <w:rFonts w:asciiTheme="minorEastAsia" w:hAnsiTheme="minorEastAsia" w:hint="eastAsia"/>
+                <w:sz w:val="18"/>
+                <w:szCs w:val="18"/>
+              </w:rPr>
+              <w:t>内置了微服务</w:t>
+            </w:r>
+            <w:r>
+              <w:rPr>
+                <w:rFonts w:asciiTheme="minorEastAsia" w:hAnsiTheme="minorEastAsia"/>
+                <w:sz w:val="18"/>
+                <w:szCs w:val="18"/>
+              </w:rPr>
+              <w:t>所使用的各种技术，可以不必集成第三方依赖。</w:t>
+            </w:r>
+          </w:p>
+          <w:p>
+            <w:pPr>
+              <w:ind w:firstLine="422"/>
+              <w:rPr>
+                <w:rFonts w:asciiTheme="minorEastAsia" w:hAnsiTheme="minorEastAsia" w:cstheme="minorHAnsi"/>
+                <w:sz w:val="18"/>
+                <w:szCs w:val="18"/>
+              </w:rPr>
+            </w:pPr>
+            <w:r>
+              <w:rPr>
+                <w:rFonts w:asciiTheme="minorEastAsia" w:hAnsiTheme="minorEastAsia" w:cstheme="minorHAnsi" w:hint="eastAsia"/>
+                <w:sz w:val="18"/>
+                <w:szCs w:val="18"/>
+              </w:rPr>
+              <w:t>(2)</w:t>
+            </w:r>
+            <w:proofErr w:type="spellStart"/>
+            <w:r>
+              <w:rPr>
+                <w:rFonts w:asciiTheme="minorEastAsia" w:hAnsiTheme="minorEastAsia" w:cstheme="minorHAnsi" w:hint="eastAsia"/>
+                <w:b/>
+                <w:bCs/>
+                <w:sz w:val="18"/>
+                <w:szCs w:val="18"/>
+              </w:rPr>
+              <w:t>redis</w:t>
+            </w:r>
+            <w:proofErr w:type="spellEnd"/>
+            <w:r>
+              <w:rPr>
+                <w:rFonts w:asciiTheme="minorEastAsia" w:hAnsiTheme="minorEastAsia" w:cstheme="minorHAnsi" w:hint="eastAsia"/>
+                <w:b/>
+                <w:bCs/>
+                <w:sz w:val="18"/>
+                <w:szCs w:val="18"/>
+              </w:rPr>
+              <w:t>技术</w:t>
+            </w:r>
+            <w:r>
+              <w:rPr>
+                <w:rFonts w:asciiTheme="minorEastAsia" w:hAnsiTheme="minorEastAsia" w:cstheme="minorHAnsi" w:hint="eastAsia"/>
+                <w:sz w:val="18"/>
+                <w:szCs w:val="18"/>
+              </w:rPr>
+              <w:t>：项目中</w:t>
+            </w:r>
+            <w:r>
+              <w:rPr>
+                <w:rFonts w:asciiTheme="minorEastAsia" w:hAnsiTheme="minorEastAsia" w:cstheme="minorHAnsi" w:hint="eastAsia"/>
+                <w:sz w:val="18"/>
+                <w:szCs w:val="18"/>
+              </w:rPr>
+              <w:t>问答</w:t>
+            </w:r>
+            <w:r>
+              <w:rPr>
+                <w:rFonts w:asciiTheme="minorEastAsia" w:hAnsiTheme="minorEastAsia" w:cstheme="minorHAnsi" w:hint="eastAsia"/>
+                <w:sz w:val="18"/>
+                <w:szCs w:val="18"/>
+              </w:rPr>
+              <w:t>模块使用到</w:t>
+            </w:r>
+            <w:proofErr w:type="spellStart"/>
+            <w:r>
+              <w:rPr>
+                <w:rFonts w:asciiTheme="minorEastAsia" w:hAnsiTheme="minorEastAsia" w:cstheme="minorHAnsi" w:hint="eastAsia"/>
+                <w:sz w:val="18"/>
+                <w:szCs w:val="18"/>
+              </w:rPr>
+              <w:t>redis</w:t>
+            </w:r>
+            <w:proofErr w:type="spellEnd"/>
+            <w:r>
+              <w:rPr>
+                <w:rFonts w:asciiTheme="minorEastAsia" w:hAnsiTheme="minorEastAsia" w:cstheme="minorHAnsi" w:hint="eastAsia"/>
+                <w:sz w:val="18"/>
+                <w:szCs w:val="18"/>
+              </w:rPr>
+              <w:t>了，具体是这样使用的</w:t>
+            </w:r>
+            <w:r>
+              <w:rPr>
+                <w:rFonts w:asciiTheme="minorEastAsia" w:hAnsiTheme="minorEastAsia" w:cstheme="minorHAnsi" w:hint="eastAsia"/>
+                <w:sz w:val="18"/>
+                <w:szCs w:val="18"/>
+              </w:rPr>
+              <w:t>用户对问题进行</w:t>
+            </w:r>
+            <w:r>
+              <w:rPr>
+                <w:rFonts w:asciiTheme="minorEastAsia" w:hAnsiTheme="minorEastAsia" w:cstheme="minorHAnsi" w:hint="eastAsia"/>
+                <w:sz w:val="18"/>
+                <w:szCs w:val="18"/>
+              </w:rPr>
+              <w:t>回答或者评论，其他用户就可以对评论进行点赞，但是又不能重复点赞，所有就用到了Redis，用户点赞后会在Redis中存一个当前用户的一个状态，再次点赞的时候会判断Redis中有没有当前用户的状态，有的话不让重复点赞。</w:t>
+            </w:r>
+            <w:r>
+              <w:rPr>
+                <w:rFonts w:asciiTheme="minorEastAsia" w:hAnsiTheme="minorEastAsia" w:cstheme="minorHAnsi" w:hint="eastAsia"/>
+                <w:sz w:val="18"/>
+                <w:szCs w:val="18"/>
+              </w:rPr>
+              <w:t>验证码也是放在Redis中，因为Redis可以设置过期时间。</w:t>
+            </w:r>
+          </w:p>
+          <w:p>
+            <w:pPr>
+              <w:ind w:firstLine="422"/>
+              <w:rPr>
+                <w:rFonts w:asciiTheme="minorEastAsia" w:hAnsiTheme="minorEastAsia"/>
+                <w:b/>
+                <w:bCs/>
+                <w:sz w:val="18"/>
+                <w:szCs w:val="18"/>
+              </w:rPr>
+            </w:pPr>
+            <w:r>
+              <w:rPr>
+                <w:rFonts w:asciiTheme="minorEastAsia" w:hAnsiTheme="minorEastAsia"/>
+                <w:b/>
+                <w:bCs/>
+                <w:sz w:val="18"/>
+                <w:szCs w:val="18"/>
+              </w:rPr>
+              <w:t>RDB持久化</w:t>
+            </w:r>
+          </w:p>
+          <w:p>
+            <w:pPr>
+              <w:ind w:firstLine="420"/>
+              <w:rPr>
+                <w:rFonts w:asciiTheme="minorEastAsia" w:hAnsiTheme="minorEastAsia"/>
+                <w:sz w:val="18"/>
+                <w:szCs w:val="18"/>
+              </w:rPr>
+            </w:pPr>
+            <w:r>
+              <w:rPr>
+                <w:rFonts w:asciiTheme="minorEastAsia" w:hAnsiTheme="minorEastAsia"/>
+                <w:sz w:val="18"/>
+                <w:szCs w:val="18"/>
+              </w:rPr>
+              <w:t>RDB 是在某个时间 点将数据写入一个临时文件，持久化结束后，用这个临时文件替换上次持久化的文件，达到数据恢复。</w:t>
+            </w:r>
+          </w:p>
+          <w:p>
+            <w:pPr>
+              <w:ind w:firstLine="420"/>
+              <w:rPr>
+                <w:rFonts w:asciiTheme="minorEastAsia" w:hAnsiTheme="minorEastAsia"/>
+                <w:sz w:val="18"/>
+                <w:szCs w:val="18"/>
+              </w:rPr>
+            </w:pPr>
+            <w:r>
+              <w:rPr>
+                <w:rFonts w:asciiTheme="minorEastAsia" w:hAnsiTheme="minorEastAsia"/>
+                <w:sz w:val="18"/>
+                <w:szCs w:val="18"/>
+              </w:rPr>
+              <w:t xml:space="preserve">优点：使用单独子进程来进行持久化，主进程不会进行任何 IO 操作，保证了 </w:t>
+            </w:r>
+            <w:proofErr w:type="spellStart"/>
+            <w:r>
+              <w:rPr>
+                <w:rFonts w:asciiTheme="minorEastAsia" w:hAnsiTheme="minorEastAsia"/>
+                <w:sz w:val="18"/>
+                <w:szCs w:val="18"/>
+              </w:rPr>
+              <w:t>redis</w:t>
+            </w:r>
+            <w:proofErr w:type="spellEnd"/>
+            <w:r>
+              <w:rPr>
+                <w:rFonts w:asciiTheme="minorEastAsia" w:hAnsiTheme="minorEastAsia"/>
+                <w:sz w:val="18"/>
+                <w:szCs w:val="18"/>
+              </w:rPr>
+              <w:t xml:space="preserve"> 的高性能</w:t>
+            </w:r>
+          </w:p>
+          <w:p>
+            <w:pPr>
+              <w:ind w:firstLine="420"/>
+              <w:rPr>
+                <w:rFonts w:asciiTheme="minorEastAsia" w:hAnsiTheme="minorEastAsia"/>
+                <w:sz w:val="18"/>
+                <w:szCs w:val="18"/>
+              </w:rPr>
+            </w:pPr>
+            <w:r>
+              <w:rPr>
+                <w:rFonts w:asciiTheme="minorEastAsia" w:hAnsiTheme="minorEastAsia"/>
+                <w:sz w:val="18"/>
+                <w:szCs w:val="18"/>
+              </w:rPr>
+              <w:t xml:space="preserve">缺点：RDB 是间隔一段时间进行持久化，如果持久化之间 </w:t>
+            </w:r>
+            <w:proofErr w:type="spellStart"/>
+            <w:r>
+              <w:rPr>
+                <w:rFonts w:asciiTheme="minorEastAsia" w:hAnsiTheme="minorEastAsia"/>
+                <w:sz w:val="18"/>
+                <w:szCs w:val="18"/>
+              </w:rPr>
+              <w:t>redis</w:t>
+            </w:r>
+            <w:proofErr w:type="spellEnd"/>
+            <w:r>
+              <w:rPr>
+                <w:rFonts w:asciiTheme="minorEastAsia" w:hAnsiTheme="minorEastAsia"/>
+                <w:sz w:val="18"/>
+                <w:szCs w:val="18"/>
+              </w:rPr>
+              <w:t xml:space="preserve"> 发生故障，会发生数据丢失。所以这种方式更适合数据要求不严谨的时候</w:t>
+            </w:r>
+            <w:r>
+              <w:rPr>
+                <w:rFonts w:asciiTheme="minorEastAsia" w:hAnsiTheme="minorEastAsia" w:hint="eastAsia"/>
+                <w:sz w:val="18"/>
+                <w:szCs w:val="18"/>
+              </w:rPr>
+              <w:t>。</w:t>
+            </w:r>
+          </w:p>
+          <w:p>
+            <w:pPr>
+              <w:ind w:firstLine="422"/>
+              <w:rPr>
+                <w:rFonts w:asciiTheme="minorEastAsia" w:hAnsiTheme="minorEastAsia"/>
+                <w:b/>
+                <w:bCs/>
+                <w:sz w:val="18"/>
+                <w:szCs w:val="18"/>
+              </w:rPr>
+            </w:pPr>
+            <w:r>
+              <w:rPr>
+                <w:rFonts w:asciiTheme="minorEastAsia" w:hAnsiTheme="minorEastAsia"/>
+                <w:b/>
+                <w:bCs/>
+                <w:sz w:val="18"/>
+                <w:szCs w:val="18"/>
+              </w:rPr>
+              <w:t>AOF持久化</w:t>
+            </w:r>
+          </w:p>
+          <w:p>
+            <w:pPr>
+              <w:ind w:firstLine="420"/>
+              <w:rPr>
+                <w:rFonts w:asciiTheme="minorEastAsia" w:hAnsiTheme="minorEastAsia"/>
+                <w:sz w:val="18"/>
+                <w:szCs w:val="18"/>
+              </w:rPr>
+            </w:pPr>
+            <w:r>
+              <w:rPr>
+                <w:rFonts w:asciiTheme="minorEastAsia" w:hAnsiTheme="minorEastAsia"/>
+                <w:sz w:val="18"/>
+                <w:szCs w:val="18"/>
+              </w:rPr>
+              <w:t xml:space="preserve">Append-only file，将“操作 + 数据”以格式化指令的方式追加到操作日志文件的尾部，在 append 操作返回后(已经写入到文件或者即将写入)，才进行实际的数据变更，“日志文件”保存了历史所有的操作过程；当 server 需要数据恢复时，可以直接 replay 此日志文件，即可还原所有的操作过程。AOF 相对可靠，它和 </w:t>
+            </w:r>
+            <w:proofErr w:type="spellStart"/>
+            <w:r>
+              <w:rPr>
+                <w:rFonts w:asciiTheme="minorEastAsia" w:hAnsiTheme="minorEastAsia"/>
+                <w:sz w:val="18"/>
+                <w:szCs w:val="18"/>
+              </w:rPr>
+              <w:t>mysql</w:t>
+            </w:r>
+            <w:proofErr w:type="spellEnd"/>
+            <w:r>
+              <w:rPr>
+                <w:rFonts w:asciiTheme="minorEastAsia" w:hAnsiTheme="minorEastAsia"/>
+                <w:sz w:val="18"/>
+                <w:szCs w:val="18"/>
+              </w:rPr>
+              <w:t xml:space="preserve"> 中 bin.log、apache.log、zookeeper 中 </w:t>
+            </w:r>
+            <w:proofErr w:type="spellStart"/>
+            <w:r>
+              <w:rPr>
+                <w:rFonts w:asciiTheme="minorEastAsia" w:hAnsiTheme="minorEastAsia"/>
+                <w:sz w:val="18"/>
+                <w:szCs w:val="18"/>
+              </w:rPr>
+              <w:t>txn</w:t>
+            </w:r>
+            <w:proofErr w:type="spellEnd"/>
+            <w:r>
+              <w:rPr>
+                <w:rFonts w:asciiTheme="minorEastAsia" w:hAnsiTheme="minorEastAsia"/>
+                <w:sz w:val="18"/>
+                <w:szCs w:val="18"/>
+              </w:rPr>
+              <w:t>-log 简直异曲同工。AOF 文件内容是字符串，非常容易阅读和解析。</w:t>
+            </w:r>
+          </w:p>
+          <w:p>
+            <w:pPr>
+              <w:ind w:firstLine="420"/>
+              <w:rPr>
+                <w:rFonts w:asciiTheme="minorEastAsia" w:hAnsiTheme="minorEastAsia"/>
+                <w:sz w:val="18"/>
+                <w:szCs w:val="18"/>
+              </w:rPr>
+            </w:pPr>
+            <w:r>
+              <w:rPr>
+                <w:rFonts w:asciiTheme="minorEastAsia" w:hAnsiTheme="minorEastAsia"/>
+                <w:sz w:val="18"/>
+                <w:szCs w:val="18"/>
+              </w:rPr>
+              <w:t xml:space="preserve">优点：可以保持更高的数据完整性，如果设置追加 file 的时间是 1s，如果 </w:t>
+            </w:r>
+            <w:proofErr w:type="spellStart"/>
+            <w:r>
+              <w:rPr>
+                <w:rFonts w:asciiTheme="minorEastAsia" w:hAnsiTheme="minorEastAsia"/>
+                <w:sz w:val="18"/>
+                <w:szCs w:val="18"/>
+              </w:rPr>
+              <w:t>redis</w:t>
+            </w:r>
+            <w:proofErr w:type="spellEnd"/>
+            <w:r>
+              <w:rPr>
+                <w:rFonts w:asciiTheme="minorEastAsia" w:hAnsiTheme="minorEastAsia"/>
+                <w:sz w:val="18"/>
+                <w:szCs w:val="18"/>
+              </w:rPr>
+              <w:t xml:space="preserve"> 发生故障，最多会丢失 1s 的数据；且如果日志写入不完整支持 </w:t>
+            </w:r>
+            <w:proofErr w:type="spellStart"/>
+            <w:r>
+              <w:rPr>
+                <w:rFonts w:asciiTheme="minorEastAsia" w:hAnsiTheme="minorEastAsia"/>
+                <w:sz w:val="18"/>
+                <w:szCs w:val="18"/>
+              </w:rPr>
+              <w:t>redis</w:t>
+            </w:r>
+            <w:proofErr w:type="spellEnd"/>
+            <w:r>
+              <w:rPr>
+                <w:rFonts w:asciiTheme="minorEastAsia" w:hAnsiTheme="minorEastAsia"/>
+                <w:sz w:val="18"/>
+                <w:szCs w:val="18"/>
+              </w:rPr>
+              <w:t>-check-</w:t>
+            </w:r>
+            <w:proofErr w:type="spellStart"/>
+            <w:r>
+              <w:rPr>
+                <w:rFonts w:asciiTheme="minorEastAsia" w:hAnsiTheme="minorEastAsia"/>
+                <w:sz w:val="18"/>
+                <w:szCs w:val="18"/>
+              </w:rPr>
+              <w:t>aof</w:t>
+            </w:r>
+            <w:proofErr w:type="spellEnd"/>
+            <w:r>
+              <w:rPr>
+                <w:rFonts w:asciiTheme="minorEastAsia" w:hAnsiTheme="minorEastAsia"/>
+                <w:sz w:val="18"/>
+                <w:szCs w:val="18"/>
+              </w:rPr>
+              <w:t xml:space="preserve"> 来进行日志修复；AOF 文件没被 rewrite 之前（文件过大时会对命令进行合并重写），可以删除其中的某些命令（比如误操作的 </w:t>
+            </w:r>
+            <w:proofErr w:type="spellStart"/>
+            <w:r>
+              <w:rPr>
+                <w:rFonts w:asciiTheme="minorEastAsia" w:hAnsiTheme="minorEastAsia"/>
+                <w:sz w:val="18"/>
+                <w:szCs w:val="18"/>
+              </w:rPr>
+              <w:t>flushall</w:t>
+            </w:r>
+            <w:proofErr w:type="spellEnd"/>
+            <w:r>
+              <w:rPr>
+                <w:rFonts w:asciiTheme="minorEastAsia" w:hAnsiTheme="minorEastAsia"/>
+                <w:sz w:val="18"/>
+                <w:szCs w:val="18"/>
+              </w:rPr>
+              <w:t>）。</w:t>
+            </w:r>
+          </w:p>
+          <w:p>
+            <w:pPr>
+              <w:ind w:firstLine="420"/>
+              <w:rPr>
+                <w:rFonts w:asciiTheme="minorEastAsia" w:hAnsiTheme="minorEastAsia"/>
+                <w:sz w:val="18"/>
+                <w:szCs w:val="18"/>
+              </w:rPr>
+            </w:pPr>
+            <w:r>
+              <w:rPr>
+                <w:rFonts w:asciiTheme="minorEastAsia" w:hAnsiTheme="minorEastAsia"/>
+                <w:sz w:val="18"/>
+                <w:szCs w:val="18"/>
+              </w:rPr>
+              <w:t>缺点：AOF 文件比 RDB 文件大，且恢复速度慢。</w:t>
+            </w:r>
+          </w:p>
+          <w:p>
+            <w:pPr>
+              <w:ind w:firstLineChars="200" w:firstLine="361"/>
+              <w:rPr>
+                <w:rFonts w:asciiTheme="minorEastAsia" w:hAnsiTheme="minorEastAsia" w:cstheme="minorHAnsi"/>
+                <w:sz w:val="18"/>
+                <w:szCs w:val="18"/>
+              </w:rPr>
+            </w:pPr>
+            <w:proofErr w:type="spellStart"/>
+            <w:r>
+              <w:rPr>
+                <w:rFonts w:asciiTheme="minorEastAsia" w:hAnsiTheme="minorEastAsia" w:hint="eastAsia"/>
+                <w:b/>
+                <w:bCs/>
+                <w:sz w:val="18"/>
+                <w:szCs w:val="18"/>
+              </w:rPr>
+              <w:t>RabbitMq</w:t>
+            </w:r>
+            <w:proofErr w:type="spellEnd"/>
+            <w:r>
+              <w:rPr>
+                <w:rFonts w:asciiTheme="minorEastAsia" w:hAnsiTheme="minorEastAsia" w:hint="eastAsia"/>
+                <w:sz w:val="18"/>
+                <w:szCs w:val="18"/>
+              </w:rPr>
+              <w:t>：是一套开源的消息中间件，通过</w:t>
+            </w:r>
+            <w:proofErr w:type="spellStart"/>
+            <w:r>
+              <w:rPr>
+                <w:rFonts w:asciiTheme="minorEastAsia" w:hAnsiTheme="minorEastAsia" w:hint="eastAsia"/>
+                <w:sz w:val="18"/>
+                <w:szCs w:val="18"/>
+              </w:rPr>
+              <w:t>rabbitmq</w:t>
+            </w:r>
+            <w:proofErr w:type="spellEnd"/>
+            <w:r>
+              <w:rPr>
+                <w:rFonts w:asciiTheme="minorEastAsia" w:hAnsiTheme="minorEastAsia" w:hint="eastAsia"/>
+                <w:sz w:val="18"/>
+                <w:szCs w:val="18"/>
+              </w:rPr>
+              <w:t>在项目中实现了消息的生产和消费，有三种模式，包括直接模式、分裂模式以及topic模式。项目中采用的是直接模式。通过异步的方式获取消息，调用阿里云接口获取验证码。</w:t>
+            </w:r>
+          </w:p>
+          <w:p>
+            <w:pPr>
+              <w:ind w:firstLineChars="200" w:firstLine="360"/>
+              <w:rPr>
+                <w:rFonts w:asciiTheme="minorEastAsia" w:hAnsiTheme="minorEastAsia" w:cstheme="minorHAnsi"/>
+                <w:sz w:val="18"/>
+                <w:szCs w:val="18"/>
+              </w:rPr>
+            </w:pPr>
+            <w:r>
+              <w:rPr>
+                <w:rFonts w:asciiTheme="minorEastAsia" w:hAnsiTheme="minorEastAsia" w:cstheme="minorHAnsi" w:hint="eastAsia"/>
+                <w:sz w:val="18"/>
+                <w:szCs w:val="18"/>
+              </w:rPr>
+              <w:t>(</w:t>
+            </w:r>
+            <w:r>
+              <w:rPr>
+                <w:rFonts w:asciiTheme="minorEastAsia" w:hAnsiTheme="minorEastAsia" w:cstheme="minorHAnsi"/>
+                <w:sz w:val="18"/>
+                <w:szCs w:val="18"/>
               </w:rPr>
               <w:t>3</w:t>
             </w:r>
             <w:r>
               <w:rPr>
                 <w:rFonts w:asciiTheme="minorEastAsia" w:hAnsiTheme="minorEastAsia" w:cstheme="minorHAnsi" w:hint="eastAsia"/>
-                <w:sz w:val="24"/>
-              </w:rPr>
-              <w:t>、</w:t>
-            </w:r>
-            <w:r>
-              <w:rPr>
-                <w:rFonts w:asciiTheme="minorEastAsia" w:hAnsiTheme="minorEastAsia" w:cstheme="minorHAnsi" w:hint="eastAsia"/>
-                <w:sz w:val="24"/>
-              </w:rPr>
-              <w:t>搜索微服务</w:t>
-            </w:r>
-            <w:r>
-              <w:rPr>
-                <w:rFonts w:asciiTheme="minorEastAsia" w:hAnsiTheme="minorEastAsia" w:cstheme="minorHAnsi" w:hint="eastAsia"/>
-                <w:sz w:val="24"/>
+                <w:sz w:val="18"/>
+                <w:szCs w:val="18"/>
+              </w:rPr>
+              <w:t>)</w:t>
+            </w:r>
+            <w:r>
+              <w:rPr>
+                <w:rFonts w:asciiTheme="minorEastAsia" w:hAnsiTheme="minorEastAsia" w:cstheme="minorHAnsi" w:hint="eastAsia"/>
+                <w:b/>
+                <w:bCs/>
+                <w:sz w:val="18"/>
+                <w:szCs w:val="18"/>
+              </w:rPr>
+              <w:t>MongoDB技术</w:t>
+            </w:r>
+            <w:r>
+              <w:rPr>
+                <w:rFonts w:asciiTheme="minorEastAsia" w:hAnsiTheme="minorEastAsia" w:cstheme="minorHAnsi" w:hint="eastAsia"/>
+                <w:sz w:val="18"/>
+                <w:szCs w:val="18"/>
               </w:rPr>
               <w:t>：</w:t>
             </w:r>
             <w:r>
               <w:rPr>
-                <w:rFonts w:asciiTheme="minorEastAsia" w:hAnsiTheme="minorEastAsia" w:cstheme="minorHAnsi" w:hint="eastAsia"/>
-                <w:sz w:val="24"/>
-              </w:rPr>
-              <w:t>搜索这块呢我们用的是es</w:t>
-            </w:r>
-            <w:r>
-              <w:rPr>
-                <w:rFonts w:asciiTheme="minorEastAsia" w:hAnsiTheme="minorEastAsia" w:cstheme="minorHAnsi" w:hint="eastAsia"/>
-                <w:sz w:val="24"/>
+                <w:rFonts w:asciiTheme="minorEastAsia" w:hAnsiTheme="minorEastAsia"/>
+                <w:color w:val="333333"/>
+                <w:sz w:val="18"/>
+                <w:szCs w:val="18"/>
+                <w:shd w:val="clear" w:color="auto" w:fill="FFFFFF"/>
+              </w:rPr>
+              <w:t>MongoDB 将数据存储为一个文档，数据结构由键值(key=&gt;value)对组成。MongoDB 文档类似于 JSON 对象。字段值可以包含其他文档，数组及文档数组。</w:t>
+            </w:r>
+            <w:r>
+              <w:rPr>
+                <w:rFonts w:asciiTheme="minorEastAsia" w:hAnsiTheme="minorEastAsia" w:cstheme="minorHAnsi" w:hint="eastAsia"/>
+                <w:sz w:val="18"/>
+                <w:szCs w:val="18"/>
               </w:rPr>
               <w:t>，</w:t>
             </w:r>
             <w:r>
               <w:rPr>
-                <w:rFonts w:asciiTheme="minorEastAsia" w:hAnsiTheme="minorEastAsia" w:cstheme="minorHAnsi" w:hint="eastAsia"/>
-                <w:sz w:val="24"/>
-              </w:rPr>
-              <w:t>es呢</w:t>
-            </w:r>
-            <w:r>
-              <w:rPr>
-                <w:rFonts w:asciiTheme="minorEastAsia" w:hAnsiTheme="minorEastAsia" w:cstheme="minorHAnsi" w:hint="eastAsia"/>
-                <w:sz w:val="24"/>
-              </w:rPr>
-              <w:t>它</w:t>
-            </w:r>
-            <w:r>
-              <w:rPr>
-                <w:rFonts w:asciiTheme="minorEastAsia" w:hAnsiTheme="minorEastAsia" w:cstheme="minorHAnsi" w:hint="eastAsia"/>
-                <w:sz w:val="24"/>
-              </w:rPr>
-              <w:t>有</w:t>
-            </w:r>
-            <w:r>
-              <w:rPr>
-                <w:rFonts w:asciiTheme="minorEastAsia" w:hAnsiTheme="minorEastAsia" w:cstheme="minorHAnsi" w:hint="eastAsia"/>
-                <w:sz w:val="24"/>
-              </w:rPr>
-              <w:t>两个端口，分别是9</w:t>
-            </w:r>
-            <w:r>
+                <w:rFonts w:asciiTheme="minorEastAsia" w:hAnsiTheme="minorEastAsia"/>
+                <w:color w:val="333333"/>
+                <w:sz w:val="18"/>
+                <w:szCs w:val="18"/>
+                <w:shd w:val="clear" w:color="auto" w:fill="FFFFFF"/>
+              </w:rPr>
+              <w:t>可以在MongoDB记录中设置任何属性的索引</w:t>
+            </w:r>
+            <w:r>
+              <w:rPr>
+                <w:rFonts w:asciiTheme="minorEastAsia" w:hAnsiTheme="minorEastAsia" w:hint="eastAsia"/>
+                <w:color w:val="333333"/>
+                <w:sz w:val="18"/>
+                <w:szCs w:val="18"/>
+                <w:shd w:val="clear" w:color="auto" w:fill="FFFFFF"/>
+              </w:rPr>
+              <w:t>，</w:t>
+            </w:r>
+            <w:r>
+              <w:rPr>
+                <w:rFonts w:asciiTheme="minorEastAsia" w:hAnsiTheme="minorEastAsia"/>
+                <w:color w:val="333333"/>
+                <w:sz w:val="18"/>
+                <w:szCs w:val="18"/>
+                <w:shd w:val="clear" w:color="auto" w:fill="FFFFFF"/>
+              </w:rPr>
+              <w:t>如果负载的增加（需要更多的存储空间和更强的处理能力） ，它可以分布在计算机网络中的其他节点上这就是所谓的分片</w:t>
+            </w:r>
+          </w:p>
+          <w:p>
+            <w:pPr>
+              <w:ind w:firstLineChars="200" w:firstLine="360"/>
               <w:rPr>
                 <w:rFonts w:asciiTheme="minorEastAsia" w:hAnsiTheme="minorEastAsia" w:cstheme="minorHAnsi"/>
-                <w:sz w:val="24"/>
-              </w:rPr>
-              <w:t>200</w:t>
-            </w:r>
-            <w:r>
-              <w:rPr>
-                <w:rFonts w:asciiTheme="minorEastAsia" w:hAnsiTheme="minorEastAsia" w:cstheme="minorHAnsi" w:hint="eastAsia"/>
-                <w:sz w:val="24"/>
-              </w:rPr>
-              <w:t>和9</w:t>
+                <w:sz w:val="18"/>
+                <w:szCs w:val="18"/>
+              </w:rPr>
+            </w:pPr>
+            <w:r>
+              <w:rPr>
+                <w:rFonts w:asciiTheme="minorEastAsia" w:hAnsiTheme="minorEastAsia" w:cstheme="minorHAnsi" w:hint="eastAsia"/>
+                <w:sz w:val="18"/>
+                <w:szCs w:val="18"/>
+              </w:rPr>
+              <w:t>(</w:t>
             </w:r>
             <w:r>
               <w:rPr>
                 <w:rFonts w:asciiTheme="minorEastAsia" w:hAnsiTheme="minorEastAsia" w:cstheme="minorHAnsi"/>
-                <w:sz w:val="24"/>
-              </w:rPr>
-              <w:t>300</w:t>
-            </w:r>
-            <w:r>
-              <w:rPr>
-                <w:rFonts w:asciiTheme="minorEastAsia" w:hAnsiTheme="minorEastAsia" w:cstheme="minorHAnsi" w:hint="eastAsia"/>
-                <w:sz w:val="24"/>
+                <w:sz w:val="18"/>
+                <w:szCs w:val="18"/>
+              </w:rPr>
+              <w:t>4</w:t>
+            </w:r>
+            <w:r>
+              <w:rPr>
+                <w:rFonts w:asciiTheme="minorEastAsia" w:hAnsiTheme="minorEastAsia" w:cstheme="minorHAnsi" w:hint="eastAsia"/>
+                <w:sz w:val="18"/>
+                <w:szCs w:val="18"/>
+              </w:rPr>
+              <w:t>)</w:t>
+            </w:r>
+            <w:r>
+              <w:rPr>
+                <w:rFonts w:asciiTheme="minorEastAsia" w:hAnsiTheme="minorEastAsia" w:cstheme="minorHAnsi" w:hint="eastAsia"/>
+                <w:b/>
+                <w:sz w:val="18"/>
+                <w:szCs w:val="18"/>
+              </w:rPr>
+              <w:t>JWT</w:t>
+            </w:r>
+            <w:r>
+              <w:rPr>
+                <w:rFonts w:asciiTheme="minorEastAsia" w:hAnsiTheme="minorEastAsia" w:cstheme="minorHAnsi" w:hint="eastAsia"/>
+                <w:b/>
+                <w:sz w:val="18"/>
+                <w:szCs w:val="18"/>
+              </w:rPr>
+              <w:t>：</w:t>
+            </w:r>
+            <w:r>
+              <w:rPr>
+                <w:rFonts w:asciiTheme="minorEastAsia" w:hAnsiTheme="minorEastAsia" w:cstheme="minorHAnsi" w:hint="eastAsia"/>
+                <w:sz w:val="18"/>
+                <w:szCs w:val="18"/>
+              </w:rPr>
+              <w:t>这JWT呢</w:t>
+            </w:r>
+            <w:r>
+              <w:rPr>
+                <w:rFonts w:asciiTheme="minorEastAsia" w:hAnsiTheme="minorEastAsia" w:cstheme="minorHAnsi" w:hint="eastAsia"/>
+                <w:sz w:val="18"/>
+                <w:szCs w:val="18"/>
+              </w:rPr>
+              <w:t>首先它是</w:t>
+            </w:r>
+            <w:r>
+              <w:rPr>
+                <w:rFonts w:asciiTheme="minorEastAsia" w:hAnsiTheme="minorEastAsia" w:cstheme="minorHAnsi" w:hint="eastAsia"/>
+                <w:sz w:val="18"/>
+                <w:szCs w:val="18"/>
+              </w:rPr>
+              <w:t>由三部分组成的</w:t>
+            </w:r>
+            <w:r>
+              <w:rPr>
+                <w:rFonts w:asciiTheme="minorEastAsia" w:hAnsiTheme="minorEastAsia" w:cstheme="minorHAnsi" w:hint="eastAsia"/>
+                <w:sz w:val="18"/>
+                <w:szCs w:val="18"/>
+              </w:rPr>
+              <w:t>头部、载荷、签名</w:t>
+            </w:r>
+            <w:r>
+              <w:rPr>
+                <w:rFonts w:asciiTheme="minorEastAsia" w:hAnsiTheme="minorEastAsia" w:hint="eastAsia"/>
+                <w:sz w:val="18"/>
+                <w:szCs w:val="18"/>
               </w:rPr>
               <w:t>，</w:t>
             </w:r>
             <w:r>
               <w:rPr>
-                <w:rFonts w:asciiTheme="minorEastAsia" w:hAnsiTheme="minorEastAsia" w:cstheme="minorHAnsi" w:hint="eastAsia"/>
-                <w:sz w:val="24"/>
-              </w:rPr>
-              <w:t>用户插件也就是可视化图形界面操作es的时候使用的是9</w:t>
-            </w:r>
-            <w:r>
+                <w:rFonts w:asciiTheme="minorEastAsia" w:hAnsiTheme="minorEastAsia" w:hint="eastAsia"/>
+                <w:sz w:val="18"/>
+                <w:szCs w:val="18"/>
+              </w:rPr>
+              <w:t>头部就是</w:t>
+            </w:r>
+            <w:proofErr w:type="spellStart"/>
+            <w:r>
+              <w:rPr>
+                <w:rFonts w:asciiTheme="minorEastAsia" w:hAnsiTheme="minorEastAsia" w:hint="eastAsia"/>
+                <w:sz w:val="18"/>
+                <w:szCs w:val="18"/>
+              </w:rPr>
+              <w:t>jwt</w:t>
+            </w:r>
+            <w:proofErr w:type="spellEnd"/>
+            <w:r>
+              <w:rPr>
+                <w:rFonts w:asciiTheme="minorEastAsia" w:hAnsiTheme="minorEastAsia" w:hint="eastAsia"/>
+                <w:sz w:val="18"/>
+                <w:szCs w:val="18"/>
+              </w:rPr>
+              <w:t>的基本信息，例如类型和签名所</w:t>
+            </w:r>
+            <w:r>
+              <w:rPr>
+                <w:rFonts w:asciiTheme="minorEastAsia" w:hAnsiTheme="minorEastAsia" w:hint="eastAsia"/>
+                <w:sz w:val="18"/>
+                <w:szCs w:val="18"/>
+              </w:rPr>
+              <w:t>使用的</w:t>
+            </w:r>
+            <w:r>
+              <w:rPr>
+                <w:rFonts w:asciiTheme="minorEastAsia" w:hAnsiTheme="minorEastAsia" w:hint="eastAsia"/>
+                <w:sz w:val="18"/>
+                <w:szCs w:val="18"/>
+              </w:rPr>
+              <w:t>算法</w:t>
+            </w:r>
+            <w:r>
+              <w:rPr>
+                <w:rFonts w:asciiTheme="minorEastAsia" w:hAnsiTheme="minorEastAsia" w:hint="eastAsia"/>
+                <w:sz w:val="18"/>
+                <w:szCs w:val="18"/>
+              </w:rPr>
+              <w:t>，</w:t>
+            </w:r>
+            <w:r>
+              <w:rPr>
+                <w:rFonts w:asciiTheme="minorEastAsia" w:hAnsiTheme="minorEastAsia" w:hint="eastAsia"/>
+                <w:sz w:val="18"/>
+                <w:szCs w:val="18"/>
+              </w:rPr>
+              <w:t>然后就是对头部信息进行加密，形成第二部分。</w:t>
+            </w:r>
+            <w:r>
+              <w:rPr>
+                <w:rFonts w:asciiTheme="minorEastAsia" w:hAnsiTheme="minorEastAsia" w:cstheme="minorHAnsi" w:hint="eastAsia"/>
+                <w:sz w:val="18"/>
+                <w:szCs w:val="18"/>
+              </w:rPr>
+              <w:t>载荷：就是存放有效信息的，比如说是</w:t>
+            </w:r>
+            <w:r>
+              <w:rPr>
+                <w:rFonts w:asciiTheme="minorEastAsia" w:hAnsiTheme="minorEastAsia" w:cstheme="minorHAnsi" w:hint="eastAsia"/>
+                <w:sz w:val="18"/>
+                <w:szCs w:val="18"/>
+              </w:rPr>
+              <w:t>当前</w:t>
+            </w:r>
+            <w:r>
+              <w:rPr>
+                <w:rFonts w:asciiTheme="minorEastAsia" w:hAnsiTheme="minorEastAsia" w:cstheme="minorHAnsi" w:hint="eastAsia"/>
+                <w:sz w:val="18"/>
+                <w:szCs w:val="18"/>
+              </w:rPr>
+              <w:t>用户</w:t>
+            </w:r>
+            <w:r>
+              <w:rPr>
+                <w:rFonts w:asciiTheme="minorEastAsia" w:hAnsiTheme="minorEastAsia" w:cstheme="minorHAnsi" w:hint="eastAsia"/>
+                <w:sz w:val="18"/>
+                <w:szCs w:val="18"/>
+              </w:rPr>
+              <w:t>的</w:t>
+            </w:r>
+            <w:r>
+              <w:rPr>
+                <w:rFonts w:asciiTheme="minorEastAsia" w:hAnsiTheme="minorEastAsia" w:cstheme="minorHAnsi" w:hint="eastAsia"/>
+                <w:sz w:val="18"/>
+                <w:szCs w:val="18"/>
+              </w:rPr>
+              <w:t>id和名字，还有角色，</w:t>
+            </w:r>
+            <w:r>
+              <w:rPr>
+                <w:rFonts w:asciiTheme="minorEastAsia" w:hAnsiTheme="minorEastAsia" w:cstheme="minorHAnsi" w:hint="eastAsia"/>
+                <w:sz w:val="18"/>
+                <w:szCs w:val="18"/>
+              </w:rPr>
+              <w:t>然后也是对信息进行加密，形成第二部分，然后将第一部分</w:t>
+            </w:r>
+            <w:r>
+              <w:rPr>
+                <w:rFonts w:asciiTheme="minorEastAsia" w:hAnsiTheme="minorEastAsia" w:cstheme="minorHAnsi" w:hint="eastAsia"/>
+                <w:sz w:val="18"/>
+                <w:szCs w:val="18"/>
+              </w:rPr>
+              <w:t>和第二部分进行拼接形成一个字符串，</w:t>
+            </w:r>
+            <w:r>
+              <w:rPr>
+                <w:rFonts w:asciiTheme="minorEastAsia" w:hAnsiTheme="minorEastAsia" w:cstheme="minorHAnsi" w:hint="eastAsia"/>
+                <w:sz w:val="18"/>
+                <w:szCs w:val="18"/>
+              </w:rPr>
+              <w:t>对这个字符串在进行加密这样就形成第三部分，将这三部分用.拼接就形成了token</w:t>
+            </w:r>
+            <w:r>
+              <w:rPr>
+                <w:rFonts w:asciiTheme="minorEastAsia" w:hAnsiTheme="minorEastAsia" w:cstheme="minorHAnsi" w:hint="eastAsia"/>
+                <w:sz w:val="18"/>
+                <w:szCs w:val="18"/>
+              </w:rPr>
+              <w:t>。</w:t>
+            </w:r>
+          </w:p>
+          <w:p>
+            <w:pPr>
+              <w:ind w:firstLineChars="200" w:firstLine="360"/>
               <w:rPr>
                 <w:rFonts w:asciiTheme="minorEastAsia" w:hAnsiTheme="minorEastAsia" w:cstheme="minorHAnsi"/>
-                <w:sz w:val="24"/>
-              </w:rPr>
-              <w:t>200</w:t>
-            </w:r>
-            <w:r>
-              <w:rPr>
-                <w:rFonts w:asciiTheme="minorEastAsia" w:hAnsiTheme="minorEastAsia" w:cstheme="minorHAnsi" w:hint="eastAsia"/>
-                <w:sz w:val="24"/>
-              </w:rPr>
-              <w:t>，java代码操作的时候使用9</w:t>
+                <w:sz w:val="18"/>
+                <w:szCs w:val="18"/>
+              </w:rPr>
+            </w:pPr>
+            <w:r>
+              <w:rPr>
+                <w:rFonts w:asciiTheme="minorEastAsia" w:hAnsiTheme="minorEastAsia" w:cstheme="minorHAnsi" w:hint="eastAsia"/>
+                <w:sz w:val="18"/>
+                <w:szCs w:val="18"/>
+              </w:rPr>
+              <w:t>(</w:t>
             </w:r>
             <w:r>
               <w:rPr>
                 <w:rFonts w:asciiTheme="minorEastAsia" w:hAnsiTheme="minorEastAsia" w:cstheme="minorHAnsi"/>
-                <w:sz w:val="24"/>
-              </w:rPr>
-              <w:t>300</w:t>
-            </w:r>
-            <w:r>
-              <w:rPr>
-                <w:rFonts w:asciiTheme="minorEastAsia" w:hAnsiTheme="minorEastAsia" w:cstheme="minorHAnsi" w:hint="eastAsia"/>
-                <w:sz w:val="24"/>
-              </w:rPr>
-              <w:t>端口，</w:t>
+                <w:sz w:val="18"/>
+                <w:szCs w:val="18"/>
+              </w:rPr>
+              <w:t>5</w:t>
             </w:r>
             <w:r>
               <w:rPr>
                 <w:rFonts w:asciiTheme="minorEastAsia" w:hAnsiTheme="minorEastAsia" w:cstheme="minorHAnsi"/>
-                <w:sz w:val="24"/>
-              </w:rPr>
-              <w:t xml:space="preserve">es </w:t>
-            </w:r>
-            <w:r>
-              <w:rPr>
-                <w:rFonts w:asciiTheme="minorEastAsia" w:hAnsiTheme="minorEastAsia" w:cstheme="minorHAnsi" w:hint="eastAsia"/>
-                <w:sz w:val="24"/>
-              </w:rPr>
-              <w:t>的数据结构是索引、类型、文档。索引就是相当于MySQL的数据库，类型就是相当于一张表，文档是相当于一行数据</w:t>
-            </w:r>
-            <w:r>
-              <w:rPr>
-                <w:rFonts w:asciiTheme="minorEastAsia" w:hAnsiTheme="minorEastAsia" w:cstheme="minorHAnsi" w:hint="eastAsia"/>
-                <w:sz w:val="24"/>
-              </w:rPr>
-              <w:t>，</w:t>
-            </w:r>
-            <w:r>
-              <w:rPr>
-                <w:rFonts w:asciiTheme="minorEastAsia" w:hAnsiTheme="minorEastAsia" w:cstheme="minorHAnsi" w:hint="eastAsia"/>
-                <w:sz w:val="24"/>
-              </w:rPr>
-              <w:t>es中有一个</w:t>
+                <w:sz w:val="18"/>
+                <w:szCs w:val="18"/>
+              </w:rPr>
+              <w:t>)</w:t>
+            </w:r>
+            <w:r>
+              <w:rPr>
+                <w:rFonts w:asciiTheme="minorEastAsia" w:hAnsiTheme="minorEastAsia" w:cstheme="minorHAnsi" w:hint="eastAsia"/>
+                <w:sz w:val="18"/>
+                <w:szCs w:val="18"/>
+              </w:rPr>
+              <w:t xml:space="preserve"> </w:t>
+            </w:r>
+            <w:r>
+              <w:rPr>
+                <w:rFonts w:asciiTheme="minorEastAsia" w:hAnsiTheme="minorEastAsia" w:cstheme="minorHAnsi" w:hint="eastAsia"/>
+                <w:b/>
+                <w:sz w:val="18"/>
+                <w:szCs w:val="18"/>
+              </w:rPr>
+              <w:t>es</w:t>
             </w:r>
             <w:r>
               <w:rPr>
                 <w:rFonts w:asciiTheme="minorEastAsia" w:hAnsiTheme="minorEastAsia" w:cstheme="minorHAnsi"/>
-                <w:sz w:val="24"/>
-              </w:rPr>
-              <w:t>IK</w:t>
-            </w:r>
-            <w:r>
-              <w:rPr>
-                <w:rFonts w:asciiTheme="minorEastAsia" w:hAnsiTheme="minorEastAsia" w:cstheme="minorHAnsi" w:hint="eastAsia"/>
-                <w:sz w:val="24"/>
-              </w:rPr>
-              <w:t>分词器</w:t>
-            </w:r>
-            <w:r>
-              <w:rPr>
-                <w:rFonts w:asciiTheme="minorEastAsia" w:hAnsiTheme="minorEastAsia" w:cstheme="minorHAnsi" w:hint="eastAsia"/>
-                <w:sz w:val="24"/>
-              </w:rPr>
-              <w:t>，配置这个IK也是为了让它支持中文</w:t>
-            </w:r>
-            <w:r>
-              <w:rPr>
-                <w:rFonts w:asciiTheme="minorEastAsia" w:hAnsiTheme="minorEastAsia" w:cstheme="minorHAnsi" w:hint="eastAsia"/>
-                <w:sz w:val="24"/>
-              </w:rPr>
-              <w:t>,</w:t>
-            </w:r>
-            <w:r>
-              <w:rPr>
-                <w:rFonts w:asciiTheme="minorEastAsia" w:hAnsiTheme="minorEastAsia" w:cstheme="minorHAnsi" w:hint="eastAsia"/>
-                <w:sz w:val="24"/>
-              </w:rPr>
-              <w:t>需要在</w:t>
-            </w:r>
-            <w:r>
-              <w:rPr>
-                <w:rFonts w:asciiTheme="minorEastAsia" w:hAnsiTheme="minorEastAsia" w:cstheme="minorHAnsi" w:hint="eastAsia"/>
-                <w:sz w:val="24"/>
-              </w:rPr>
-              <w:t>跟数据库中对应的实体类中的属性配置一个</w:t>
+                <w:b/>
+                <w:sz w:val="18"/>
+                <w:szCs w:val="18"/>
+              </w:rPr>
+              <w:t>:</w:t>
+            </w:r>
+            <w:r>
+              <w:rPr>
+                <w:rFonts w:asciiTheme="minorEastAsia" w:hAnsiTheme="minorEastAsia" w:cstheme="minorHAnsi" w:hint="eastAsia"/>
+                <w:sz w:val="18"/>
+                <w:szCs w:val="18"/>
+              </w:rPr>
+              <w:t xml:space="preserve"> es，相对于</w:t>
             </w:r>
             <w:proofErr w:type="spellStart"/>
             <w:r>
               <w:rPr>
+                <w:rFonts w:asciiTheme="minorEastAsia" w:hAnsiTheme="minorEastAsia" w:cstheme="minorHAnsi" w:hint="eastAsia"/>
+                <w:sz w:val="18"/>
+                <w:szCs w:val="18"/>
+              </w:rPr>
+              <w:t>so</w:t>
+            </w:r>
+            <w:r>
+              <w:rPr>
+                <w:rFonts w:asciiTheme="minorEastAsia" w:hAnsiTheme="minorEastAsia" w:cstheme="minorHAnsi" w:hint="eastAsia"/>
+                <w:sz w:val="18"/>
+                <w:szCs w:val="18"/>
+              </w:rPr>
+              <w:t>lr</w:t>
+            </w:r>
+            <w:proofErr w:type="spellEnd"/>
+            <w:r>
+              <w:rPr>
+                <w:rFonts w:asciiTheme="minorEastAsia" w:hAnsiTheme="minorEastAsia" w:cstheme="minorHAnsi" w:hint="eastAsia"/>
+                <w:sz w:val="18"/>
+                <w:szCs w:val="18"/>
+              </w:rPr>
+              <w:t>的好处就是可以试实时建立索引，而</w:t>
+            </w:r>
+            <w:proofErr w:type="spellStart"/>
+            <w:r>
+              <w:rPr>
+                <w:rFonts w:asciiTheme="minorEastAsia" w:hAnsiTheme="minorEastAsia" w:cstheme="minorHAnsi" w:hint="eastAsia"/>
+                <w:sz w:val="18"/>
+                <w:szCs w:val="18"/>
+              </w:rPr>
+              <w:t>solr</w:t>
+            </w:r>
+            <w:proofErr w:type="spellEnd"/>
+            <w:r>
+              <w:rPr>
+                <w:rFonts w:asciiTheme="minorEastAsia" w:hAnsiTheme="minorEastAsia" w:cstheme="minorHAnsi" w:hint="eastAsia"/>
+                <w:sz w:val="18"/>
+                <w:szCs w:val="18"/>
+              </w:rPr>
+              <w:t>实时建立索引会发生堵塞，不足之处就是维护团队没有</w:t>
+            </w:r>
+            <w:proofErr w:type="spellStart"/>
+            <w:r>
+              <w:rPr>
+                <w:rFonts w:asciiTheme="minorEastAsia" w:hAnsiTheme="minorEastAsia" w:cstheme="minorHAnsi" w:hint="eastAsia"/>
+                <w:sz w:val="18"/>
+                <w:szCs w:val="18"/>
+              </w:rPr>
+              <w:t>solr</w:t>
+            </w:r>
+            <w:proofErr w:type="spellEnd"/>
+            <w:r>
+              <w:rPr>
+                <w:rFonts w:asciiTheme="minorEastAsia" w:hAnsiTheme="minorEastAsia" w:cstheme="minorHAnsi" w:hint="eastAsia"/>
+                <w:sz w:val="18"/>
+                <w:szCs w:val="18"/>
+              </w:rPr>
+              <w:t>的维护团对那么完善</w:t>
+            </w:r>
+            <w:r>
+              <w:rPr>
+                <w:rFonts w:asciiTheme="minorEastAsia" w:hAnsiTheme="minorEastAsia" w:cstheme="minorHAnsi" w:hint="eastAsia"/>
+                <w:sz w:val="18"/>
+                <w:szCs w:val="18"/>
+              </w:rPr>
+              <w:t>，用户对</w:t>
+            </w:r>
+            <w:r>
+              <w:rPr>
+                <w:rFonts w:asciiTheme="minorEastAsia" w:hAnsiTheme="minorEastAsia" w:cstheme="minorHAnsi" w:hint="eastAsia"/>
+                <w:sz w:val="18"/>
+                <w:szCs w:val="18"/>
+              </w:rPr>
+              <w:t>问答、好友、招聘信息进行搜索的时候就是先直接去es中查询，直接返回，es会定时同步数据库中的数据的，保证es中的数据是最新的</w:t>
+            </w:r>
+            <w:r>
+              <w:rPr>
+                <w:rFonts w:asciiTheme="minorEastAsia" w:hAnsiTheme="minorEastAsia" w:cstheme="minorHAnsi" w:hint="eastAsia"/>
+                <w:sz w:val="18"/>
+                <w:szCs w:val="18"/>
+              </w:rPr>
+              <w:t>。</w:t>
+            </w:r>
+          </w:p>
+          <w:p>
+            <w:pPr>
+              <w:ind w:firstLineChars="200" w:firstLine="360"/>
+              <w:rPr>
                 <w:rFonts w:asciiTheme="minorEastAsia" w:hAnsiTheme="minorEastAsia" w:cstheme="minorHAnsi"/>
-                <w:sz w:val="24"/>
-              </w:rPr>
-              <w:t>ik_max_word</w:t>
-            </w:r>
-            <w:proofErr w:type="spellEnd"/>
-            <w:r>
-              <w:rPr>
-                <w:rFonts w:asciiTheme="minorEastAsia" w:hAnsiTheme="minorEastAsia" w:cstheme="minorHAnsi"/>
-                <w:sz w:val="24"/>
-              </w:rPr>
-              <w:t xml:space="preserve"> </w:t>
-            </w:r>
-            <w:r>
-              <w:rPr>
-                <w:rFonts w:asciiTheme="minorEastAsia" w:hAnsiTheme="minorEastAsia" w:cstheme="minorHAnsi" w:hint="eastAsia"/>
-                <w:sz w:val="24"/>
-              </w:rPr>
-              <w:t>，</w:t>
-            </w:r>
-            <w:proofErr w:type="spellStart"/>
-            <w:r>
-              <w:rPr>
-                <w:rFonts w:asciiTheme="minorEastAsia" w:hAnsiTheme="minorEastAsia" w:cstheme="minorHAnsi"/>
-                <w:sz w:val="24"/>
-              </w:rPr>
-              <w:t>ik_max_word</w:t>
-            </w:r>
-            <w:proofErr w:type="spellEnd"/>
-            <w:r>
-              <w:rPr>
-                <w:rFonts w:asciiTheme="minorEastAsia" w:hAnsiTheme="minorEastAsia" w:cstheme="minorHAnsi" w:hint="eastAsia"/>
-                <w:sz w:val="24"/>
-              </w:rPr>
-              <w:t>表示的是为最细粒度划分，</w:t>
-            </w:r>
-            <w:r>
-              <w:rPr>
-                <w:rFonts w:asciiTheme="minorEastAsia" w:hAnsiTheme="minorEastAsia" w:cstheme="minorHAnsi" w:hint="eastAsia"/>
-                <w:sz w:val="24"/>
-              </w:rPr>
-              <w:t>还有一个是</w:t>
-            </w:r>
-            <w:proofErr w:type="spellStart"/>
-            <w:r>
-              <w:rPr>
-                <w:rFonts w:asciiTheme="minorEastAsia" w:hAnsiTheme="minorEastAsia" w:cstheme="minorHAnsi" w:hint="eastAsia"/>
-                <w:sz w:val="24"/>
-              </w:rPr>
-              <w:t>ik</w:t>
-            </w:r>
-            <w:r>
-              <w:rPr>
-                <w:rFonts w:asciiTheme="minorEastAsia" w:hAnsiTheme="minorEastAsia" w:cstheme="minorHAnsi"/>
-                <w:sz w:val="24"/>
-              </w:rPr>
-              <w:t>_smart</w:t>
-            </w:r>
-            <w:proofErr w:type="spellEnd"/>
-            <w:r>
-              <w:rPr>
-                <w:rFonts w:asciiTheme="minorEastAsia" w:hAnsiTheme="minorEastAsia" w:cstheme="minorHAnsi" w:hint="eastAsia"/>
-                <w:sz w:val="24"/>
-              </w:rPr>
-              <w:t>表示最少切分，这两个的区别呢，就是前者中的汉字可以被重用</w:t>
-            </w:r>
-            <w:r>
-              <w:rPr>
-                <w:rFonts w:asciiTheme="minorEastAsia" w:hAnsiTheme="minorEastAsia" w:cstheme="minorHAnsi" w:hint="eastAsia"/>
-                <w:sz w:val="24"/>
-              </w:rPr>
-              <w:t>，</w:t>
-            </w:r>
-            <w:r>
-              <w:rPr>
-                <w:rFonts w:asciiTheme="minorEastAsia" w:hAnsiTheme="minorEastAsia" w:cstheme="minorHAnsi" w:hint="eastAsia"/>
-                <w:sz w:val="24"/>
-              </w:rPr>
-              <w:t>然后就</w:t>
-            </w:r>
-            <w:r>
-              <w:rPr>
-                <w:rFonts w:asciiTheme="minorEastAsia" w:hAnsiTheme="minorEastAsia" w:cstheme="minorHAnsi" w:hint="eastAsia"/>
-                <w:sz w:val="24"/>
-              </w:rPr>
-              <w:t>是将数据库中数据同步到es中，用的是</w:t>
-            </w:r>
-            <w:proofErr w:type="spellStart"/>
-            <w:r>
-              <w:rPr>
-                <w:rFonts w:asciiTheme="minorEastAsia" w:hAnsiTheme="minorEastAsia" w:cstheme="minorHAnsi" w:hint="eastAsia"/>
-                <w:sz w:val="24"/>
-              </w:rPr>
-              <w:t>logstash</w:t>
-            </w:r>
-            <w:proofErr w:type="spellEnd"/>
-            <w:r>
-              <w:rPr>
-                <w:rFonts w:asciiTheme="minorEastAsia" w:hAnsiTheme="minorEastAsia" w:cstheme="minorHAnsi" w:hint="eastAsia"/>
-                <w:sz w:val="24"/>
-              </w:rPr>
-              <w:t>，</w:t>
-            </w:r>
-            <w:r>
-              <w:rPr>
-                <w:rFonts w:asciiTheme="minorEastAsia" w:hAnsiTheme="minorEastAsia" w:cstheme="minorHAnsi" w:hint="eastAsia"/>
-                <w:sz w:val="24"/>
-              </w:rPr>
-              <w:t>用户搜索的话就是直接从es中查询返回。</w:t>
-            </w:r>
-          </w:p>
-          <w:p>
-            <w:pPr>
-              <w:ind w:firstLineChars="200" w:firstLine="480"/>
-              <w:rPr>
-                <w:rFonts w:asciiTheme="minorEastAsia" w:hAnsiTheme="minorEastAsia" w:cstheme="minorHAnsi"/>
-                <w:sz w:val="24"/>
-              </w:rPr>
-            </w:pPr>
-            <w:r>
-              <w:rPr>
-                <w:rFonts w:asciiTheme="minorEastAsia" w:hAnsiTheme="minorEastAsia" w:cstheme="minorHAnsi"/>
-                <w:sz w:val="24"/>
-              </w:rPr>
-              <w:t>4</w:t>
-            </w:r>
-            <w:r>
-              <w:rPr>
-                <w:rFonts w:asciiTheme="minorEastAsia" w:hAnsiTheme="minorEastAsia" w:cstheme="minorHAnsi" w:hint="eastAsia"/>
-                <w:sz w:val="24"/>
-              </w:rPr>
-              <w:t>、</w:t>
-            </w:r>
-            <w:r>
-              <w:rPr>
-                <w:rFonts w:asciiTheme="minorEastAsia" w:hAnsiTheme="minorEastAsia" w:cstheme="minorHAnsi" w:hint="eastAsia"/>
-                <w:sz w:val="24"/>
-              </w:rPr>
-              <w:t>交友微服务：</w:t>
-            </w:r>
-            <w:r>
-              <w:rPr>
-                <w:rFonts w:asciiTheme="minorEastAsia" w:hAnsiTheme="minorEastAsia" w:cstheme="minorHAnsi" w:hint="eastAsia"/>
-                <w:sz w:val="24"/>
-              </w:rPr>
-              <w:t>用户点击交友这一按钮，会列出一些其他用户，对于自己喜欢的人，可以对其进行关注，对于不喜欢的人呢可以对其进行拉黑，后台操作的话就是判断是否喜欢，喜欢向好友喜欢表中添加后双方的Id，</w:t>
-            </w:r>
-            <w:r>
-              <w:rPr>
-                <w:rFonts w:asciiTheme="minorEastAsia" w:hAnsiTheme="minorEastAsia" w:cstheme="minorHAnsi" w:hint="eastAsia"/>
-                <w:sz w:val="24"/>
-              </w:rPr>
-              <w:t>还要判断是否已经喜欢和是否互相喜欢</w:t>
-            </w:r>
-            <w:r>
-              <w:rPr>
-                <w:rFonts w:asciiTheme="minorEastAsia" w:hAnsiTheme="minorEastAsia" w:cstheme="minorHAnsi" w:hint="eastAsia"/>
-                <w:sz w:val="24"/>
-              </w:rPr>
-              <w:t>，</w:t>
-            </w:r>
-            <w:r>
-              <w:rPr>
-                <w:rFonts w:asciiTheme="minorEastAsia" w:hAnsiTheme="minorEastAsia" w:cstheme="minorHAnsi" w:hint="eastAsia"/>
-                <w:sz w:val="24"/>
-              </w:rPr>
-              <w:t>若互相喜欢该两条记录的状态为1表示相互喜欢，</w:t>
-            </w:r>
-            <w:r>
-              <w:rPr>
-                <w:rFonts w:asciiTheme="minorEastAsia" w:hAnsiTheme="minorEastAsia" w:cstheme="minorHAnsi" w:hint="eastAsia"/>
-                <w:sz w:val="24"/>
-              </w:rPr>
-              <w:t>如果是不喜欢</w:t>
-            </w:r>
-            <w:r>
-              <w:rPr>
-                <w:rFonts w:asciiTheme="minorEastAsia" w:hAnsiTheme="minorEastAsia" w:cstheme="minorHAnsi" w:hint="eastAsia"/>
-                <w:sz w:val="24"/>
-              </w:rPr>
-              <w:t>，还需要判断是否已经是好友，若已经是好友，还要判断是否是相互喜欢，是则删除单向喜欢数据，修改相反喜欢的状态为0，再向非好友中添加数据。如果不是好友，直接</w:t>
-            </w:r>
-            <w:r>
-              <w:rPr>
-                <w:rFonts w:asciiTheme="minorEastAsia" w:hAnsiTheme="minorEastAsia" w:cstheme="minorHAnsi" w:hint="eastAsia"/>
-                <w:sz w:val="24"/>
-              </w:rPr>
-              <w:t>向非</w:t>
-            </w:r>
-            <w:r>
-              <w:rPr>
-                <w:rFonts w:asciiTheme="minorEastAsia" w:hAnsiTheme="minorEastAsia" w:cstheme="minorHAnsi" w:hint="eastAsia"/>
-                <w:sz w:val="24"/>
-              </w:rPr>
-              <w:t>好友表中添加，</w:t>
-            </w:r>
-            <w:r>
-              <w:rPr>
-                <w:rFonts w:asciiTheme="minorEastAsia" w:hAnsiTheme="minorEastAsia" w:cstheme="minorHAnsi" w:hint="eastAsia"/>
-                <w:sz w:val="24"/>
-              </w:rPr>
-              <w:t>对应好友粉丝数和自己的关注数</w:t>
-            </w:r>
-            <w:r>
-              <w:rPr>
-                <w:rFonts w:asciiTheme="minorEastAsia" w:hAnsiTheme="minorEastAsia" w:cstheme="minorHAnsi" w:hint="eastAsia"/>
-                <w:sz w:val="24"/>
-              </w:rPr>
-              <w:t>要进行修改</w:t>
-            </w:r>
-            <w:r>
-              <w:rPr>
-                <w:rFonts w:asciiTheme="minorEastAsia" w:hAnsiTheme="minorEastAsia" w:cstheme="minorHAnsi" w:hint="eastAsia"/>
-                <w:sz w:val="24"/>
-              </w:rPr>
-              <w:t>。</w:t>
-            </w:r>
-          </w:p>
-          <w:p>
-            <w:pPr>
-              <w:ind w:left="425" w:firstLineChars="200" w:firstLine="480"/>
-              <w:rPr>
-                <w:rFonts w:asciiTheme="minorEastAsia" w:hAnsiTheme="minorEastAsia" w:cstheme="minorHAnsi"/>
-                <w:sz w:val="24"/>
-              </w:rPr>
-            </w:pPr>
-          </w:p>
-          <w:p>
-            <w:pPr>
-              <w:ind w:firstLineChars="200" w:firstLine="482"/>
-              <w:rPr>
-                <w:rFonts w:asciiTheme="minorEastAsia" w:hAnsiTheme="minorEastAsia"/>
-                <w:b/>
-                <w:sz w:val="24"/>
-              </w:rPr>
-            </w:pPr>
-            <w:r>
-              <w:rPr>
-                <w:rFonts w:asciiTheme="minorEastAsia" w:hAnsiTheme="minorEastAsia" w:hint="eastAsia"/>
-                <w:b/>
-                <w:sz w:val="24"/>
-              </w:rPr>
-              <w:t>金融项目这个项目的话就是一个提供借款，投资的一个p</w:t>
-            </w:r>
-            <w:r>
-              <w:rPr>
-                <w:rFonts w:asciiTheme="minorEastAsia" w:hAnsiTheme="minorEastAsia"/>
-                <w:b/>
-                <w:sz w:val="24"/>
-              </w:rPr>
-              <w:t>2p</w:t>
-            </w:r>
-            <w:r>
-              <w:rPr>
-                <w:rFonts w:asciiTheme="minorEastAsia" w:hAnsiTheme="minorEastAsia" w:hint="eastAsia"/>
-                <w:b/>
-                <w:sz w:val="24"/>
-              </w:rPr>
-              <w:t>平台，用户可以通过平台进行借款也可以进行投资，但是这些操作后台都是需要审核的，我在这个项目中主要负责是模块是用户投标模块和用户招标模块，</w:t>
-            </w:r>
-          </w:p>
-          <w:p>
-            <w:pPr>
-              <w:ind w:firstLineChars="200" w:firstLine="482"/>
-              <w:rPr>
-                <w:rFonts w:asciiTheme="minorEastAsia" w:hAnsiTheme="minorEastAsia"/>
-                <w:b/>
-                <w:sz w:val="24"/>
-              </w:rPr>
-            </w:pPr>
-            <w:r>
-              <w:rPr>
-                <w:rFonts w:asciiTheme="minorEastAsia" w:hAnsiTheme="minorEastAsia" w:hint="eastAsia"/>
-                <w:b/>
-                <w:sz w:val="24"/>
-              </w:rPr>
-              <w:t>招标模块就是用户通过平台进行借款，</w:t>
-            </w:r>
-            <w:r>
-              <w:rPr>
-                <w:rFonts w:asciiTheme="minorEastAsia" w:hAnsiTheme="minorEastAsia" w:hint="eastAsia"/>
-                <w:b/>
-                <w:sz w:val="24"/>
-              </w:rPr>
-              <w:t>但是首先是要通过审核，审核规则就是每个用户注册后都有一个信用积分，规定就是信用积分必须超过3</w:t>
-            </w:r>
-            <w:r>
-              <w:rPr>
-                <w:rFonts w:asciiTheme="minorEastAsia" w:hAnsiTheme="minorEastAsia"/>
-                <w:b/>
-                <w:sz w:val="24"/>
-              </w:rPr>
-              <w:t>0</w:t>
-            </w:r>
-            <w:r>
-              <w:rPr>
-                <w:rFonts w:asciiTheme="minorEastAsia" w:hAnsiTheme="minorEastAsia" w:hint="eastAsia"/>
-                <w:b/>
-                <w:sz w:val="24"/>
-              </w:rPr>
-              <w:t>才可以进行借款，当然用户可以通过上</w:t>
-            </w:r>
-            <w:r>
-              <w:rPr>
-                <w:rFonts w:asciiTheme="minorEastAsia" w:hAnsiTheme="minorEastAsia" w:hint="eastAsia"/>
-                <w:b/>
-                <w:sz w:val="24"/>
-              </w:rPr>
-              <w:t>传一些自己的一些证件，比如省份证，房产证，有没有 车啊，会对用户的这些信息进行评估，当信用积分达到3</w:t>
-            </w:r>
-            <w:r>
-              <w:rPr>
-                <w:rFonts w:asciiTheme="minorEastAsia" w:hAnsiTheme="minorEastAsia"/>
-                <w:b/>
-                <w:sz w:val="24"/>
-              </w:rPr>
-              <w:t>0</w:t>
-            </w:r>
-            <w:r>
-              <w:rPr>
-                <w:rFonts w:asciiTheme="minorEastAsia" w:hAnsiTheme="minorEastAsia" w:hint="eastAsia"/>
-                <w:b/>
-                <w:sz w:val="24"/>
-              </w:rPr>
-              <w:t>的时候就可以让他进行借款</w:t>
-            </w:r>
-            <w:r>
-              <w:rPr>
-                <w:rFonts w:asciiTheme="minorEastAsia" w:hAnsiTheme="minorEastAsia" w:hint="eastAsia"/>
-                <w:b/>
-                <w:sz w:val="24"/>
-              </w:rPr>
-              <w:t>，这时会让他填写自己的一些基本信息</w:t>
-            </w:r>
-            <w:r>
-              <w:rPr>
-                <w:rFonts w:asciiTheme="minorEastAsia" w:hAnsiTheme="minorEastAsia" w:hint="eastAsia"/>
-                <w:b/>
-                <w:sz w:val="24"/>
-              </w:rPr>
-              <w:t>，比如结没结婚啊，有没有子女啊后台审核通过才可以进行招标，</w:t>
-            </w:r>
-          </w:p>
-          <w:p>
-            <w:pPr>
-              <w:ind w:firstLineChars="200" w:firstLine="482"/>
-              <w:rPr>
-                <w:rFonts w:asciiTheme="minorEastAsia" w:hAnsiTheme="minorEastAsia" w:cstheme="minorHAnsi"/>
-                <w:sz w:val="24"/>
-              </w:rPr>
-            </w:pPr>
-            <w:r>
-              <w:rPr>
-                <w:rFonts w:asciiTheme="minorEastAsia" w:hAnsiTheme="minorEastAsia" w:hint="eastAsia"/>
-                <w:b/>
-                <w:sz w:val="24"/>
-              </w:rPr>
-              <w:t>投标模块就是投资人对标的进行投资，可以手动投资，也可以设置自动投资，设置之后平台会进行监控，只要有标的就会进行按规定的最少投资金额进行投资，当然前提是投资人的账户的资金是充足的。否则就是投资失败。</w:t>
-            </w:r>
+                <w:sz w:val="18"/>
+                <w:szCs w:val="18"/>
+              </w:rPr>
+            </w:pPr>
           </w:p>
         </w:tc>
       </w:tr>
@@ -1151,1323 +3314,7 @@
           <w:b/>
           <w:sz w:val="24"/>
         </w:rPr>
-        <w:t>开发中遇到的技术难点以及解决办法</w:t>
-      </w:r>
-    </w:p>
-    <w:tbl>
-      <w:tblPr>
-        <w:tblStyle w:val="a3"/>
-        <w:tblW w:w="7612" w:type="dxa"/>
-        <w:tblInd w:w="465" w:type="dxa"/>
-        <w:tblLayout w:type="fixed"/>
-        <w:tblLook w:val="04A0" w:firstRow="1" w:lastRow="0" w:firstColumn="1" w:lastColumn="0" w:noHBand="0" w:noVBand="1"/>
-      </w:tblPr>
-      <w:tblGrid>
-        <w:gridCol w:w="7612"/>
-      </w:tblGrid>
-      <w:tr>
-        <w:tc>
-          <w:tcPr>
-            <w:tcW w:w="7612" w:type="dxa"/>
-          </w:tcPr>
-          <w:p>
-            <w:pPr>
-              <w:ind w:firstLineChars="200" w:firstLine="480"/>
-              <w:rPr>
-                <w:rFonts w:asciiTheme="minorEastAsia" w:hAnsiTheme="minorEastAsia" w:cstheme="minorHAnsi"/>
-                <w:sz w:val="24"/>
-              </w:rPr>
-            </w:pPr>
-            <w:r>
-              <w:rPr>
-                <w:rFonts w:asciiTheme="minorEastAsia" w:hAnsiTheme="minorEastAsia" w:cstheme="minorHAnsi" w:hint="eastAsia"/>
-                <w:sz w:val="24"/>
-              </w:rPr>
-              <w:t>难点1：对分布式事务进行解决</w:t>
-            </w:r>
-          </w:p>
-          <w:p>
-            <w:pPr>
-              <w:ind w:firstLineChars="200" w:firstLine="480"/>
-              <w:rPr>
-                <w:rFonts w:asciiTheme="minorEastAsia" w:hAnsiTheme="minorEastAsia" w:cstheme="minorHAnsi"/>
-                <w:sz w:val="24"/>
-              </w:rPr>
-            </w:pPr>
-            <w:r>
-              <w:rPr>
-                <w:rFonts w:asciiTheme="minorEastAsia" w:hAnsiTheme="minorEastAsia" w:cstheme="minorHAnsi" w:hint="eastAsia"/>
-                <w:sz w:val="24"/>
-              </w:rPr>
-              <w:t>解决方法1：</w:t>
-            </w:r>
-            <w:r>
-              <w:rPr>
-                <w:rFonts w:asciiTheme="minorEastAsia" w:hAnsiTheme="minorEastAsia" w:cstheme="minorHAnsi" w:hint="eastAsia"/>
-                <w:sz w:val="24"/>
-              </w:rPr>
-              <w:t>本地事务</w:t>
-            </w:r>
-          </w:p>
-          <w:p>
-            <w:pPr>
-              <w:ind w:firstLineChars="200" w:firstLine="480"/>
-              <w:rPr>
-                <w:rFonts w:asciiTheme="minorEastAsia" w:hAnsiTheme="minorEastAsia" w:cstheme="minorHAnsi"/>
-                <w:sz w:val="24"/>
-              </w:rPr>
-            </w:pPr>
-            <w:r>
-              <w:rPr>
-                <w:rFonts w:asciiTheme="minorEastAsia" w:hAnsiTheme="minorEastAsia" w:cstheme="minorHAnsi" w:hint="eastAsia"/>
-                <w:sz w:val="24"/>
-              </w:rPr>
-              <w:t>分布式事务两阶段提交协议</w:t>
-            </w:r>
-          </w:p>
-          <w:p>
-            <w:pPr>
-              <w:ind w:firstLineChars="200" w:firstLine="480"/>
-              <w:rPr>
-                <w:rFonts w:asciiTheme="minorEastAsia" w:hAnsiTheme="minorEastAsia" w:cstheme="minorHAnsi"/>
-                <w:sz w:val="24"/>
-              </w:rPr>
-            </w:pPr>
-            <w:r>
-              <w:rPr>
-                <w:rFonts w:asciiTheme="minorEastAsia" w:hAnsiTheme="minorEastAsia" w:cstheme="minorHAnsi" w:hint="eastAsia"/>
-                <w:sz w:val="24"/>
-              </w:rPr>
-              <w:t>使用消息队列来避免分布式事务</w:t>
-            </w:r>
-          </w:p>
-          <w:p>
-            <w:pPr>
-              <w:ind w:firstLineChars="200" w:firstLine="480"/>
-              <w:rPr>
-                <w:rFonts w:asciiTheme="minorEastAsia" w:hAnsiTheme="minorEastAsia" w:cstheme="minorHAnsi"/>
-                <w:sz w:val="24"/>
-              </w:rPr>
-            </w:pPr>
-            <w:r>
-              <w:rPr>
-                <w:rFonts w:asciiTheme="minorEastAsia" w:hAnsiTheme="minorEastAsia" w:cstheme="minorHAnsi" w:hint="eastAsia"/>
-                <w:sz w:val="24"/>
-              </w:rPr>
-              <w:t>不断重试，保证最终一致性。出错通过人工处理</w:t>
-            </w:r>
-          </w:p>
-          <w:p>
-            <w:pPr>
-              <w:ind w:firstLineChars="200" w:firstLine="480"/>
-              <w:rPr>
-                <w:rFonts w:asciiTheme="minorEastAsia" w:hAnsiTheme="minorEastAsia" w:cstheme="minorHAnsi"/>
-                <w:sz w:val="24"/>
-              </w:rPr>
-            </w:pPr>
-            <w:r>
-              <w:rPr>
-                <w:rFonts w:asciiTheme="minorEastAsia" w:hAnsiTheme="minorEastAsia" w:cstheme="minorHAnsi" w:hint="eastAsia"/>
-                <w:sz w:val="24"/>
-              </w:rPr>
-              <w:lastRenderedPageBreak/>
-              <w:t>难点2：</w:t>
-            </w:r>
-            <w:r>
-              <w:rPr>
-                <w:rFonts w:asciiTheme="minorEastAsia" w:hAnsiTheme="minorEastAsia" w:cstheme="minorHAnsi" w:hint="eastAsia"/>
-                <w:sz w:val="24"/>
-              </w:rPr>
-              <w:t>使用hand操作</w:t>
-            </w:r>
-            <w:r>
-              <w:rPr>
-                <w:rFonts w:asciiTheme="minorEastAsia" w:hAnsiTheme="minorEastAsia" w:cstheme="minorHAnsi" w:hint="eastAsia"/>
-                <w:b/>
-                <w:sz w:val="24"/>
-              </w:rPr>
-              <w:t>es</w:t>
-            </w:r>
-            <w:r>
-              <w:rPr>
-                <w:rFonts w:asciiTheme="minorEastAsia" w:hAnsiTheme="minorEastAsia" w:cstheme="minorHAnsi" w:hint="eastAsia"/>
-                <w:sz w:val="24"/>
-              </w:rPr>
-              <w:t>项目跨域问题需要解决</w:t>
-            </w:r>
-          </w:p>
-          <w:p>
-            <w:pPr>
-              <w:ind w:firstLineChars="200" w:firstLine="480"/>
-              <w:rPr>
-                <w:rFonts w:asciiTheme="minorEastAsia" w:hAnsiTheme="minorEastAsia" w:cstheme="minorHAnsi"/>
-                <w:sz w:val="24"/>
-              </w:rPr>
-            </w:pPr>
-            <w:r>
-              <w:rPr>
-                <w:rFonts w:asciiTheme="minorEastAsia" w:hAnsiTheme="minorEastAsia" w:cstheme="minorHAnsi" w:hint="eastAsia"/>
-                <w:sz w:val="24"/>
-              </w:rPr>
-              <w:t>解决方法2：</w:t>
-            </w:r>
-          </w:p>
-          <w:p>
-            <w:pPr>
-              <w:ind w:firstLineChars="200" w:firstLine="480"/>
-              <w:rPr>
-                <w:rFonts w:asciiTheme="minorEastAsia" w:hAnsiTheme="minorEastAsia" w:cstheme="minorHAnsi"/>
-                <w:sz w:val="24"/>
-              </w:rPr>
-            </w:pPr>
-            <w:r>
-              <w:rPr>
-                <w:rFonts w:asciiTheme="minorEastAsia" w:hAnsiTheme="minorEastAsia" w:cstheme="minorHAnsi" w:hint="eastAsia"/>
-                <w:sz w:val="24"/>
-              </w:rPr>
-              <w:t>。。。。。。。。。。。</w:t>
-            </w:r>
-          </w:p>
-          <w:p>
-            <w:pPr>
-              <w:ind w:firstLineChars="200" w:firstLine="480"/>
-              <w:rPr>
-                <w:rFonts w:asciiTheme="minorEastAsia" w:hAnsiTheme="minorEastAsia" w:cstheme="minorHAnsi"/>
-                <w:sz w:val="24"/>
-              </w:rPr>
-            </w:pPr>
-            <w:r>
-              <w:rPr>
-                <w:rFonts w:asciiTheme="minorEastAsia" w:hAnsiTheme="minorEastAsia" w:cstheme="minorHAnsi" w:hint="eastAsia"/>
-                <w:sz w:val="24"/>
-                <w:highlight w:val="yellow"/>
-              </w:rPr>
-              <w:t>难点：对分布式事务进行解决</w:t>
-            </w:r>
-          </w:p>
-          <w:p>
-            <w:pPr>
-              <w:ind w:firstLineChars="200" w:firstLine="480"/>
-              <w:rPr>
-                <w:rFonts w:asciiTheme="minorEastAsia" w:hAnsiTheme="minorEastAsia" w:cstheme="minorHAnsi"/>
-                <w:sz w:val="24"/>
-              </w:rPr>
-            </w:pPr>
-            <w:r>
-              <w:rPr>
-                <w:rFonts w:asciiTheme="minorEastAsia" w:hAnsiTheme="minorEastAsia" w:cstheme="minorHAnsi" w:hint="eastAsia"/>
-                <w:sz w:val="24"/>
-              </w:rPr>
-              <w:t>首先项目主要用到的是微服务架构和分布式架构,项目中就会遇到有关分布式场景的一些问题,例如分布式事务,分布式锁,跨域等问题.分布式事务产生的原因是在多个系统中数据库垂直分割,数据库之间不能跨数据库进行访问,所以每个数据库的事务,都是在自己数据库独立进行管理的.这样就需要解决分布式事务的解决方案.而解决分布式事务的原理则是利用了Java的JTA,而java的JTA则是java操作XA接口,XA相当于协调者提供资源管理器与事务管理器之间进行通信的标准接口。而他们遵循2pc,3pc协议而我们绝大部分采用柔性事务都遵循CPA和Base理论,可以暂时不一致,但是最终要保证数据的一致性而我们公司最开始的探讨研究过分布式的解决方案第一种利用的是java Automatic框架,最开始感觉java Automatic有一定的缺点他遵循的是两段提交协议,他可能出现延时,当别人没有进行通知时可能进行卡死而我们公司发现Automatic用于多数据的情况下,用于传统的项目,而我们公司采用的是分布式项目所以不适合采用.在当时我们有采用另外一种方案,采用MQ解决分布式事务,但是由于我们的项目利用的是</w:t>
-            </w:r>
-            <w:proofErr w:type="spellStart"/>
-            <w:r>
-              <w:rPr>
-                <w:rFonts w:asciiTheme="minorEastAsia" w:hAnsiTheme="minorEastAsia" w:cstheme="minorHAnsi" w:hint="eastAsia"/>
-                <w:sz w:val="24"/>
-              </w:rPr>
-              <w:t>Springcloud</w:t>
-            </w:r>
-            <w:proofErr w:type="spellEnd"/>
-            <w:r>
-              <w:rPr>
-                <w:rFonts w:asciiTheme="minorEastAsia" w:hAnsiTheme="minorEastAsia" w:cstheme="minorHAnsi" w:hint="eastAsia"/>
-                <w:sz w:val="24"/>
-              </w:rPr>
-              <w:t>,用MQ会比较麻烦所以最后又采用新的方案支付宝回调方式,就是类似于支付方式去做分布式事务管理但是又要自己写补偿机制和重拾机制还有要解决一些幂等性问题还是比较麻烦的,最后在</w:t>
-            </w:r>
-            <w:proofErr w:type="spellStart"/>
-            <w:r>
-              <w:rPr>
-                <w:rFonts w:asciiTheme="minorEastAsia" w:hAnsiTheme="minorEastAsia" w:cstheme="minorHAnsi" w:hint="eastAsia"/>
-                <w:sz w:val="24"/>
-              </w:rPr>
-              <w:t>github</w:t>
-            </w:r>
-            <w:proofErr w:type="spellEnd"/>
-            <w:r>
-              <w:rPr>
-                <w:rFonts w:asciiTheme="minorEastAsia" w:hAnsiTheme="minorEastAsia" w:cstheme="minorHAnsi" w:hint="eastAsia"/>
-                <w:sz w:val="24"/>
-              </w:rPr>
-              <w:t>上找到一个新的框架</w:t>
-            </w:r>
-            <w:proofErr w:type="spellStart"/>
-            <w:r>
-              <w:rPr>
-                <w:rFonts w:asciiTheme="minorEastAsia" w:hAnsiTheme="minorEastAsia" w:cstheme="minorHAnsi" w:hint="eastAsia"/>
-                <w:sz w:val="24"/>
-              </w:rPr>
-              <w:t>tcc,lcn</w:t>
-            </w:r>
-            <w:proofErr w:type="spellEnd"/>
-            <w:r>
-              <w:rPr>
-                <w:rFonts w:asciiTheme="minorEastAsia" w:hAnsiTheme="minorEastAsia" w:cstheme="minorHAnsi" w:hint="eastAsia"/>
-                <w:sz w:val="24"/>
-              </w:rPr>
-              <w:t>框架,发现</w:t>
-            </w:r>
-            <w:proofErr w:type="spellStart"/>
-            <w:r>
-              <w:rPr>
-                <w:rFonts w:asciiTheme="minorEastAsia" w:hAnsiTheme="minorEastAsia" w:cstheme="minorHAnsi" w:hint="eastAsia"/>
-                <w:sz w:val="24"/>
-              </w:rPr>
-              <w:t>lcn</w:t>
-            </w:r>
-            <w:proofErr w:type="spellEnd"/>
-            <w:r>
-              <w:rPr>
-                <w:rFonts w:asciiTheme="minorEastAsia" w:hAnsiTheme="minorEastAsia" w:cstheme="minorHAnsi" w:hint="eastAsia"/>
-                <w:sz w:val="24"/>
-              </w:rPr>
-              <w:t>框架写的比较好,然后我们自己研究了一番,发现</w:t>
-            </w:r>
-            <w:proofErr w:type="spellStart"/>
-            <w:r>
-              <w:rPr>
-                <w:rFonts w:asciiTheme="minorEastAsia" w:hAnsiTheme="minorEastAsia" w:cstheme="minorHAnsi" w:hint="eastAsia"/>
-                <w:sz w:val="24"/>
-              </w:rPr>
-              <w:t>lcn</w:t>
-            </w:r>
-            <w:proofErr w:type="spellEnd"/>
-            <w:r>
-              <w:rPr>
-                <w:rFonts w:asciiTheme="minorEastAsia" w:hAnsiTheme="minorEastAsia" w:cstheme="minorHAnsi" w:hint="eastAsia"/>
-                <w:sz w:val="24"/>
-              </w:rPr>
-              <w:t>底层原理的最大核心我不管理事务,而只是事务的搬用工</w:t>
-            </w:r>
-            <w:proofErr w:type="spellStart"/>
-            <w:r>
-              <w:rPr>
-                <w:rFonts w:asciiTheme="minorEastAsia" w:hAnsiTheme="minorEastAsia" w:cstheme="minorHAnsi" w:hint="eastAsia"/>
-                <w:sz w:val="24"/>
-              </w:rPr>
-              <w:t>lcn</w:t>
-            </w:r>
-            <w:proofErr w:type="spellEnd"/>
-            <w:r>
-              <w:rPr>
-                <w:rFonts w:asciiTheme="minorEastAsia" w:hAnsiTheme="minorEastAsia" w:cstheme="minorHAnsi" w:hint="eastAsia"/>
-                <w:sz w:val="24"/>
-              </w:rPr>
-              <w:t>的原理是发起方调用接口,去xml创建事务分组,将事务分组的id传入,参与方接收到id时,操作一个假的关闭,不提交事务,当发起方代码执行完成以后,通知协调者,然后转发给参与方,看事务回滚还是提交.这是我们分布式事务的一个解决方案.</w:t>
-            </w:r>
-          </w:p>
-          <w:p>
-            <w:pPr>
-              <w:ind w:firstLineChars="200" w:firstLine="480"/>
-              <w:rPr>
-                <w:rFonts w:asciiTheme="minorEastAsia" w:hAnsiTheme="minorEastAsia" w:cstheme="minorHAnsi"/>
-                <w:sz w:val="24"/>
-              </w:rPr>
-            </w:pPr>
-          </w:p>
-          <w:p>
-            <w:pPr>
-              <w:ind w:firstLineChars="200" w:firstLine="480"/>
-              <w:rPr>
-                <w:rFonts w:asciiTheme="minorEastAsia" w:hAnsiTheme="minorEastAsia" w:cstheme="minorHAnsi"/>
-                <w:sz w:val="24"/>
-              </w:rPr>
-            </w:pPr>
-            <w:r>
-              <w:rPr>
-                <w:rFonts w:asciiTheme="minorEastAsia" w:hAnsiTheme="minorEastAsia" w:cstheme="minorHAnsi" w:hint="eastAsia"/>
-                <w:sz w:val="24"/>
-                <w:highlight w:val="yellow"/>
-              </w:rPr>
-              <w:t>难点：对分布式</w:t>
-            </w:r>
-            <w:r>
-              <w:rPr>
-                <w:rFonts w:asciiTheme="minorEastAsia" w:hAnsiTheme="minorEastAsia" w:cstheme="minorHAnsi" w:hint="eastAsia"/>
-                <w:sz w:val="24"/>
-                <w:highlight w:val="yellow"/>
-              </w:rPr>
-              <w:t>锁</w:t>
-            </w:r>
-            <w:r>
-              <w:rPr>
-                <w:rFonts w:asciiTheme="minorEastAsia" w:hAnsiTheme="minorEastAsia" w:cstheme="minorHAnsi" w:hint="eastAsia"/>
-                <w:sz w:val="24"/>
-                <w:highlight w:val="yellow"/>
-              </w:rPr>
-              <w:t>进行解决</w:t>
-            </w:r>
-          </w:p>
-          <w:p>
-            <w:pPr>
-              <w:ind w:firstLineChars="200" w:firstLine="480"/>
-              <w:rPr>
-                <w:rFonts w:asciiTheme="minorEastAsia" w:hAnsiTheme="minorEastAsia" w:cstheme="minorHAnsi"/>
-                <w:sz w:val="24"/>
-              </w:rPr>
-            </w:pPr>
-            <w:r>
-              <w:rPr>
-                <w:rFonts w:asciiTheme="minorEastAsia" w:hAnsiTheme="minorEastAsia" w:cstheme="minorHAnsi" w:hint="eastAsia"/>
-                <w:sz w:val="24"/>
-              </w:rPr>
-              <w:t>第二个难题就是分布式锁,什么是分布式锁,我们当时在项目当中遇到一种场景,需要做一个全局的id,但是全局id需要一个时间戳,如果在集群的情况下,时间戳因为服务器,可能在时间戳产生相同的情况下,当时想了好多的办法去解决全局id,之后利用分布式锁去解决.分布式锁相当于在多个服务器之间进行通信时,能够保证JVM性能的安全性问题,分布式锁跨</w:t>
-            </w:r>
-            <w:proofErr w:type="spellStart"/>
-            <w:r>
-              <w:rPr>
-                <w:rFonts w:asciiTheme="minorEastAsia" w:hAnsiTheme="minorEastAsia" w:cstheme="minorHAnsi" w:hint="eastAsia"/>
-                <w:sz w:val="24"/>
-              </w:rPr>
-              <w:t>Jvm</w:t>
-            </w:r>
-            <w:proofErr w:type="spellEnd"/>
-            <w:r>
-              <w:rPr>
-                <w:rFonts w:asciiTheme="minorEastAsia" w:hAnsiTheme="minorEastAsia" w:cstheme="minorHAnsi" w:hint="eastAsia"/>
-                <w:sz w:val="24"/>
-              </w:rPr>
-              <w:t>,分布式锁在多个</w:t>
-            </w:r>
-            <w:proofErr w:type="spellStart"/>
-            <w:r>
-              <w:rPr>
-                <w:rFonts w:asciiTheme="minorEastAsia" w:hAnsiTheme="minorEastAsia" w:cstheme="minorHAnsi" w:hint="eastAsia"/>
-                <w:sz w:val="24"/>
-              </w:rPr>
-              <w:t>jvm</w:t>
-            </w:r>
-            <w:proofErr w:type="spellEnd"/>
-            <w:r>
-              <w:rPr>
-                <w:rFonts w:asciiTheme="minorEastAsia" w:hAnsiTheme="minorEastAsia" w:cstheme="minorHAnsi" w:hint="eastAsia"/>
-                <w:sz w:val="24"/>
-              </w:rPr>
-              <w:t>进行通信时,能够保证多个JVM只有一个进行执行.在当时也有两种解决方式一个是利用</w:t>
-            </w:r>
-            <w:proofErr w:type="spellStart"/>
-            <w:r>
-              <w:rPr>
-                <w:rFonts w:asciiTheme="minorEastAsia" w:hAnsiTheme="minorEastAsia" w:cstheme="minorHAnsi" w:hint="eastAsia"/>
-                <w:sz w:val="24"/>
-              </w:rPr>
-              <w:t>reids</w:t>
-            </w:r>
-            <w:proofErr w:type="spellEnd"/>
-            <w:r>
-              <w:rPr>
-                <w:rFonts w:asciiTheme="minorEastAsia" w:hAnsiTheme="minorEastAsia" w:cstheme="minorHAnsi" w:hint="eastAsia"/>
-                <w:sz w:val="24"/>
-              </w:rPr>
-              <w:t>,但是</w:t>
-            </w:r>
-            <w:proofErr w:type="spellStart"/>
-            <w:r>
-              <w:rPr>
-                <w:rFonts w:asciiTheme="minorEastAsia" w:hAnsiTheme="minorEastAsia" w:cstheme="minorHAnsi" w:hint="eastAsia"/>
-                <w:sz w:val="24"/>
-              </w:rPr>
-              <w:t>redis</w:t>
-            </w:r>
-            <w:proofErr w:type="spellEnd"/>
-            <w:r>
-              <w:rPr>
-                <w:rFonts w:asciiTheme="minorEastAsia" w:hAnsiTheme="minorEastAsia" w:cstheme="minorHAnsi" w:hint="eastAsia"/>
-                <w:sz w:val="24"/>
-              </w:rPr>
-              <w:t>的有效期是比较麻烦的,有可能产生死锁,另外一种通过zookeeper的节点机制,首先zookeeper通过临时节点,当别人可以将临时节点创建成功时,就可以拿到我们这个锁了,因为节点是不允许重复的,当别人创建节点时,是不可创建的,需要去等待,等锁释放完成以后才可以拿到锁,那么zookeeper里面是怎样管理锁的释放了,</w:t>
-            </w:r>
-            <w:proofErr w:type="spellStart"/>
-            <w:r>
-              <w:rPr>
-                <w:rFonts w:asciiTheme="minorEastAsia" w:hAnsiTheme="minorEastAsia" w:cstheme="minorHAnsi" w:hint="eastAsia"/>
-                <w:sz w:val="24"/>
-              </w:rPr>
-              <w:t>zk</w:t>
-            </w:r>
-            <w:proofErr w:type="spellEnd"/>
-            <w:r>
-              <w:rPr>
-                <w:rFonts w:asciiTheme="minorEastAsia" w:hAnsiTheme="minorEastAsia" w:cstheme="minorHAnsi" w:hint="eastAsia"/>
-                <w:sz w:val="24"/>
-              </w:rPr>
-              <w:t>有一个比较好的概念,就是有一个临时节点的特征.临时节点相当于session会话一关闭的情况下,整个连接将会断开,断开以后节点清空.所以锁就会</w:t>
-            </w:r>
-            <w:r>
-              <w:rPr>
-                <w:rFonts w:asciiTheme="minorEastAsia" w:hAnsiTheme="minorEastAsia" w:cstheme="minorHAnsi" w:hint="eastAsia"/>
-                <w:sz w:val="24"/>
-              </w:rPr>
-              <w:lastRenderedPageBreak/>
-              <w:t>被释放.</w:t>
-            </w:r>
-          </w:p>
-          <w:p>
-            <w:pPr>
-              <w:ind w:firstLineChars="200" w:firstLine="480"/>
-              <w:rPr>
-                <w:rFonts w:asciiTheme="minorEastAsia" w:hAnsiTheme="minorEastAsia" w:cstheme="minorHAnsi"/>
-                <w:sz w:val="24"/>
-              </w:rPr>
-            </w:pPr>
-          </w:p>
-          <w:p>
-            <w:pPr>
-              <w:ind w:firstLineChars="200" w:firstLine="480"/>
-              <w:rPr>
-                <w:rFonts w:asciiTheme="minorEastAsia" w:hAnsiTheme="minorEastAsia" w:cstheme="minorHAnsi"/>
-                <w:sz w:val="24"/>
-              </w:rPr>
-            </w:pPr>
-            <w:r>
-              <w:rPr>
-                <w:rFonts w:asciiTheme="minorEastAsia" w:hAnsiTheme="minorEastAsia" w:cstheme="minorHAnsi" w:hint="eastAsia"/>
-                <w:sz w:val="24"/>
-                <w:highlight w:val="yellow"/>
-              </w:rPr>
-              <w:t>难点：</w:t>
-            </w:r>
-            <w:r>
-              <w:rPr>
-                <w:rFonts w:asciiTheme="minorEastAsia" w:hAnsiTheme="minorEastAsia" w:cstheme="minorHAnsi" w:hint="eastAsia"/>
-                <w:sz w:val="24"/>
-                <w:highlight w:val="yellow"/>
-              </w:rPr>
-              <w:t>跨域问题</w:t>
-            </w:r>
-          </w:p>
-          <w:p>
-            <w:pPr>
-              <w:ind w:firstLineChars="200" w:firstLine="480"/>
-              <w:rPr>
-                <w:rFonts w:asciiTheme="minorEastAsia" w:hAnsiTheme="minorEastAsia" w:cstheme="minorHAnsi"/>
-                <w:sz w:val="24"/>
-              </w:rPr>
-            </w:pPr>
-            <w:r>
-              <w:rPr>
-                <w:rFonts w:asciiTheme="minorEastAsia" w:hAnsiTheme="minorEastAsia" w:cstheme="minorHAnsi" w:hint="eastAsia"/>
-                <w:sz w:val="24"/>
-              </w:rPr>
-              <w:t>在前后端分离的情况下难免会出现跨域问题,在当时前端通过Ajax发请求时访问不到,跨域问题产生于浏览器方面,不是在服务端,而在当时我们就在服务器端解决跨域问题,同时也考虑过客户端解决,但是客户端解决有一些缺陷,通过</w:t>
-            </w:r>
-            <w:proofErr w:type="spellStart"/>
-            <w:r>
-              <w:rPr>
-                <w:rFonts w:asciiTheme="minorEastAsia" w:hAnsiTheme="minorEastAsia" w:cstheme="minorHAnsi" w:hint="eastAsia"/>
-                <w:sz w:val="24"/>
-              </w:rPr>
-              <w:t>jsonp,jsonp</w:t>
-            </w:r>
-            <w:proofErr w:type="spellEnd"/>
-            <w:r>
-              <w:rPr>
-                <w:rFonts w:asciiTheme="minorEastAsia" w:hAnsiTheme="minorEastAsia" w:cstheme="minorHAnsi" w:hint="eastAsia"/>
-                <w:sz w:val="24"/>
-              </w:rPr>
-              <w:t>本身原理是通过标签进行转发,有这样一个缺陷,这个缺陷在当时我们解决方式是因为它只支持get请求,不支持post请求,所以我们当时就搭建网关的方式,网关方式相当于全部请求到网关,然后进行拦截,将部分分发到具体服务器上,从而保证域名相同,或者我们可以使用</w:t>
-            </w:r>
-            <w:proofErr w:type="spellStart"/>
-            <w:r>
-              <w:rPr>
-                <w:rFonts w:asciiTheme="minorEastAsia" w:hAnsiTheme="minorEastAsia" w:cstheme="minorHAnsi" w:hint="eastAsia"/>
-                <w:sz w:val="24"/>
-              </w:rPr>
-              <w:t>httpclient</w:t>
-            </w:r>
-            <w:proofErr w:type="spellEnd"/>
-            <w:r>
-              <w:rPr>
-                <w:rFonts w:asciiTheme="minorEastAsia" w:hAnsiTheme="minorEastAsia" w:cstheme="minorHAnsi" w:hint="eastAsia"/>
-                <w:sz w:val="24"/>
-              </w:rPr>
-              <w:t>请求进行转发,但是这个比较占内存,或者使用设置请求头进行跨域这是我在项目中要到的问题,分布式事务,分布式锁,和跨域问题,这几个问题的遇到让我有很大的提升.</w:t>
-            </w:r>
-          </w:p>
-        </w:tc>
-      </w:tr>
-    </w:tbl>
-    <w:p>
-      <w:pPr>
-        <w:ind w:left="420" w:firstLineChars="200" w:firstLine="480"/>
-        <w:rPr>
-          <w:rFonts w:asciiTheme="minorEastAsia" w:hAnsiTheme="minorEastAsia" w:cstheme="minorHAnsi" w:hint="eastAsia"/>
-          <w:sz w:val="24"/>
-        </w:rPr>
-      </w:pPr>
-      <w:r>
-        <w:rPr>
-          <w:rFonts w:asciiTheme="minorEastAsia" w:hAnsiTheme="minorEastAsia" w:cstheme="minorHAnsi" w:hint="eastAsia"/>
-          <w:sz w:val="24"/>
-        </w:rPr>
         <w:lastRenderedPageBreak/>
-        <w:t>你最擅长什么：</w:t>
-      </w:r>
-    </w:p>
-    <w:p>
-      <w:pPr>
-        <w:ind w:left="420" w:firstLineChars="200" w:firstLine="480"/>
-        <w:rPr>
-          <w:rFonts w:asciiTheme="minorEastAsia" w:hAnsiTheme="minorEastAsia" w:cstheme="minorHAnsi" w:hint="eastAsia"/>
-          <w:sz w:val="24"/>
-        </w:rPr>
-      </w:pPr>
-      <w:bookmarkStart w:id="0" w:name="_GoBack"/>
-      <w:bookmarkEnd w:id="0"/>
-      <w:r>
-        <w:rPr>
-          <w:rFonts w:asciiTheme="minorEastAsia" w:hAnsiTheme="minorEastAsia" w:cstheme="minorHAnsi" w:hint="eastAsia"/>
-          <w:sz w:val="24"/>
-        </w:rPr>
-        <w:t>MySQL 性能优化</w:t>
-      </w:r>
-    </w:p>
-    <w:p>
-      <w:pPr>
-        <w:numPr>
-          <w:ilvl w:val="0"/>
-          <w:numId w:val="1"/>
-        </w:numPr>
-        <w:ind w:firstLineChars="200" w:firstLine="482"/>
-        <w:rPr>
-          <w:rFonts w:asciiTheme="minorEastAsia" w:hAnsiTheme="minorEastAsia" w:cstheme="minorHAnsi"/>
-          <w:b/>
-          <w:sz w:val="24"/>
-        </w:rPr>
-      </w:pPr>
-      <w:r>
-        <w:rPr>
-          <w:rFonts w:asciiTheme="minorEastAsia" w:hAnsiTheme="minorEastAsia" w:cstheme="minorHAnsi" w:hint="eastAsia"/>
-          <w:b/>
-          <w:sz w:val="24"/>
-        </w:rPr>
-        <w:t>项目技术亮点分析</w:t>
-      </w:r>
-    </w:p>
-    <w:tbl>
-      <w:tblPr>
-        <w:tblStyle w:val="a3"/>
-        <w:tblW w:w="7622" w:type="dxa"/>
-        <w:tblInd w:w="456" w:type="dxa"/>
-        <w:tblLayout w:type="fixed"/>
-        <w:tblLook w:val="04A0" w:firstRow="1" w:lastRow="0" w:firstColumn="1" w:lastColumn="0" w:noHBand="0" w:noVBand="1"/>
-      </w:tblPr>
-      <w:tblGrid>
-        <w:gridCol w:w="7622"/>
-      </w:tblGrid>
-      <w:tr>
-        <w:trPr>
-          <w:trHeight w:val="1890"/>
-        </w:trPr>
-        <w:tc>
-          <w:tcPr>
-            <w:tcW w:w="7622" w:type="dxa"/>
-          </w:tcPr>
-          <w:p>
-            <w:pPr>
-              <w:ind w:firstLineChars="200" w:firstLine="480"/>
-              <w:rPr>
-                <w:rFonts w:asciiTheme="minorEastAsia" w:hAnsiTheme="minorEastAsia"/>
-                <w:sz w:val="24"/>
-              </w:rPr>
-            </w:pPr>
-            <w:r>
-              <w:rPr>
-                <w:rFonts w:asciiTheme="minorEastAsia" w:hAnsiTheme="minorEastAsia" w:cstheme="minorHAnsi" w:hint="eastAsia"/>
-                <w:sz w:val="24"/>
-              </w:rPr>
-              <w:t>(1)项目框架：项目采用得</w:t>
-            </w:r>
-            <w:r>
-              <w:rPr>
-                <w:rFonts w:asciiTheme="minorEastAsia" w:hAnsiTheme="minorEastAsia" w:cstheme="minorHAnsi" w:hint="eastAsia"/>
-                <w:b/>
-                <w:bCs/>
-                <w:sz w:val="24"/>
-              </w:rPr>
-              <w:t xml:space="preserve">spring </w:t>
-            </w:r>
-            <w:proofErr w:type="spellStart"/>
-            <w:r>
-              <w:rPr>
-                <w:rFonts w:asciiTheme="minorEastAsia" w:hAnsiTheme="minorEastAsia" w:cstheme="minorHAnsi" w:hint="eastAsia"/>
-                <w:b/>
-                <w:bCs/>
-                <w:sz w:val="24"/>
-              </w:rPr>
-              <w:t>boot+springcloud</w:t>
-            </w:r>
-            <w:proofErr w:type="spellEnd"/>
-            <w:r>
-              <w:rPr>
-                <w:rFonts w:asciiTheme="minorEastAsia" w:hAnsiTheme="minorEastAsia" w:cstheme="minorHAnsi" w:hint="eastAsia"/>
-                <w:sz w:val="24"/>
-              </w:rPr>
-              <w:t>微服务框架，好处是</w:t>
-            </w:r>
-            <w:r>
-              <w:rPr>
-                <w:rFonts w:asciiTheme="minorEastAsia" w:hAnsiTheme="minorEastAsia" w:cstheme="minorHAnsi" w:hint="eastAsia"/>
-                <w:b/>
-                <w:bCs/>
-                <w:sz w:val="24"/>
-              </w:rPr>
-              <w:t>spring boot</w:t>
-            </w:r>
-            <w:r>
-              <w:rPr>
-                <w:rFonts w:asciiTheme="minorEastAsia" w:hAnsiTheme="minorEastAsia" w:hint="eastAsia"/>
-                <w:sz w:val="24"/>
-              </w:rPr>
-              <w:t>快速开发，快速整合，配置简化、</w:t>
-            </w:r>
-            <w:r>
-              <w:rPr>
-                <w:rFonts w:asciiTheme="minorEastAsia" w:hAnsiTheme="minorEastAsia"/>
-                <w:sz w:val="24"/>
-              </w:rPr>
-              <w:t>内嵌</w:t>
-            </w:r>
-            <w:r>
-              <w:rPr>
-                <w:rFonts w:asciiTheme="minorEastAsia" w:hAnsiTheme="minorEastAsia" w:hint="eastAsia"/>
-                <w:sz w:val="24"/>
-              </w:rPr>
-              <w:t>服务</w:t>
-            </w:r>
-            <w:r>
-              <w:rPr>
-                <w:rFonts w:asciiTheme="minorEastAsia" w:hAnsiTheme="minorEastAsia"/>
-                <w:sz w:val="24"/>
-              </w:rPr>
-              <w:t>容器</w:t>
-            </w:r>
-            <w:r>
-              <w:rPr>
-                <w:rFonts w:asciiTheme="minorEastAsia" w:hAnsiTheme="minorEastAsia" w:hint="eastAsia"/>
-                <w:sz w:val="24"/>
-              </w:rPr>
-              <w:t>。</w:t>
-            </w:r>
-            <w:proofErr w:type="spellStart"/>
-            <w:r>
-              <w:rPr>
-                <w:rFonts w:asciiTheme="minorEastAsia" w:hAnsiTheme="minorEastAsia"/>
-                <w:sz w:val="24"/>
-              </w:rPr>
-              <w:t>SpringCloud</w:t>
-            </w:r>
-            <w:proofErr w:type="spellEnd"/>
-            <w:r>
-              <w:rPr>
-                <w:rFonts w:asciiTheme="minorEastAsia" w:hAnsiTheme="minorEastAsia"/>
-                <w:sz w:val="24"/>
-              </w:rPr>
-              <w:t>是一套非常完整的</w:t>
-            </w:r>
-            <w:r>
-              <w:rPr>
-                <w:rFonts w:asciiTheme="minorEastAsia" w:hAnsiTheme="minorEastAsia" w:hint="eastAsia"/>
-                <w:sz w:val="24"/>
-              </w:rPr>
-              <w:t>微服务</w:t>
-            </w:r>
-            <w:r>
-              <w:rPr>
-                <w:rFonts w:asciiTheme="minorEastAsia" w:hAnsiTheme="minorEastAsia"/>
-                <w:sz w:val="24"/>
-              </w:rPr>
-              <w:t>解决方案，俗称</w:t>
-            </w:r>
-            <w:r>
-              <w:rPr>
-                <w:rFonts w:asciiTheme="minorEastAsia" w:hAnsiTheme="minorEastAsia" w:hint="eastAsia"/>
-                <w:sz w:val="24"/>
-              </w:rPr>
-              <w:t>“微服务</w:t>
-            </w:r>
-            <w:r>
-              <w:rPr>
-                <w:rFonts w:asciiTheme="minorEastAsia" w:hAnsiTheme="minorEastAsia"/>
-                <w:sz w:val="24"/>
-              </w:rPr>
-              <w:t>全家桶</w:t>
-            </w:r>
-            <w:r>
-              <w:rPr>
-                <w:rFonts w:asciiTheme="minorEastAsia" w:hAnsiTheme="minorEastAsia" w:hint="eastAsia"/>
-                <w:sz w:val="24"/>
-              </w:rPr>
-              <w:t>”，</w:t>
-            </w:r>
-            <w:r>
-              <w:rPr>
-                <w:rFonts w:asciiTheme="minorEastAsia" w:hAnsiTheme="minorEastAsia"/>
-                <w:sz w:val="24"/>
-              </w:rPr>
-              <w:t>几乎</w:t>
-            </w:r>
-            <w:r>
-              <w:rPr>
-                <w:rFonts w:asciiTheme="minorEastAsia" w:hAnsiTheme="minorEastAsia" w:hint="eastAsia"/>
-                <w:sz w:val="24"/>
-              </w:rPr>
-              <w:t>内置了微服务</w:t>
-            </w:r>
-            <w:r>
-              <w:rPr>
-                <w:rFonts w:asciiTheme="minorEastAsia" w:hAnsiTheme="minorEastAsia"/>
-                <w:sz w:val="24"/>
-              </w:rPr>
-              <w:t>所使用的各种技术，可以不必集成第三方依赖。</w:t>
-            </w:r>
-          </w:p>
-          <w:p>
-            <w:pPr>
-              <w:ind w:firstLineChars="200" w:firstLine="480"/>
-              <w:rPr>
-                <w:rFonts w:asciiTheme="minorEastAsia" w:hAnsiTheme="minorEastAsia" w:cstheme="minorHAnsi"/>
-                <w:sz w:val="24"/>
-              </w:rPr>
-            </w:pPr>
-            <w:r>
-              <w:rPr>
-                <w:rFonts w:asciiTheme="minorEastAsia" w:hAnsiTheme="minorEastAsia" w:cstheme="minorHAnsi" w:hint="eastAsia"/>
-                <w:sz w:val="24"/>
-              </w:rPr>
-              <w:t>(2)</w:t>
-            </w:r>
-            <w:proofErr w:type="spellStart"/>
-            <w:r>
-              <w:rPr>
-                <w:rFonts w:asciiTheme="minorEastAsia" w:hAnsiTheme="minorEastAsia" w:cstheme="minorHAnsi" w:hint="eastAsia"/>
-                <w:b/>
-                <w:bCs/>
-                <w:sz w:val="24"/>
-              </w:rPr>
-              <w:t>redis</w:t>
-            </w:r>
-            <w:proofErr w:type="spellEnd"/>
-            <w:r>
-              <w:rPr>
-                <w:rFonts w:asciiTheme="minorEastAsia" w:hAnsiTheme="minorEastAsia" w:cstheme="minorHAnsi" w:hint="eastAsia"/>
-                <w:b/>
-                <w:bCs/>
-                <w:sz w:val="24"/>
-              </w:rPr>
-              <w:t>技术</w:t>
-            </w:r>
-            <w:r>
-              <w:rPr>
-                <w:rFonts w:asciiTheme="minorEastAsia" w:hAnsiTheme="minorEastAsia" w:cstheme="minorHAnsi" w:hint="eastAsia"/>
-                <w:sz w:val="24"/>
-              </w:rPr>
-              <w:t>：项目中</w:t>
-            </w:r>
-            <w:r>
-              <w:rPr>
-                <w:rFonts w:asciiTheme="minorEastAsia" w:hAnsiTheme="minorEastAsia" w:cstheme="minorHAnsi" w:hint="eastAsia"/>
-                <w:sz w:val="24"/>
-              </w:rPr>
-              <w:t>问答</w:t>
-            </w:r>
-            <w:r>
-              <w:rPr>
-                <w:rFonts w:asciiTheme="minorEastAsia" w:hAnsiTheme="minorEastAsia" w:cstheme="minorHAnsi" w:hint="eastAsia"/>
-                <w:sz w:val="24"/>
-              </w:rPr>
-              <w:t>模块使用到</w:t>
-            </w:r>
-            <w:proofErr w:type="spellStart"/>
-            <w:r>
-              <w:rPr>
-                <w:rFonts w:asciiTheme="minorEastAsia" w:hAnsiTheme="minorEastAsia" w:cstheme="minorHAnsi" w:hint="eastAsia"/>
-                <w:sz w:val="24"/>
-              </w:rPr>
-              <w:t>redis</w:t>
-            </w:r>
-            <w:proofErr w:type="spellEnd"/>
-            <w:r>
-              <w:rPr>
-                <w:rFonts w:asciiTheme="minorEastAsia" w:hAnsiTheme="minorEastAsia" w:cstheme="minorHAnsi" w:hint="eastAsia"/>
-                <w:sz w:val="24"/>
-              </w:rPr>
-              <w:t>了，具体是这样使用的</w:t>
-            </w:r>
-            <w:r>
-              <w:rPr>
-                <w:rFonts w:asciiTheme="minorEastAsia" w:hAnsiTheme="minorEastAsia" w:cstheme="minorHAnsi" w:hint="eastAsia"/>
-                <w:sz w:val="24"/>
-              </w:rPr>
-              <w:t>用户对问题进行</w:t>
-            </w:r>
-            <w:r>
-              <w:rPr>
-                <w:rFonts w:asciiTheme="minorEastAsia" w:hAnsiTheme="minorEastAsia" w:cstheme="minorHAnsi" w:hint="eastAsia"/>
-                <w:sz w:val="24"/>
-              </w:rPr>
-              <w:t>回答或者评论，其他用户就可以对评论进行点赞，但是又不能重复点赞，所有就用到了Redis，用户点赞后会在Redis中存一个当前用户的一个状态，再次点赞的时候会判断Redis中有没有当前用户的状态，有的话不让重复点赞。</w:t>
-            </w:r>
-            <w:r>
-              <w:rPr>
-                <w:rFonts w:asciiTheme="minorEastAsia" w:hAnsiTheme="minorEastAsia" w:cstheme="minorHAnsi" w:hint="eastAsia"/>
-                <w:sz w:val="24"/>
-              </w:rPr>
-              <w:t>验证码也是放在Redis中，因为Redis可以设置过期时间。</w:t>
-            </w:r>
-          </w:p>
-          <w:p>
-            <w:pPr>
-              <w:ind w:firstLineChars="200" w:firstLine="480"/>
-              <w:rPr>
-                <w:rFonts w:asciiTheme="minorEastAsia" w:hAnsiTheme="minorEastAsia" w:cstheme="minorHAnsi"/>
-                <w:sz w:val="24"/>
-              </w:rPr>
-            </w:pPr>
-            <w:r>
-              <w:rPr>
-                <w:rFonts w:asciiTheme="minorEastAsia" w:hAnsiTheme="minorEastAsia" w:cstheme="minorHAnsi" w:hint="eastAsia"/>
-                <w:sz w:val="24"/>
-              </w:rPr>
-              <w:t>(</w:t>
-            </w:r>
-            <w:r>
-              <w:rPr>
-                <w:rFonts w:asciiTheme="minorEastAsia" w:hAnsiTheme="minorEastAsia" w:cstheme="minorHAnsi"/>
-                <w:sz w:val="24"/>
-              </w:rPr>
-              <w:t>3</w:t>
-            </w:r>
-            <w:r>
-              <w:rPr>
-                <w:rFonts w:asciiTheme="minorEastAsia" w:hAnsiTheme="minorEastAsia" w:cstheme="minorHAnsi" w:hint="eastAsia"/>
-                <w:sz w:val="24"/>
-              </w:rPr>
-              <w:t>)</w:t>
-            </w:r>
-            <w:r>
-              <w:rPr>
-                <w:rFonts w:asciiTheme="minorEastAsia" w:hAnsiTheme="minorEastAsia" w:cstheme="minorHAnsi" w:hint="eastAsia"/>
-                <w:b/>
-                <w:bCs/>
-                <w:sz w:val="24"/>
-              </w:rPr>
-              <w:t>MongoDB技术</w:t>
-            </w:r>
-            <w:r>
-              <w:rPr>
-                <w:rFonts w:asciiTheme="minorEastAsia" w:hAnsiTheme="minorEastAsia" w:cstheme="minorHAnsi" w:hint="eastAsia"/>
-                <w:sz w:val="24"/>
-              </w:rPr>
-              <w:t>：</w:t>
-            </w:r>
-            <w:r>
-              <w:rPr>
-                <w:rFonts w:asciiTheme="minorEastAsia" w:hAnsiTheme="minorEastAsia"/>
-                <w:color w:val="333333"/>
-                <w:sz w:val="24"/>
-                <w:shd w:val="clear" w:color="auto" w:fill="FFFFFF"/>
-              </w:rPr>
-              <w:t>MongoDB 将数据存储为一个文档，数据结构由键值(key=&gt;value)对组成。MongoDB 文档类似于 JSON 对象。字段值可以包含其他文档，数组及文档数组。</w:t>
-            </w:r>
-            <w:r>
-              <w:rPr>
-                <w:rFonts w:asciiTheme="minorEastAsia" w:hAnsiTheme="minorEastAsia" w:cstheme="minorHAnsi" w:hint="eastAsia"/>
-                <w:sz w:val="24"/>
-              </w:rPr>
-              <w:t>，</w:t>
-            </w:r>
-            <w:r>
-              <w:rPr>
-                <w:rFonts w:asciiTheme="minorEastAsia" w:hAnsiTheme="minorEastAsia"/>
-                <w:color w:val="333333"/>
-                <w:sz w:val="24"/>
-                <w:shd w:val="clear" w:color="auto" w:fill="FFFFFF"/>
-              </w:rPr>
-              <w:t>可以在MongoDB记录中设置任何属性的索引</w:t>
-            </w:r>
-            <w:r>
-              <w:rPr>
-                <w:rFonts w:asciiTheme="minorEastAsia" w:hAnsiTheme="minorEastAsia" w:hint="eastAsia"/>
-                <w:color w:val="333333"/>
-                <w:sz w:val="24"/>
-                <w:shd w:val="clear" w:color="auto" w:fill="FFFFFF"/>
-              </w:rPr>
-              <w:t>，</w:t>
-            </w:r>
-            <w:r>
-              <w:rPr>
-                <w:rFonts w:asciiTheme="minorEastAsia" w:hAnsiTheme="minorEastAsia"/>
-                <w:color w:val="333333"/>
-                <w:sz w:val="24"/>
-                <w:shd w:val="clear" w:color="auto" w:fill="FFFFFF"/>
-              </w:rPr>
-              <w:t>如果负载的增加（需要更多的存储空间和更强的处理能力） ，它可以分布在计算机网络中的其他节点上这就是所谓的分片</w:t>
-            </w:r>
-          </w:p>
-          <w:p>
-            <w:pPr>
-              <w:ind w:firstLineChars="200" w:firstLine="480"/>
-              <w:rPr>
-                <w:rFonts w:asciiTheme="minorEastAsia" w:hAnsiTheme="minorEastAsia" w:cstheme="minorHAnsi"/>
-                <w:sz w:val="24"/>
-              </w:rPr>
-            </w:pPr>
-            <w:r>
-              <w:rPr>
-                <w:rFonts w:asciiTheme="minorEastAsia" w:hAnsiTheme="minorEastAsia" w:cstheme="minorHAnsi" w:hint="eastAsia"/>
-                <w:sz w:val="24"/>
-              </w:rPr>
-              <w:t>(</w:t>
-            </w:r>
-            <w:r>
-              <w:rPr>
-                <w:rFonts w:asciiTheme="minorEastAsia" w:hAnsiTheme="minorEastAsia" w:cstheme="minorHAnsi"/>
-                <w:sz w:val="24"/>
-              </w:rPr>
-              <w:t>4</w:t>
-            </w:r>
-            <w:r>
-              <w:rPr>
-                <w:rFonts w:asciiTheme="minorEastAsia" w:hAnsiTheme="minorEastAsia" w:cstheme="minorHAnsi" w:hint="eastAsia"/>
-                <w:sz w:val="24"/>
-              </w:rPr>
-              <w:t>)</w:t>
-            </w:r>
-            <w:r>
-              <w:rPr>
-                <w:rFonts w:asciiTheme="minorEastAsia" w:hAnsiTheme="minorEastAsia" w:cstheme="minorHAnsi" w:hint="eastAsia"/>
-                <w:b/>
-                <w:sz w:val="24"/>
-              </w:rPr>
-              <w:t>JWT</w:t>
-            </w:r>
-            <w:r>
-              <w:rPr>
-                <w:rFonts w:asciiTheme="minorEastAsia" w:hAnsiTheme="minorEastAsia" w:cstheme="minorHAnsi" w:hint="eastAsia"/>
-                <w:b/>
-                <w:sz w:val="24"/>
-              </w:rPr>
-              <w:t>：</w:t>
-            </w:r>
-            <w:r>
-              <w:rPr>
-                <w:rFonts w:asciiTheme="minorEastAsia" w:hAnsiTheme="minorEastAsia" w:cstheme="minorHAnsi" w:hint="eastAsia"/>
-                <w:sz w:val="24"/>
-              </w:rPr>
-              <w:t>这JWT呢</w:t>
-            </w:r>
-            <w:r>
-              <w:rPr>
-                <w:rFonts w:asciiTheme="minorEastAsia" w:hAnsiTheme="minorEastAsia" w:cstheme="minorHAnsi" w:hint="eastAsia"/>
-                <w:sz w:val="24"/>
-              </w:rPr>
-              <w:t>首先它是</w:t>
-            </w:r>
-            <w:r>
-              <w:rPr>
-                <w:rFonts w:asciiTheme="minorEastAsia" w:hAnsiTheme="minorEastAsia" w:cstheme="minorHAnsi" w:hint="eastAsia"/>
-                <w:sz w:val="24"/>
-              </w:rPr>
-              <w:t>由三部分组成的</w:t>
-            </w:r>
-            <w:r>
-              <w:rPr>
-                <w:rFonts w:asciiTheme="minorEastAsia" w:hAnsiTheme="minorEastAsia" w:cstheme="minorHAnsi" w:hint="eastAsia"/>
-                <w:sz w:val="24"/>
-              </w:rPr>
-              <w:t>头部、载荷、签名</w:t>
-            </w:r>
-            <w:r>
-              <w:rPr>
-                <w:rFonts w:asciiTheme="minorEastAsia" w:hAnsiTheme="minorEastAsia" w:hint="eastAsia"/>
-                <w:sz w:val="24"/>
-              </w:rPr>
-              <w:t>，</w:t>
-            </w:r>
-            <w:r>
-              <w:rPr>
-                <w:rFonts w:asciiTheme="minorEastAsia" w:hAnsiTheme="minorEastAsia" w:hint="eastAsia"/>
-                <w:sz w:val="24"/>
-              </w:rPr>
-              <w:t>头部就是</w:t>
-            </w:r>
-            <w:proofErr w:type="spellStart"/>
-            <w:r>
-              <w:rPr>
-                <w:rFonts w:asciiTheme="minorEastAsia" w:hAnsiTheme="minorEastAsia" w:hint="eastAsia"/>
-                <w:sz w:val="24"/>
-              </w:rPr>
-              <w:t>jwt</w:t>
-            </w:r>
-            <w:proofErr w:type="spellEnd"/>
-            <w:r>
-              <w:rPr>
-                <w:rFonts w:asciiTheme="minorEastAsia" w:hAnsiTheme="minorEastAsia" w:hint="eastAsia"/>
-                <w:sz w:val="24"/>
-              </w:rPr>
-              <w:t>的基本信息，例如类型和签名所</w:t>
-            </w:r>
-            <w:r>
-              <w:rPr>
-                <w:rFonts w:asciiTheme="minorEastAsia" w:hAnsiTheme="minorEastAsia" w:hint="eastAsia"/>
-                <w:sz w:val="24"/>
-              </w:rPr>
-              <w:t>使用的</w:t>
-            </w:r>
-            <w:r>
-              <w:rPr>
-                <w:rFonts w:asciiTheme="minorEastAsia" w:hAnsiTheme="minorEastAsia" w:hint="eastAsia"/>
-                <w:sz w:val="24"/>
-              </w:rPr>
-              <w:t>算法</w:t>
-            </w:r>
-            <w:r>
-              <w:rPr>
-                <w:rFonts w:asciiTheme="minorEastAsia" w:hAnsiTheme="minorEastAsia" w:hint="eastAsia"/>
-                <w:sz w:val="24"/>
-              </w:rPr>
-              <w:t>，</w:t>
-            </w:r>
-            <w:r>
-              <w:rPr>
-                <w:rFonts w:asciiTheme="minorEastAsia" w:hAnsiTheme="minorEastAsia" w:hint="eastAsia"/>
-                <w:sz w:val="24"/>
-              </w:rPr>
-              <w:t>然后就是对头部信息进行加密，形成第二部分。</w:t>
-            </w:r>
-            <w:r>
-              <w:rPr>
-                <w:rFonts w:asciiTheme="minorEastAsia" w:hAnsiTheme="minorEastAsia" w:cstheme="minorHAnsi" w:hint="eastAsia"/>
-                <w:sz w:val="24"/>
-              </w:rPr>
-              <w:t>载荷：就是存放有效信息的，比如说是</w:t>
-            </w:r>
-            <w:r>
-              <w:rPr>
-                <w:rFonts w:asciiTheme="minorEastAsia" w:hAnsiTheme="minorEastAsia" w:cstheme="minorHAnsi" w:hint="eastAsia"/>
-                <w:sz w:val="24"/>
-              </w:rPr>
-              <w:t>当前</w:t>
-            </w:r>
-            <w:r>
-              <w:rPr>
-                <w:rFonts w:asciiTheme="minorEastAsia" w:hAnsiTheme="minorEastAsia" w:cstheme="minorHAnsi" w:hint="eastAsia"/>
-                <w:sz w:val="24"/>
-              </w:rPr>
-              <w:t>用户</w:t>
-            </w:r>
-            <w:r>
-              <w:rPr>
-                <w:rFonts w:asciiTheme="minorEastAsia" w:hAnsiTheme="minorEastAsia" w:cstheme="minorHAnsi" w:hint="eastAsia"/>
-                <w:sz w:val="24"/>
-              </w:rPr>
-              <w:t>的</w:t>
-            </w:r>
-            <w:r>
-              <w:rPr>
-                <w:rFonts w:asciiTheme="minorEastAsia" w:hAnsiTheme="minorEastAsia" w:cstheme="minorHAnsi" w:hint="eastAsia"/>
-                <w:sz w:val="24"/>
-              </w:rPr>
-              <w:t>id和名字，还有角色，</w:t>
-            </w:r>
-            <w:r>
-              <w:rPr>
-                <w:rFonts w:asciiTheme="minorEastAsia" w:hAnsiTheme="minorEastAsia" w:cstheme="minorHAnsi" w:hint="eastAsia"/>
-                <w:sz w:val="24"/>
-              </w:rPr>
-              <w:t>然后也是对信息进行加密，形成第二部分，然后将第一部分</w:t>
-            </w:r>
-            <w:r>
-              <w:rPr>
-                <w:rFonts w:asciiTheme="minorEastAsia" w:hAnsiTheme="minorEastAsia" w:cstheme="minorHAnsi" w:hint="eastAsia"/>
-                <w:sz w:val="24"/>
-              </w:rPr>
-              <w:t>和第二部分进行拼接形成一个字符串，</w:t>
-            </w:r>
-            <w:r>
-              <w:rPr>
-                <w:rFonts w:asciiTheme="minorEastAsia" w:hAnsiTheme="minorEastAsia" w:cstheme="minorHAnsi" w:hint="eastAsia"/>
-                <w:sz w:val="24"/>
-              </w:rPr>
-              <w:t>对这个字符串在进行加密这样就形成第三部分，将这三部分用.拼接就形成了token</w:t>
-            </w:r>
-            <w:r>
-              <w:rPr>
-                <w:rFonts w:asciiTheme="minorEastAsia" w:hAnsiTheme="minorEastAsia" w:cstheme="minorHAnsi" w:hint="eastAsia"/>
-                <w:sz w:val="24"/>
-              </w:rPr>
-              <w:t>。</w:t>
-            </w:r>
-          </w:p>
-          <w:p>
-            <w:pPr>
-              <w:ind w:firstLineChars="200" w:firstLine="480"/>
-              <w:rPr>
-                <w:rFonts w:asciiTheme="minorEastAsia" w:hAnsiTheme="minorEastAsia" w:cstheme="minorHAnsi"/>
-                <w:sz w:val="24"/>
-              </w:rPr>
-            </w:pPr>
-            <w:r>
-              <w:rPr>
-                <w:rFonts w:asciiTheme="minorEastAsia" w:hAnsiTheme="minorEastAsia" w:cstheme="minorHAnsi" w:hint="eastAsia"/>
-                <w:sz w:val="24"/>
-              </w:rPr>
-              <w:t>(</w:t>
-            </w:r>
-            <w:r>
-              <w:rPr>
-                <w:rFonts w:asciiTheme="minorEastAsia" w:hAnsiTheme="minorEastAsia" w:cstheme="minorHAnsi"/>
-                <w:sz w:val="24"/>
-              </w:rPr>
-              <w:t>5</w:t>
-            </w:r>
-            <w:r>
-              <w:rPr>
-                <w:rFonts w:asciiTheme="minorEastAsia" w:hAnsiTheme="minorEastAsia" w:cstheme="minorHAnsi"/>
-                <w:sz w:val="24"/>
-              </w:rPr>
-              <w:t>)</w:t>
-            </w:r>
-            <w:r>
-              <w:rPr>
-                <w:rFonts w:asciiTheme="minorEastAsia" w:hAnsiTheme="minorEastAsia" w:cstheme="minorHAnsi" w:hint="eastAsia"/>
-                <w:sz w:val="24"/>
-              </w:rPr>
-              <w:t xml:space="preserve"> </w:t>
-            </w:r>
-            <w:r>
-              <w:rPr>
-                <w:rFonts w:asciiTheme="minorEastAsia" w:hAnsiTheme="minorEastAsia" w:cstheme="minorHAnsi" w:hint="eastAsia"/>
-                <w:b/>
-                <w:sz w:val="24"/>
-              </w:rPr>
-              <w:t>es</w:t>
-            </w:r>
-            <w:r>
-              <w:rPr>
-                <w:rFonts w:asciiTheme="minorEastAsia" w:hAnsiTheme="minorEastAsia" w:cstheme="minorHAnsi"/>
-                <w:b/>
-                <w:sz w:val="24"/>
-              </w:rPr>
-              <w:t>:</w:t>
-            </w:r>
-            <w:r>
-              <w:rPr>
-                <w:rFonts w:asciiTheme="minorEastAsia" w:hAnsiTheme="minorEastAsia" w:cstheme="minorHAnsi" w:hint="eastAsia"/>
-                <w:sz w:val="24"/>
-              </w:rPr>
-              <w:t xml:space="preserve"> es，相对于</w:t>
-            </w:r>
-            <w:proofErr w:type="spellStart"/>
-            <w:r>
-              <w:rPr>
-                <w:rFonts w:asciiTheme="minorEastAsia" w:hAnsiTheme="minorEastAsia" w:cstheme="minorHAnsi" w:hint="eastAsia"/>
-                <w:sz w:val="24"/>
-              </w:rPr>
-              <w:t>so</w:t>
-            </w:r>
-            <w:r>
-              <w:rPr>
-                <w:rFonts w:asciiTheme="minorEastAsia" w:hAnsiTheme="minorEastAsia" w:cstheme="minorHAnsi" w:hint="eastAsia"/>
-                <w:sz w:val="24"/>
-              </w:rPr>
-              <w:t>lr</w:t>
-            </w:r>
-            <w:proofErr w:type="spellEnd"/>
-            <w:r>
-              <w:rPr>
-                <w:rFonts w:asciiTheme="minorEastAsia" w:hAnsiTheme="minorEastAsia" w:cstheme="minorHAnsi" w:hint="eastAsia"/>
-                <w:sz w:val="24"/>
-              </w:rPr>
-              <w:t>的好处就是可以试实时建立索引，而</w:t>
-            </w:r>
-            <w:proofErr w:type="spellStart"/>
-            <w:r>
-              <w:rPr>
-                <w:rFonts w:asciiTheme="minorEastAsia" w:hAnsiTheme="minorEastAsia" w:cstheme="minorHAnsi" w:hint="eastAsia"/>
-                <w:sz w:val="24"/>
-              </w:rPr>
-              <w:t>solr</w:t>
-            </w:r>
-            <w:proofErr w:type="spellEnd"/>
-            <w:r>
-              <w:rPr>
-                <w:rFonts w:asciiTheme="minorEastAsia" w:hAnsiTheme="minorEastAsia" w:cstheme="minorHAnsi" w:hint="eastAsia"/>
-                <w:sz w:val="24"/>
-              </w:rPr>
-              <w:t>实时建立索引会发生堵塞，不足之处就是维护团队没有</w:t>
-            </w:r>
-            <w:proofErr w:type="spellStart"/>
-            <w:r>
-              <w:rPr>
-                <w:rFonts w:asciiTheme="minorEastAsia" w:hAnsiTheme="minorEastAsia" w:cstheme="minorHAnsi" w:hint="eastAsia"/>
-                <w:sz w:val="24"/>
-              </w:rPr>
-              <w:t>solr</w:t>
-            </w:r>
-            <w:proofErr w:type="spellEnd"/>
-            <w:r>
-              <w:rPr>
-                <w:rFonts w:asciiTheme="minorEastAsia" w:hAnsiTheme="minorEastAsia" w:cstheme="minorHAnsi" w:hint="eastAsia"/>
-                <w:sz w:val="24"/>
-              </w:rPr>
-              <w:t>的维护团对那么完善</w:t>
-            </w:r>
-            <w:r>
-              <w:rPr>
-                <w:rFonts w:asciiTheme="minorEastAsia" w:hAnsiTheme="minorEastAsia" w:cstheme="minorHAnsi" w:hint="eastAsia"/>
-                <w:sz w:val="24"/>
-              </w:rPr>
-              <w:t>，用户对</w:t>
-            </w:r>
-            <w:r>
-              <w:rPr>
-                <w:rFonts w:asciiTheme="minorEastAsia" w:hAnsiTheme="minorEastAsia" w:cstheme="minorHAnsi" w:hint="eastAsia"/>
-                <w:sz w:val="24"/>
-              </w:rPr>
-              <w:t>问答、好友、招聘信息进行搜索的时候就是先直接去es中查询，直接返回，es会定时同步数据库中的数据的，保证es中的数据是最新的</w:t>
-            </w:r>
-            <w:r>
-              <w:rPr>
-                <w:rFonts w:asciiTheme="minorEastAsia" w:hAnsiTheme="minorEastAsia" w:cstheme="minorHAnsi" w:hint="eastAsia"/>
-                <w:sz w:val="24"/>
-              </w:rPr>
-              <w:t>。</w:t>
-            </w:r>
-          </w:p>
-        </w:tc>
-      </w:tr>
-    </w:tbl>
-    <w:p>
-      <w:pPr>
-        <w:ind w:left="420" w:firstLineChars="200" w:firstLine="480"/>
-        <w:rPr>
-          <w:rFonts w:asciiTheme="minorEastAsia" w:hAnsiTheme="minorEastAsia" w:cstheme="minorHAnsi"/>
-          <w:sz w:val="24"/>
-        </w:rPr>
-      </w:pPr>
-    </w:p>
-    <w:p>
-      <w:pPr>
-        <w:numPr>
-          <w:ilvl w:val="0"/>
-          <w:numId w:val="1"/>
-        </w:numPr>
-        <w:ind w:firstLineChars="200" w:firstLine="482"/>
-        <w:rPr>
-          <w:rFonts w:asciiTheme="minorEastAsia" w:hAnsiTheme="minorEastAsia" w:cstheme="minorHAnsi"/>
-          <w:b/>
-          <w:sz w:val="24"/>
-        </w:rPr>
-      </w:pPr>
-      <w:r>
-        <w:rPr>
-          <w:rFonts w:asciiTheme="minorEastAsia" w:hAnsiTheme="minorEastAsia" w:cstheme="minorHAnsi" w:hint="eastAsia"/>
-          <w:b/>
-          <w:sz w:val="24"/>
-        </w:rPr>
         <w:t>项目答辩中亮点简历审核评定标准</w:t>
       </w:r>
     </w:p>
@@ -2497,14 +3344,13 @@
           </w:tcPr>
           <w:p>
             <w:pPr>
-              <w:ind w:firstLineChars="200" w:firstLine="482"/>
-              <w:jc w:val="center"/>
               <w:rPr>
                 <w:rFonts w:asciiTheme="minorEastAsia" w:hAnsiTheme="minorEastAsia" w:cs="微软雅黑"/>
                 <w:b/>
                 <w:bCs/>
                 <w:color w:val="333333"/>
-                <w:sz w:val="24"/>
+                <w:sz w:val="18"/>
+                <w:szCs w:val="18"/>
                 <w:shd w:val="clear" w:color="auto" w:fill="FFFFFF"/>
               </w:rPr>
             </w:pPr>
@@ -2514,7 +3360,8 @@
                 <w:b/>
                 <w:bCs/>
                 <w:color w:val="333333"/>
-                <w:sz w:val="24"/>
+                <w:sz w:val="18"/>
+                <w:szCs w:val="18"/>
                 <w:shd w:val="clear" w:color="auto" w:fill="FFFFFF"/>
               </w:rPr>
               <w:t>考核内容</w:t>
@@ -2527,14 +3374,13 @@
           </w:tcPr>
           <w:p>
             <w:pPr>
-              <w:ind w:firstLineChars="200" w:firstLine="482"/>
-              <w:jc w:val="center"/>
               <w:rPr>
                 <w:rFonts w:asciiTheme="minorEastAsia" w:hAnsiTheme="minorEastAsia" w:cs="微软雅黑"/>
                 <w:b/>
                 <w:bCs/>
                 <w:color w:val="333333"/>
-                <w:sz w:val="24"/>
+                <w:sz w:val="18"/>
+                <w:szCs w:val="18"/>
                 <w:shd w:val="clear" w:color="auto" w:fill="FFFFFF"/>
               </w:rPr>
             </w:pPr>
@@ -2544,7 +3390,8 @@
                 <w:b/>
                 <w:bCs/>
                 <w:color w:val="333333"/>
-                <w:sz w:val="24"/>
+                <w:sz w:val="18"/>
+                <w:szCs w:val="18"/>
                 <w:shd w:val="clear" w:color="auto" w:fill="FFFFFF"/>
               </w:rPr>
               <w:t>简历样式是否规范</w:t>
@@ -2557,14 +3404,13 @@
           </w:tcPr>
           <w:p>
             <w:pPr>
-              <w:ind w:firstLineChars="200" w:firstLine="482"/>
-              <w:jc w:val="center"/>
               <w:rPr>
                 <w:rFonts w:asciiTheme="minorEastAsia" w:hAnsiTheme="minorEastAsia" w:cs="微软雅黑"/>
                 <w:b/>
                 <w:bCs/>
                 <w:color w:val="333333"/>
-                <w:sz w:val="24"/>
+                <w:sz w:val="18"/>
+                <w:szCs w:val="18"/>
                 <w:shd w:val="clear" w:color="auto" w:fill="FFFFFF"/>
               </w:rPr>
             </w:pPr>
@@ -2574,7 +3420,8 @@
                 <w:b/>
                 <w:bCs/>
                 <w:color w:val="333333"/>
-                <w:sz w:val="24"/>
+                <w:sz w:val="18"/>
+                <w:szCs w:val="18"/>
                 <w:shd w:val="clear" w:color="auto" w:fill="FFFFFF"/>
               </w:rPr>
               <w:t>项目内容是否完整</w:t>
@@ -2587,14 +3434,13 @@
           </w:tcPr>
           <w:p>
             <w:pPr>
-              <w:ind w:firstLineChars="200" w:firstLine="482"/>
-              <w:jc w:val="center"/>
               <w:rPr>
                 <w:rFonts w:asciiTheme="minorEastAsia" w:hAnsiTheme="minorEastAsia" w:cs="微软雅黑"/>
                 <w:b/>
                 <w:bCs/>
                 <w:color w:val="333333"/>
-                <w:sz w:val="24"/>
+                <w:sz w:val="18"/>
+                <w:szCs w:val="18"/>
                 <w:shd w:val="clear" w:color="auto" w:fill="FFFFFF"/>
               </w:rPr>
             </w:pPr>
@@ -2604,7 +3450,8 @@
                 <w:b/>
                 <w:bCs/>
                 <w:color w:val="333333"/>
-                <w:sz w:val="24"/>
+                <w:sz w:val="18"/>
+                <w:szCs w:val="18"/>
                 <w:shd w:val="clear" w:color="auto" w:fill="FFFFFF"/>
               </w:rPr>
               <w:t>项目中是否有亮点</w:t>
@@ -2617,14 +3464,13 @@
           </w:tcPr>
           <w:p>
             <w:pPr>
-              <w:ind w:firstLineChars="200" w:firstLine="482"/>
-              <w:jc w:val="center"/>
               <w:rPr>
                 <w:rFonts w:asciiTheme="minorEastAsia" w:hAnsiTheme="minorEastAsia" w:cs="微软雅黑"/>
                 <w:b/>
                 <w:bCs/>
                 <w:color w:val="333333"/>
-                <w:sz w:val="24"/>
+                <w:sz w:val="18"/>
+                <w:szCs w:val="18"/>
                 <w:shd w:val="clear" w:color="auto" w:fill="FFFFFF"/>
               </w:rPr>
             </w:pPr>
@@ -2634,7 +3480,8 @@
                 <w:b/>
                 <w:bCs/>
                 <w:color w:val="333333"/>
-                <w:sz w:val="24"/>
+                <w:sz w:val="18"/>
+                <w:szCs w:val="18"/>
                 <w:shd w:val="clear" w:color="auto" w:fill="FFFFFF"/>
               </w:rPr>
               <w:t>技术难点解决办法是否高效</w:t>
@@ -2647,14 +3494,13 @@
           </w:tcPr>
           <w:p>
             <w:pPr>
-              <w:ind w:firstLineChars="200" w:firstLine="482"/>
-              <w:jc w:val="center"/>
               <w:rPr>
                 <w:rFonts w:asciiTheme="minorEastAsia" w:hAnsiTheme="minorEastAsia" w:cs="微软雅黑"/>
                 <w:b/>
                 <w:bCs/>
                 <w:color w:val="333333"/>
-                <w:sz w:val="24"/>
+                <w:sz w:val="18"/>
+                <w:szCs w:val="18"/>
                 <w:shd w:val="clear" w:color="auto" w:fill="FFFFFF"/>
               </w:rPr>
             </w:pPr>
@@ -2664,7 +3510,8 @@
                 <w:b/>
                 <w:bCs/>
                 <w:color w:val="333333"/>
-                <w:sz w:val="24"/>
+                <w:sz w:val="18"/>
+                <w:szCs w:val="18"/>
                 <w:shd w:val="clear" w:color="auto" w:fill="FFFFFF"/>
               </w:rPr>
               <w:t>存在问题</w:t>
@@ -2682,13 +3529,14 @@
           </w:tcPr>
           <w:p>
             <w:pPr>
-              <w:ind w:left="241" w:firstLineChars="200" w:firstLine="482"/>
+              <w:ind w:left="241"/>
               <w:rPr>
                 <w:rFonts w:asciiTheme="minorEastAsia" w:hAnsiTheme="minorEastAsia" w:cs="微软雅黑"/>
                 <w:b/>
                 <w:bCs/>
                 <w:color w:val="333333"/>
-                <w:sz w:val="24"/>
+                <w:sz w:val="18"/>
+                <w:szCs w:val="18"/>
                 <w:shd w:val="clear" w:color="auto" w:fill="FFFFFF"/>
               </w:rPr>
             </w:pPr>
@@ -2698,7 +3546,8 @@
                 <w:b/>
                 <w:bCs/>
                 <w:color w:val="333333"/>
-                <w:sz w:val="24"/>
+                <w:sz w:val="18"/>
+                <w:szCs w:val="18"/>
                 <w:shd w:val="clear" w:color="auto" w:fill="FFFFFF"/>
               </w:rPr>
               <w:t>项目经理  （评定）</w:t>
@@ -2711,12 +3560,11 @@
           </w:tcPr>
           <w:p>
             <w:pPr>
-              <w:ind w:firstLineChars="200" w:firstLine="480"/>
-              <w:jc w:val="center"/>
               <w:rPr>
                 <w:rFonts w:asciiTheme="minorEastAsia" w:hAnsiTheme="minorEastAsia" w:cs="微软雅黑"/>
                 <w:color w:val="333333"/>
-                <w:sz w:val="24"/>
+                <w:sz w:val="18"/>
+                <w:szCs w:val="18"/>
                 <w:shd w:val="clear" w:color="auto" w:fill="FFFFFF"/>
               </w:rPr>
             </w:pPr>
@@ -2728,14 +3576,13 @@
           </w:tcPr>
           <w:p>
             <w:pPr>
-              <w:ind w:firstLineChars="200" w:firstLine="482"/>
-              <w:jc w:val="center"/>
               <w:rPr>
                 <w:rFonts w:asciiTheme="minorEastAsia" w:hAnsiTheme="minorEastAsia" w:cs="微软雅黑"/>
                 <w:b/>
                 <w:bCs/>
                 <w:color w:val="333333"/>
-                <w:sz w:val="24"/>
+                <w:sz w:val="18"/>
+                <w:szCs w:val="18"/>
                 <w:shd w:val="clear" w:color="auto" w:fill="FFFFFF"/>
               </w:rPr>
             </w:pPr>
@@ -2747,14 +3594,13 @@
           </w:tcPr>
           <w:p>
             <w:pPr>
-              <w:ind w:firstLineChars="200" w:firstLine="482"/>
-              <w:jc w:val="center"/>
               <w:rPr>
                 <w:rFonts w:asciiTheme="minorEastAsia" w:hAnsiTheme="minorEastAsia" w:cs="微软雅黑"/>
                 <w:b/>
                 <w:bCs/>
                 <w:color w:val="333333"/>
-                <w:sz w:val="24"/>
+                <w:sz w:val="18"/>
+                <w:szCs w:val="18"/>
                 <w:shd w:val="clear" w:color="auto" w:fill="FFFFFF"/>
               </w:rPr>
             </w:pPr>
@@ -2766,14 +3612,13 @@
           </w:tcPr>
           <w:p>
             <w:pPr>
-              <w:ind w:firstLineChars="200" w:firstLine="482"/>
-              <w:jc w:val="center"/>
               <w:rPr>
                 <w:rFonts w:asciiTheme="minorEastAsia" w:hAnsiTheme="minorEastAsia" w:cs="微软雅黑"/>
                 <w:b/>
                 <w:bCs/>
                 <w:color w:val="333333"/>
-                <w:sz w:val="24"/>
+                <w:sz w:val="18"/>
+                <w:szCs w:val="18"/>
                 <w:shd w:val="clear" w:color="auto" w:fill="FFFFFF"/>
               </w:rPr>
             </w:pPr>
@@ -2785,14 +3630,13 @@
           </w:tcPr>
           <w:p>
             <w:pPr>
-              <w:ind w:firstLineChars="200" w:firstLine="482"/>
-              <w:jc w:val="center"/>
               <w:rPr>
                 <w:rFonts w:asciiTheme="minorEastAsia" w:hAnsiTheme="minorEastAsia" w:cs="微软雅黑"/>
                 <w:b/>
                 <w:bCs/>
                 <w:color w:val="333333"/>
-                <w:sz w:val="24"/>
+                <w:sz w:val="18"/>
+                <w:szCs w:val="18"/>
                 <w:shd w:val="clear" w:color="auto" w:fill="FFFFFF"/>
               </w:rPr>
             </w:pPr>
@@ -2809,14 +3653,13 @@
           </w:tcPr>
           <w:p>
             <w:pPr>
-              <w:ind w:firstLineChars="200" w:firstLine="482"/>
-              <w:jc w:val="center"/>
               <w:rPr>
                 <w:rFonts w:asciiTheme="minorEastAsia" w:hAnsiTheme="minorEastAsia" w:cs="微软雅黑"/>
                 <w:b/>
                 <w:bCs/>
                 <w:color w:val="333333"/>
-                <w:sz w:val="24"/>
+                <w:sz w:val="18"/>
+                <w:szCs w:val="18"/>
                 <w:shd w:val="clear" w:color="auto" w:fill="FFFFFF"/>
               </w:rPr>
             </w:pPr>
@@ -2826,7 +3669,8 @@
                 <w:b/>
                 <w:bCs/>
                 <w:color w:val="333333"/>
-                <w:sz w:val="24"/>
+                <w:sz w:val="18"/>
+                <w:szCs w:val="18"/>
                 <w:shd w:val="clear" w:color="auto" w:fill="FFFFFF"/>
               </w:rPr>
               <w:t>就业处干事（评定）</w:t>
@@ -2839,12 +3683,11 @@
           </w:tcPr>
           <w:p>
             <w:pPr>
-              <w:ind w:firstLineChars="200" w:firstLine="480"/>
-              <w:jc w:val="center"/>
               <w:rPr>
                 <w:rFonts w:asciiTheme="minorEastAsia" w:hAnsiTheme="minorEastAsia" w:cs="微软雅黑"/>
                 <w:color w:val="333333"/>
-                <w:sz w:val="24"/>
+                <w:sz w:val="18"/>
+                <w:szCs w:val="18"/>
                 <w:shd w:val="clear" w:color="auto" w:fill="FFFFFF"/>
               </w:rPr>
             </w:pPr>
@@ -2856,12 +3699,11 @@
           </w:tcPr>
           <w:p>
             <w:pPr>
-              <w:ind w:firstLineChars="200" w:firstLine="480"/>
-              <w:jc w:val="center"/>
               <w:rPr>
                 <w:rFonts w:asciiTheme="minorEastAsia" w:hAnsiTheme="minorEastAsia" w:cs="微软雅黑"/>
                 <w:color w:val="333333"/>
-                <w:sz w:val="24"/>
+                <w:sz w:val="18"/>
+                <w:szCs w:val="18"/>
                 <w:shd w:val="clear" w:color="auto" w:fill="FFFFFF"/>
               </w:rPr>
             </w:pPr>
@@ -2873,12 +3715,11 @@
           </w:tcPr>
           <w:p>
             <w:pPr>
-              <w:ind w:firstLineChars="200" w:firstLine="480"/>
-              <w:jc w:val="center"/>
               <w:rPr>
                 <w:rFonts w:asciiTheme="minorEastAsia" w:hAnsiTheme="minorEastAsia" w:cs="微软雅黑"/>
                 <w:color w:val="333333"/>
-                <w:sz w:val="24"/>
+                <w:sz w:val="18"/>
+                <w:szCs w:val="18"/>
                 <w:shd w:val="clear" w:color="auto" w:fill="FFFFFF"/>
               </w:rPr>
             </w:pPr>
@@ -2890,12 +3731,11 @@
           </w:tcPr>
           <w:p>
             <w:pPr>
-              <w:ind w:firstLineChars="200" w:firstLine="480"/>
-              <w:jc w:val="center"/>
               <w:rPr>
                 <w:rFonts w:asciiTheme="minorEastAsia" w:hAnsiTheme="minorEastAsia" w:cs="微软雅黑"/>
                 <w:color w:val="333333"/>
-                <w:sz w:val="24"/>
+                <w:sz w:val="18"/>
+                <w:szCs w:val="18"/>
                 <w:shd w:val="clear" w:color="auto" w:fill="FFFFFF"/>
               </w:rPr>
             </w:pPr>
@@ -2907,12 +3747,11 @@
           </w:tcPr>
           <w:p>
             <w:pPr>
-              <w:ind w:firstLineChars="200" w:firstLine="480"/>
-              <w:jc w:val="center"/>
               <w:rPr>
                 <w:rFonts w:asciiTheme="minorEastAsia" w:hAnsiTheme="minorEastAsia" w:cs="微软雅黑"/>
                 <w:color w:val="333333"/>
-                <w:sz w:val="24"/>
+                <w:sz w:val="18"/>
+                <w:szCs w:val="18"/>
                 <w:shd w:val="clear" w:color="auto" w:fill="FFFFFF"/>
               </w:rPr>
             </w:pPr>
@@ -2930,12 +3769,11 @@
           </w:tcPr>
           <w:p>
             <w:pPr>
-              <w:ind w:firstLineChars="200" w:firstLine="480"/>
-              <w:jc w:val="center"/>
               <w:rPr>
                 <w:rFonts w:asciiTheme="minorEastAsia" w:hAnsiTheme="minorEastAsia" w:cs="微软雅黑"/>
                 <w:color w:val="333333"/>
-                <w:sz w:val="24"/>
+                <w:sz w:val="18"/>
+                <w:szCs w:val="18"/>
                 <w:shd w:val="clear" w:color="auto" w:fill="FFFFFF"/>
               </w:rPr>
             </w:pPr>
@@ -2943,7 +3781,8 @@
               <w:rPr>
                 <w:rFonts w:asciiTheme="minorEastAsia" w:hAnsiTheme="minorEastAsia" w:cs="微软雅黑" w:hint="eastAsia"/>
                 <w:color w:val="333333"/>
-                <w:sz w:val="24"/>
+                <w:sz w:val="18"/>
+                <w:szCs w:val="18"/>
                 <w:shd w:val="clear" w:color="auto" w:fill="FFFFFF"/>
               </w:rPr>
               <w:t>简历是否合格</w:t>
@@ -2956,12 +3795,11 @@
           </w:tcPr>
           <w:p>
             <w:pPr>
-              <w:ind w:firstLineChars="200" w:firstLine="480"/>
-              <w:jc w:val="center"/>
               <w:rPr>
                 <w:rFonts w:asciiTheme="minorEastAsia" w:hAnsiTheme="minorEastAsia" w:cs="微软雅黑"/>
                 <w:color w:val="333333"/>
-                <w:sz w:val="24"/>
+                <w:sz w:val="18"/>
+                <w:szCs w:val="18"/>
                 <w:shd w:val="clear" w:color="auto" w:fill="FFFFFF"/>
               </w:rPr>
             </w:pPr>
@@ -2969,7 +3807,8 @@
               <w:rPr>
                 <w:rFonts w:asciiTheme="minorEastAsia" w:hAnsiTheme="minorEastAsia" w:cs="微软雅黑" w:hint="eastAsia"/>
                 <w:color w:val="333333"/>
-                <w:sz w:val="24"/>
+                <w:sz w:val="18"/>
+                <w:szCs w:val="18"/>
                 <w:shd w:val="clear" w:color="auto" w:fill="FFFFFF"/>
               </w:rPr>
               <w:t>合格</w:t>
@@ -2982,12 +3821,11 @@
           </w:tcPr>
           <w:p>
             <w:pPr>
-              <w:ind w:firstLineChars="200" w:firstLine="480"/>
-              <w:jc w:val="center"/>
               <w:rPr>
                 <w:rFonts w:asciiTheme="minorEastAsia" w:hAnsiTheme="minorEastAsia" w:cs="微软雅黑"/>
                 <w:color w:val="333333"/>
-                <w:sz w:val="24"/>
+                <w:sz w:val="18"/>
+                <w:szCs w:val="18"/>
                 <w:shd w:val="clear" w:color="auto" w:fill="FFFFFF"/>
               </w:rPr>
             </w:pPr>
@@ -2995,7 +3833,8 @@
               <w:rPr>
                 <w:rFonts w:asciiTheme="minorEastAsia" w:hAnsiTheme="minorEastAsia" w:cs="微软雅黑" w:hint="eastAsia"/>
                 <w:color w:val="333333"/>
-                <w:sz w:val="24"/>
+                <w:sz w:val="18"/>
+                <w:szCs w:val="18"/>
                 <w:shd w:val="clear" w:color="auto" w:fill="FFFFFF"/>
               </w:rPr>
               <w:t>不合格</w:t>
@@ -3006,10 +3845,11 @@
     </w:tbl>
     <w:p>
       <w:pPr>
-        <w:ind w:left="420" w:firstLineChars="200" w:firstLine="480"/>
+        <w:ind w:left="420"/>
         <w:rPr>
           <w:rFonts w:asciiTheme="minorEastAsia" w:hAnsiTheme="minorEastAsia" w:cstheme="minorHAnsi"/>
-          <w:sz w:val="24"/>
+          <w:sz w:val="18"/>
+          <w:szCs w:val="18"/>
         </w:rPr>
       </w:pPr>
     </w:p>
@@ -3019,18 +3859,20 @@
           <w:ilvl w:val="0"/>
           <w:numId w:val="1"/>
         </w:numPr>
-        <w:ind w:firstLineChars="200" w:firstLine="482"/>
+        <w:ind w:firstLine="0"/>
         <w:rPr>
           <w:rFonts w:asciiTheme="minorEastAsia" w:hAnsiTheme="minorEastAsia" w:cstheme="minorHAnsi"/>
           <w:b/>
-          <w:sz w:val="24"/>
+          <w:sz w:val="18"/>
+          <w:szCs w:val="18"/>
         </w:rPr>
       </w:pPr>
       <w:r>
         <w:rPr>
           <w:rFonts w:asciiTheme="minorEastAsia" w:hAnsiTheme="minorEastAsia" w:cstheme="minorHAnsi"/>
           <w:b/>
-          <w:sz w:val="24"/>
+          <w:sz w:val="18"/>
+          <w:szCs w:val="18"/>
         </w:rPr>
         <w:t>项目答辩成绩评定标准</w:t>
       </w:r>
@@ -3062,14 +3904,13 @@
           </w:tcPr>
           <w:p>
             <w:pPr>
-              <w:ind w:firstLineChars="200" w:firstLine="482"/>
-              <w:jc w:val="center"/>
               <w:rPr>
                 <w:rFonts w:asciiTheme="minorEastAsia" w:hAnsiTheme="minorEastAsia" w:cs="微软雅黑"/>
                 <w:b/>
                 <w:bCs/>
                 <w:color w:val="333333"/>
-                <w:sz w:val="24"/>
+                <w:sz w:val="18"/>
+                <w:szCs w:val="18"/>
                 <w:shd w:val="clear" w:color="auto" w:fill="FFFFFF"/>
               </w:rPr>
             </w:pPr>
@@ -3079,7 +3920,8 @@
                 <w:b/>
                 <w:bCs/>
                 <w:color w:val="333333"/>
-                <w:sz w:val="24"/>
+                <w:sz w:val="18"/>
+                <w:szCs w:val="18"/>
                 <w:shd w:val="clear" w:color="auto" w:fill="FFFFFF"/>
               </w:rPr>
               <w:t>考核内容</w:t>
@@ -3092,13 +3934,13 @@
           </w:tcPr>
           <w:p>
             <w:pPr>
-              <w:ind w:firstLineChars="200" w:firstLine="482"/>
               <w:rPr>
                 <w:rFonts w:asciiTheme="minorEastAsia" w:hAnsiTheme="minorEastAsia" w:cs="微软雅黑"/>
                 <w:b/>
                 <w:bCs/>
                 <w:color w:val="333333"/>
-                <w:sz w:val="24"/>
+                <w:sz w:val="18"/>
+                <w:szCs w:val="18"/>
                 <w:shd w:val="clear" w:color="auto" w:fill="FFFFFF"/>
               </w:rPr>
             </w:pPr>
@@ -3108,7 +3950,8 @@
                 <w:b/>
                 <w:bCs/>
                 <w:color w:val="333333"/>
-                <w:sz w:val="24"/>
+                <w:sz w:val="18"/>
+                <w:szCs w:val="18"/>
                 <w:shd w:val="clear" w:color="auto" w:fill="FFFFFF"/>
               </w:rPr>
               <w:t>亮点简历与项目描述是否匹配</w:t>
@@ -3121,13 +3964,13 @@
           </w:tcPr>
           <w:p>
             <w:pPr>
-              <w:ind w:firstLineChars="200" w:firstLine="482"/>
               <w:rPr>
                 <w:rFonts w:asciiTheme="minorEastAsia" w:hAnsiTheme="minorEastAsia" w:cs="微软雅黑"/>
                 <w:b/>
                 <w:bCs/>
                 <w:color w:val="333333"/>
-                <w:sz w:val="24"/>
+                <w:sz w:val="18"/>
+                <w:szCs w:val="18"/>
                 <w:shd w:val="clear" w:color="auto" w:fill="FFFFFF"/>
               </w:rPr>
             </w:pPr>
@@ -3137,7 +3980,8 @@
                 <w:b/>
                 <w:bCs/>
                 <w:color w:val="333333"/>
-                <w:sz w:val="24"/>
+                <w:sz w:val="18"/>
+                <w:szCs w:val="18"/>
                 <w:shd w:val="clear" w:color="auto" w:fill="FFFFFF"/>
               </w:rPr>
               <w:t>项目流程是否清晰</w:t>
@@ -3150,13 +3994,13 @@
           </w:tcPr>
           <w:p>
             <w:pPr>
-              <w:ind w:firstLineChars="200" w:firstLine="482"/>
               <w:rPr>
                 <w:rFonts w:asciiTheme="minorEastAsia" w:hAnsiTheme="minorEastAsia" w:cs="微软雅黑"/>
                 <w:b/>
                 <w:bCs/>
                 <w:color w:val="333333"/>
-                <w:sz w:val="24"/>
+                <w:sz w:val="18"/>
+                <w:szCs w:val="18"/>
                 <w:shd w:val="clear" w:color="auto" w:fill="FFFFFF"/>
               </w:rPr>
             </w:pPr>
@@ -3166,7 +4010,8 @@
                 <w:b/>
                 <w:bCs/>
                 <w:color w:val="333333"/>
-                <w:sz w:val="24"/>
+                <w:sz w:val="18"/>
+                <w:szCs w:val="18"/>
                 <w:shd w:val="clear" w:color="auto" w:fill="FFFFFF"/>
               </w:rPr>
               <w:t>学生讲解是否流畅</w:t>
@@ -3179,13 +4024,13 @@
           </w:tcPr>
           <w:p>
             <w:pPr>
-              <w:ind w:firstLineChars="200" w:firstLine="482"/>
               <w:rPr>
                 <w:rFonts w:asciiTheme="minorEastAsia" w:hAnsiTheme="minorEastAsia" w:cs="微软雅黑"/>
                 <w:b/>
                 <w:bCs/>
                 <w:color w:val="333333"/>
-                <w:sz w:val="24"/>
+                <w:sz w:val="18"/>
+                <w:szCs w:val="18"/>
                 <w:shd w:val="clear" w:color="auto" w:fill="FFFFFF"/>
               </w:rPr>
             </w:pPr>
@@ -3195,7 +4040,8 @@
                 <w:b/>
                 <w:bCs/>
                 <w:color w:val="333333"/>
-                <w:sz w:val="24"/>
+                <w:sz w:val="18"/>
+                <w:szCs w:val="18"/>
                 <w:shd w:val="clear" w:color="auto" w:fill="FFFFFF"/>
               </w:rPr>
               <w:t>项目介绍是否到位</w:t>
@@ -3208,13 +4054,13 @@
           </w:tcPr>
           <w:p>
             <w:pPr>
-              <w:ind w:firstLineChars="200" w:firstLine="482"/>
               <w:rPr>
                 <w:rFonts w:asciiTheme="minorEastAsia" w:hAnsiTheme="minorEastAsia" w:cs="微软雅黑"/>
                 <w:b/>
                 <w:bCs/>
                 <w:color w:val="333333"/>
-                <w:sz w:val="24"/>
+                <w:sz w:val="18"/>
+                <w:szCs w:val="18"/>
                 <w:shd w:val="clear" w:color="auto" w:fill="FFFFFF"/>
               </w:rPr>
             </w:pPr>
@@ -3224,7 +4070,8 @@
                 <w:b/>
                 <w:bCs/>
                 <w:color w:val="333333"/>
-                <w:sz w:val="24"/>
+                <w:sz w:val="18"/>
+                <w:szCs w:val="18"/>
                 <w:shd w:val="clear" w:color="auto" w:fill="FFFFFF"/>
               </w:rPr>
               <w:t>技术亮点考核是否合格</w:t>
@@ -3237,13 +4084,13 @@
           </w:tcPr>
           <w:p>
             <w:pPr>
-              <w:ind w:firstLineChars="200" w:firstLine="482"/>
               <w:rPr>
                 <w:rFonts w:asciiTheme="minorEastAsia" w:hAnsiTheme="minorEastAsia" w:cs="微软雅黑"/>
                 <w:b/>
                 <w:bCs/>
                 <w:color w:val="333333"/>
-                <w:sz w:val="24"/>
+                <w:sz w:val="18"/>
+                <w:szCs w:val="18"/>
                 <w:shd w:val="clear" w:color="auto" w:fill="FFFFFF"/>
               </w:rPr>
             </w:pPr>
@@ -3253,7 +4100,8 @@
                 <w:b/>
                 <w:bCs/>
                 <w:color w:val="333333"/>
-                <w:sz w:val="24"/>
+                <w:sz w:val="18"/>
+                <w:szCs w:val="18"/>
                 <w:shd w:val="clear" w:color="auto" w:fill="FFFFFF"/>
               </w:rPr>
               <w:t>存在问题</w:t>
@@ -3271,13 +4119,14 @@
           </w:tcPr>
           <w:p>
             <w:pPr>
-              <w:ind w:left="241" w:firstLineChars="200" w:firstLine="482"/>
+              <w:ind w:left="241"/>
               <w:rPr>
                 <w:rFonts w:asciiTheme="minorEastAsia" w:hAnsiTheme="minorEastAsia" w:cs="微软雅黑"/>
                 <w:b/>
                 <w:bCs/>
                 <w:color w:val="333333"/>
-                <w:sz w:val="24"/>
+                <w:sz w:val="18"/>
+                <w:szCs w:val="18"/>
                 <w:shd w:val="clear" w:color="auto" w:fill="FFFFFF"/>
               </w:rPr>
             </w:pPr>
@@ -3287,7 +4136,8 @@
                 <w:b/>
                 <w:bCs/>
                 <w:color w:val="333333"/>
-                <w:sz w:val="24"/>
+                <w:sz w:val="18"/>
+                <w:szCs w:val="18"/>
                 <w:shd w:val="clear" w:color="auto" w:fill="FFFFFF"/>
               </w:rPr>
               <w:t>项目经理 （评定）</w:t>
@@ -3300,13 +4150,13 @@
           </w:tcPr>
           <w:p>
             <w:pPr>
-              <w:ind w:firstLineChars="200" w:firstLine="482"/>
               <w:rPr>
                 <w:rFonts w:asciiTheme="minorEastAsia" w:hAnsiTheme="minorEastAsia" w:cs="微软雅黑"/>
                 <w:b/>
                 <w:bCs/>
                 <w:color w:val="333333"/>
-                <w:sz w:val="24"/>
+                <w:sz w:val="18"/>
+                <w:szCs w:val="18"/>
                 <w:shd w:val="clear" w:color="auto" w:fill="FFFFFF"/>
               </w:rPr>
             </w:pPr>
@@ -3318,13 +4168,13 @@
           </w:tcPr>
           <w:p>
             <w:pPr>
-              <w:ind w:firstLineChars="200" w:firstLine="482"/>
               <w:rPr>
                 <w:rFonts w:asciiTheme="minorEastAsia" w:hAnsiTheme="minorEastAsia" w:cs="微软雅黑"/>
                 <w:b/>
                 <w:bCs/>
                 <w:color w:val="333333"/>
-                <w:sz w:val="24"/>
+                <w:sz w:val="18"/>
+                <w:szCs w:val="18"/>
                 <w:shd w:val="clear" w:color="auto" w:fill="FFFFFF"/>
               </w:rPr>
             </w:pPr>
@@ -3336,13 +4186,13 @@
           </w:tcPr>
           <w:p>
             <w:pPr>
-              <w:ind w:firstLineChars="200" w:firstLine="482"/>
               <w:rPr>
                 <w:rFonts w:asciiTheme="minorEastAsia" w:hAnsiTheme="minorEastAsia" w:cs="微软雅黑"/>
                 <w:b/>
                 <w:bCs/>
                 <w:color w:val="333333"/>
-                <w:sz w:val="24"/>
+                <w:sz w:val="18"/>
+                <w:szCs w:val="18"/>
                 <w:shd w:val="clear" w:color="auto" w:fill="FFFFFF"/>
               </w:rPr>
             </w:pPr>
@@ -3354,13 +4204,13 @@
           </w:tcPr>
           <w:p>
             <w:pPr>
-              <w:ind w:firstLineChars="200" w:firstLine="482"/>
               <w:rPr>
                 <w:rFonts w:asciiTheme="minorEastAsia" w:hAnsiTheme="minorEastAsia" w:cs="微软雅黑"/>
                 <w:b/>
                 <w:bCs/>
                 <w:color w:val="333333"/>
-                <w:sz w:val="24"/>
+                <w:sz w:val="18"/>
+                <w:szCs w:val="18"/>
                 <w:shd w:val="clear" w:color="auto" w:fill="FFFFFF"/>
               </w:rPr>
             </w:pPr>
@@ -3372,13 +4222,13 @@
           </w:tcPr>
           <w:p>
             <w:pPr>
-              <w:ind w:firstLineChars="200" w:firstLine="482"/>
               <w:rPr>
                 <w:rFonts w:asciiTheme="minorEastAsia" w:hAnsiTheme="minorEastAsia" w:cs="微软雅黑"/>
                 <w:b/>
                 <w:bCs/>
                 <w:color w:val="333333"/>
-                <w:sz w:val="24"/>
+                <w:sz w:val="18"/>
+                <w:szCs w:val="18"/>
                 <w:shd w:val="clear" w:color="auto" w:fill="FFFFFF"/>
               </w:rPr>
             </w:pPr>
@@ -3390,13 +4240,13 @@
           </w:tcPr>
           <w:p>
             <w:pPr>
-              <w:ind w:firstLineChars="200" w:firstLine="482"/>
               <w:rPr>
                 <w:rFonts w:asciiTheme="minorEastAsia" w:hAnsiTheme="minorEastAsia" w:cs="微软雅黑"/>
                 <w:b/>
                 <w:bCs/>
                 <w:color w:val="333333"/>
-                <w:sz w:val="24"/>
+                <w:sz w:val="18"/>
+                <w:szCs w:val="18"/>
                 <w:shd w:val="clear" w:color="auto" w:fill="FFFFFF"/>
               </w:rPr>
             </w:pPr>
@@ -3413,13 +4263,13 @@
           </w:tcPr>
           <w:p>
             <w:pPr>
-              <w:ind w:firstLineChars="200" w:firstLine="482"/>
               <w:rPr>
                 <w:rFonts w:asciiTheme="minorEastAsia" w:hAnsiTheme="minorEastAsia" w:cs="微软雅黑"/>
                 <w:b/>
                 <w:bCs/>
                 <w:color w:val="333333"/>
-                <w:sz w:val="24"/>
+                <w:sz w:val="18"/>
+                <w:szCs w:val="18"/>
                 <w:shd w:val="clear" w:color="auto" w:fill="FFFFFF"/>
               </w:rPr>
             </w:pPr>
@@ -3429,7 +4279,8 @@
                 <w:b/>
                 <w:bCs/>
                 <w:color w:val="333333"/>
-                <w:sz w:val="24"/>
+                <w:sz w:val="18"/>
+                <w:szCs w:val="18"/>
                 <w:shd w:val="clear" w:color="auto" w:fill="FFFFFF"/>
               </w:rPr>
               <w:t>就业处干事（评定）</w:t>
@@ -3442,11 +4293,11 @@
           </w:tcPr>
           <w:p>
             <w:pPr>
-              <w:ind w:firstLineChars="200" w:firstLine="480"/>
               <w:rPr>
                 <w:rFonts w:asciiTheme="minorEastAsia" w:hAnsiTheme="minorEastAsia" w:cs="微软雅黑"/>
                 <w:color w:val="333333"/>
-                <w:sz w:val="24"/>
+                <w:sz w:val="18"/>
+                <w:szCs w:val="18"/>
                 <w:shd w:val="clear" w:color="auto" w:fill="FFFFFF"/>
               </w:rPr>
             </w:pPr>
@@ -3458,11 +4309,11 @@
           </w:tcPr>
           <w:p>
             <w:pPr>
-              <w:ind w:firstLineChars="200" w:firstLine="480"/>
               <w:rPr>
                 <w:rFonts w:asciiTheme="minorEastAsia" w:hAnsiTheme="minorEastAsia" w:cs="微软雅黑"/>
                 <w:color w:val="333333"/>
-                <w:sz w:val="24"/>
+                <w:sz w:val="18"/>
+                <w:szCs w:val="18"/>
                 <w:shd w:val="clear" w:color="auto" w:fill="FFFFFF"/>
               </w:rPr>
             </w:pPr>
@@ -3474,11 +4325,11 @@
           </w:tcPr>
           <w:p>
             <w:pPr>
-              <w:ind w:firstLineChars="200" w:firstLine="480"/>
               <w:rPr>
                 <w:rFonts w:asciiTheme="minorEastAsia" w:hAnsiTheme="minorEastAsia" w:cs="微软雅黑"/>
                 <w:color w:val="333333"/>
-                <w:sz w:val="24"/>
+                <w:sz w:val="18"/>
+                <w:szCs w:val="18"/>
                 <w:shd w:val="clear" w:color="auto" w:fill="FFFFFF"/>
               </w:rPr>
             </w:pPr>
@@ -3490,11 +4341,11 @@
           </w:tcPr>
           <w:p>
             <w:pPr>
-              <w:ind w:firstLineChars="200" w:firstLine="480"/>
               <w:rPr>
                 <w:rFonts w:asciiTheme="minorEastAsia" w:hAnsiTheme="minorEastAsia" w:cs="微软雅黑"/>
                 <w:color w:val="333333"/>
-                <w:sz w:val="24"/>
+                <w:sz w:val="18"/>
+                <w:szCs w:val="18"/>
                 <w:shd w:val="clear" w:color="auto" w:fill="FFFFFF"/>
               </w:rPr>
             </w:pPr>
@@ -3506,11 +4357,11 @@
           </w:tcPr>
           <w:p>
             <w:pPr>
-              <w:ind w:firstLineChars="200" w:firstLine="480"/>
               <w:rPr>
                 <w:rFonts w:asciiTheme="minorEastAsia" w:hAnsiTheme="minorEastAsia" w:cs="微软雅黑"/>
                 <w:color w:val="333333"/>
-                <w:sz w:val="24"/>
+                <w:sz w:val="18"/>
+                <w:szCs w:val="18"/>
                 <w:shd w:val="clear" w:color="auto" w:fill="FFFFFF"/>
               </w:rPr>
             </w:pPr>
@@ -3522,11 +4373,11 @@
           </w:tcPr>
           <w:p>
             <w:pPr>
-              <w:ind w:firstLineChars="200" w:firstLine="480"/>
               <w:rPr>
                 <w:rFonts w:asciiTheme="minorEastAsia" w:hAnsiTheme="minorEastAsia" w:cs="微软雅黑"/>
                 <w:color w:val="333333"/>
-                <w:sz w:val="24"/>
+                <w:sz w:val="18"/>
+                <w:szCs w:val="18"/>
                 <w:shd w:val="clear" w:color="auto" w:fill="FFFFFF"/>
               </w:rPr>
             </w:pPr>
@@ -3544,12 +4395,11 @@
           </w:tcPr>
           <w:p>
             <w:pPr>
-              <w:ind w:firstLineChars="200" w:firstLine="480"/>
-              <w:jc w:val="center"/>
               <w:rPr>
                 <w:rFonts w:asciiTheme="minorEastAsia" w:hAnsiTheme="minorEastAsia" w:cs="微软雅黑"/>
                 <w:color w:val="333333"/>
-                <w:sz w:val="24"/>
+                <w:sz w:val="18"/>
+                <w:szCs w:val="18"/>
                 <w:shd w:val="clear" w:color="auto" w:fill="FFFFFF"/>
               </w:rPr>
             </w:pPr>
@@ -3557,7 +4407,8 @@
               <w:rPr>
                 <w:rFonts w:asciiTheme="minorEastAsia" w:hAnsiTheme="minorEastAsia" w:cs="微软雅黑" w:hint="eastAsia"/>
                 <w:color w:val="333333"/>
-                <w:sz w:val="24"/>
+                <w:sz w:val="18"/>
+                <w:szCs w:val="18"/>
                 <w:shd w:val="clear" w:color="auto" w:fill="FFFFFF"/>
               </w:rPr>
               <w:t>项目答辩是否合格</w:t>
@@ -3570,12 +4421,11 @@
           </w:tcPr>
           <w:p>
             <w:pPr>
-              <w:ind w:firstLineChars="200" w:firstLine="480"/>
-              <w:jc w:val="center"/>
               <w:rPr>
                 <w:rFonts w:asciiTheme="minorEastAsia" w:hAnsiTheme="minorEastAsia" w:cs="微软雅黑"/>
                 <w:color w:val="333333"/>
-                <w:sz w:val="24"/>
+                <w:sz w:val="18"/>
+                <w:szCs w:val="18"/>
                 <w:shd w:val="clear" w:color="auto" w:fill="FFFFFF"/>
               </w:rPr>
             </w:pPr>
@@ -3583,7 +4433,8 @@
               <w:rPr>
                 <w:rFonts w:asciiTheme="minorEastAsia" w:hAnsiTheme="minorEastAsia" w:cs="微软雅黑" w:hint="eastAsia"/>
                 <w:color w:val="333333"/>
-                <w:sz w:val="24"/>
+                <w:sz w:val="18"/>
+                <w:szCs w:val="18"/>
                 <w:shd w:val="clear" w:color="auto" w:fill="FFFFFF"/>
               </w:rPr>
               <w:t>合格</w:t>
@@ -3596,12 +4447,11 @@
           </w:tcPr>
           <w:p>
             <w:pPr>
-              <w:ind w:firstLineChars="200" w:firstLine="480"/>
-              <w:jc w:val="center"/>
               <w:rPr>
                 <w:rFonts w:asciiTheme="minorEastAsia" w:hAnsiTheme="minorEastAsia" w:cs="微软雅黑"/>
                 <w:color w:val="333333"/>
-                <w:sz w:val="24"/>
+                <w:sz w:val="18"/>
+                <w:szCs w:val="18"/>
                 <w:shd w:val="clear" w:color="auto" w:fill="FFFFFF"/>
               </w:rPr>
             </w:pPr>
@@ -3609,7 +4459,8 @@
               <w:rPr>
                 <w:rFonts w:asciiTheme="minorEastAsia" w:hAnsiTheme="minorEastAsia" w:cs="微软雅黑" w:hint="eastAsia"/>
                 <w:color w:val="333333"/>
-                <w:sz w:val="24"/>
+                <w:sz w:val="18"/>
+                <w:szCs w:val="18"/>
                 <w:shd w:val="clear" w:color="auto" w:fill="FFFFFF"/>
               </w:rPr>
               <w:t>不合格</w:t>
@@ -3622,24 +4473,14 @@
           </w:tcPr>
           <w:p>
             <w:pPr>
-              <w:ind w:firstLineChars="200" w:firstLine="480"/>
-              <w:jc w:val="center"/>
               <w:rPr>
                 <w:rFonts w:asciiTheme="minorEastAsia" w:hAnsiTheme="minorEastAsia" w:cs="微软雅黑"/>
                 <w:color w:val="333333"/>
-                <w:sz w:val="24"/>
-                <w:shd w:val="clear" w:color="auto" w:fill="FFFFFF"/>
-              </w:rPr>
-            </w:pPr>
-            <w:r>
-              <w:rPr>
-                <w:rFonts w:asciiTheme="minorEastAsia" w:hAnsiTheme="minorEastAsia" w:cs="微软雅黑" w:hint="eastAsia"/>
-                <w:color w:val="333333"/>
-                <w:sz w:val="24"/>
-                <w:shd w:val="clear" w:color="auto" w:fill="FFFFFF"/>
-              </w:rPr>
-              <w:t xml:space="preserve">      </w:t>
-            </w:r>
+                <w:sz w:val="18"/>
+                <w:szCs w:val="18"/>
+                <w:shd w:val="clear" w:color="auto" w:fill="FFFFFF"/>
+              </w:rPr>
+            </w:pPr>
           </w:p>
         </w:tc>
       </w:tr>
@@ -4151,6 +4992,25 @@
       <w:sz w:val="44"/>
     </w:rPr>
   </w:style>
+  <w:style w:type="paragraph" w:styleId="3">
+    <w:name w:val="heading 3"/>
+    <w:basedOn w:val="a"/>
+    <w:next w:val="a"/>
+    <w:link w:val="30"/>
+    <w:unhideWhenUsed/>
+    <w:qFormat/>
+    <w:rsid w:val="00B2477D"/>
+    <w:pPr>
+      <w:keepLines/>
+      <w:spacing w:before="260" w:after="260" w:line="413" w:lineRule="auto"/>
+      <w:ind w:firstLineChars="200" w:firstLine="883"/>
+      <w:outlineLvl w:val="2"/>
+    </w:pPr>
+    <w:rPr>
+      <w:b/>
+      <w:sz w:val="28"/>
+    </w:rPr>
+  </w:style>
   <w:style w:type="character" w:default="1" w:styleId="a0">
     <w:name w:val="Default Paragraph Font"/>
     <w:uiPriority w:val="1"/>
@@ -4214,6 +5074,19 @@
     <w:rPr>
       <w:b/>
       <w:bCs/>
+    </w:rPr>
+  </w:style>
+  <w:style w:type="character" w:customStyle="1" w:styleId="30">
+    <w:name w:val="标题 3 字符"/>
+    <w:basedOn w:val="a0"/>
+    <w:link w:val="3"/>
+    <w:rsid w:val="00B2477D"/>
+    <w:rPr>
+      <w:rFonts w:asciiTheme="minorHAnsi" w:eastAsiaTheme="minorEastAsia" w:hAnsiTheme="minorHAnsi" w:cstheme="minorBidi"/>
+      <w:b/>
+      <w:kern w:val="2"/>
+      <w:sz w:val="28"/>
+      <w:szCs w:val="24"/>
     </w:rPr>
   </w:style>
 </w:styles>
@@ -4496,7 +5369,7 @@
 </file>
 
 <file path=customXml/itemProps2.xml><?xml version="1.0" encoding="utf-8"?>
-<ds:datastoreItem xmlns:ds="http://schemas.openxmlformats.org/officeDocument/2006/customXml" ds:itemID="{21B19AD5-F6E3-4B5A-AA5A-779FDE788E7E}">
+<ds:datastoreItem xmlns:ds="http://schemas.openxmlformats.org/officeDocument/2006/customXml" ds:itemID="{6FD5EC76-0B6B-4A29-B76A-9FED067A49B8}">
   <ds:schemaRefs>
     <ds:schemaRef ds:uri="http://schemas.openxmlformats.org/officeDocument/2006/bibliography"/>
   </ds:schemaRefs>
